--- a/docs/backend_interfacev1.3.docx
+++ b/docs/backend_interfacev1.3.docx
@@ -49,10 +49,10 @@
         <w:tblInd w:type="dxa" w:w="-108"/>
       </w:tblPr>
       <w:tblGrid>
+        <w:gridCol w:w="2019"/>
+        <w:gridCol w:w="2026"/>
         <w:gridCol w:w="2020"/>
-        <w:gridCol w:w="2027"/>
-        <w:gridCol w:w="2020"/>
-        <w:gridCol w:w="2028"/>
+        <w:gridCol w:w="2029"/>
       </w:tblGrid>
       <w:tr>
         <w:trPr>
@@ -60,6 +60,72 @@
         </w:trPr>
         <w:tc>
           <w:tcPr>
+            <w:tcW w:type="dxa" w:w="2019"/>
+            <w:tcBorders>
+              <w:top w:color="00000A" w:space="0" w:sz="4" w:val="single"/>
+              <w:left w:color="00000A" w:space="0" w:sz="4" w:val="single"/>
+              <w:bottom w:color="00000A" w:space="0" w:sz="4" w:val="single"/>
+              <w:right w:color="00000A" w:space="0" w:sz="4" w:val="single"/>
+            </w:tcBorders>
+            <w:shd w:fill="FFFFFF" w:val="clear"/>
+            <w:tcMar>
+              <w:top w:type="dxa" w:w="0"/>
+              <w:left w:type="dxa" w:w="108"/>
+              <w:bottom w:type="dxa" w:w="0"/>
+              <w:right w:type="dxa" w:w="108"/>
+            </w:tcMar>
+          </w:tcPr>
+          <w:p>
+            <w:pPr>
+              <w:pStyle w:val="style36"/>
+              <w:ind w:hanging="0" w:left="0" w:right="0"/>
+              <w:jc w:val="left"/>
+            </w:pPr>
+            <w:r>
+              <w:rPr>
+                <w:rFonts w:ascii="宋体" w:hAnsi="宋体"/>
+                <w:sz w:val="24"/>
+                <w:szCs w:val="24"/>
+              </w:rPr>
+              <w:t>版本</w:t>
+            </w:r>
+          </w:p>
+        </w:tc>
+        <w:tc>
+          <w:tcPr>
+            <w:tcW w:type="dxa" w:w="2026"/>
+            <w:tcBorders>
+              <w:top w:color="00000A" w:space="0" w:sz="4" w:val="single"/>
+              <w:left w:color="00000A" w:space="0" w:sz="4" w:val="single"/>
+              <w:bottom w:color="00000A" w:space="0" w:sz="4" w:val="single"/>
+              <w:right w:color="00000A" w:space="0" w:sz="4" w:val="single"/>
+            </w:tcBorders>
+            <w:shd w:fill="FFFFFF" w:val="clear"/>
+            <w:tcMar>
+              <w:top w:type="dxa" w:w="0"/>
+              <w:left w:type="dxa" w:w="108"/>
+              <w:bottom w:type="dxa" w:w="0"/>
+              <w:right w:type="dxa" w:w="108"/>
+            </w:tcMar>
+          </w:tcPr>
+          <w:p>
+            <w:pPr>
+              <w:pStyle w:val="style36"/>
+              <w:ind w:hanging="0" w:left="0" w:right="0"/>
+              <w:jc w:val="left"/>
+            </w:pPr>
+            <w:r>
+              <w:rPr>
+                <w:rFonts w:ascii="宋体" w:hAnsi="宋体"/>
+                <w:sz w:val="24"/>
+                <w:szCs w:val="24"/>
+              </w:rPr>
+              <w:t>作者</w:t>
+            </w:r>
+          </w:p>
+        </w:tc>
+        <w:tc>
+          <w:tcPr>
             <w:tcW w:type="dxa" w:w="2020"/>
             <w:tcBorders>
               <w:top w:color="00000A" w:space="0" w:sz="4" w:val="single"/>
@@ -77,7 +143,7 @@
           </w:tcPr>
           <w:p>
             <w:pPr>
-              <w:pStyle w:val="style35"/>
+              <w:pStyle w:val="style36"/>
               <w:ind w:hanging="0" w:left="0" w:right="0"/>
               <w:jc w:val="left"/>
             </w:pPr>
@@ -87,13 +153,13 @@
                 <w:sz w:val="24"/>
                 <w:szCs w:val="24"/>
               </w:rPr>
-              <w:t>版本</w:t>
-            </w:r>
-          </w:p>
-        </w:tc>
-        <w:tc>
-          <w:tcPr>
-            <w:tcW w:type="dxa" w:w="2027"/>
+              <w:t>日期</w:t>
+            </w:r>
+          </w:p>
+        </w:tc>
+        <w:tc>
+          <w:tcPr>
+            <w:tcW w:type="dxa" w:w="2029"/>
             <w:tcBorders>
               <w:top w:color="00000A" w:space="0" w:sz="4" w:val="single"/>
               <w:left w:color="00000A" w:space="0" w:sz="4" w:val="single"/>
@@ -110,73 +176,7 @@
           </w:tcPr>
           <w:p>
             <w:pPr>
-              <w:pStyle w:val="style35"/>
-              <w:ind w:hanging="0" w:left="0" w:right="0"/>
-              <w:jc w:val="left"/>
-            </w:pPr>
-            <w:r>
-              <w:rPr>
-                <w:rFonts w:ascii="宋体" w:hAnsi="宋体"/>
-                <w:sz w:val="24"/>
-                <w:szCs w:val="24"/>
-              </w:rPr>
-              <w:t>作者</w:t>
-            </w:r>
-          </w:p>
-        </w:tc>
-        <w:tc>
-          <w:tcPr>
-            <w:tcW w:type="dxa" w:w="2020"/>
-            <w:tcBorders>
-              <w:top w:color="00000A" w:space="0" w:sz="4" w:val="single"/>
-              <w:left w:color="00000A" w:space="0" w:sz="4" w:val="single"/>
-              <w:bottom w:color="00000A" w:space="0" w:sz="4" w:val="single"/>
-              <w:right w:color="00000A" w:space="0" w:sz="4" w:val="single"/>
-            </w:tcBorders>
-            <w:shd w:fill="FFFFFF" w:val="clear"/>
-            <w:tcMar>
-              <w:top w:type="dxa" w:w="0"/>
-              <w:left w:type="dxa" w:w="108"/>
-              <w:bottom w:type="dxa" w:w="0"/>
-              <w:right w:type="dxa" w:w="108"/>
-            </w:tcMar>
-          </w:tcPr>
-          <w:p>
-            <w:pPr>
-              <w:pStyle w:val="style35"/>
-              <w:ind w:hanging="0" w:left="0" w:right="0"/>
-              <w:jc w:val="left"/>
-            </w:pPr>
-            <w:r>
-              <w:rPr>
-                <w:rFonts w:ascii="宋体" w:hAnsi="宋体"/>
-                <w:sz w:val="24"/>
-                <w:szCs w:val="24"/>
-              </w:rPr>
-              <w:t>日期</w:t>
-            </w:r>
-          </w:p>
-        </w:tc>
-        <w:tc>
-          <w:tcPr>
-            <w:tcW w:type="dxa" w:w="2028"/>
-            <w:tcBorders>
-              <w:top w:color="00000A" w:space="0" w:sz="4" w:val="single"/>
-              <w:left w:color="00000A" w:space="0" w:sz="4" w:val="single"/>
-              <w:bottom w:color="00000A" w:space="0" w:sz="4" w:val="single"/>
-              <w:right w:color="00000A" w:space="0" w:sz="4" w:val="single"/>
-            </w:tcBorders>
-            <w:shd w:fill="FFFFFF" w:val="clear"/>
-            <w:tcMar>
-              <w:top w:type="dxa" w:w="0"/>
-              <w:left w:type="dxa" w:w="108"/>
-              <w:bottom w:type="dxa" w:w="0"/>
-              <w:right w:type="dxa" w:w="108"/>
-            </w:tcMar>
-          </w:tcPr>
-          <w:p>
-            <w:pPr>
-              <w:pStyle w:val="style35"/>
+              <w:pStyle w:val="style36"/>
               <w:ind w:hanging="0" w:left="0" w:right="0"/>
               <w:jc w:val="left"/>
             </w:pPr>
@@ -197,6 +197,72 @@
         </w:trPr>
         <w:tc>
           <w:tcPr>
+            <w:tcW w:type="dxa" w:w="2019"/>
+            <w:tcBorders>
+              <w:top w:color="00000A" w:space="0" w:sz="4" w:val="single"/>
+              <w:left w:color="00000A" w:space="0" w:sz="4" w:val="single"/>
+              <w:bottom w:color="00000A" w:space="0" w:sz="4" w:val="single"/>
+              <w:right w:color="00000A" w:space="0" w:sz="4" w:val="single"/>
+            </w:tcBorders>
+            <w:shd w:fill="FFFFFF" w:val="clear"/>
+            <w:tcMar>
+              <w:top w:type="dxa" w:w="0"/>
+              <w:left w:type="dxa" w:w="108"/>
+              <w:bottom w:type="dxa" w:w="0"/>
+              <w:right w:type="dxa" w:w="108"/>
+            </w:tcMar>
+          </w:tcPr>
+          <w:p>
+            <w:pPr>
+              <w:pStyle w:val="style36"/>
+              <w:ind w:hanging="0" w:left="0" w:right="0"/>
+              <w:jc w:val="left"/>
+            </w:pPr>
+            <w:r>
+              <w:rPr>
+                <w:rFonts w:ascii="宋体" w:hAnsi="宋体"/>
+                <w:sz w:val="24"/>
+                <w:szCs w:val="24"/>
+              </w:rPr>
+              <w:t>V1.0</w:t>
+            </w:r>
+          </w:p>
+        </w:tc>
+        <w:tc>
+          <w:tcPr>
+            <w:tcW w:type="dxa" w:w="2026"/>
+            <w:tcBorders>
+              <w:top w:color="00000A" w:space="0" w:sz="4" w:val="single"/>
+              <w:left w:color="00000A" w:space="0" w:sz="4" w:val="single"/>
+              <w:bottom w:color="00000A" w:space="0" w:sz="4" w:val="single"/>
+              <w:right w:color="00000A" w:space="0" w:sz="4" w:val="single"/>
+            </w:tcBorders>
+            <w:shd w:fill="FFFFFF" w:val="clear"/>
+            <w:tcMar>
+              <w:top w:type="dxa" w:w="0"/>
+              <w:left w:type="dxa" w:w="108"/>
+              <w:bottom w:type="dxa" w:w="0"/>
+              <w:right w:type="dxa" w:w="108"/>
+            </w:tcMar>
+          </w:tcPr>
+          <w:p>
+            <w:pPr>
+              <w:pStyle w:val="style36"/>
+              <w:ind w:hanging="0" w:left="0" w:right="0"/>
+              <w:jc w:val="left"/>
+            </w:pPr>
+            <w:r>
+              <w:rPr>
+                <w:rFonts w:ascii="宋体" w:hAnsi="宋体"/>
+                <w:sz w:val="24"/>
+                <w:szCs w:val="24"/>
+              </w:rPr>
+              <w:t>孙晓晨</w:t>
+            </w:r>
+          </w:p>
+        </w:tc>
+        <w:tc>
+          <w:tcPr>
             <w:tcW w:type="dxa" w:w="2020"/>
             <w:tcBorders>
               <w:top w:color="00000A" w:space="0" w:sz="4" w:val="single"/>
@@ -214,7 +280,7 @@
           </w:tcPr>
           <w:p>
             <w:pPr>
-              <w:pStyle w:val="style35"/>
+              <w:pStyle w:val="style36"/>
               <w:ind w:hanging="0" w:left="0" w:right="0"/>
               <w:jc w:val="left"/>
             </w:pPr>
@@ -224,13 +290,13 @@
                 <w:sz w:val="24"/>
                 <w:szCs w:val="24"/>
               </w:rPr>
-              <w:t>V1.0</w:t>
-            </w:r>
-          </w:p>
-        </w:tc>
-        <w:tc>
-          <w:tcPr>
-            <w:tcW w:type="dxa" w:w="2027"/>
+              <w:t>2013-8-2</w:t>
+            </w:r>
+          </w:p>
+        </w:tc>
+        <w:tc>
+          <w:tcPr>
+            <w:tcW w:type="dxa" w:w="2029"/>
             <w:tcBorders>
               <w:top w:color="00000A" w:space="0" w:sz="4" w:val="single"/>
               <w:left w:color="00000A" w:space="0" w:sz="4" w:val="single"/>
@@ -247,73 +313,7 @@
           </w:tcPr>
           <w:p>
             <w:pPr>
-              <w:pStyle w:val="style35"/>
-              <w:ind w:hanging="0" w:left="0" w:right="0"/>
-              <w:jc w:val="left"/>
-            </w:pPr>
-            <w:r>
-              <w:rPr>
-                <w:rFonts w:ascii="宋体" w:hAnsi="宋体"/>
-                <w:sz w:val="24"/>
-                <w:szCs w:val="24"/>
-              </w:rPr>
-              <w:t>孙晓晨</w:t>
-            </w:r>
-          </w:p>
-        </w:tc>
-        <w:tc>
-          <w:tcPr>
-            <w:tcW w:type="dxa" w:w="2020"/>
-            <w:tcBorders>
-              <w:top w:color="00000A" w:space="0" w:sz="4" w:val="single"/>
-              <w:left w:color="00000A" w:space="0" w:sz="4" w:val="single"/>
-              <w:bottom w:color="00000A" w:space="0" w:sz="4" w:val="single"/>
-              <w:right w:color="00000A" w:space="0" w:sz="4" w:val="single"/>
-            </w:tcBorders>
-            <w:shd w:fill="FFFFFF" w:val="clear"/>
-            <w:tcMar>
-              <w:top w:type="dxa" w:w="0"/>
-              <w:left w:type="dxa" w:w="108"/>
-              <w:bottom w:type="dxa" w:w="0"/>
-              <w:right w:type="dxa" w:w="108"/>
-            </w:tcMar>
-          </w:tcPr>
-          <w:p>
-            <w:pPr>
-              <w:pStyle w:val="style35"/>
-              <w:ind w:hanging="0" w:left="0" w:right="0"/>
-              <w:jc w:val="left"/>
-            </w:pPr>
-            <w:r>
-              <w:rPr>
-                <w:rFonts w:ascii="宋体" w:hAnsi="宋体"/>
-                <w:sz w:val="24"/>
-                <w:szCs w:val="24"/>
-              </w:rPr>
-              <w:t>2013-8-2</w:t>
-            </w:r>
-          </w:p>
-        </w:tc>
-        <w:tc>
-          <w:tcPr>
-            <w:tcW w:type="dxa" w:w="2028"/>
-            <w:tcBorders>
-              <w:top w:color="00000A" w:space="0" w:sz="4" w:val="single"/>
-              <w:left w:color="00000A" w:space="0" w:sz="4" w:val="single"/>
-              <w:bottom w:color="00000A" w:space="0" w:sz="4" w:val="single"/>
-              <w:right w:color="00000A" w:space="0" w:sz="4" w:val="single"/>
-            </w:tcBorders>
-            <w:shd w:fill="FFFFFF" w:val="clear"/>
-            <w:tcMar>
-              <w:top w:type="dxa" w:w="0"/>
-              <w:left w:type="dxa" w:w="108"/>
-              <w:bottom w:type="dxa" w:w="0"/>
-              <w:right w:type="dxa" w:w="108"/>
-            </w:tcMar>
-          </w:tcPr>
-          <w:p>
-            <w:pPr>
-              <w:pStyle w:val="style35"/>
+              <w:pStyle w:val="style36"/>
               <w:ind w:hanging="0" w:left="0" w:right="0"/>
               <w:jc w:val="left"/>
             </w:pPr>
@@ -334,6 +334,72 @@
         </w:trPr>
         <w:tc>
           <w:tcPr>
+            <w:tcW w:type="dxa" w:w="2019"/>
+            <w:tcBorders>
+              <w:top w:color="00000A" w:space="0" w:sz="4" w:val="single"/>
+              <w:left w:color="00000A" w:space="0" w:sz="4" w:val="single"/>
+              <w:bottom w:color="00000A" w:space="0" w:sz="4" w:val="single"/>
+              <w:right w:color="00000A" w:space="0" w:sz="4" w:val="single"/>
+            </w:tcBorders>
+            <w:shd w:fill="FFFFFF" w:val="clear"/>
+            <w:tcMar>
+              <w:top w:type="dxa" w:w="0"/>
+              <w:left w:type="dxa" w:w="108"/>
+              <w:bottom w:type="dxa" w:w="0"/>
+              <w:right w:type="dxa" w:w="108"/>
+            </w:tcMar>
+          </w:tcPr>
+          <w:p>
+            <w:pPr>
+              <w:pStyle w:val="style36"/>
+              <w:ind w:hanging="0" w:left="0" w:right="0"/>
+              <w:jc w:val="left"/>
+            </w:pPr>
+            <w:r>
+              <w:rPr>
+                <w:rFonts w:ascii="宋体" w:hAnsi="宋体"/>
+                <w:sz w:val="24"/>
+                <w:szCs w:val="24"/>
+              </w:rPr>
+              <w:t>V1.1</w:t>
+            </w:r>
+          </w:p>
+        </w:tc>
+        <w:tc>
+          <w:tcPr>
+            <w:tcW w:type="dxa" w:w="2026"/>
+            <w:tcBorders>
+              <w:top w:color="00000A" w:space="0" w:sz="4" w:val="single"/>
+              <w:left w:color="00000A" w:space="0" w:sz="4" w:val="single"/>
+              <w:bottom w:color="00000A" w:space="0" w:sz="4" w:val="single"/>
+              <w:right w:color="00000A" w:space="0" w:sz="4" w:val="single"/>
+            </w:tcBorders>
+            <w:shd w:fill="FFFFFF" w:val="clear"/>
+            <w:tcMar>
+              <w:top w:type="dxa" w:w="0"/>
+              <w:left w:type="dxa" w:w="108"/>
+              <w:bottom w:type="dxa" w:w="0"/>
+              <w:right w:type="dxa" w:w="108"/>
+            </w:tcMar>
+          </w:tcPr>
+          <w:p>
+            <w:pPr>
+              <w:pStyle w:val="style36"/>
+              <w:ind w:hanging="0" w:left="0" w:right="0"/>
+              <w:jc w:val="left"/>
+            </w:pPr>
+            <w:r>
+              <w:rPr>
+                <w:rFonts w:ascii="宋体" w:hAnsi="宋体"/>
+                <w:sz w:val="24"/>
+                <w:szCs w:val="24"/>
+              </w:rPr>
+              <w:t>维旭光</w:t>
+            </w:r>
+          </w:p>
+        </w:tc>
+        <w:tc>
+          <w:tcPr>
             <w:tcW w:type="dxa" w:w="2020"/>
             <w:tcBorders>
               <w:top w:color="00000A" w:space="0" w:sz="4" w:val="single"/>
@@ -351,7 +417,7 @@
           </w:tcPr>
           <w:p>
             <w:pPr>
-              <w:pStyle w:val="style35"/>
+              <w:pStyle w:val="style36"/>
               <w:ind w:hanging="0" w:left="0" w:right="0"/>
               <w:jc w:val="left"/>
             </w:pPr>
@@ -361,13 +427,13 @@
                 <w:sz w:val="24"/>
                 <w:szCs w:val="24"/>
               </w:rPr>
-              <w:t>V1.1</w:t>
-            </w:r>
-          </w:p>
-        </w:tc>
-        <w:tc>
-          <w:tcPr>
-            <w:tcW w:type="dxa" w:w="2027"/>
+              <w:t>2013-8-</w:t>
+            </w:r>
+          </w:p>
+        </w:tc>
+        <w:tc>
+          <w:tcPr>
+            <w:tcW w:type="dxa" w:w="2029"/>
             <w:tcBorders>
               <w:top w:color="00000A" w:space="0" w:sz="4" w:val="single"/>
               <w:left w:color="00000A" w:space="0" w:sz="4" w:val="single"/>
@@ -384,73 +450,7 @@
           </w:tcPr>
           <w:p>
             <w:pPr>
-              <w:pStyle w:val="style35"/>
-              <w:ind w:hanging="0" w:left="0" w:right="0"/>
-              <w:jc w:val="left"/>
-            </w:pPr>
-            <w:r>
-              <w:rPr>
-                <w:rFonts w:ascii="宋体" w:hAnsi="宋体"/>
-                <w:sz w:val="24"/>
-                <w:szCs w:val="24"/>
-              </w:rPr>
-              <w:t>维旭光</w:t>
-            </w:r>
-          </w:p>
-        </w:tc>
-        <w:tc>
-          <w:tcPr>
-            <w:tcW w:type="dxa" w:w="2020"/>
-            <w:tcBorders>
-              <w:top w:color="00000A" w:space="0" w:sz="4" w:val="single"/>
-              <w:left w:color="00000A" w:space="0" w:sz="4" w:val="single"/>
-              <w:bottom w:color="00000A" w:space="0" w:sz="4" w:val="single"/>
-              <w:right w:color="00000A" w:space="0" w:sz="4" w:val="single"/>
-            </w:tcBorders>
-            <w:shd w:fill="FFFFFF" w:val="clear"/>
-            <w:tcMar>
-              <w:top w:type="dxa" w:w="0"/>
-              <w:left w:type="dxa" w:w="108"/>
-              <w:bottom w:type="dxa" w:w="0"/>
-              <w:right w:type="dxa" w:w="108"/>
-            </w:tcMar>
-          </w:tcPr>
-          <w:p>
-            <w:pPr>
-              <w:pStyle w:val="style35"/>
-              <w:ind w:hanging="0" w:left="0" w:right="0"/>
-              <w:jc w:val="left"/>
-            </w:pPr>
-            <w:r>
-              <w:rPr>
-                <w:rFonts w:ascii="宋体" w:hAnsi="宋体"/>
-                <w:sz w:val="24"/>
-                <w:szCs w:val="24"/>
-              </w:rPr>
-              <w:t>2013-8-</w:t>
-            </w:r>
-          </w:p>
-        </w:tc>
-        <w:tc>
-          <w:tcPr>
-            <w:tcW w:type="dxa" w:w="2028"/>
-            <w:tcBorders>
-              <w:top w:color="00000A" w:space="0" w:sz="4" w:val="single"/>
-              <w:left w:color="00000A" w:space="0" w:sz="4" w:val="single"/>
-              <w:bottom w:color="00000A" w:space="0" w:sz="4" w:val="single"/>
-              <w:right w:color="00000A" w:space="0" w:sz="4" w:val="single"/>
-            </w:tcBorders>
-            <w:shd w:fill="FFFFFF" w:val="clear"/>
-            <w:tcMar>
-              <w:top w:type="dxa" w:w="0"/>
-              <w:left w:type="dxa" w:w="108"/>
-              <w:bottom w:type="dxa" w:w="0"/>
-              <w:right w:type="dxa" w:w="108"/>
-            </w:tcMar>
-          </w:tcPr>
-          <w:p>
-            <w:pPr>
-              <w:pStyle w:val="style35"/>
+              <w:pStyle w:val="style36"/>
               <w:ind w:hanging="0" w:left="0" w:right="0"/>
               <w:jc w:val="left"/>
             </w:pPr>
@@ -472,6 +472,72 @@
         </w:trPr>
         <w:tc>
           <w:tcPr>
+            <w:tcW w:type="dxa" w:w="2019"/>
+            <w:tcBorders>
+              <w:top w:color="00000A" w:space="0" w:sz="4" w:val="single"/>
+              <w:left w:color="00000A" w:space="0" w:sz="4" w:val="single"/>
+              <w:bottom w:color="00000A" w:space="0" w:sz="4" w:val="single"/>
+              <w:right w:color="00000A" w:space="0" w:sz="4" w:val="single"/>
+            </w:tcBorders>
+            <w:shd w:fill="FFFFFF" w:val="clear"/>
+            <w:tcMar>
+              <w:top w:type="dxa" w:w="0"/>
+              <w:left w:type="dxa" w:w="108"/>
+              <w:bottom w:type="dxa" w:w="0"/>
+              <w:right w:type="dxa" w:w="108"/>
+            </w:tcMar>
+          </w:tcPr>
+          <w:p>
+            <w:pPr>
+              <w:pStyle w:val="style36"/>
+              <w:ind w:hanging="0" w:left="0" w:right="0"/>
+              <w:jc w:val="left"/>
+            </w:pPr>
+            <w:r>
+              <w:rPr>
+                <w:rFonts w:ascii="宋体" w:hAnsi="宋体"/>
+                <w:sz w:val="24"/>
+                <w:szCs w:val="24"/>
+              </w:rPr>
+              <w:t>V1.2</w:t>
+            </w:r>
+          </w:p>
+        </w:tc>
+        <w:tc>
+          <w:tcPr>
+            <w:tcW w:type="dxa" w:w="2026"/>
+            <w:tcBorders>
+              <w:top w:color="00000A" w:space="0" w:sz="4" w:val="single"/>
+              <w:left w:color="00000A" w:space="0" w:sz="4" w:val="single"/>
+              <w:bottom w:color="00000A" w:space="0" w:sz="4" w:val="single"/>
+              <w:right w:color="00000A" w:space="0" w:sz="4" w:val="single"/>
+            </w:tcBorders>
+            <w:shd w:fill="FFFFFF" w:val="clear"/>
+            <w:tcMar>
+              <w:top w:type="dxa" w:w="0"/>
+              <w:left w:type="dxa" w:w="108"/>
+              <w:bottom w:type="dxa" w:w="0"/>
+              <w:right w:type="dxa" w:w="108"/>
+            </w:tcMar>
+          </w:tcPr>
+          <w:p>
+            <w:pPr>
+              <w:pStyle w:val="style36"/>
+              <w:ind w:hanging="0" w:left="0" w:right="0"/>
+              <w:jc w:val="left"/>
+            </w:pPr>
+            <w:r>
+              <w:rPr>
+                <w:rFonts w:ascii="宋体" w:hAnsi="宋体"/>
+                <w:sz w:val="24"/>
+                <w:szCs w:val="24"/>
+              </w:rPr>
+              <w:t>黄明</w:t>
+            </w:r>
+          </w:p>
+        </w:tc>
+        <w:tc>
+          <w:tcPr>
             <w:tcW w:type="dxa" w:w="2020"/>
             <w:tcBorders>
               <w:top w:color="00000A" w:space="0" w:sz="4" w:val="single"/>
@@ -489,7 +555,7 @@
           </w:tcPr>
           <w:p>
             <w:pPr>
-              <w:pStyle w:val="style35"/>
+              <w:pStyle w:val="style36"/>
               <w:ind w:hanging="0" w:left="0" w:right="0"/>
               <w:jc w:val="left"/>
             </w:pPr>
@@ -499,13 +565,13 @@
                 <w:sz w:val="24"/>
                 <w:szCs w:val="24"/>
               </w:rPr>
-              <w:t>V1.2</w:t>
-            </w:r>
-          </w:p>
-        </w:tc>
-        <w:tc>
-          <w:tcPr>
-            <w:tcW w:type="dxa" w:w="2027"/>
+              <w:t>2013-8-28</w:t>
+            </w:r>
+          </w:p>
+        </w:tc>
+        <w:tc>
+          <w:tcPr>
+            <w:tcW w:type="dxa" w:w="2029"/>
             <w:tcBorders>
               <w:top w:color="00000A" w:space="0" w:sz="4" w:val="single"/>
               <w:left w:color="00000A" w:space="0" w:sz="4" w:val="single"/>
@@ -522,73 +588,7 @@
           </w:tcPr>
           <w:p>
             <w:pPr>
-              <w:pStyle w:val="style35"/>
-              <w:ind w:hanging="0" w:left="0" w:right="0"/>
-              <w:jc w:val="left"/>
-            </w:pPr>
-            <w:r>
-              <w:rPr>
-                <w:rFonts w:ascii="宋体" w:hAnsi="宋体"/>
-                <w:sz w:val="24"/>
-                <w:szCs w:val="24"/>
-              </w:rPr>
-              <w:t>黄明</w:t>
-            </w:r>
-          </w:p>
-        </w:tc>
-        <w:tc>
-          <w:tcPr>
-            <w:tcW w:type="dxa" w:w="2020"/>
-            <w:tcBorders>
-              <w:top w:color="00000A" w:space="0" w:sz="4" w:val="single"/>
-              <w:left w:color="00000A" w:space="0" w:sz="4" w:val="single"/>
-              <w:bottom w:color="00000A" w:space="0" w:sz="4" w:val="single"/>
-              <w:right w:color="00000A" w:space="0" w:sz="4" w:val="single"/>
-            </w:tcBorders>
-            <w:shd w:fill="FFFFFF" w:val="clear"/>
-            <w:tcMar>
-              <w:top w:type="dxa" w:w="0"/>
-              <w:left w:type="dxa" w:w="108"/>
-              <w:bottom w:type="dxa" w:w="0"/>
-              <w:right w:type="dxa" w:w="108"/>
-            </w:tcMar>
-          </w:tcPr>
-          <w:p>
-            <w:pPr>
-              <w:pStyle w:val="style35"/>
-              <w:ind w:hanging="0" w:left="0" w:right="0"/>
-              <w:jc w:val="left"/>
-            </w:pPr>
-            <w:r>
-              <w:rPr>
-                <w:rFonts w:ascii="宋体" w:hAnsi="宋体"/>
-                <w:sz w:val="24"/>
-                <w:szCs w:val="24"/>
-              </w:rPr>
-              <w:t>2013-8-28</w:t>
-            </w:r>
-          </w:p>
-        </w:tc>
-        <w:tc>
-          <w:tcPr>
-            <w:tcW w:type="dxa" w:w="2028"/>
-            <w:tcBorders>
-              <w:top w:color="00000A" w:space="0" w:sz="4" w:val="single"/>
-              <w:left w:color="00000A" w:space="0" w:sz="4" w:val="single"/>
-              <w:bottom w:color="00000A" w:space="0" w:sz="4" w:val="single"/>
-              <w:right w:color="00000A" w:space="0" w:sz="4" w:val="single"/>
-            </w:tcBorders>
-            <w:shd w:fill="FFFFFF" w:val="clear"/>
-            <w:tcMar>
-              <w:top w:type="dxa" w:w="0"/>
-              <w:left w:type="dxa" w:w="108"/>
-              <w:bottom w:type="dxa" w:w="0"/>
-              <w:right w:type="dxa" w:w="108"/>
-            </w:tcMar>
-          </w:tcPr>
-          <w:p>
-            <w:pPr>
-              <w:pStyle w:val="style35"/>
+              <w:pStyle w:val="style36"/>
               <w:ind w:hanging="0" w:left="0" w:right="0"/>
               <w:jc w:val="left"/>
             </w:pPr>
@@ -610,6 +610,72 @@
         </w:trPr>
         <w:tc>
           <w:tcPr>
+            <w:tcW w:type="dxa" w:w="2019"/>
+            <w:tcBorders>
+              <w:top w:color="00000A" w:space="0" w:sz="4" w:val="single"/>
+              <w:left w:color="00000A" w:space="0" w:sz="4" w:val="single"/>
+              <w:bottom w:color="00000A" w:space="0" w:sz="4" w:val="single"/>
+              <w:right w:color="00000A" w:space="0" w:sz="4" w:val="single"/>
+            </w:tcBorders>
+            <w:shd w:fill="FFFFFF" w:val="clear"/>
+            <w:tcMar>
+              <w:top w:type="dxa" w:w="0"/>
+              <w:left w:type="dxa" w:w="108"/>
+              <w:bottom w:type="dxa" w:w="0"/>
+              <w:right w:type="dxa" w:w="108"/>
+            </w:tcMar>
+          </w:tcPr>
+          <w:p>
+            <w:pPr>
+              <w:pStyle w:val="style36"/>
+              <w:ind w:hanging="0" w:left="0" w:right="0"/>
+              <w:jc w:val="left"/>
+            </w:pPr>
+            <w:r>
+              <w:rPr>
+                <w:rFonts w:ascii="宋体" w:hAnsi="宋体"/>
+                <w:sz w:val="24"/>
+                <w:szCs w:val="24"/>
+              </w:rPr>
+              <w:t>V1.3</w:t>
+            </w:r>
+          </w:p>
+        </w:tc>
+        <w:tc>
+          <w:tcPr>
+            <w:tcW w:type="dxa" w:w="2026"/>
+            <w:tcBorders>
+              <w:top w:color="00000A" w:space="0" w:sz="4" w:val="single"/>
+              <w:left w:color="00000A" w:space="0" w:sz="4" w:val="single"/>
+              <w:bottom w:color="00000A" w:space="0" w:sz="4" w:val="single"/>
+              <w:right w:color="00000A" w:space="0" w:sz="4" w:val="single"/>
+            </w:tcBorders>
+            <w:shd w:fill="FFFFFF" w:val="clear"/>
+            <w:tcMar>
+              <w:top w:type="dxa" w:w="0"/>
+              <w:left w:type="dxa" w:w="108"/>
+              <w:bottom w:type="dxa" w:w="0"/>
+              <w:right w:type="dxa" w:w="108"/>
+            </w:tcMar>
+          </w:tcPr>
+          <w:p>
+            <w:pPr>
+              <w:pStyle w:val="style36"/>
+              <w:ind w:hanging="0" w:left="0" w:right="0"/>
+              <w:jc w:val="left"/>
+            </w:pPr>
+            <w:r>
+              <w:rPr>
+                <w:rFonts w:ascii="宋体" w:hAnsi="宋体"/>
+                <w:sz w:val="24"/>
+                <w:szCs w:val="24"/>
+              </w:rPr>
+              <w:t>杨传义</w:t>
+            </w:r>
+          </w:p>
+        </w:tc>
+        <w:tc>
+          <w:tcPr>
             <w:tcW w:type="dxa" w:w="2020"/>
             <w:tcBorders>
               <w:top w:color="00000A" w:space="0" w:sz="4" w:val="single"/>
@@ -627,7 +693,7 @@
           </w:tcPr>
           <w:p>
             <w:pPr>
-              <w:pStyle w:val="style35"/>
+              <w:pStyle w:val="style36"/>
               <w:ind w:hanging="0" w:left="0" w:right="0"/>
               <w:jc w:val="left"/>
             </w:pPr>
@@ -637,13 +703,13 @@
                 <w:sz w:val="24"/>
                 <w:szCs w:val="24"/>
               </w:rPr>
-              <w:t>V1.3</w:t>
-            </w:r>
-          </w:p>
-        </w:tc>
-        <w:tc>
-          <w:tcPr>
-            <w:tcW w:type="dxa" w:w="2027"/>
+              <w:t>2013-10-8</w:t>
+            </w:r>
+          </w:p>
+        </w:tc>
+        <w:tc>
+          <w:tcPr>
+            <w:tcW w:type="dxa" w:w="2029"/>
             <w:tcBorders>
               <w:top w:color="00000A" w:space="0" w:sz="4" w:val="single"/>
               <w:left w:color="00000A" w:space="0" w:sz="4" w:val="single"/>
@@ -660,73 +726,7 @@
           </w:tcPr>
           <w:p>
             <w:pPr>
-              <w:pStyle w:val="style35"/>
-              <w:ind w:hanging="0" w:left="0" w:right="0"/>
-              <w:jc w:val="left"/>
-            </w:pPr>
-            <w:r>
-              <w:rPr>
-                <w:rFonts w:ascii="宋体" w:hAnsi="宋体"/>
-                <w:sz w:val="24"/>
-                <w:szCs w:val="24"/>
-              </w:rPr>
-              <w:t>杨传义</w:t>
-            </w:r>
-          </w:p>
-        </w:tc>
-        <w:tc>
-          <w:tcPr>
-            <w:tcW w:type="dxa" w:w="2020"/>
-            <w:tcBorders>
-              <w:top w:color="00000A" w:space="0" w:sz="4" w:val="single"/>
-              <w:left w:color="00000A" w:space="0" w:sz="4" w:val="single"/>
-              <w:bottom w:color="00000A" w:space="0" w:sz="4" w:val="single"/>
-              <w:right w:color="00000A" w:space="0" w:sz="4" w:val="single"/>
-            </w:tcBorders>
-            <w:shd w:fill="FFFFFF" w:val="clear"/>
-            <w:tcMar>
-              <w:top w:type="dxa" w:w="0"/>
-              <w:left w:type="dxa" w:w="108"/>
-              <w:bottom w:type="dxa" w:w="0"/>
-              <w:right w:type="dxa" w:w="108"/>
-            </w:tcMar>
-          </w:tcPr>
-          <w:p>
-            <w:pPr>
-              <w:pStyle w:val="style35"/>
-              <w:ind w:hanging="0" w:left="0" w:right="0"/>
-              <w:jc w:val="left"/>
-            </w:pPr>
-            <w:r>
-              <w:rPr>
-                <w:rFonts w:ascii="宋体" w:hAnsi="宋体"/>
-                <w:sz w:val="24"/>
-                <w:szCs w:val="24"/>
-              </w:rPr>
-              <w:t>2013-10-8</w:t>
-            </w:r>
-          </w:p>
-        </w:tc>
-        <w:tc>
-          <w:tcPr>
-            <w:tcW w:type="dxa" w:w="2028"/>
-            <w:tcBorders>
-              <w:top w:color="00000A" w:space="0" w:sz="4" w:val="single"/>
-              <w:left w:color="00000A" w:space="0" w:sz="4" w:val="single"/>
-              <w:bottom w:color="00000A" w:space="0" w:sz="4" w:val="single"/>
-              <w:right w:color="00000A" w:space="0" w:sz="4" w:val="single"/>
-            </w:tcBorders>
-            <w:shd w:fill="FFFFFF" w:val="clear"/>
-            <w:tcMar>
-              <w:top w:type="dxa" w:w="0"/>
-              <w:left w:type="dxa" w:w="108"/>
-              <w:bottom w:type="dxa" w:w="0"/>
-              <w:right w:type="dxa" w:w="108"/>
-            </w:tcMar>
-          </w:tcPr>
-          <w:p>
-            <w:pPr>
-              <w:pStyle w:val="style35"/>
+              <w:pStyle w:val="style36"/>
               <w:ind w:hanging="0" w:left="0" w:right="0"/>
               <w:jc w:val="left"/>
             </w:pPr>
@@ -742,6 +742,62 @@
         </w:trPr>
         <w:tc>
           <w:tcPr>
+            <w:tcW w:type="dxa" w:w="2019"/>
+            <w:tcBorders>
+              <w:top w:color="00000A" w:space="0" w:sz="4" w:val="single"/>
+              <w:left w:color="00000A" w:space="0" w:sz="4" w:val="single"/>
+              <w:bottom w:color="00000A" w:space="0" w:sz="4" w:val="single"/>
+              <w:right w:color="00000A" w:space="0" w:sz="4" w:val="single"/>
+            </w:tcBorders>
+            <w:shd w:fill="FFFFFF" w:val="clear"/>
+            <w:tcMar>
+              <w:top w:type="dxa" w:w="0"/>
+              <w:left w:type="dxa" w:w="108"/>
+              <w:bottom w:type="dxa" w:w="0"/>
+              <w:right w:type="dxa" w:w="108"/>
+            </w:tcMar>
+          </w:tcPr>
+          <w:p>
+            <w:pPr>
+              <w:pStyle w:val="style36"/>
+              <w:ind w:hanging="0" w:left="0" w:right="0"/>
+              <w:jc w:val="left"/>
+            </w:pPr>
+            <w:r>
+              <w:rPr/>
+            </w:r>
+          </w:p>
+        </w:tc>
+        <w:tc>
+          <w:tcPr>
+            <w:tcW w:type="dxa" w:w="2026"/>
+            <w:tcBorders>
+              <w:top w:color="00000A" w:space="0" w:sz="4" w:val="single"/>
+              <w:left w:color="00000A" w:space="0" w:sz="4" w:val="single"/>
+              <w:bottom w:color="00000A" w:space="0" w:sz="4" w:val="single"/>
+              <w:right w:color="00000A" w:space="0" w:sz="4" w:val="single"/>
+            </w:tcBorders>
+            <w:shd w:fill="FFFFFF" w:val="clear"/>
+            <w:tcMar>
+              <w:top w:type="dxa" w:w="0"/>
+              <w:left w:type="dxa" w:w="108"/>
+              <w:bottom w:type="dxa" w:w="0"/>
+              <w:right w:type="dxa" w:w="108"/>
+            </w:tcMar>
+          </w:tcPr>
+          <w:p>
+            <w:pPr>
+              <w:pStyle w:val="style36"/>
+              <w:ind w:hanging="0" w:left="0" w:right="0"/>
+              <w:jc w:val="left"/>
+            </w:pPr>
+            <w:r>
+              <w:rPr/>
+            </w:r>
+          </w:p>
+        </w:tc>
+        <w:tc>
+          <w:tcPr>
             <w:tcW w:type="dxa" w:w="2020"/>
             <w:tcBorders>
               <w:top w:color="00000A" w:space="0" w:sz="4" w:val="single"/>
@@ -759,7 +815,7 @@
           </w:tcPr>
           <w:p>
             <w:pPr>
-              <w:pStyle w:val="style35"/>
+              <w:pStyle w:val="style36"/>
               <w:ind w:hanging="0" w:left="0" w:right="0"/>
               <w:jc w:val="left"/>
             </w:pPr>
@@ -770,7 +826,7 @@
         </w:tc>
         <w:tc>
           <w:tcPr>
-            <w:tcW w:type="dxa" w:w="2027"/>
+            <w:tcW w:type="dxa" w:w="2029"/>
             <w:tcBorders>
               <w:top w:color="00000A" w:space="0" w:sz="4" w:val="single"/>
               <w:left w:color="00000A" w:space="0" w:sz="4" w:val="single"/>
@@ -787,63 +843,7 @@
           </w:tcPr>
           <w:p>
             <w:pPr>
-              <w:pStyle w:val="style35"/>
-              <w:ind w:hanging="0" w:left="0" w:right="0"/>
-              <w:jc w:val="left"/>
-            </w:pPr>
-            <w:r>
-              <w:rPr/>
-            </w:r>
-          </w:p>
-        </w:tc>
-        <w:tc>
-          <w:tcPr>
-            <w:tcW w:type="dxa" w:w="2020"/>
-            <w:tcBorders>
-              <w:top w:color="00000A" w:space="0" w:sz="4" w:val="single"/>
-              <w:left w:color="00000A" w:space="0" w:sz="4" w:val="single"/>
-              <w:bottom w:color="00000A" w:space="0" w:sz="4" w:val="single"/>
-              <w:right w:color="00000A" w:space="0" w:sz="4" w:val="single"/>
-            </w:tcBorders>
-            <w:shd w:fill="FFFFFF" w:val="clear"/>
-            <w:tcMar>
-              <w:top w:type="dxa" w:w="0"/>
-              <w:left w:type="dxa" w:w="108"/>
-              <w:bottom w:type="dxa" w:w="0"/>
-              <w:right w:type="dxa" w:w="108"/>
-            </w:tcMar>
-          </w:tcPr>
-          <w:p>
-            <w:pPr>
-              <w:pStyle w:val="style35"/>
-              <w:ind w:hanging="0" w:left="0" w:right="0"/>
-              <w:jc w:val="left"/>
-            </w:pPr>
-            <w:r>
-              <w:rPr/>
-            </w:r>
-          </w:p>
-        </w:tc>
-        <w:tc>
-          <w:tcPr>
-            <w:tcW w:type="dxa" w:w="2028"/>
-            <w:tcBorders>
-              <w:top w:color="00000A" w:space="0" w:sz="4" w:val="single"/>
-              <w:left w:color="00000A" w:space="0" w:sz="4" w:val="single"/>
-              <w:bottom w:color="00000A" w:space="0" w:sz="4" w:val="single"/>
-              <w:right w:color="00000A" w:space="0" w:sz="4" w:val="single"/>
-            </w:tcBorders>
-            <w:shd w:fill="FFFFFF" w:val="clear"/>
-            <w:tcMar>
-              <w:top w:type="dxa" w:w="0"/>
-              <w:left w:type="dxa" w:w="108"/>
-              <w:bottom w:type="dxa" w:w="0"/>
-              <w:right w:type="dxa" w:w="108"/>
-            </w:tcMar>
-          </w:tcPr>
-          <w:p>
-            <w:pPr>
-              <w:pStyle w:val="style35"/>
+              <w:pStyle w:val="style36"/>
               <w:ind w:hanging="0" w:left="0" w:right="0"/>
               <w:jc w:val="left"/>
             </w:pPr>
@@ -856,7 +856,7 @@
     </w:tbl>
     <w:p>
       <w:pPr>
-        <w:pStyle w:val="style35"/>
+        <w:pStyle w:val="style36"/>
         <w:ind w:hanging="0" w:left="420" w:right="0"/>
         <w:jc w:val="left"/>
       </w:pPr>
@@ -876,7 +876,7 @@
     </w:p>
     <w:p>
       <w:pPr>
-        <w:pStyle w:val="style35"/>
+        <w:pStyle w:val="style36"/>
         <w:pageBreakBefore/>
         <w:ind w:hanging="0" w:left="420" w:right="0"/>
         <w:jc w:val="left"/>
@@ -887,7 +887,7 @@
     </w:p>
     <w:p>
       <w:pPr>
-        <w:pStyle w:val="style35"/>
+        <w:pStyle w:val="style36"/>
         <w:ind w:hanging="0" w:left="420" w:right="0"/>
         <w:jc w:val="left"/>
       </w:pPr>
@@ -897,7 +897,7 @@
     </w:p>
     <w:p>
       <w:pPr>
-        <w:pStyle w:val="style35"/>
+        <w:pStyle w:val="style36"/>
         <w:numPr>
           <w:ilvl w:val="0"/>
           <w:numId w:val="1"/>
@@ -947,7 +947,7 @@
     </w:p>
     <w:p>
       <w:pPr>
-        <w:pStyle w:val="style35"/>
+        <w:pStyle w:val="style36"/>
         <w:ind w:hanging="0" w:left="420" w:right="0"/>
         <w:jc w:val="left"/>
       </w:pPr>
@@ -957,7 +957,7 @@
     </w:p>
     <w:p>
       <w:pPr>
-        <w:pStyle w:val="style35"/>
+        <w:pStyle w:val="style36"/>
         <w:numPr>
           <w:ilvl w:val="0"/>
           <w:numId w:val="1"/>
@@ -991,7 +991,7 @@
     </w:p>
     <w:p>
       <w:pPr>
-        <w:pStyle w:val="style35"/>
+        <w:pStyle w:val="style36"/>
         <w:numPr>
           <w:ilvl w:val="1"/>
           <w:numId w:val="1"/>
@@ -1025,7 +1025,7 @@
     </w:p>
     <w:p>
       <w:pPr>
-        <w:pStyle w:val="style35"/>
+        <w:pStyle w:val="style36"/>
         <w:numPr>
           <w:ilvl w:val="1"/>
           <w:numId w:val="1"/>
@@ -1059,7 +1059,7 @@
     </w:p>
     <w:p>
       <w:pPr>
-        <w:pStyle w:val="style35"/>
+        <w:pStyle w:val="style36"/>
         <w:numPr>
           <w:ilvl w:val="1"/>
           <w:numId w:val="1"/>
@@ -1103,7 +1103,7 @@
     </w:p>
     <w:p>
       <w:pPr>
-        <w:pStyle w:val="style35"/>
+        <w:pStyle w:val="style36"/>
         <w:numPr>
           <w:ilvl w:val="0"/>
           <w:numId w:val="1"/>
@@ -1121,7 +1121,7 @@
     </w:p>
     <w:p>
       <w:pPr>
-        <w:pStyle w:val="style35"/>
+        <w:pStyle w:val="style36"/>
         <w:numPr>
           <w:ilvl w:val="1"/>
           <w:numId w:val="1"/>
@@ -1171,7 +1171,7 @@
     </w:p>
     <w:p>
       <w:pPr>
-        <w:pStyle w:val="style35"/>
+        <w:pStyle w:val="style36"/>
         <w:numPr>
           <w:ilvl w:val="1"/>
           <w:numId w:val="1"/>
@@ -1205,7 +1205,7 @@
     </w:p>
     <w:p>
       <w:pPr>
-        <w:pStyle w:val="style35"/>
+        <w:pStyle w:val="style36"/>
         <w:ind w:hanging="0" w:left="420" w:right="0"/>
         <w:jc w:val="left"/>
       </w:pPr>
@@ -1215,7 +1215,7 @@
     </w:p>
     <w:p>
       <w:pPr>
-        <w:pStyle w:val="style35"/>
+        <w:pStyle w:val="style36"/>
         <w:numPr>
           <w:ilvl w:val="0"/>
           <w:numId w:val="1"/>
@@ -1233,7 +1233,7 @@
     </w:p>
     <w:p>
       <w:pPr>
-        <w:pStyle w:val="style35"/>
+        <w:pStyle w:val="style36"/>
         <w:numPr>
           <w:ilvl w:val="1"/>
           <w:numId w:val="1"/>
@@ -1269,7 +1269,7 @@
     </w:p>
     <w:p>
       <w:pPr>
-        <w:pStyle w:val="style35"/>
+        <w:pStyle w:val="style36"/>
         <w:numPr>
           <w:ilvl w:val="1"/>
           <w:numId w:val="1"/>
@@ -1319,7 +1319,7 @@
     </w:p>
     <w:p>
       <w:pPr>
-        <w:pStyle w:val="style35"/>
+        <w:pStyle w:val="style36"/>
         <w:numPr>
           <w:ilvl w:val="2"/>
           <w:numId w:val="1"/>
@@ -1377,7 +1377,7 @@
     </w:p>
     <w:p>
       <w:pPr>
-        <w:pStyle w:val="style35"/>
+        <w:pStyle w:val="style36"/>
         <w:numPr>
           <w:ilvl w:val="2"/>
           <w:numId w:val="1"/>
@@ -1403,7 +1403,7 @@
     </w:p>
     <w:p>
       <w:pPr>
-        <w:pStyle w:val="style35"/>
+        <w:pStyle w:val="style36"/>
         <w:numPr>
           <w:ilvl w:val="2"/>
           <w:numId w:val="1"/>
@@ -1429,7 +1429,7 @@
     </w:p>
     <w:p>
       <w:pPr>
-        <w:pStyle w:val="style35"/>
+        <w:pStyle w:val="style36"/>
         <w:ind w:hanging="0" w:left="840" w:right="0"/>
         <w:jc w:val="left"/>
       </w:pPr>
@@ -1449,7 +1449,7 @@
     </w:p>
     <w:p>
       <w:pPr>
-        <w:pStyle w:val="style35"/>
+        <w:pStyle w:val="style36"/>
         <w:pageBreakBefore/>
         <w:numPr>
           <w:ilvl w:val="0"/>
@@ -1469,7 +1469,7 @@
     </w:p>
     <w:p>
       <w:pPr>
-        <w:pStyle w:val="style35"/>
+        <w:pStyle w:val="style36"/>
         <w:ind w:hanging="0" w:left="420" w:right="0"/>
         <w:jc w:val="left"/>
       </w:pPr>
@@ -1500,7 +1500,7 @@
     </w:p>
     <w:p>
       <w:pPr>
-        <w:pStyle w:val="style35"/>
+        <w:pStyle w:val="style36"/>
         <w:ind w:hanging="0" w:left="420" w:right="0"/>
         <w:jc w:val="left"/>
       </w:pPr>
@@ -1510,7 +1510,7 @@
     </w:p>
     <w:p>
       <w:pPr>
-        <w:pStyle w:val="style35"/>
+        <w:pStyle w:val="style36"/>
         <w:numPr>
           <w:ilvl w:val="0"/>
           <w:numId w:val="3"/>
@@ -1528,7 +1528,7 @@
     </w:p>
     <w:p>
       <w:pPr>
-        <w:pStyle w:val="style35"/>
+        <w:pStyle w:val="style36"/>
         <w:numPr>
           <w:ilvl w:val="1"/>
           <w:numId w:val="3"/>
@@ -1556,7 +1556,7 @@
     </w:p>
     <w:p>
       <w:pPr>
-        <w:pStyle w:val="style35"/>
+        <w:pStyle w:val="style36"/>
         <w:numPr>
           <w:ilvl w:val="1"/>
           <w:numId w:val="3"/>
@@ -1574,7 +1574,7 @@
     </w:p>
     <w:p>
       <w:pPr>
-        <w:pStyle w:val="style35"/>
+        <w:pStyle w:val="style36"/>
         <w:numPr>
           <w:ilvl w:val="1"/>
           <w:numId w:val="3"/>
@@ -1600,7 +1600,7 @@
     </w:p>
     <w:p>
       <w:pPr>
-        <w:pStyle w:val="style35"/>
+        <w:pStyle w:val="style36"/>
         <w:numPr>
           <w:ilvl w:val="0"/>
           <w:numId w:val="3"/>
@@ -1618,7 +1618,7 @@
     </w:p>
     <w:p>
       <w:pPr>
-        <w:pStyle w:val="style35"/>
+        <w:pStyle w:val="style36"/>
         <w:numPr>
           <w:ilvl w:val="1"/>
           <w:numId w:val="3"/>
@@ -1655,7 +1655,7 @@
     </w:p>
     <w:p>
       <w:pPr>
-        <w:pStyle w:val="style35"/>
+        <w:pStyle w:val="style36"/>
         <w:numPr>
           <w:ilvl w:val="1"/>
           <w:numId w:val="3"/>
@@ -1681,7 +1681,7 @@
     </w:p>
     <w:p>
       <w:pPr>
-        <w:pStyle w:val="style35"/>
+        <w:pStyle w:val="style36"/>
         <w:numPr>
           <w:ilvl w:val="1"/>
           <w:numId w:val="3"/>
@@ -1799,7 +1799,7 @@
     </w:p>
     <w:p>
       <w:pPr>
-        <w:pStyle w:val="style35"/>
+        <w:pStyle w:val="style36"/>
         <w:numPr>
           <w:ilvl w:val="1"/>
           <w:numId w:val="3"/>
@@ -1827,7 +1827,7 @@
     </w:p>
     <w:p>
       <w:pPr>
-        <w:pStyle w:val="style35"/>
+        <w:pStyle w:val="style36"/>
         <w:numPr>
           <w:ilvl w:val="1"/>
           <w:numId w:val="3"/>
@@ -1856,7 +1856,7 @@
     </w:p>
     <w:p>
       <w:pPr>
-        <w:pStyle w:val="style35"/>
+        <w:pStyle w:val="style36"/>
         <w:numPr>
           <w:ilvl w:val="1"/>
           <w:numId w:val="3"/>
@@ -1885,7 +1885,7 @@
     </w:p>
     <w:p>
       <w:pPr>
-        <w:pStyle w:val="style35"/>
+        <w:pStyle w:val="style36"/>
         <w:numPr>
           <w:ilvl w:val="1"/>
           <w:numId w:val="3"/>
@@ -1914,7 +1914,7 @@
     </w:p>
     <w:p>
       <w:pPr>
-        <w:pStyle w:val="style35"/>
+        <w:pStyle w:val="style36"/>
         <w:numPr>
           <w:ilvl w:val="1"/>
           <w:numId w:val="3"/>
@@ -1942,7 +1942,7 @@
     </w:p>
     <w:p>
       <w:pPr>
-        <w:pStyle w:val="style35"/>
+        <w:pStyle w:val="style36"/>
         <w:numPr>
           <w:ilvl w:val="1"/>
           <w:numId w:val="3"/>
@@ -2016,7 +2016,7 @@
     </w:p>
     <w:p>
       <w:pPr>
-        <w:pStyle w:val="style35"/>
+        <w:pStyle w:val="style36"/>
         <w:numPr>
           <w:ilvl w:val="1"/>
           <w:numId w:val="3"/>
@@ -2044,7 +2044,7 @@
     </w:p>
     <w:p>
       <w:pPr>
-        <w:pStyle w:val="style35"/>
+        <w:pStyle w:val="style36"/>
         <w:numPr>
           <w:ilvl w:val="1"/>
           <w:numId w:val="3"/>
@@ -2072,7 +2072,7 @@
     </w:p>
     <w:p>
       <w:pPr>
-        <w:pStyle w:val="style35"/>
+        <w:pStyle w:val="style36"/>
         <w:numPr>
           <w:ilvl w:val="1"/>
           <w:numId w:val="3"/>
@@ -2125,7 +2125,7 @@
     </w:p>
     <w:p>
       <w:pPr>
-        <w:pStyle w:val="style35"/>
+        <w:pStyle w:val="style36"/>
         <w:numPr>
           <w:ilvl w:val="1"/>
           <w:numId w:val="3"/>
@@ -2175,7 +2175,7 @@
     </w:p>
     <w:p>
       <w:pPr>
-        <w:pStyle w:val="style35"/>
+        <w:pStyle w:val="style36"/>
         <w:numPr>
           <w:ilvl w:val="1"/>
           <w:numId w:val="3"/>
@@ -2207,7 +2207,7 @@
     </w:p>
     <w:p>
       <w:pPr>
-        <w:pStyle w:val="style35"/>
+        <w:pStyle w:val="style36"/>
         <w:numPr>
           <w:ilvl w:val="1"/>
           <w:numId w:val="3"/>
@@ -2239,7 +2239,7 @@
     </w:p>
     <w:p>
       <w:pPr>
-        <w:pStyle w:val="style35"/>
+        <w:pStyle w:val="style36"/>
         <w:numPr>
           <w:ilvl w:val="1"/>
           <w:numId w:val="3"/>
@@ -2271,7 +2271,7 @@
     </w:p>
     <w:p>
       <w:pPr>
-        <w:pStyle w:val="style35"/>
+        <w:pStyle w:val="style36"/>
         <w:numPr>
           <w:ilvl w:val="0"/>
           <w:numId w:val="3"/>
@@ -2321,7 +2321,7 @@
     </w:p>
     <w:p>
       <w:pPr>
-        <w:pStyle w:val="style35"/>
+        <w:pStyle w:val="style36"/>
         <w:numPr>
           <w:ilvl w:val="1"/>
           <w:numId w:val="3"/>
@@ -2340,7 +2340,7 @@
     </w:p>
     <w:p>
       <w:pPr>
-        <w:pStyle w:val="style35"/>
+        <w:pStyle w:val="style36"/>
         <w:numPr>
           <w:ilvl w:val="1"/>
           <w:numId w:val="3"/>
@@ -2366,7 +2366,7 @@
     </w:p>
     <w:p>
       <w:pPr>
-        <w:pStyle w:val="style35"/>
+        <w:pStyle w:val="style36"/>
         <w:numPr>
           <w:ilvl w:val="1"/>
           <w:numId w:val="3"/>
@@ -2404,7 +2404,7 @@
     </w:p>
     <w:p>
       <w:pPr>
-        <w:pStyle w:val="style35"/>
+        <w:pStyle w:val="style36"/>
         <w:numPr>
           <w:ilvl w:val="1"/>
           <w:numId w:val="3"/>
@@ -2455,7 +2455,7 @@
     </w:p>
     <w:p>
       <w:pPr>
-        <w:pStyle w:val="style35"/>
+        <w:pStyle w:val="style36"/>
         <w:numPr>
           <w:ilvl w:val="1"/>
           <w:numId w:val="3"/>
@@ -2483,7 +2483,7 @@
     </w:p>
     <w:p>
       <w:pPr>
-        <w:pStyle w:val="style35"/>
+        <w:pStyle w:val="style36"/>
         <w:numPr>
           <w:ilvl w:val="1"/>
           <w:numId w:val="3"/>
@@ -2512,7 +2512,7 @@
     </w:p>
     <w:p>
       <w:pPr>
-        <w:pStyle w:val="style35"/>
+        <w:pStyle w:val="style36"/>
         <w:numPr>
           <w:ilvl w:val="1"/>
           <w:numId w:val="3"/>
@@ -2538,7 +2538,7 @@
     </w:p>
     <w:p>
       <w:pPr>
-        <w:pStyle w:val="style35"/>
+        <w:pStyle w:val="style36"/>
         <w:numPr>
           <w:ilvl w:val="1"/>
           <w:numId w:val="3"/>
@@ -2564,7 +2564,7 @@
     </w:p>
     <w:p>
       <w:pPr>
-        <w:pStyle w:val="style35"/>
+        <w:pStyle w:val="style36"/>
         <w:numPr>
           <w:ilvl w:val="1"/>
           <w:numId w:val="3"/>
@@ -2637,7 +2637,7 @@
     </w:p>
     <w:p>
       <w:pPr>
-        <w:pStyle w:val="style35"/>
+        <w:pStyle w:val="style36"/>
         <w:numPr>
           <w:ilvl w:val="1"/>
           <w:numId w:val="3"/>
@@ -2687,7 +2687,7 @@
     </w:p>
     <w:p>
       <w:pPr>
-        <w:pStyle w:val="style35"/>
+        <w:pStyle w:val="style36"/>
         <w:numPr>
           <w:ilvl w:val="1"/>
           <w:numId w:val="3"/>
@@ -2719,7 +2719,7 @@
     </w:p>
     <w:p>
       <w:pPr>
-        <w:pStyle w:val="style35"/>
+        <w:pStyle w:val="style36"/>
         <w:numPr>
           <w:ilvl w:val="1"/>
           <w:numId w:val="3"/>
@@ -2760,7 +2760,7 @@
     </w:p>
     <w:p>
       <w:pPr>
-        <w:pStyle w:val="style35"/>
+        <w:pStyle w:val="style36"/>
         <w:ind w:hanging="0" w:left="0" w:right="0"/>
         <w:jc w:val="left"/>
       </w:pPr>
@@ -2770,7 +2770,7 @@
     </w:p>
     <w:p>
       <w:pPr>
-        <w:pStyle w:val="style35"/>
+        <w:pStyle w:val="style36"/>
         <w:ind w:hanging="0" w:left="0" w:right="0"/>
         <w:jc w:val="left"/>
       </w:pPr>
@@ -2822,7 +2822,7 @@
     </w:p>
     <w:p>
       <w:pPr>
-        <w:pStyle w:val="style35"/>
+        <w:pStyle w:val="style36"/>
         <w:numPr>
           <w:ilvl w:val="0"/>
           <w:numId w:val="2"/>
@@ -2850,10 +2850,10 @@
       </w:tblPr>
       <w:tblGrid>
         <w:gridCol w:w="1704"/>
-        <w:gridCol w:w="804"/>
-        <w:gridCol w:w="1841"/>
+        <w:gridCol w:w="803"/>
+        <w:gridCol w:w="1840"/>
         <w:gridCol w:w="1558"/>
-        <w:gridCol w:w="2615"/>
+        <w:gridCol w:w="2617"/>
       </w:tblGrid>
       <w:tr>
         <w:trPr>
@@ -2893,7 +2893,7 @@
         </w:tc>
         <w:tc>
           <w:tcPr>
-            <w:tcW w:type="dxa" w:w="804"/>
+            <w:tcW w:type="dxa" w:w="803"/>
             <w:tcBorders>
               <w:top w:color="4F81BD" w:space="0" w:sz="8" w:val="single"/>
               <w:bottom w:color="4F81BD" w:space="0" w:sz="8" w:val="single"/>
@@ -2925,7 +2925,7 @@
         </w:tc>
         <w:tc>
           <w:tcPr>
-            <w:tcW w:type="dxa" w:w="1841"/>
+            <w:tcW w:type="dxa" w:w="1840"/>
             <w:tcBorders>
               <w:top w:color="4F81BD" w:space="0" w:sz="8" w:val="single"/>
               <w:bottom w:color="4F81BD" w:space="0" w:sz="8" w:val="single"/>
@@ -2989,7 +2989,7 @@
         </w:tc>
         <w:tc>
           <w:tcPr>
-            <w:tcW w:type="dxa" w:w="2615"/>
+            <w:tcW w:type="dxa" w:w="2617"/>
             <w:tcBorders>
               <w:top w:color="4F81BD" w:space="0" w:sz="8" w:val="single"/>
               <w:bottom w:color="4F81BD" w:space="0" w:sz="8" w:val="single"/>
@@ -3059,7 +3059,7 @@
         </w:tc>
         <w:tc>
           <w:tcPr>
-            <w:tcW w:type="dxa" w:w="804"/>
+            <w:tcW w:type="dxa" w:w="803"/>
             <w:tcBorders>
               <w:top w:color="4F81BD" w:space="0" w:sz="8" w:val="single"/>
               <w:left w:color="00000A" w:space="0" w:sz="4" w:val="single"/>
@@ -3092,7 +3092,7 @@
         </w:tc>
         <w:tc>
           <w:tcPr>
-            <w:tcW w:type="dxa" w:w="1841"/>
+            <w:tcW w:type="dxa" w:w="1840"/>
             <w:tcBorders>
               <w:top w:color="4F81BD" w:space="0" w:sz="8" w:val="single"/>
               <w:left w:color="00000A" w:space="0" w:sz="4" w:val="single"/>
@@ -3158,7 +3158,7 @@
         </w:tc>
         <w:tc>
           <w:tcPr>
-            <w:tcW w:type="dxa" w:w="2615"/>
+            <w:tcW w:type="dxa" w:w="2617"/>
             <w:tcBorders>
               <w:top w:color="4F81BD" w:space="0" w:sz="8" w:val="single"/>
               <w:left w:color="00000A" w:space="0" w:sz="4" w:val="single"/>
@@ -3235,7 +3235,7 @@
         </w:tc>
         <w:tc>
           <w:tcPr>
-            <w:tcW w:type="dxa" w:w="804"/>
+            <w:tcW w:type="dxa" w:w="803"/>
             <w:tcBorders>
               <w:top w:color="00000A" w:space="0" w:sz="4" w:val="single"/>
               <w:left w:color="00000A" w:space="0" w:sz="4" w:val="single"/>
@@ -3268,7 +3268,7 @@
         </w:tc>
         <w:tc>
           <w:tcPr>
-            <w:tcW w:type="dxa" w:w="1841"/>
+            <w:tcW w:type="dxa" w:w="1840"/>
             <w:tcBorders>
               <w:top w:color="00000A" w:space="0" w:sz="4" w:val="single"/>
               <w:left w:color="00000A" w:space="0" w:sz="4" w:val="single"/>
@@ -3334,7 +3334,7 @@
         </w:tc>
         <w:tc>
           <w:tcPr>
-            <w:tcW w:type="dxa" w:w="2615"/>
+            <w:tcW w:type="dxa" w:w="2617"/>
             <w:tcBorders>
               <w:top w:color="00000A" w:space="0" w:sz="4" w:val="single"/>
               <w:left w:color="00000A" w:space="0" w:sz="4" w:val="single"/>
@@ -3403,7 +3403,7 @@
         </w:tc>
         <w:tc>
           <w:tcPr>
-            <w:tcW w:type="dxa" w:w="804"/>
+            <w:tcW w:type="dxa" w:w="803"/>
             <w:tcBorders>
               <w:top w:color="00000A" w:space="0" w:sz="4" w:val="single"/>
               <w:left w:color="00000A" w:space="0" w:sz="4" w:val="single"/>
@@ -3435,7 +3435,7 @@
         </w:tc>
         <w:tc>
           <w:tcPr>
-            <w:tcW w:type="dxa" w:w="1841"/>
+            <w:tcW w:type="dxa" w:w="1840"/>
             <w:tcBorders>
               <w:top w:color="00000A" w:space="0" w:sz="4" w:val="single"/>
               <w:left w:color="00000A" w:space="0" w:sz="4" w:val="single"/>
@@ -3499,7 +3499,7 @@
         </w:tc>
         <w:tc>
           <w:tcPr>
-            <w:tcW w:type="dxa" w:w="2615"/>
+            <w:tcW w:type="dxa" w:w="2617"/>
             <w:tcBorders>
               <w:top w:color="00000A" w:space="0" w:sz="4" w:val="single"/>
               <w:left w:color="00000A" w:space="0" w:sz="4" w:val="single"/>
@@ -3568,7 +3568,7 @@
         </w:tc>
         <w:tc>
           <w:tcPr>
-            <w:tcW w:type="dxa" w:w="804"/>
+            <w:tcW w:type="dxa" w:w="803"/>
             <w:tcBorders>
               <w:top w:color="00000A" w:space="0" w:sz="4" w:val="single"/>
               <w:left w:color="00000A" w:space="0" w:sz="4" w:val="single"/>
@@ -3600,7 +3600,7 @@
         </w:tc>
         <w:tc>
           <w:tcPr>
-            <w:tcW w:type="dxa" w:w="1841"/>
+            <w:tcW w:type="dxa" w:w="1840"/>
             <w:tcBorders>
               <w:top w:color="00000A" w:space="0" w:sz="4" w:val="single"/>
               <w:left w:color="00000A" w:space="0" w:sz="4" w:val="single"/>
@@ -3664,7 +3664,7 @@
         </w:tc>
         <w:tc>
           <w:tcPr>
-            <w:tcW w:type="dxa" w:w="2615"/>
+            <w:tcW w:type="dxa" w:w="2617"/>
             <w:tcBorders>
               <w:top w:color="00000A" w:space="0" w:sz="4" w:val="single"/>
               <w:left w:color="00000A" w:space="0" w:sz="4" w:val="single"/>
@@ -3706,7 +3706,7 @@
     </w:p>
     <w:p>
       <w:pPr>
-        <w:pStyle w:val="style35"/>
+        <w:pStyle w:val="style36"/>
         <w:numPr>
           <w:ilvl w:val="0"/>
           <w:numId w:val="2"/>
@@ -3787,11 +3787,11 @@
         <w:tblInd w:type="dxa" w:w="-108"/>
       </w:tblPr>
       <w:tblGrid>
-        <w:gridCol w:w="2898"/>
-        <w:gridCol w:w="679"/>
+        <w:gridCol w:w="2897"/>
+        <w:gridCol w:w="678"/>
         <w:gridCol w:w="2183"/>
         <w:gridCol w:w="1721"/>
-        <w:gridCol w:w="1149"/>
+        <w:gridCol w:w="1152"/>
       </w:tblGrid>
       <w:tr>
         <w:trPr>
@@ -3799,7 +3799,7 @@
         </w:trPr>
         <w:tc>
           <w:tcPr>
-            <w:tcW w:type="dxa" w:w="2898"/>
+            <w:tcW w:type="dxa" w:w="2897"/>
             <w:tcBorders>
               <w:top w:color="4F81BD" w:space="0" w:sz="8" w:val="single"/>
               <w:bottom w:color="4F81BD" w:space="0" w:sz="8" w:val="single"/>
@@ -3831,7 +3831,7 @@
         </w:tc>
         <w:tc>
           <w:tcPr>
-            <w:tcW w:type="dxa" w:w="679"/>
+            <w:tcW w:type="dxa" w:w="678"/>
             <w:tcBorders>
               <w:top w:color="4F81BD" w:space="0" w:sz="8" w:val="single"/>
               <w:bottom w:color="4F81BD" w:space="0" w:sz="8" w:val="single"/>
@@ -3927,7 +3927,7 @@
         </w:tc>
         <w:tc>
           <w:tcPr>
-            <w:tcW w:type="dxa" w:w="1149"/>
+            <w:tcW w:type="dxa" w:w="1152"/>
             <w:tcBorders>
               <w:top w:color="4F81BD" w:space="0" w:sz="8" w:val="single"/>
               <w:bottom w:color="4F81BD" w:space="0" w:sz="8" w:val="single"/>
@@ -3964,7 +3964,7 @@
         </w:trPr>
         <w:tc>
           <w:tcPr>
-            <w:tcW w:type="dxa" w:w="2898"/>
+            <w:tcW w:type="dxa" w:w="2897"/>
             <w:tcBorders>
               <w:top w:color="4F81BD" w:space="0" w:sz="8" w:val="single"/>
               <w:bottom w:color="00000A" w:space="0" w:sz="4" w:val="single"/>
@@ -3997,7 +3997,7 @@
         </w:tc>
         <w:tc>
           <w:tcPr>
-            <w:tcW w:type="dxa" w:w="679"/>
+            <w:tcW w:type="dxa" w:w="678"/>
             <w:tcBorders>
               <w:top w:color="4F81BD" w:space="0" w:sz="8" w:val="single"/>
               <w:left w:color="00000A" w:space="0" w:sz="4" w:val="single"/>
@@ -4202,7 +4202,7 @@
         </w:tc>
         <w:tc>
           <w:tcPr>
-            <w:tcW w:type="dxa" w:w="1149"/>
+            <w:tcW w:type="dxa" w:w="1152"/>
             <w:tcBorders>
               <w:top w:color="4F81BD" w:space="0" w:sz="8" w:val="single"/>
               <w:left w:color="00000A" w:space="0" w:sz="4" w:val="single"/>
@@ -4301,7 +4301,7 @@
         </w:trPr>
         <w:tc>
           <w:tcPr>
-            <w:tcW w:type="dxa" w:w="2898"/>
+            <w:tcW w:type="dxa" w:w="2897"/>
             <w:tcBorders>
               <w:top w:color="00000A" w:space="0" w:sz="4" w:val="single"/>
               <w:bottom w:color="00000A" w:space="0" w:sz="4" w:val="single"/>
@@ -4334,7 +4334,7 @@
         </w:tc>
         <w:tc>
           <w:tcPr>
-            <w:tcW w:type="dxa" w:w="679"/>
+            <w:tcW w:type="dxa" w:w="678"/>
             <w:tcBorders>
               <w:top w:color="00000A" w:space="0" w:sz="4" w:val="single"/>
               <w:left w:color="00000A" w:space="0" w:sz="4" w:val="single"/>
@@ -4434,7 +4434,8 @@
             <w:r>
               <w:rPr>
                 <w:rFonts w:ascii="宋体" w:hAnsi="宋体"/>
-                <w:strike/>
+                <w:strike w:val="false"/>
+                <w:dstrike w:val="false"/>
                 <w:color w:val="FF0000"/>
                 <w:sz w:val="24"/>
                 <w:szCs w:val="24"/>
@@ -4553,7 +4554,7 @@
         </w:tc>
         <w:tc>
           <w:tcPr>
-            <w:tcW w:type="dxa" w:w="1149"/>
+            <w:tcW w:type="dxa" w:w="1152"/>
             <w:tcBorders>
               <w:top w:color="00000A" w:space="0" w:sz="4" w:val="single"/>
               <w:left w:color="00000A" w:space="0" w:sz="4" w:val="single"/>
@@ -4677,7 +4678,7 @@
         </w:trPr>
         <w:tc>
           <w:tcPr>
-            <w:tcW w:type="dxa" w:w="2898"/>
+            <w:tcW w:type="dxa" w:w="2897"/>
             <w:tcBorders>
               <w:top w:color="00000A" w:space="0" w:sz="4" w:val="single"/>
               <w:bottom w:color="00000A" w:space="0" w:sz="4" w:val="single"/>
@@ -4710,7 +4711,7 @@
         </w:tc>
         <w:tc>
           <w:tcPr>
-            <w:tcW w:type="dxa" w:w="679"/>
+            <w:tcW w:type="dxa" w:w="678"/>
             <w:tcBorders>
               <w:top w:color="00000A" w:space="0" w:sz="4" w:val="single"/>
               <w:left w:color="00000A" w:space="0" w:sz="4" w:val="single"/>
@@ -4991,7 +4992,7 @@
         </w:tc>
         <w:tc>
           <w:tcPr>
-            <w:tcW w:type="dxa" w:w="1149"/>
+            <w:tcW w:type="dxa" w:w="1152"/>
             <w:tcBorders>
               <w:top w:color="00000A" w:space="0" w:sz="4" w:val="single"/>
               <w:left w:color="00000A" w:space="0" w:sz="4" w:val="single"/>
@@ -5027,7 +5028,7 @@
         </w:trPr>
         <w:tc>
           <w:tcPr>
-            <w:tcW w:type="dxa" w:w="2898"/>
+            <w:tcW w:type="dxa" w:w="2897"/>
             <w:tcBorders>
               <w:top w:color="00000A" w:space="0" w:sz="4" w:val="single"/>
               <w:bottom w:color="00000A" w:space="0" w:sz="4" w:val="single"/>
@@ -5060,7 +5061,7 @@
         </w:tc>
         <w:tc>
           <w:tcPr>
-            <w:tcW w:type="dxa" w:w="679"/>
+            <w:tcW w:type="dxa" w:w="678"/>
             <w:tcBorders>
               <w:top w:color="00000A" w:space="0" w:sz="4" w:val="single"/>
               <w:left w:color="00000A" w:space="0" w:sz="4" w:val="single"/>
@@ -5164,7 +5165,7 @@
         </w:tc>
         <w:tc>
           <w:tcPr>
-            <w:tcW w:type="dxa" w:w="1149"/>
+            <w:tcW w:type="dxa" w:w="1152"/>
             <w:tcBorders>
               <w:top w:color="00000A" w:space="0" w:sz="4" w:val="single"/>
               <w:left w:color="00000A" w:space="0" w:sz="4" w:val="single"/>
@@ -5200,7 +5201,7 @@
         </w:trPr>
         <w:tc>
           <w:tcPr>
-            <w:tcW w:type="dxa" w:w="2898"/>
+            <w:tcW w:type="dxa" w:w="2897"/>
             <w:tcBorders>
               <w:top w:color="00000A" w:space="0" w:sz="4" w:val="single"/>
               <w:bottom w:color="00000A" w:space="0" w:sz="4" w:val="single"/>
@@ -5233,7 +5234,7 @@
         </w:tc>
         <w:tc>
           <w:tcPr>
-            <w:tcW w:type="dxa" w:w="679"/>
+            <w:tcW w:type="dxa" w:w="678"/>
             <w:tcBorders>
               <w:top w:color="00000A" w:space="0" w:sz="4" w:val="single"/>
               <w:left w:color="00000A" w:space="0" w:sz="4" w:val="single"/>
@@ -5329,7 +5330,7 @@
         </w:tc>
         <w:tc>
           <w:tcPr>
-            <w:tcW w:type="dxa" w:w="1149"/>
+            <w:tcW w:type="dxa" w:w="1152"/>
             <w:tcBorders>
               <w:top w:color="00000A" w:space="0" w:sz="4" w:val="single"/>
               <w:left w:color="00000A" w:space="0" w:sz="4" w:val="single"/>
@@ -5365,7 +5366,7 @@
         </w:trPr>
         <w:tc>
           <w:tcPr>
-            <w:tcW w:type="dxa" w:w="2898"/>
+            <w:tcW w:type="dxa" w:w="2897"/>
             <w:tcBorders>
               <w:top w:color="00000A" w:space="0" w:sz="4" w:val="single"/>
               <w:bottom w:color="00000A" w:space="0" w:sz="4" w:val="single"/>
@@ -5398,7 +5399,7 @@
         </w:tc>
         <w:tc>
           <w:tcPr>
-            <w:tcW w:type="dxa" w:w="679"/>
+            <w:tcW w:type="dxa" w:w="678"/>
             <w:tcBorders>
               <w:top w:color="00000A" w:space="0" w:sz="4" w:val="single"/>
               <w:left w:color="00000A" w:space="0" w:sz="4" w:val="single"/>
@@ -5494,7 +5495,7 @@
         </w:tc>
         <w:tc>
           <w:tcPr>
-            <w:tcW w:type="dxa" w:w="1149"/>
+            <w:tcW w:type="dxa" w:w="1152"/>
             <w:tcBorders>
               <w:top w:color="00000A" w:space="0" w:sz="4" w:val="single"/>
               <w:left w:color="00000A" w:space="0" w:sz="4" w:val="single"/>
@@ -5568,7 +5569,7 @@
         </w:trPr>
         <w:tc>
           <w:tcPr>
-            <w:tcW w:type="dxa" w:w="2898"/>
+            <w:tcW w:type="dxa" w:w="2897"/>
             <w:tcBorders>
               <w:top w:color="00000A" w:space="0" w:sz="4" w:val="single"/>
               <w:bottom w:color="00000A" w:space="0" w:sz="4" w:val="single"/>
@@ -5601,7 +5602,7 @@
         </w:tc>
         <w:tc>
           <w:tcPr>
-            <w:tcW w:type="dxa" w:w="679"/>
+            <w:tcW w:type="dxa" w:w="678"/>
             <w:tcBorders>
               <w:top w:color="00000A" w:space="0" w:sz="4" w:val="single"/>
               <w:left w:color="00000A" w:space="0" w:sz="4" w:val="single"/>
@@ -5697,7 +5698,7 @@
         </w:tc>
         <w:tc>
           <w:tcPr>
-            <w:tcW w:type="dxa" w:w="1149"/>
+            <w:tcW w:type="dxa" w:w="1152"/>
             <w:tcBorders>
               <w:top w:color="00000A" w:space="0" w:sz="4" w:val="single"/>
               <w:left w:color="00000A" w:space="0" w:sz="4" w:val="single"/>
@@ -5728,7 +5729,7 @@
         </w:trPr>
         <w:tc>
           <w:tcPr>
-            <w:tcW w:type="dxa" w:w="2898"/>
+            <w:tcW w:type="dxa" w:w="2897"/>
             <w:tcBorders>
               <w:top w:color="00000A" w:space="0" w:sz="4" w:val="single"/>
               <w:bottom w:color="00000A" w:space="0" w:sz="4" w:val="single"/>
@@ -5761,7 +5762,7 @@
         </w:tc>
         <w:tc>
           <w:tcPr>
-            <w:tcW w:type="dxa" w:w="679"/>
+            <w:tcW w:type="dxa" w:w="678"/>
             <w:tcBorders>
               <w:top w:color="00000A" w:space="0" w:sz="4" w:val="single"/>
               <w:left w:color="00000A" w:space="0" w:sz="4" w:val="single"/>
@@ -5865,7 +5866,7 @@
         </w:tc>
         <w:tc>
           <w:tcPr>
-            <w:tcW w:type="dxa" w:w="1149"/>
+            <w:tcW w:type="dxa" w:w="1152"/>
             <w:tcBorders>
               <w:top w:color="00000A" w:space="0" w:sz="4" w:val="single"/>
               <w:left w:color="00000A" w:space="0" w:sz="4" w:val="single"/>
@@ -5896,7 +5897,7 @@
         </w:trPr>
         <w:tc>
           <w:tcPr>
-            <w:tcW w:type="dxa" w:w="2898"/>
+            <w:tcW w:type="dxa" w:w="2897"/>
             <w:tcBorders>
               <w:top w:color="00000A" w:space="0" w:sz="4" w:val="single"/>
               <w:bottom w:color="4F81BD" w:space="0" w:sz="8" w:val="single"/>
@@ -5930,7 +5931,7 @@
         </w:tc>
         <w:tc>
           <w:tcPr>
-            <w:tcW w:type="dxa" w:w="679"/>
+            <w:tcW w:type="dxa" w:w="678"/>
             <w:tcBorders>
               <w:top w:color="00000A" w:space="0" w:sz="4" w:val="single"/>
               <w:left w:color="00000A" w:space="0" w:sz="4" w:val="single"/>
@@ -6062,7 +6063,7 @@
         </w:tc>
         <w:tc>
           <w:tcPr>
-            <w:tcW w:type="dxa" w:w="1149"/>
+            <w:tcW w:type="dxa" w:w="1152"/>
             <w:tcBorders>
               <w:top w:color="00000A" w:space="0" w:sz="4" w:val="single"/>
               <w:left w:color="00000A" w:space="0" w:sz="4" w:val="single"/>
@@ -6114,7 +6115,7 @@
     </w:p>
     <w:p>
       <w:pPr>
-        <w:pStyle w:val="style35"/>
+        <w:pStyle w:val="style36"/>
         <w:numPr>
           <w:ilvl w:val="0"/>
           <w:numId w:val="4"/>
@@ -6150,10 +6151,10 @@
       </w:tblPr>
       <w:tblGrid>
         <w:gridCol w:w="1704"/>
-        <w:gridCol w:w="810"/>
+        <w:gridCol w:w="809"/>
         <w:gridCol w:w="2268"/>
         <w:gridCol w:w="1132"/>
-        <w:gridCol w:w="2609"/>
+        <w:gridCol w:w="2611"/>
       </w:tblGrid>
       <w:tr>
         <w:trPr>
@@ -6193,7 +6194,7 @@
         </w:tc>
         <w:tc>
           <w:tcPr>
-            <w:tcW w:type="dxa" w:w="810"/>
+            <w:tcW w:type="dxa" w:w="809"/>
             <w:tcBorders>
               <w:top w:color="4F81BD" w:space="0" w:sz="8" w:val="single"/>
               <w:bottom w:color="4F81BD" w:space="0" w:sz="8" w:val="single"/>
@@ -6289,7 +6290,7 @@
         </w:tc>
         <w:tc>
           <w:tcPr>
-            <w:tcW w:type="dxa" w:w="2609"/>
+            <w:tcW w:type="dxa" w:w="2611"/>
             <w:tcBorders>
               <w:top w:color="4F81BD" w:space="0" w:sz="8" w:val="single"/>
               <w:bottom w:color="4F81BD" w:space="0" w:sz="8" w:val="single"/>
@@ -6359,7 +6360,7 @@
         </w:tc>
         <w:tc>
           <w:tcPr>
-            <w:tcW w:type="dxa" w:w="810"/>
+            <w:tcW w:type="dxa" w:w="809"/>
             <w:tcBorders>
               <w:top w:color="4F81BD" w:space="0" w:sz="8" w:val="single"/>
               <w:left w:color="00000A" w:space="0" w:sz="4" w:val="single"/>
@@ -6408,7 +6409,7 @@
           </w:tcPr>
           <w:p>
             <w:pPr>
-              <w:pStyle w:val="style37"/>
+              <w:pStyle w:val="style38"/>
               <w:ind w:hanging="0" w:left="0" w:right="0"/>
             </w:pPr>
             <w:r>
@@ -6448,7 +6449,7 @@
           </w:p>
           <w:p>
             <w:pPr>
-              <w:pStyle w:val="style37"/>
+              <w:pStyle w:val="style38"/>
               <w:ind w:hanging="0" w:left="0" w:right="0"/>
             </w:pPr>
             <w:r>
@@ -6587,7 +6588,7 @@
         </w:tc>
         <w:tc>
           <w:tcPr>
-            <w:tcW w:type="dxa" w:w="2609"/>
+            <w:tcW w:type="dxa" w:w="2611"/>
             <w:tcBorders>
               <w:top w:color="4F81BD" w:space="0" w:sz="8" w:val="single"/>
               <w:left w:color="00000A" w:space="0" w:sz="4" w:val="single"/>
@@ -6859,7 +6860,7 @@
         </w:tc>
         <w:tc>
           <w:tcPr>
-            <w:tcW w:type="dxa" w:w="810"/>
+            <w:tcW w:type="dxa" w:w="809"/>
             <w:tcBorders>
               <w:top w:color="00000A" w:space="0" w:sz="4" w:val="single"/>
               <w:left w:color="00000A" w:space="0" w:sz="4" w:val="single"/>
@@ -6947,7 +6948,7 @@
         </w:tc>
         <w:tc>
           <w:tcPr>
-            <w:tcW w:type="dxa" w:w="2609"/>
+            <w:tcW w:type="dxa" w:w="2611"/>
             <w:tcBorders>
               <w:top w:color="00000A" w:space="0" w:sz="4" w:val="single"/>
               <w:left w:color="00000A" w:space="0" w:sz="4" w:val="single"/>
@@ -6991,7 +6992,7 @@
     </w:p>
     <w:p>
       <w:pPr>
-        <w:pStyle w:val="style35"/>
+        <w:pStyle w:val="style36"/>
         <w:numPr>
           <w:ilvl w:val="0"/>
           <w:numId w:val="4"/>
@@ -7027,11 +7028,11 @@
         <w:tblInd w:type="dxa" w:w="-108"/>
       </w:tblPr>
       <w:tblGrid>
-        <w:gridCol w:w="1866"/>
+        <w:gridCol w:w="1865"/>
         <w:gridCol w:w="791"/>
         <w:gridCol w:w="1700"/>
         <w:gridCol w:w="1415"/>
-        <w:gridCol w:w="2750"/>
+        <w:gridCol w:w="2751"/>
       </w:tblGrid>
       <w:tr>
         <w:trPr>
@@ -7039,7 +7040,7 @@
         </w:trPr>
         <w:tc>
           <w:tcPr>
-            <w:tcW w:type="dxa" w:w="1866"/>
+            <w:tcW w:type="dxa" w:w="1865"/>
             <w:tcBorders>
               <w:top w:color="4F81BD" w:space="0" w:sz="8" w:val="single"/>
               <w:bottom w:color="00000A" w:space="0" w:sz="4" w:val="single"/>
@@ -7270,7 +7271,7 @@
         </w:tc>
         <w:tc>
           <w:tcPr>
-            <w:tcW w:type="dxa" w:w="2750"/>
+            <w:tcW w:type="dxa" w:w="2751"/>
             <w:tcBorders>
               <w:top w:color="4F81BD" w:space="0" w:sz="8" w:val="single"/>
               <w:left w:color="00000A" w:space="0" w:sz="4" w:val="single"/>
@@ -7313,7 +7314,7 @@
     </w:p>
     <w:p>
       <w:pPr>
-        <w:pStyle w:val="style35"/>
+        <w:pStyle w:val="style36"/>
         <w:numPr>
           <w:ilvl w:val="0"/>
           <w:numId w:val="4"/>
@@ -7346,11 +7347,11 @@
         <w:tblInd w:type="dxa" w:w="-108"/>
       </w:tblPr>
       <w:tblGrid>
-        <w:gridCol w:w="1866"/>
+        <w:gridCol w:w="1865"/>
         <w:gridCol w:w="791"/>
         <w:gridCol w:w="1700"/>
         <w:gridCol w:w="1415"/>
-        <w:gridCol w:w="2750"/>
+        <w:gridCol w:w="2751"/>
       </w:tblGrid>
       <w:tr>
         <w:trPr>
@@ -7358,7 +7359,7 @@
         </w:trPr>
         <w:tc>
           <w:tcPr>
-            <w:tcW w:type="dxa" w:w="1866"/>
+            <w:tcW w:type="dxa" w:w="1865"/>
             <w:tcBorders>
               <w:top w:color="4F81BD" w:space="0" w:sz="8" w:val="single"/>
               <w:bottom w:color="00000A" w:space="0" w:sz="4" w:val="single"/>
@@ -7594,7 +7595,7 @@
         </w:tc>
         <w:tc>
           <w:tcPr>
-            <w:tcW w:type="dxa" w:w="2750"/>
+            <w:tcW w:type="dxa" w:w="2751"/>
             <w:tcBorders>
               <w:top w:color="4F81BD" w:space="0" w:sz="8" w:val="single"/>
               <w:left w:color="00000A" w:space="0" w:sz="4" w:val="single"/>
@@ -7660,7 +7661,7 @@
 
 <file path=word/comments.xml><?xml version="1.0" encoding="utf-8"?>
 <w:comments xmlns:o="urn:schemas-microsoft-com:office:office" xmlns:r="http://schemas.openxmlformats.org/officeDocument/2006/relationships" xmlns:v="urn:schemas-microsoft-com:vml" xmlns:w="http://schemas.openxmlformats.org/wordprocessingml/2006/main" xmlns:w10="urn:schemas-microsoft-com:office:word" xmlns:wp="http://schemas.openxmlformats.org/drawingml/2006/wordprocessingDrawing">
-  <w:comment w:author="" w:date="2013-10-24T09:55:13Z" w:id="0">
+  <w:comment w:author="" w:date="2013-11-13T19:26:01Z" w:id="0">
     <w:p>
       <w:r>
         <w:rPr/>
@@ -7682,12 +7683,22 @@
         <w:rPr/>
       </w:r>
     </w:p>
+    <w:p>
+      <w:r>
+        <w:rPr/>
+      </w:r>
+    </w:p>
   </w:comment>
-  <w:comment w:author="" w:date="2013-10-24T09:55:13Z" w:id="1">
+  <w:comment w:author="" w:date="2013-11-13T19:26:01Z" w:id="1">
     <w:p>
       <w:r>
         <w:rPr/>
         <w:t>新增</w:t>
+      </w:r>
+    </w:p>
+    <w:p>
+      <w:r>
+        <w:rPr/>
       </w:r>
     </w:p>
     <w:p>
@@ -8360,10 +8371,17 @@
       <w:rFonts w:cs="Wingdings"/>
     </w:rPr>
   </w:style>
-  <w:style w:styleId="style28" w:type="paragraph">
+  <w:style w:styleId="style28" w:type="character">
+    <w:name w:val="ListLabel 6"/>
+    <w:next w:val="style28"/>
+    <w:rPr>
+      <w:rFonts w:cs="Wingdings"/>
+    </w:rPr>
+  </w:style>
+  <w:style w:styleId="style29" w:type="paragraph">
     <w:name w:val="Heading"/>
     <w:basedOn w:val="style0"/>
-    <w:next w:val="style29"/>
+    <w:next w:val="style30"/>
     <w:pPr>
       <w:keepNext/>
       <w:spacing w:after="120" w:before="240"/>
@@ -8374,28 +8392,28 @@
       <w:szCs w:val="28"/>
     </w:rPr>
   </w:style>
-  <w:style w:styleId="style29" w:type="paragraph">
+  <w:style w:styleId="style30" w:type="paragraph">
     <w:name w:val="Text body"/>
     <w:basedOn w:val="style0"/>
-    <w:next w:val="style29"/>
+    <w:next w:val="style30"/>
     <w:pPr>
       <w:spacing w:after="120" w:before="0"/>
     </w:pPr>
     <w:rPr/>
   </w:style>
-  <w:style w:styleId="style30" w:type="paragraph">
+  <w:style w:styleId="style31" w:type="paragraph">
     <w:name w:val="List"/>
-    <w:basedOn w:val="style29"/>
-    <w:next w:val="style30"/>
+    <w:basedOn w:val="style30"/>
+    <w:next w:val="style31"/>
     <w:pPr/>
     <w:rPr>
       <w:rFonts w:cs="Lohit Devanagari"/>
     </w:rPr>
   </w:style>
-  <w:style w:styleId="style31" w:type="paragraph">
+  <w:style w:styleId="style32" w:type="paragraph">
     <w:name w:val="Caption"/>
     <w:basedOn w:val="style0"/>
-    <w:next w:val="style31"/>
+    <w:next w:val="style32"/>
     <w:pPr>
       <w:suppressLineNumbers/>
       <w:spacing w:after="120" w:before="120"/>
@@ -8408,10 +8426,10 @@
       <w:szCs w:val="24"/>
     </w:rPr>
   </w:style>
-  <w:style w:styleId="style32" w:type="paragraph">
+  <w:style w:styleId="style33" w:type="paragraph">
     <w:name w:val="Index"/>
     <w:basedOn w:val="style0"/>
-    <w:next w:val="style32"/>
+    <w:next w:val="style33"/>
     <w:pPr>
       <w:suppressLineNumbers/>
     </w:pPr>
@@ -8419,10 +8437,10 @@
       <w:rFonts w:cs="Lohit Devanagari"/>
     </w:rPr>
   </w:style>
-  <w:style w:styleId="style33" w:type="paragraph">
+  <w:style w:styleId="style34" w:type="paragraph">
     <w:name w:val="Footer"/>
     <w:basedOn w:val="style0"/>
-    <w:next w:val="style33"/>
+    <w:next w:val="style34"/>
     <w:pPr>
       <w:suppressLineNumbers/>
       <w:tabs>
@@ -8436,10 +8454,10 @@
       <w:szCs w:val="18"/>
     </w:rPr>
   </w:style>
-  <w:style w:styleId="style34" w:type="paragraph">
+  <w:style w:styleId="style35" w:type="paragraph">
     <w:name w:val="Header"/>
     <w:basedOn w:val="style0"/>
-    <w:next w:val="style34"/>
+    <w:next w:val="style35"/>
     <w:pPr>
       <w:suppressLineNumbers/>
       <w:pBdr>
@@ -8456,19 +8474,19 @@
       <w:szCs w:val="18"/>
     </w:rPr>
   </w:style>
-  <w:style w:styleId="style35" w:type="paragraph">
+  <w:style w:styleId="style36" w:type="paragraph">
     <w:name w:val="列出段落1"/>
     <w:basedOn w:val="style0"/>
-    <w:next w:val="style35"/>
+    <w:next w:val="style36"/>
     <w:pPr>
       <w:ind w:firstLine="420" w:left="0" w:right="0"/>
     </w:pPr>
     <w:rPr/>
   </w:style>
-  <w:style w:styleId="style36" w:type="paragraph">
+  <w:style w:styleId="style37" w:type="paragraph">
     <w:name w:val="annotation text"/>
     <w:basedOn w:val="style0"/>
-    <w:next w:val="style36"/>
+    <w:next w:val="style37"/>
     <w:pPr>
       <w:tabs/>
       <w:suppressAutoHyphens w:val="false"/>
@@ -8478,10 +8496,10 @@
       <w:color w:val="00000A"/>
     </w:rPr>
   </w:style>
-  <w:style w:styleId="style37" w:type="paragraph">
+  <w:style w:styleId="style38" w:type="paragraph">
     <w:name w:val="List Paragraph"/>
     <w:basedOn w:val="style0"/>
-    <w:next w:val="style37"/>
+    <w:next w:val="style38"/>
     <w:pPr>
       <w:tabs/>
       <w:suppressAutoHyphens w:val="false"/>
@@ -8491,10 +8509,10 @@
       <w:color w:val="00000A"/>
     </w:rPr>
   </w:style>
-  <w:style w:styleId="style38" w:type="paragraph">
+  <w:style w:styleId="style39" w:type="paragraph">
     <w:name w:val="Balloon Text"/>
     <w:basedOn w:val="style0"/>
-    <w:next w:val="style38"/>
+    <w:next w:val="style39"/>
     <w:pPr/>
     <w:rPr>
       <w:sz w:val="18"/>

--- a/docs/backend_interfacev1.3.docx
+++ b/docs/backend_interfacev1.3.docx
@@ -49,7 +49,7 @@
         <w:tblInd w:type="dxa" w:w="-108"/>
       </w:tblPr>
       <w:tblGrid>
-        <w:gridCol w:w="2019"/>
+        <w:gridCol w:w="2018"/>
         <w:gridCol w:w="2026"/>
         <w:gridCol w:w="2020"/>
         <w:gridCol w:w="2029"/>
@@ -60,7 +60,7 @@
         </w:trPr>
         <w:tc>
           <w:tcPr>
-            <w:tcW w:type="dxa" w:w="2019"/>
+            <w:tcW w:type="dxa" w:w="2018"/>
             <w:tcBorders>
               <w:top w:color="00000A" w:space="0" w:sz="4" w:val="single"/>
               <w:left w:color="00000A" w:space="0" w:sz="4" w:val="single"/>
@@ -77,7 +77,7 @@
           </w:tcPr>
           <w:p>
             <w:pPr>
-              <w:pStyle w:val="style36"/>
+              <w:pStyle w:val="style37"/>
               <w:ind w:hanging="0" w:left="0" w:right="0"/>
               <w:jc w:val="left"/>
             </w:pPr>
@@ -110,7 +110,7 @@
           </w:tcPr>
           <w:p>
             <w:pPr>
-              <w:pStyle w:val="style36"/>
+              <w:pStyle w:val="style37"/>
               <w:ind w:hanging="0" w:left="0" w:right="0"/>
               <w:jc w:val="left"/>
             </w:pPr>
@@ -143,7 +143,7 @@
           </w:tcPr>
           <w:p>
             <w:pPr>
-              <w:pStyle w:val="style36"/>
+              <w:pStyle w:val="style37"/>
               <w:ind w:hanging="0" w:left="0" w:right="0"/>
               <w:jc w:val="left"/>
             </w:pPr>
@@ -176,7 +176,7 @@
           </w:tcPr>
           <w:p>
             <w:pPr>
-              <w:pStyle w:val="style36"/>
+              <w:pStyle w:val="style37"/>
               <w:ind w:hanging="0" w:left="0" w:right="0"/>
               <w:jc w:val="left"/>
             </w:pPr>
@@ -197,7 +197,7 @@
         </w:trPr>
         <w:tc>
           <w:tcPr>
-            <w:tcW w:type="dxa" w:w="2019"/>
+            <w:tcW w:type="dxa" w:w="2018"/>
             <w:tcBorders>
               <w:top w:color="00000A" w:space="0" w:sz="4" w:val="single"/>
               <w:left w:color="00000A" w:space="0" w:sz="4" w:val="single"/>
@@ -214,7 +214,7 @@
           </w:tcPr>
           <w:p>
             <w:pPr>
-              <w:pStyle w:val="style36"/>
+              <w:pStyle w:val="style37"/>
               <w:ind w:hanging="0" w:left="0" w:right="0"/>
               <w:jc w:val="left"/>
             </w:pPr>
@@ -247,7 +247,7 @@
           </w:tcPr>
           <w:p>
             <w:pPr>
-              <w:pStyle w:val="style36"/>
+              <w:pStyle w:val="style37"/>
               <w:ind w:hanging="0" w:left="0" w:right="0"/>
               <w:jc w:val="left"/>
             </w:pPr>
@@ -280,7 +280,7 @@
           </w:tcPr>
           <w:p>
             <w:pPr>
-              <w:pStyle w:val="style36"/>
+              <w:pStyle w:val="style37"/>
               <w:ind w:hanging="0" w:left="0" w:right="0"/>
               <w:jc w:val="left"/>
             </w:pPr>
@@ -313,7 +313,7 @@
           </w:tcPr>
           <w:p>
             <w:pPr>
-              <w:pStyle w:val="style36"/>
+              <w:pStyle w:val="style37"/>
               <w:ind w:hanging="0" w:left="0" w:right="0"/>
               <w:jc w:val="left"/>
             </w:pPr>
@@ -334,7 +334,7 @@
         </w:trPr>
         <w:tc>
           <w:tcPr>
-            <w:tcW w:type="dxa" w:w="2019"/>
+            <w:tcW w:type="dxa" w:w="2018"/>
             <w:tcBorders>
               <w:top w:color="00000A" w:space="0" w:sz="4" w:val="single"/>
               <w:left w:color="00000A" w:space="0" w:sz="4" w:val="single"/>
@@ -351,7 +351,7 @@
           </w:tcPr>
           <w:p>
             <w:pPr>
-              <w:pStyle w:val="style36"/>
+              <w:pStyle w:val="style37"/>
               <w:ind w:hanging="0" w:left="0" w:right="0"/>
               <w:jc w:val="left"/>
             </w:pPr>
@@ -384,7 +384,7 @@
           </w:tcPr>
           <w:p>
             <w:pPr>
-              <w:pStyle w:val="style36"/>
+              <w:pStyle w:val="style37"/>
               <w:ind w:hanging="0" w:left="0" w:right="0"/>
               <w:jc w:val="left"/>
             </w:pPr>
@@ -417,7 +417,7 @@
           </w:tcPr>
           <w:p>
             <w:pPr>
-              <w:pStyle w:val="style36"/>
+              <w:pStyle w:val="style37"/>
               <w:ind w:hanging="0" w:left="0" w:right="0"/>
               <w:jc w:val="left"/>
             </w:pPr>
@@ -450,7 +450,7 @@
           </w:tcPr>
           <w:p>
             <w:pPr>
-              <w:pStyle w:val="style36"/>
+              <w:pStyle w:val="style37"/>
               <w:ind w:hanging="0" w:left="0" w:right="0"/>
               <w:jc w:val="left"/>
             </w:pPr>
@@ -472,7 +472,7 @@
         </w:trPr>
         <w:tc>
           <w:tcPr>
-            <w:tcW w:type="dxa" w:w="2019"/>
+            <w:tcW w:type="dxa" w:w="2018"/>
             <w:tcBorders>
               <w:top w:color="00000A" w:space="0" w:sz="4" w:val="single"/>
               <w:left w:color="00000A" w:space="0" w:sz="4" w:val="single"/>
@@ -489,7 +489,7 @@
           </w:tcPr>
           <w:p>
             <w:pPr>
-              <w:pStyle w:val="style36"/>
+              <w:pStyle w:val="style37"/>
               <w:ind w:hanging="0" w:left="0" w:right="0"/>
               <w:jc w:val="left"/>
             </w:pPr>
@@ -522,7 +522,7 @@
           </w:tcPr>
           <w:p>
             <w:pPr>
-              <w:pStyle w:val="style36"/>
+              <w:pStyle w:val="style37"/>
               <w:ind w:hanging="0" w:left="0" w:right="0"/>
               <w:jc w:val="left"/>
             </w:pPr>
@@ -555,7 +555,7 @@
           </w:tcPr>
           <w:p>
             <w:pPr>
-              <w:pStyle w:val="style36"/>
+              <w:pStyle w:val="style37"/>
               <w:ind w:hanging="0" w:left="0" w:right="0"/>
               <w:jc w:val="left"/>
             </w:pPr>
@@ -588,7 +588,7 @@
           </w:tcPr>
           <w:p>
             <w:pPr>
-              <w:pStyle w:val="style36"/>
+              <w:pStyle w:val="style37"/>
               <w:ind w:hanging="0" w:left="0" w:right="0"/>
               <w:jc w:val="left"/>
             </w:pPr>
@@ -610,7 +610,7 @@
         </w:trPr>
         <w:tc>
           <w:tcPr>
-            <w:tcW w:type="dxa" w:w="2019"/>
+            <w:tcW w:type="dxa" w:w="2018"/>
             <w:tcBorders>
               <w:top w:color="00000A" w:space="0" w:sz="4" w:val="single"/>
               <w:left w:color="00000A" w:space="0" w:sz="4" w:val="single"/>
@@ -627,7 +627,7 @@
           </w:tcPr>
           <w:p>
             <w:pPr>
-              <w:pStyle w:val="style36"/>
+              <w:pStyle w:val="style37"/>
               <w:ind w:hanging="0" w:left="0" w:right="0"/>
               <w:jc w:val="left"/>
             </w:pPr>
@@ -660,7 +660,7 @@
           </w:tcPr>
           <w:p>
             <w:pPr>
-              <w:pStyle w:val="style36"/>
+              <w:pStyle w:val="style37"/>
               <w:ind w:hanging="0" w:left="0" w:right="0"/>
               <w:jc w:val="left"/>
             </w:pPr>
@@ -693,7 +693,7 @@
           </w:tcPr>
           <w:p>
             <w:pPr>
-              <w:pStyle w:val="style36"/>
+              <w:pStyle w:val="style37"/>
               <w:ind w:hanging="0" w:left="0" w:right="0"/>
               <w:jc w:val="left"/>
             </w:pPr>
@@ -726,7 +726,7 @@
           </w:tcPr>
           <w:p>
             <w:pPr>
-              <w:pStyle w:val="style36"/>
+              <w:pStyle w:val="style37"/>
               <w:ind w:hanging="0" w:left="0" w:right="0"/>
               <w:jc w:val="left"/>
             </w:pPr>
@@ -742,7 +742,7 @@
         </w:trPr>
         <w:tc>
           <w:tcPr>
-            <w:tcW w:type="dxa" w:w="2019"/>
+            <w:tcW w:type="dxa" w:w="2018"/>
             <w:tcBorders>
               <w:top w:color="00000A" w:space="0" w:sz="4" w:val="single"/>
               <w:left w:color="00000A" w:space="0" w:sz="4" w:val="single"/>
@@ -759,7 +759,7 @@
           </w:tcPr>
           <w:p>
             <w:pPr>
-              <w:pStyle w:val="style36"/>
+              <w:pStyle w:val="style37"/>
               <w:ind w:hanging="0" w:left="0" w:right="0"/>
               <w:jc w:val="left"/>
             </w:pPr>
@@ -787,7 +787,7 @@
           </w:tcPr>
           <w:p>
             <w:pPr>
-              <w:pStyle w:val="style36"/>
+              <w:pStyle w:val="style37"/>
               <w:ind w:hanging="0" w:left="0" w:right="0"/>
               <w:jc w:val="left"/>
             </w:pPr>
@@ -815,7 +815,7 @@
           </w:tcPr>
           <w:p>
             <w:pPr>
-              <w:pStyle w:val="style36"/>
+              <w:pStyle w:val="style37"/>
               <w:ind w:hanging="0" w:left="0" w:right="0"/>
               <w:jc w:val="left"/>
             </w:pPr>
@@ -843,7 +843,7 @@
           </w:tcPr>
           <w:p>
             <w:pPr>
-              <w:pStyle w:val="style36"/>
+              <w:pStyle w:val="style37"/>
               <w:ind w:hanging="0" w:left="0" w:right="0"/>
               <w:jc w:val="left"/>
             </w:pPr>
@@ -856,7 +856,7 @@
     </w:tbl>
     <w:p>
       <w:pPr>
-        <w:pStyle w:val="style36"/>
+        <w:pStyle w:val="style37"/>
         <w:ind w:hanging="0" w:left="420" w:right="0"/>
         <w:jc w:val="left"/>
       </w:pPr>
@@ -876,7 +876,7 @@
     </w:p>
     <w:p>
       <w:pPr>
-        <w:pStyle w:val="style36"/>
+        <w:pStyle w:val="style37"/>
         <w:pageBreakBefore/>
         <w:ind w:hanging="0" w:left="420" w:right="0"/>
         <w:jc w:val="left"/>
@@ -887,7 +887,7 @@
     </w:p>
     <w:p>
       <w:pPr>
-        <w:pStyle w:val="style36"/>
+        <w:pStyle w:val="style37"/>
         <w:ind w:hanging="0" w:left="420" w:right="0"/>
         <w:jc w:val="left"/>
       </w:pPr>
@@ -897,7 +897,7 @@
     </w:p>
     <w:p>
       <w:pPr>
-        <w:pStyle w:val="style36"/>
+        <w:pStyle w:val="style37"/>
         <w:numPr>
           <w:ilvl w:val="0"/>
           <w:numId w:val="1"/>
@@ -947,7 +947,7 @@
     </w:p>
     <w:p>
       <w:pPr>
-        <w:pStyle w:val="style36"/>
+        <w:pStyle w:val="style37"/>
         <w:ind w:hanging="0" w:left="420" w:right="0"/>
         <w:jc w:val="left"/>
       </w:pPr>
@@ -957,7 +957,7 @@
     </w:p>
     <w:p>
       <w:pPr>
-        <w:pStyle w:val="style36"/>
+        <w:pStyle w:val="style37"/>
         <w:numPr>
           <w:ilvl w:val="0"/>
           <w:numId w:val="1"/>
@@ -991,7 +991,7 @@
     </w:p>
     <w:p>
       <w:pPr>
-        <w:pStyle w:val="style36"/>
+        <w:pStyle w:val="style37"/>
         <w:numPr>
           <w:ilvl w:val="1"/>
           <w:numId w:val="1"/>
@@ -1025,7 +1025,7 @@
     </w:p>
     <w:p>
       <w:pPr>
-        <w:pStyle w:val="style36"/>
+        <w:pStyle w:val="style37"/>
         <w:numPr>
           <w:ilvl w:val="1"/>
           <w:numId w:val="1"/>
@@ -1059,7 +1059,7 @@
     </w:p>
     <w:p>
       <w:pPr>
-        <w:pStyle w:val="style36"/>
+        <w:pStyle w:val="style37"/>
         <w:numPr>
           <w:ilvl w:val="1"/>
           <w:numId w:val="1"/>
@@ -1103,7 +1103,7 @@
     </w:p>
     <w:p>
       <w:pPr>
-        <w:pStyle w:val="style36"/>
+        <w:pStyle w:val="style37"/>
         <w:numPr>
           <w:ilvl w:val="0"/>
           <w:numId w:val="1"/>
@@ -1121,7 +1121,7 @@
     </w:p>
     <w:p>
       <w:pPr>
-        <w:pStyle w:val="style36"/>
+        <w:pStyle w:val="style37"/>
         <w:numPr>
           <w:ilvl w:val="1"/>
           <w:numId w:val="1"/>
@@ -1171,7 +1171,7 @@
     </w:p>
     <w:p>
       <w:pPr>
-        <w:pStyle w:val="style36"/>
+        <w:pStyle w:val="style37"/>
         <w:numPr>
           <w:ilvl w:val="1"/>
           <w:numId w:val="1"/>
@@ -1205,7 +1205,7 @@
     </w:p>
     <w:p>
       <w:pPr>
-        <w:pStyle w:val="style36"/>
+        <w:pStyle w:val="style37"/>
         <w:ind w:hanging="0" w:left="420" w:right="0"/>
         <w:jc w:val="left"/>
       </w:pPr>
@@ -1215,7 +1215,7 @@
     </w:p>
     <w:p>
       <w:pPr>
-        <w:pStyle w:val="style36"/>
+        <w:pStyle w:val="style37"/>
         <w:numPr>
           <w:ilvl w:val="0"/>
           <w:numId w:val="1"/>
@@ -1233,7 +1233,7 @@
     </w:p>
     <w:p>
       <w:pPr>
-        <w:pStyle w:val="style36"/>
+        <w:pStyle w:val="style37"/>
         <w:numPr>
           <w:ilvl w:val="1"/>
           <w:numId w:val="1"/>
@@ -1269,7 +1269,7 @@
     </w:p>
     <w:p>
       <w:pPr>
-        <w:pStyle w:val="style36"/>
+        <w:pStyle w:val="style37"/>
         <w:numPr>
           <w:ilvl w:val="1"/>
           <w:numId w:val="1"/>
@@ -1319,7 +1319,7 @@
     </w:p>
     <w:p>
       <w:pPr>
-        <w:pStyle w:val="style36"/>
+        <w:pStyle w:val="style37"/>
         <w:numPr>
           <w:ilvl w:val="2"/>
           <w:numId w:val="1"/>
@@ -1377,7 +1377,7 @@
     </w:p>
     <w:p>
       <w:pPr>
-        <w:pStyle w:val="style36"/>
+        <w:pStyle w:val="style37"/>
         <w:numPr>
           <w:ilvl w:val="2"/>
           <w:numId w:val="1"/>
@@ -1403,7 +1403,7 @@
     </w:p>
     <w:p>
       <w:pPr>
-        <w:pStyle w:val="style36"/>
+        <w:pStyle w:val="style37"/>
         <w:numPr>
           <w:ilvl w:val="2"/>
           <w:numId w:val="1"/>
@@ -1429,7 +1429,7 @@
     </w:p>
     <w:p>
       <w:pPr>
-        <w:pStyle w:val="style36"/>
+        <w:pStyle w:val="style37"/>
         <w:ind w:hanging="0" w:left="840" w:right="0"/>
         <w:jc w:val="left"/>
       </w:pPr>
@@ -1449,7 +1449,7 @@
     </w:p>
     <w:p>
       <w:pPr>
-        <w:pStyle w:val="style36"/>
+        <w:pStyle w:val="style37"/>
         <w:pageBreakBefore/>
         <w:numPr>
           <w:ilvl w:val="0"/>
@@ -1469,7 +1469,7 @@
     </w:p>
     <w:p>
       <w:pPr>
-        <w:pStyle w:val="style36"/>
+        <w:pStyle w:val="style37"/>
         <w:ind w:hanging="0" w:left="420" w:right="0"/>
         <w:jc w:val="left"/>
       </w:pPr>
@@ -1500,7 +1500,7 @@
     </w:p>
     <w:p>
       <w:pPr>
-        <w:pStyle w:val="style36"/>
+        <w:pStyle w:val="style37"/>
         <w:ind w:hanging="0" w:left="420" w:right="0"/>
         <w:jc w:val="left"/>
       </w:pPr>
@@ -1510,7 +1510,7 @@
     </w:p>
     <w:p>
       <w:pPr>
-        <w:pStyle w:val="style36"/>
+        <w:pStyle w:val="style37"/>
         <w:numPr>
           <w:ilvl w:val="0"/>
           <w:numId w:val="3"/>
@@ -1528,7 +1528,7 @@
     </w:p>
     <w:p>
       <w:pPr>
-        <w:pStyle w:val="style36"/>
+        <w:pStyle w:val="style37"/>
         <w:numPr>
           <w:ilvl w:val="1"/>
           <w:numId w:val="3"/>
@@ -1556,7 +1556,7 @@
     </w:p>
     <w:p>
       <w:pPr>
-        <w:pStyle w:val="style36"/>
+        <w:pStyle w:val="style37"/>
         <w:numPr>
           <w:ilvl w:val="1"/>
           <w:numId w:val="3"/>
@@ -1574,7 +1574,7 @@
     </w:p>
     <w:p>
       <w:pPr>
-        <w:pStyle w:val="style36"/>
+        <w:pStyle w:val="style37"/>
         <w:numPr>
           <w:ilvl w:val="1"/>
           <w:numId w:val="3"/>
@@ -1600,7 +1600,7 @@
     </w:p>
     <w:p>
       <w:pPr>
-        <w:pStyle w:val="style36"/>
+        <w:pStyle w:val="style37"/>
         <w:numPr>
           <w:ilvl w:val="0"/>
           <w:numId w:val="3"/>
@@ -1618,7 +1618,7 @@
     </w:p>
     <w:p>
       <w:pPr>
-        <w:pStyle w:val="style36"/>
+        <w:pStyle w:val="style37"/>
         <w:numPr>
           <w:ilvl w:val="1"/>
           <w:numId w:val="3"/>
@@ -1655,7 +1655,7 @@
     </w:p>
     <w:p>
       <w:pPr>
-        <w:pStyle w:val="style36"/>
+        <w:pStyle w:val="style37"/>
         <w:numPr>
           <w:ilvl w:val="1"/>
           <w:numId w:val="3"/>
@@ -1681,7 +1681,7 @@
     </w:p>
     <w:p>
       <w:pPr>
-        <w:pStyle w:val="style36"/>
+        <w:pStyle w:val="style37"/>
         <w:numPr>
           <w:ilvl w:val="1"/>
           <w:numId w:val="3"/>
@@ -1799,7 +1799,7 @@
     </w:p>
     <w:p>
       <w:pPr>
-        <w:pStyle w:val="style36"/>
+        <w:pStyle w:val="style37"/>
         <w:numPr>
           <w:ilvl w:val="1"/>
           <w:numId w:val="3"/>
@@ -1827,7 +1827,7 @@
     </w:p>
     <w:p>
       <w:pPr>
-        <w:pStyle w:val="style36"/>
+        <w:pStyle w:val="style37"/>
         <w:numPr>
           <w:ilvl w:val="1"/>
           <w:numId w:val="3"/>
@@ -1856,7 +1856,7 @@
     </w:p>
     <w:p>
       <w:pPr>
-        <w:pStyle w:val="style36"/>
+        <w:pStyle w:val="style37"/>
         <w:numPr>
           <w:ilvl w:val="1"/>
           <w:numId w:val="3"/>
@@ -1885,7 +1885,7 @@
     </w:p>
     <w:p>
       <w:pPr>
-        <w:pStyle w:val="style36"/>
+        <w:pStyle w:val="style37"/>
         <w:numPr>
           <w:ilvl w:val="1"/>
           <w:numId w:val="3"/>
@@ -1914,7 +1914,7 @@
     </w:p>
     <w:p>
       <w:pPr>
-        <w:pStyle w:val="style36"/>
+        <w:pStyle w:val="style37"/>
         <w:numPr>
           <w:ilvl w:val="1"/>
           <w:numId w:val="3"/>
@@ -1942,7 +1942,7 @@
     </w:p>
     <w:p>
       <w:pPr>
-        <w:pStyle w:val="style36"/>
+        <w:pStyle w:val="style37"/>
         <w:numPr>
           <w:ilvl w:val="1"/>
           <w:numId w:val="3"/>
@@ -2016,7 +2016,7 @@
     </w:p>
     <w:p>
       <w:pPr>
-        <w:pStyle w:val="style36"/>
+        <w:pStyle w:val="style37"/>
         <w:numPr>
           <w:ilvl w:val="1"/>
           <w:numId w:val="3"/>
@@ -2044,7 +2044,7 @@
     </w:p>
     <w:p>
       <w:pPr>
-        <w:pStyle w:val="style36"/>
+        <w:pStyle w:val="style37"/>
         <w:numPr>
           <w:ilvl w:val="1"/>
           <w:numId w:val="3"/>
@@ -2072,7 +2072,7 @@
     </w:p>
     <w:p>
       <w:pPr>
-        <w:pStyle w:val="style36"/>
+        <w:pStyle w:val="style37"/>
         <w:numPr>
           <w:ilvl w:val="1"/>
           <w:numId w:val="3"/>
@@ -2125,7 +2125,7 @@
     </w:p>
     <w:p>
       <w:pPr>
-        <w:pStyle w:val="style36"/>
+        <w:pStyle w:val="style37"/>
         <w:numPr>
           <w:ilvl w:val="1"/>
           <w:numId w:val="3"/>
@@ -2175,7 +2175,7 @@
     </w:p>
     <w:p>
       <w:pPr>
-        <w:pStyle w:val="style36"/>
+        <w:pStyle w:val="style37"/>
         <w:numPr>
           <w:ilvl w:val="1"/>
           <w:numId w:val="3"/>
@@ -2207,7 +2207,7 @@
     </w:p>
     <w:p>
       <w:pPr>
-        <w:pStyle w:val="style36"/>
+        <w:pStyle w:val="style37"/>
         <w:numPr>
           <w:ilvl w:val="1"/>
           <w:numId w:val="3"/>
@@ -2239,7 +2239,7 @@
     </w:p>
     <w:p>
       <w:pPr>
-        <w:pStyle w:val="style36"/>
+        <w:pStyle w:val="style37"/>
         <w:numPr>
           <w:ilvl w:val="1"/>
           <w:numId w:val="3"/>
@@ -2271,7 +2271,7 @@
     </w:p>
     <w:p>
       <w:pPr>
-        <w:pStyle w:val="style36"/>
+        <w:pStyle w:val="style37"/>
         <w:numPr>
           <w:ilvl w:val="0"/>
           <w:numId w:val="3"/>
@@ -2321,7 +2321,7 @@
     </w:p>
     <w:p>
       <w:pPr>
-        <w:pStyle w:val="style36"/>
+        <w:pStyle w:val="style37"/>
         <w:numPr>
           <w:ilvl w:val="1"/>
           <w:numId w:val="3"/>
@@ -2340,7 +2340,7 @@
     </w:p>
     <w:p>
       <w:pPr>
-        <w:pStyle w:val="style36"/>
+        <w:pStyle w:val="style37"/>
         <w:numPr>
           <w:ilvl w:val="1"/>
           <w:numId w:val="3"/>
@@ -2366,7 +2366,7 @@
     </w:p>
     <w:p>
       <w:pPr>
-        <w:pStyle w:val="style36"/>
+        <w:pStyle w:val="style37"/>
         <w:numPr>
           <w:ilvl w:val="1"/>
           <w:numId w:val="3"/>
@@ -2404,7 +2404,7 @@
     </w:p>
     <w:p>
       <w:pPr>
-        <w:pStyle w:val="style36"/>
+        <w:pStyle w:val="style37"/>
         <w:numPr>
           <w:ilvl w:val="1"/>
           <w:numId w:val="3"/>
@@ -2455,7 +2455,7 @@
     </w:p>
     <w:p>
       <w:pPr>
-        <w:pStyle w:val="style36"/>
+        <w:pStyle w:val="style37"/>
         <w:numPr>
           <w:ilvl w:val="1"/>
           <w:numId w:val="3"/>
@@ -2483,7 +2483,7 @@
     </w:p>
     <w:p>
       <w:pPr>
-        <w:pStyle w:val="style36"/>
+        <w:pStyle w:val="style37"/>
         <w:numPr>
           <w:ilvl w:val="1"/>
           <w:numId w:val="3"/>
@@ -2512,7 +2512,7 @@
     </w:p>
     <w:p>
       <w:pPr>
-        <w:pStyle w:val="style36"/>
+        <w:pStyle w:val="style37"/>
         <w:numPr>
           <w:ilvl w:val="1"/>
           <w:numId w:val="3"/>
@@ -2538,7 +2538,7 @@
     </w:p>
     <w:p>
       <w:pPr>
-        <w:pStyle w:val="style36"/>
+        <w:pStyle w:val="style37"/>
         <w:numPr>
           <w:ilvl w:val="1"/>
           <w:numId w:val="3"/>
@@ -2564,7 +2564,7 @@
     </w:p>
     <w:p>
       <w:pPr>
-        <w:pStyle w:val="style36"/>
+        <w:pStyle w:val="style37"/>
         <w:numPr>
           <w:ilvl w:val="1"/>
           <w:numId w:val="3"/>
@@ -2637,7 +2637,7 @@
     </w:p>
     <w:p>
       <w:pPr>
-        <w:pStyle w:val="style36"/>
+        <w:pStyle w:val="style37"/>
         <w:numPr>
           <w:ilvl w:val="1"/>
           <w:numId w:val="3"/>
@@ -2687,7 +2687,7 @@
     </w:p>
     <w:p>
       <w:pPr>
-        <w:pStyle w:val="style36"/>
+        <w:pStyle w:val="style37"/>
         <w:numPr>
           <w:ilvl w:val="1"/>
           <w:numId w:val="3"/>
@@ -2719,7 +2719,7 @@
     </w:p>
     <w:p>
       <w:pPr>
-        <w:pStyle w:val="style36"/>
+        <w:pStyle w:val="style37"/>
         <w:numPr>
           <w:ilvl w:val="1"/>
           <w:numId w:val="3"/>
@@ -2760,7 +2760,7 @@
     </w:p>
     <w:p>
       <w:pPr>
-        <w:pStyle w:val="style36"/>
+        <w:pStyle w:val="style37"/>
         <w:ind w:hanging="0" w:left="0" w:right="0"/>
         <w:jc w:val="left"/>
       </w:pPr>
@@ -2770,7 +2770,7 @@
     </w:p>
     <w:p>
       <w:pPr>
-        <w:pStyle w:val="style36"/>
+        <w:pStyle w:val="style37"/>
         <w:ind w:hanging="0" w:left="0" w:right="0"/>
         <w:jc w:val="left"/>
       </w:pPr>
@@ -2822,7 +2822,7 @@
     </w:p>
     <w:p>
       <w:pPr>
-        <w:pStyle w:val="style36"/>
+        <w:pStyle w:val="style37"/>
         <w:numPr>
           <w:ilvl w:val="0"/>
           <w:numId w:val="2"/>
@@ -2850,10 +2850,10 @@
       </w:tblPr>
       <w:tblGrid>
         <w:gridCol w:w="1704"/>
-        <w:gridCol w:w="803"/>
+        <w:gridCol w:w="801"/>
         <w:gridCol w:w="1840"/>
         <w:gridCol w:w="1558"/>
-        <w:gridCol w:w="2617"/>
+        <w:gridCol w:w="2619"/>
       </w:tblGrid>
       <w:tr>
         <w:trPr>
@@ -2893,7 +2893,7 @@
         </w:tc>
         <w:tc>
           <w:tcPr>
-            <w:tcW w:type="dxa" w:w="803"/>
+            <w:tcW w:type="dxa" w:w="801"/>
             <w:tcBorders>
               <w:top w:color="4F81BD" w:space="0" w:sz="8" w:val="single"/>
               <w:bottom w:color="4F81BD" w:space="0" w:sz="8" w:val="single"/>
@@ -2989,7 +2989,7 @@
         </w:tc>
         <w:tc>
           <w:tcPr>
-            <w:tcW w:type="dxa" w:w="2617"/>
+            <w:tcW w:type="dxa" w:w="2619"/>
             <w:tcBorders>
               <w:top w:color="4F81BD" w:space="0" w:sz="8" w:val="single"/>
               <w:bottom w:color="4F81BD" w:space="0" w:sz="8" w:val="single"/>
@@ -3059,7 +3059,7 @@
         </w:tc>
         <w:tc>
           <w:tcPr>
-            <w:tcW w:type="dxa" w:w="803"/>
+            <w:tcW w:type="dxa" w:w="801"/>
             <w:tcBorders>
               <w:top w:color="4F81BD" w:space="0" w:sz="8" w:val="single"/>
               <w:left w:color="00000A" w:space="0" w:sz="4" w:val="single"/>
@@ -3158,7 +3158,7 @@
         </w:tc>
         <w:tc>
           <w:tcPr>
-            <w:tcW w:type="dxa" w:w="2617"/>
+            <w:tcW w:type="dxa" w:w="2619"/>
             <w:tcBorders>
               <w:top w:color="4F81BD" w:space="0" w:sz="8" w:val="single"/>
               <w:left w:color="00000A" w:space="0" w:sz="4" w:val="single"/>
@@ -3235,7 +3235,7 @@
         </w:tc>
         <w:tc>
           <w:tcPr>
-            <w:tcW w:type="dxa" w:w="803"/>
+            <w:tcW w:type="dxa" w:w="801"/>
             <w:tcBorders>
               <w:top w:color="00000A" w:space="0" w:sz="4" w:val="single"/>
               <w:left w:color="00000A" w:space="0" w:sz="4" w:val="single"/>
@@ -3334,7 +3334,7 @@
         </w:tc>
         <w:tc>
           <w:tcPr>
-            <w:tcW w:type="dxa" w:w="2617"/>
+            <w:tcW w:type="dxa" w:w="2619"/>
             <w:tcBorders>
               <w:top w:color="00000A" w:space="0" w:sz="4" w:val="single"/>
               <w:left w:color="00000A" w:space="0" w:sz="4" w:val="single"/>
@@ -3403,7 +3403,7 @@
         </w:tc>
         <w:tc>
           <w:tcPr>
-            <w:tcW w:type="dxa" w:w="803"/>
+            <w:tcW w:type="dxa" w:w="801"/>
             <w:tcBorders>
               <w:top w:color="00000A" w:space="0" w:sz="4" w:val="single"/>
               <w:left w:color="00000A" w:space="0" w:sz="4" w:val="single"/>
@@ -3499,7 +3499,7 @@
         </w:tc>
         <w:tc>
           <w:tcPr>
-            <w:tcW w:type="dxa" w:w="2617"/>
+            <w:tcW w:type="dxa" w:w="2619"/>
             <w:tcBorders>
               <w:top w:color="00000A" w:space="0" w:sz="4" w:val="single"/>
               <w:left w:color="00000A" w:space="0" w:sz="4" w:val="single"/>
@@ -3568,7 +3568,7 @@
         </w:tc>
         <w:tc>
           <w:tcPr>
-            <w:tcW w:type="dxa" w:w="803"/>
+            <w:tcW w:type="dxa" w:w="801"/>
             <w:tcBorders>
               <w:top w:color="00000A" w:space="0" w:sz="4" w:val="single"/>
               <w:left w:color="00000A" w:space="0" w:sz="4" w:val="single"/>
@@ -3664,7 +3664,7 @@
         </w:tc>
         <w:tc>
           <w:tcPr>
-            <w:tcW w:type="dxa" w:w="2617"/>
+            <w:tcW w:type="dxa" w:w="2619"/>
             <w:tcBorders>
               <w:top w:color="00000A" w:space="0" w:sz="4" w:val="single"/>
               <w:left w:color="00000A" w:space="0" w:sz="4" w:val="single"/>
@@ -3706,7 +3706,7 @@
     </w:p>
     <w:p>
       <w:pPr>
-        <w:pStyle w:val="style36"/>
+        <w:pStyle w:val="style37"/>
         <w:numPr>
           <w:ilvl w:val="0"/>
           <w:numId w:val="2"/>
@@ -3787,11 +3787,11 @@
         <w:tblInd w:type="dxa" w:w="-108"/>
       </w:tblPr>
       <w:tblGrid>
-        <w:gridCol w:w="2897"/>
+        <w:gridCol w:w="2896"/>
         <w:gridCol w:w="678"/>
-        <w:gridCol w:w="2183"/>
+        <w:gridCol w:w="2182"/>
         <w:gridCol w:w="1721"/>
-        <w:gridCol w:w="1152"/>
+        <w:gridCol w:w="1154"/>
       </w:tblGrid>
       <w:tr>
         <w:trPr>
@@ -3799,7 +3799,7 @@
         </w:trPr>
         <w:tc>
           <w:tcPr>
-            <w:tcW w:type="dxa" w:w="2897"/>
+            <w:tcW w:type="dxa" w:w="2896"/>
             <w:tcBorders>
               <w:top w:color="4F81BD" w:space="0" w:sz="8" w:val="single"/>
               <w:bottom w:color="4F81BD" w:space="0" w:sz="8" w:val="single"/>
@@ -3863,7 +3863,7 @@
         </w:tc>
         <w:tc>
           <w:tcPr>
-            <w:tcW w:type="dxa" w:w="2183"/>
+            <w:tcW w:type="dxa" w:w="2182"/>
             <w:tcBorders>
               <w:top w:color="4F81BD" w:space="0" w:sz="8" w:val="single"/>
               <w:bottom w:color="4F81BD" w:space="0" w:sz="8" w:val="single"/>
@@ -3927,7 +3927,7 @@
         </w:tc>
         <w:tc>
           <w:tcPr>
-            <w:tcW w:type="dxa" w:w="1152"/>
+            <w:tcW w:type="dxa" w:w="1154"/>
             <w:tcBorders>
               <w:top w:color="4F81BD" w:space="0" w:sz="8" w:val="single"/>
               <w:bottom w:color="4F81BD" w:space="0" w:sz="8" w:val="single"/>
@@ -3964,7 +3964,7 @@
         </w:trPr>
         <w:tc>
           <w:tcPr>
-            <w:tcW w:type="dxa" w:w="2897"/>
+            <w:tcW w:type="dxa" w:w="2896"/>
             <w:tcBorders>
               <w:top w:color="4F81BD" w:space="0" w:sz="8" w:val="single"/>
               <w:bottom w:color="00000A" w:space="0" w:sz="4" w:val="single"/>
@@ -4029,7 +4029,7 @@
         </w:tc>
         <w:tc>
           <w:tcPr>
-            <w:tcW w:type="dxa" w:w="2183"/>
+            <w:tcW w:type="dxa" w:w="2182"/>
             <w:tcBorders>
               <w:top w:color="4F81BD" w:space="0" w:sz="8" w:val="single"/>
               <w:left w:color="00000A" w:space="0" w:sz="4" w:val="single"/>
@@ -4202,7 +4202,7 @@
         </w:tc>
         <w:tc>
           <w:tcPr>
-            <w:tcW w:type="dxa" w:w="1152"/>
+            <w:tcW w:type="dxa" w:w="1154"/>
             <w:tcBorders>
               <w:top w:color="4F81BD" w:space="0" w:sz="8" w:val="single"/>
               <w:left w:color="00000A" w:space="0" w:sz="4" w:val="single"/>
@@ -4301,7 +4301,7 @@
         </w:trPr>
         <w:tc>
           <w:tcPr>
-            <w:tcW w:type="dxa" w:w="2897"/>
+            <w:tcW w:type="dxa" w:w="2896"/>
             <w:tcBorders>
               <w:top w:color="00000A" w:space="0" w:sz="4" w:val="single"/>
               <w:bottom w:color="00000A" w:space="0" w:sz="4" w:val="single"/>
@@ -4366,7 +4366,7 @@
         </w:tc>
         <w:tc>
           <w:tcPr>
-            <w:tcW w:type="dxa" w:w="2183"/>
+            <w:tcW w:type="dxa" w:w="2182"/>
             <w:tcBorders>
               <w:top w:color="00000A" w:space="0" w:sz="4" w:val="single"/>
               <w:left w:color="00000A" w:space="0" w:sz="4" w:val="single"/>
@@ -4554,7 +4554,7 @@
         </w:tc>
         <w:tc>
           <w:tcPr>
-            <w:tcW w:type="dxa" w:w="1152"/>
+            <w:tcW w:type="dxa" w:w="1154"/>
             <w:tcBorders>
               <w:top w:color="00000A" w:space="0" w:sz="4" w:val="single"/>
               <w:left w:color="00000A" w:space="0" w:sz="4" w:val="single"/>
@@ -4678,7 +4678,7 @@
         </w:trPr>
         <w:tc>
           <w:tcPr>
-            <w:tcW w:type="dxa" w:w="2897"/>
+            <w:tcW w:type="dxa" w:w="2896"/>
             <w:tcBorders>
               <w:top w:color="00000A" w:space="0" w:sz="4" w:val="single"/>
               <w:bottom w:color="00000A" w:space="0" w:sz="4" w:val="single"/>
@@ -4743,7 +4743,7 @@
         </w:tc>
         <w:tc>
           <w:tcPr>
-            <w:tcW w:type="dxa" w:w="2183"/>
+            <w:tcW w:type="dxa" w:w="2182"/>
             <w:tcBorders>
               <w:top w:color="00000A" w:space="0" w:sz="4" w:val="single"/>
               <w:left w:color="00000A" w:space="0" w:sz="4" w:val="single"/>
@@ -4992,7 +4992,7 @@
         </w:tc>
         <w:tc>
           <w:tcPr>
-            <w:tcW w:type="dxa" w:w="1152"/>
+            <w:tcW w:type="dxa" w:w="1154"/>
             <w:tcBorders>
               <w:top w:color="00000A" w:space="0" w:sz="4" w:val="single"/>
               <w:left w:color="00000A" w:space="0" w:sz="4" w:val="single"/>
@@ -5028,7 +5028,7 @@
         </w:trPr>
         <w:tc>
           <w:tcPr>
-            <w:tcW w:type="dxa" w:w="2897"/>
+            <w:tcW w:type="dxa" w:w="2896"/>
             <w:tcBorders>
               <w:top w:color="00000A" w:space="0" w:sz="4" w:val="single"/>
               <w:bottom w:color="00000A" w:space="0" w:sz="4" w:val="single"/>
@@ -5093,7 +5093,7 @@
         </w:tc>
         <w:tc>
           <w:tcPr>
-            <w:tcW w:type="dxa" w:w="2183"/>
+            <w:tcW w:type="dxa" w:w="2182"/>
             <w:tcBorders>
               <w:top w:color="00000A" w:space="0" w:sz="4" w:val="single"/>
               <w:left w:color="00000A" w:space="0" w:sz="4" w:val="single"/>
@@ -5165,7 +5165,7 @@
         </w:tc>
         <w:tc>
           <w:tcPr>
-            <w:tcW w:type="dxa" w:w="1152"/>
+            <w:tcW w:type="dxa" w:w="1154"/>
             <w:tcBorders>
               <w:top w:color="00000A" w:space="0" w:sz="4" w:val="single"/>
               <w:left w:color="00000A" w:space="0" w:sz="4" w:val="single"/>
@@ -5201,7 +5201,7 @@
         </w:trPr>
         <w:tc>
           <w:tcPr>
-            <w:tcW w:type="dxa" w:w="2897"/>
+            <w:tcW w:type="dxa" w:w="2896"/>
             <w:tcBorders>
               <w:top w:color="00000A" w:space="0" w:sz="4" w:val="single"/>
               <w:bottom w:color="00000A" w:space="0" w:sz="4" w:val="single"/>
@@ -5266,7 +5266,7 @@
         </w:tc>
         <w:tc>
           <w:tcPr>
-            <w:tcW w:type="dxa" w:w="2183"/>
+            <w:tcW w:type="dxa" w:w="2182"/>
             <w:tcBorders>
               <w:top w:color="00000A" w:space="0" w:sz="4" w:val="single"/>
               <w:left w:color="00000A" w:space="0" w:sz="4" w:val="single"/>
@@ -5330,7 +5330,7 @@
         </w:tc>
         <w:tc>
           <w:tcPr>
-            <w:tcW w:type="dxa" w:w="1152"/>
+            <w:tcW w:type="dxa" w:w="1154"/>
             <w:tcBorders>
               <w:top w:color="00000A" w:space="0" w:sz="4" w:val="single"/>
               <w:left w:color="00000A" w:space="0" w:sz="4" w:val="single"/>
@@ -5366,7 +5366,7 @@
         </w:trPr>
         <w:tc>
           <w:tcPr>
-            <w:tcW w:type="dxa" w:w="2897"/>
+            <w:tcW w:type="dxa" w:w="2896"/>
             <w:tcBorders>
               <w:top w:color="00000A" w:space="0" w:sz="4" w:val="single"/>
               <w:bottom w:color="00000A" w:space="0" w:sz="4" w:val="single"/>
@@ -5431,7 +5431,7 @@
         </w:tc>
         <w:tc>
           <w:tcPr>
-            <w:tcW w:type="dxa" w:w="2183"/>
+            <w:tcW w:type="dxa" w:w="2182"/>
             <w:tcBorders>
               <w:top w:color="00000A" w:space="0" w:sz="4" w:val="single"/>
               <w:left w:color="00000A" w:space="0" w:sz="4" w:val="single"/>
@@ -5495,7 +5495,7 @@
         </w:tc>
         <w:tc>
           <w:tcPr>
-            <w:tcW w:type="dxa" w:w="1152"/>
+            <w:tcW w:type="dxa" w:w="1154"/>
             <w:tcBorders>
               <w:top w:color="00000A" w:space="0" w:sz="4" w:val="single"/>
               <w:left w:color="00000A" w:space="0" w:sz="4" w:val="single"/>
@@ -5569,7 +5569,7 @@
         </w:trPr>
         <w:tc>
           <w:tcPr>
-            <w:tcW w:type="dxa" w:w="2897"/>
+            <w:tcW w:type="dxa" w:w="2896"/>
             <w:tcBorders>
               <w:top w:color="00000A" w:space="0" w:sz="4" w:val="single"/>
               <w:bottom w:color="00000A" w:space="0" w:sz="4" w:val="single"/>
@@ -5634,7 +5634,7 @@
         </w:tc>
         <w:tc>
           <w:tcPr>
-            <w:tcW w:type="dxa" w:w="2183"/>
+            <w:tcW w:type="dxa" w:w="2182"/>
             <w:tcBorders>
               <w:top w:color="00000A" w:space="0" w:sz="4" w:val="single"/>
               <w:left w:color="00000A" w:space="0" w:sz="4" w:val="single"/>
@@ -5698,7 +5698,7 @@
         </w:tc>
         <w:tc>
           <w:tcPr>
-            <w:tcW w:type="dxa" w:w="1152"/>
+            <w:tcW w:type="dxa" w:w="1154"/>
             <w:tcBorders>
               <w:top w:color="00000A" w:space="0" w:sz="4" w:val="single"/>
               <w:left w:color="00000A" w:space="0" w:sz="4" w:val="single"/>
@@ -5729,7 +5729,7 @@
         </w:trPr>
         <w:tc>
           <w:tcPr>
-            <w:tcW w:type="dxa" w:w="2897"/>
+            <w:tcW w:type="dxa" w:w="2896"/>
             <w:tcBorders>
               <w:top w:color="00000A" w:space="0" w:sz="4" w:val="single"/>
               <w:bottom w:color="00000A" w:space="0" w:sz="4" w:val="single"/>
@@ -5794,7 +5794,7 @@
         </w:tc>
         <w:tc>
           <w:tcPr>
-            <w:tcW w:type="dxa" w:w="2183"/>
+            <w:tcW w:type="dxa" w:w="2182"/>
             <w:tcBorders>
               <w:top w:color="00000A" w:space="0" w:sz="4" w:val="single"/>
               <w:left w:color="00000A" w:space="0" w:sz="4" w:val="single"/>
@@ -5866,7 +5866,7 @@
         </w:tc>
         <w:tc>
           <w:tcPr>
-            <w:tcW w:type="dxa" w:w="1152"/>
+            <w:tcW w:type="dxa" w:w="1154"/>
             <w:tcBorders>
               <w:top w:color="00000A" w:space="0" w:sz="4" w:val="single"/>
               <w:left w:color="00000A" w:space="0" w:sz="4" w:val="single"/>
@@ -5897,7 +5897,7 @@
         </w:trPr>
         <w:tc>
           <w:tcPr>
-            <w:tcW w:type="dxa" w:w="2897"/>
+            <w:tcW w:type="dxa" w:w="2896"/>
             <w:tcBorders>
               <w:top w:color="00000A" w:space="0" w:sz="4" w:val="single"/>
               <w:bottom w:color="4F81BD" w:space="0" w:sz="8" w:val="single"/>
@@ -5964,7 +5964,7 @@
         </w:tc>
         <w:tc>
           <w:tcPr>
-            <w:tcW w:type="dxa" w:w="2183"/>
+            <w:tcW w:type="dxa" w:w="2182"/>
             <w:tcBorders>
               <w:top w:color="00000A" w:space="0" w:sz="4" w:val="single"/>
               <w:left w:color="00000A" w:space="0" w:sz="4" w:val="single"/>
@@ -6063,7 +6063,7 @@
         </w:tc>
         <w:tc>
           <w:tcPr>
-            <w:tcW w:type="dxa" w:w="1152"/>
+            <w:tcW w:type="dxa" w:w="1154"/>
             <w:tcBorders>
               <w:top w:color="00000A" w:space="0" w:sz="4" w:val="single"/>
               <w:left w:color="00000A" w:space="0" w:sz="4" w:val="single"/>
@@ -6115,7 +6115,7 @@
     </w:p>
     <w:p>
       <w:pPr>
-        <w:pStyle w:val="style36"/>
+        <w:pStyle w:val="style37"/>
         <w:numPr>
           <w:ilvl w:val="0"/>
           <w:numId w:val="4"/>
@@ -6151,10 +6151,10 @@
       </w:tblPr>
       <w:tblGrid>
         <w:gridCol w:w="1704"/>
-        <w:gridCol w:w="809"/>
-        <w:gridCol w:w="2268"/>
-        <w:gridCol w:w="1132"/>
-        <w:gridCol w:w="2611"/>
+        <w:gridCol w:w="808"/>
+        <w:gridCol w:w="2267"/>
+        <w:gridCol w:w="1133"/>
+        <w:gridCol w:w="2613"/>
       </w:tblGrid>
       <w:tr>
         <w:trPr>
@@ -6194,7 +6194,7 @@
         </w:tc>
         <w:tc>
           <w:tcPr>
-            <w:tcW w:type="dxa" w:w="809"/>
+            <w:tcW w:type="dxa" w:w="808"/>
             <w:tcBorders>
               <w:top w:color="4F81BD" w:space="0" w:sz="8" w:val="single"/>
               <w:bottom w:color="4F81BD" w:space="0" w:sz="8" w:val="single"/>
@@ -6226,7 +6226,7 @@
         </w:tc>
         <w:tc>
           <w:tcPr>
-            <w:tcW w:type="dxa" w:w="2268"/>
+            <w:tcW w:type="dxa" w:w="2267"/>
             <w:tcBorders>
               <w:top w:color="4F81BD" w:space="0" w:sz="8" w:val="single"/>
               <w:bottom w:color="4F81BD" w:space="0" w:sz="8" w:val="single"/>
@@ -6258,7 +6258,7 @@
         </w:tc>
         <w:tc>
           <w:tcPr>
-            <w:tcW w:type="dxa" w:w="1132"/>
+            <w:tcW w:type="dxa" w:w="1133"/>
             <w:tcBorders>
               <w:top w:color="4F81BD" w:space="0" w:sz="8" w:val="single"/>
               <w:bottom w:color="4F81BD" w:space="0" w:sz="8" w:val="single"/>
@@ -6290,7 +6290,7 @@
         </w:tc>
         <w:tc>
           <w:tcPr>
-            <w:tcW w:type="dxa" w:w="2611"/>
+            <w:tcW w:type="dxa" w:w="2613"/>
             <w:tcBorders>
               <w:top w:color="4F81BD" w:space="0" w:sz="8" w:val="single"/>
               <w:bottom w:color="4F81BD" w:space="0" w:sz="8" w:val="single"/>
@@ -6360,7 +6360,7 @@
         </w:tc>
         <w:tc>
           <w:tcPr>
-            <w:tcW w:type="dxa" w:w="809"/>
+            <w:tcW w:type="dxa" w:w="808"/>
             <w:tcBorders>
               <w:top w:color="4F81BD" w:space="0" w:sz="8" w:val="single"/>
               <w:left w:color="00000A" w:space="0" w:sz="4" w:val="single"/>
@@ -6392,7 +6392,7 @@
         </w:tc>
         <w:tc>
           <w:tcPr>
-            <w:tcW w:type="dxa" w:w="2268"/>
+            <w:tcW w:type="dxa" w:w="2267"/>
             <w:tcBorders>
               <w:top w:color="4F81BD" w:space="0" w:sz="8" w:val="single"/>
               <w:left w:color="00000A" w:space="0" w:sz="4" w:val="single"/>
@@ -6409,7 +6409,7 @@
           </w:tcPr>
           <w:p>
             <w:pPr>
-              <w:pStyle w:val="style38"/>
+              <w:pStyle w:val="style39"/>
               <w:ind w:hanging="0" w:left="0" w:right="0"/>
             </w:pPr>
             <w:r>
@@ -6449,7 +6449,7 @@
           </w:p>
           <w:p>
             <w:pPr>
-              <w:pStyle w:val="style38"/>
+              <w:pStyle w:val="style39"/>
               <w:ind w:hanging="0" w:left="0" w:right="0"/>
             </w:pPr>
             <w:r>
@@ -6532,7 +6532,7 @@
         </w:tc>
         <w:tc>
           <w:tcPr>
-            <w:tcW w:type="dxa" w:w="1132"/>
+            <w:tcW w:type="dxa" w:w="1133"/>
             <w:tcBorders>
               <w:top w:color="4F81BD" w:space="0" w:sz="8" w:val="single"/>
               <w:left w:color="00000A" w:space="0" w:sz="4" w:val="single"/>
@@ -6588,7 +6588,7 @@
         </w:tc>
         <w:tc>
           <w:tcPr>
-            <w:tcW w:type="dxa" w:w="2611"/>
+            <w:tcW w:type="dxa" w:w="2613"/>
             <w:tcBorders>
               <w:top w:color="4F81BD" w:space="0" w:sz="8" w:val="single"/>
               <w:left w:color="00000A" w:space="0" w:sz="4" w:val="single"/>
@@ -6860,7 +6860,7 @@
         </w:tc>
         <w:tc>
           <w:tcPr>
-            <w:tcW w:type="dxa" w:w="809"/>
+            <w:tcW w:type="dxa" w:w="808"/>
             <w:tcBorders>
               <w:top w:color="00000A" w:space="0" w:sz="4" w:val="single"/>
               <w:left w:color="00000A" w:space="0" w:sz="4" w:val="single"/>
@@ -6894,7 +6894,7 @@
         </w:tc>
         <w:tc>
           <w:tcPr>
-            <w:tcW w:type="dxa" w:w="2268"/>
+            <w:tcW w:type="dxa" w:w="2267"/>
             <w:tcBorders>
               <w:top w:color="00000A" w:space="0" w:sz="4" w:val="single"/>
               <w:left w:color="00000A" w:space="0" w:sz="4" w:val="single"/>
@@ -6921,7 +6921,7 @@
         </w:tc>
         <w:tc>
           <w:tcPr>
-            <w:tcW w:type="dxa" w:w="1132"/>
+            <w:tcW w:type="dxa" w:w="1133"/>
             <w:tcBorders>
               <w:top w:color="00000A" w:space="0" w:sz="4" w:val="single"/>
               <w:left w:color="00000A" w:space="0" w:sz="4" w:val="single"/>
@@ -6948,7 +6948,7 @@
         </w:tc>
         <w:tc>
           <w:tcPr>
-            <w:tcW w:type="dxa" w:w="2611"/>
+            <w:tcW w:type="dxa" w:w="2613"/>
             <w:tcBorders>
               <w:top w:color="00000A" w:space="0" w:sz="4" w:val="single"/>
               <w:left w:color="00000A" w:space="0" w:sz="4" w:val="single"/>
@@ -6992,7 +6992,7 @@
     </w:p>
     <w:p>
       <w:pPr>
-        <w:pStyle w:val="style36"/>
+        <w:pStyle w:val="style37"/>
         <w:numPr>
           <w:ilvl w:val="0"/>
           <w:numId w:val="4"/>
@@ -7028,11 +7028,11 @@
         <w:tblInd w:type="dxa" w:w="-108"/>
       </w:tblPr>
       <w:tblGrid>
-        <w:gridCol w:w="1865"/>
+        <w:gridCol w:w="1864"/>
         <w:gridCol w:w="791"/>
         <w:gridCol w:w="1700"/>
         <w:gridCol w:w="1415"/>
-        <w:gridCol w:w="2751"/>
+        <w:gridCol w:w="2752"/>
       </w:tblGrid>
       <w:tr>
         <w:trPr>
@@ -7040,7 +7040,7 @@
         </w:trPr>
         <w:tc>
           <w:tcPr>
-            <w:tcW w:type="dxa" w:w="1865"/>
+            <w:tcW w:type="dxa" w:w="1864"/>
             <w:tcBorders>
               <w:top w:color="4F81BD" w:space="0" w:sz="8" w:val="single"/>
               <w:bottom w:color="00000A" w:space="0" w:sz="4" w:val="single"/>
@@ -7067,7 +7067,7 @@
                 <w:sz w:val="24"/>
                 <w:szCs w:val="24"/>
               </w:rPr>
-              <w:t>/statistics/{id}</w:t>
+              <w:t>/statistics/</w:t>
             </w:r>
           </w:p>
         </w:tc>
@@ -7125,6 +7125,7 @@
               <w:pStyle w:val="style0"/>
               <w:jc w:val="left"/>
             </w:pPr>
+            <w:bookmarkStart w:id="1" w:name="__DdeLink__702_562155377"/>
             <w:r>
               <w:rPr>
                 <w:rFonts w:ascii="宋体" w:hAnsi="宋体"/>
@@ -7203,6 +7204,7 @@
               <w:pStyle w:val="style0"/>
               <w:jc w:val="left"/>
             </w:pPr>
+            <w:bookmarkStart w:id="2" w:name="__DdeLink__702_562155377"/>
             <w:r>
               <w:rPr>
                 <w:rFonts w:ascii="宋体" w:hAnsi="宋体"/>
@@ -7227,6 +7229,7 @@
               </w:rPr>
               <w:t>id</w:t>
             </w:r>
+            <w:bookmarkEnd w:id="2"/>
             <w:r>
               <w:rPr>
                 <w:rFonts w:ascii="宋体" w:hAnsi="宋体"/>
@@ -7271,7 +7274,7 @@
         </w:tc>
         <w:tc>
           <w:tcPr>
-            <w:tcW w:type="dxa" w:w="2751"/>
+            <w:tcW w:type="dxa" w:w="2752"/>
             <w:tcBorders>
               <w:top w:color="4F81BD" w:space="0" w:sz="8" w:val="single"/>
               <w:left w:color="00000A" w:space="0" w:sz="4" w:val="single"/>
@@ -7314,7 +7317,7 @@
     </w:p>
     <w:p>
       <w:pPr>
-        <w:pStyle w:val="style36"/>
+        <w:pStyle w:val="style37"/>
         <w:numPr>
           <w:ilvl w:val="0"/>
           <w:numId w:val="4"/>
@@ -7347,11 +7350,11 @@
         <w:tblInd w:type="dxa" w:w="-108"/>
       </w:tblPr>
       <w:tblGrid>
-        <w:gridCol w:w="1865"/>
+        <w:gridCol w:w="1864"/>
         <w:gridCol w:w="791"/>
         <w:gridCol w:w="1700"/>
         <w:gridCol w:w="1415"/>
-        <w:gridCol w:w="2751"/>
+        <w:gridCol w:w="2752"/>
       </w:tblGrid>
       <w:tr>
         <w:trPr>
@@ -7359,7 +7362,7 @@
         </w:trPr>
         <w:tc>
           <w:tcPr>
-            <w:tcW w:type="dxa" w:w="1865"/>
+            <w:tcW w:type="dxa" w:w="1864"/>
             <w:tcBorders>
               <w:top w:color="4F81BD" w:space="0" w:sz="8" w:val="single"/>
               <w:bottom w:color="00000A" w:space="0" w:sz="4" w:val="single"/>
@@ -7595,7 +7598,7 @@
         </w:tc>
         <w:tc>
           <w:tcPr>
-            <w:tcW w:type="dxa" w:w="2751"/>
+            <w:tcW w:type="dxa" w:w="2752"/>
             <w:tcBorders>
               <w:top w:color="4F81BD" w:space="0" w:sz="8" w:val="single"/>
               <w:left w:color="00000A" w:space="0" w:sz="4" w:val="single"/>
@@ -7661,7 +7664,7 @@
 
 <file path=word/comments.xml><?xml version="1.0" encoding="utf-8"?>
 <w:comments xmlns:o="urn:schemas-microsoft-com:office:office" xmlns:r="http://schemas.openxmlformats.org/officeDocument/2006/relationships" xmlns:v="urn:schemas-microsoft-com:vml" xmlns:w="http://schemas.openxmlformats.org/wordprocessingml/2006/main" xmlns:w10="urn:schemas-microsoft-com:office:word" xmlns:wp="http://schemas.openxmlformats.org/drawingml/2006/wordprocessingDrawing">
-  <w:comment w:author="" w:date="2013-11-13T19:26:01Z" w:id="0">
+  <w:comment w:author="" w:date="2013-11-21T01:59:54Z" w:id="0">
     <w:p>
       <w:r>
         <w:rPr/>
@@ -7688,12 +7691,22 @@
         <w:rPr/>
       </w:r>
     </w:p>
+    <w:p>
+      <w:r>
+        <w:rPr/>
+      </w:r>
+    </w:p>
   </w:comment>
-  <w:comment w:author="" w:date="2013-11-13T19:26:01Z" w:id="1">
+  <w:comment w:author="" w:date="2013-11-21T01:59:54Z" w:id="1">
     <w:p>
       <w:r>
         <w:rPr/>
         <w:t>新增</w:t>
+      </w:r>
+    </w:p>
+    <w:p>
+      <w:r>
+        <w:rPr/>
       </w:r>
     </w:p>
     <w:p>
@@ -8378,10 +8391,17 @@
       <w:rFonts w:cs="Wingdings"/>
     </w:rPr>
   </w:style>
-  <w:style w:styleId="style29" w:type="paragraph">
+  <w:style w:styleId="style29" w:type="character">
+    <w:name w:val="ListLabel 7"/>
+    <w:next w:val="style29"/>
+    <w:rPr>
+      <w:rFonts w:cs="Wingdings"/>
+    </w:rPr>
+  </w:style>
+  <w:style w:styleId="style30" w:type="paragraph">
     <w:name w:val="Heading"/>
     <w:basedOn w:val="style0"/>
-    <w:next w:val="style30"/>
+    <w:next w:val="style31"/>
     <w:pPr>
       <w:keepNext/>
       <w:spacing w:after="120" w:before="240"/>
@@ -8392,28 +8412,28 @@
       <w:szCs w:val="28"/>
     </w:rPr>
   </w:style>
-  <w:style w:styleId="style30" w:type="paragraph">
+  <w:style w:styleId="style31" w:type="paragraph">
     <w:name w:val="Text body"/>
     <w:basedOn w:val="style0"/>
-    <w:next w:val="style30"/>
+    <w:next w:val="style31"/>
     <w:pPr>
       <w:spacing w:after="120" w:before="0"/>
     </w:pPr>
     <w:rPr/>
   </w:style>
-  <w:style w:styleId="style31" w:type="paragraph">
+  <w:style w:styleId="style32" w:type="paragraph">
     <w:name w:val="List"/>
-    <w:basedOn w:val="style30"/>
-    <w:next w:val="style31"/>
+    <w:basedOn w:val="style31"/>
+    <w:next w:val="style32"/>
     <w:pPr/>
     <w:rPr>
       <w:rFonts w:cs="Lohit Devanagari"/>
     </w:rPr>
   </w:style>
-  <w:style w:styleId="style32" w:type="paragraph">
+  <w:style w:styleId="style33" w:type="paragraph">
     <w:name w:val="Caption"/>
     <w:basedOn w:val="style0"/>
-    <w:next w:val="style32"/>
+    <w:next w:val="style33"/>
     <w:pPr>
       <w:suppressLineNumbers/>
       <w:spacing w:after="120" w:before="120"/>
@@ -8426,10 +8446,10 @@
       <w:szCs w:val="24"/>
     </w:rPr>
   </w:style>
-  <w:style w:styleId="style33" w:type="paragraph">
+  <w:style w:styleId="style34" w:type="paragraph">
     <w:name w:val="Index"/>
     <w:basedOn w:val="style0"/>
-    <w:next w:val="style33"/>
+    <w:next w:val="style34"/>
     <w:pPr>
       <w:suppressLineNumbers/>
     </w:pPr>
@@ -8437,10 +8457,10 @@
       <w:rFonts w:cs="Lohit Devanagari"/>
     </w:rPr>
   </w:style>
-  <w:style w:styleId="style34" w:type="paragraph">
+  <w:style w:styleId="style35" w:type="paragraph">
     <w:name w:val="Footer"/>
     <w:basedOn w:val="style0"/>
-    <w:next w:val="style34"/>
+    <w:next w:val="style35"/>
     <w:pPr>
       <w:suppressLineNumbers/>
       <w:tabs>
@@ -8454,10 +8474,10 @@
       <w:szCs w:val="18"/>
     </w:rPr>
   </w:style>
-  <w:style w:styleId="style35" w:type="paragraph">
+  <w:style w:styleId="style36" w:type="paragraph">
     <w:name w:val="Header"/>
     <w:basedOn w:val="style0"/>
-    <w:next w:val="style35"/>
+    <w:next w:val="style36"/>
     <w:pPr>
       <w:suppressLineNumbers/>
       <w:pBdr>
@@ -8474,19 +8494,19 @@
       <w:szCs w:val="18"/>
     </w:rPr>
   </w:style>
-  <w:style w:styleId="style36" w:type="paragraph">
+  <w:style w:styleId="style37" w:type="paragraph">
     <w:name w:val="列出段落1"/>
     <w:basedOn w:val="style0"/>
-    <w:next w:val="style36"/>
+    <w:next w:val="style37"/>
     <w:pPr>
       <w:ind w:firstLine="420" w:left="0" w:right="0"/>
     </w:pPr>
     <w:rPr/>
   </w:style>
-  <w:style w:styleId="style37" w:type="paragraph">
+  <w:style w:styleId="style38" w:type="paragraph">
     <w:name w:val="annotation text"/>
     <w:basedOn w:val="style0"/>
-    <w:next w:val="style37"/>
+    <w:next w:val="style38"/>
     <w:pPr>
       <w:tabs/>
       <w:suppressAutoHyphens w:val="false"/>
@@ -8496,10 +8516,10 @@
       <w:color w:val="00000A"/>
     </w:rPr>
   </w:style>
-  <w:style w:styleId="style38" w:type="paragraph">
+  <w:style w:styleId="style39" w:type="paragraph">
     <w:name w:val="List Paragraph"/>
     <w:basedOn w:val="style0"/>
-    <w:next w:val="style38"/>
+    <w:next w:val="style39"/>
     <w:pPr>
       <w:tabs/>
       <w:suppressAutoHyphens w:val="false"/>
@@ -8509,10 +8529,10 @@
       <w:color w:val="00000A"/>
     </w:rPr>
   </w:style>
-  <w:style w:styleId="style39" w:type="paragraph">
+  <w:style w:styleId="style40" w:type="paragraph">
     <w:name w:val="Balloon Text"/>
     <w:basedOn w:val="style0"/>
-    <w:next w:val="style39"/>
+    <w:next w:val="style40"/>
     <w:pPr/>
     <w:rPr>
       <w:sz w:val="18"/>

--- a/docs/backend_interfacev1.3.docx
+++ b/docs/backend_interfacev1.3.docx
@@ -49,10 +49,10 @@
         <w:tblInd w:type="dxa" w:w="-108"/>
       </w:tblPr>
       <w:tblGrid>
-        <w:gridCol w:w="2018"/>
+        <w:gridCol w:w="2017"/>
         <w:gridCol w:w="2026"/>
-        <w:gridCol w:w="2020"/>
-        <w:gridCol w:w="2029"/>
+        <w:gridCol w:w="2019"/>
+        <w:gridCol w:w="2030"/>
       </w:tblGrid>
       <w:tr>
         <w:trPr>
@@ -60,7 +60,7 @@
         </w:trPr>
         <w:tc>
           <w:tcPr>
-            <w:tcW w:type="dxa" w:w="2018"/>
+            <w:tcW w:type="dxa" w:w="2017"/>
             <w:tcBorders>
               <w:top w:color="00000A" w:space="0" w:sz="4" w:val="single"/>
               <w:left w:color="00000A" w:space="0" w:sz="4" w:val="single"/>
@@ -77,7 +77,7 @@
           </w:tcPr>
           <w:p>
             <w:pPr>
-              <w:pStyle w:val="style37"/>
+              <w:pStyle w:val="style38"/>
               <w:ind w:hanging="0" w:left="0" w:right="0"/>
               <w:jc w:val="left"/>
             </w:pPr>
@@ -110,7 +110,7 @@
           </w:tcPr>
           <w:p>
             <w:pPr>
-              <w:pStyle w:val="style37"/>
+              <w:pStyle w:val="style38"/>
               <w:ind w:hanging="0" w:left="0" w:right="0"/>
               <w:jc w:val="left"/>
             </w:pPr>
@@ -126,7 +126,7 @@
         </w:tc>
         <w:tc>
           <w:tcPr>
-            <w:tcW w:type="dxa" w:w="2020"/>
+            <w:tcW w:type="dxa" w:w="2019"/>
             <w:tcBorders>
               <w:top w:color="00000A" w:space="0" w:sz="4" w:val="single"/>
               <w:left w:color="00000A" w:space="0" w:sz="4" w:val="single"/>
@@ -143,7 +143,7 @@
           </w:tcPr>
           <w:p>
             <w:pPr>
-              <w:pStyle w:val="style37"/>
+              <w:pStyle w:val="style38"/>
               <w:ind w:hanging="0" w:left="0" w:right="0"/>
               <w:jc w:val="left"/>
             </w:pPr>
@@ -159,7 +159,7 @@
         </w:tc>
         <w:tc>
           <w:tcPr>
-            <w:tcW w:type="dxa" w:w="2029"/>
+            <w:tcW w:type="dxa" w:w="2030"/>
             <w:tcBorders>
               <w:top w:color="00000A" w:space="0" w:sz="4" w:val="single"/>
               <w:left w:color="00000A" w:space="0" w:sz="4" w:val="single"/>
@@ -176,7 +176,7 @@
           </w:tcPr>
           <w:p>
             <w:pPr>
-              <w:pStyle w:val="style37"/>
+              <w:pStyle w:val="style38"/>
               <w:ind w:hanging="0" w:left="0" w:right="0"/>
               <w:jc w:val="left"/>
             </w:pPr>
@@ -197,7 +197,7 @@
         </w:trPr>
         <w:tc>
           <w:tcPr>
-            <w:tcW w:type="dxa" w:w="2018"/>
+            <w:tcW w:type="dxa" w:w="2017"/>
             <w:tcBorders>
               <w:top w:color="00000A" w:space="0" w:sz="4" w:val="single"/>
               <w:left w:color="00000A" w:space="0" w:sz="4" w:val="single"/>
@@ -214,7 +214,7 @@
           </w:tcPr>
           <w:p>
             <w:pPr>
-              <w:pStyle w:val="style37"/>
+              <w:pStyle w:val="style38"/>
               <w:ind w:hanging="0" w:left="0" w:right="0"/>
               <w:jc w:val="left"/>
             </w:pPr>
@@ -247,7 +247,7 @@
           </w:tcPr>
           <w:p>
             <w:pPr>
-              <w:pStyle w:val="style37"/>
+              <w:pStyle w:val="style38"/>
               <w:ind w:hanging="0" w:left="0" w:right="0"/>
               <w:jc w:val="left"/>
             </w:pPr>
@@ -263,7 +263,7 @@
         </w:tc>
         <w:tc>
           <w:tcPr>
-            <w:tcW w:type="dxa" w:w="2020"/>
+            <w:tcW w:type="dxa" w:w="2019"/>
             <w:tcBorders>
               <w:top w:color="00000A" w:space="0" w:sz="4" w:val="single"/>
               <w:left w:color="00000A" w:space="0" w:sz="4" w:val="single"/>
@@ -280,7 +280,7 @@
           </w:tcPr>
           <w:p>
             <w:pPr>
-              <w:pStyle w:val="style37"/>
+              <w:pStyle w:val="style38"/>
               <w:ind w:hanging="0" w:left="0" w:right="0"/>
               <w:jc w:val="left"/>
             </w:pPr>
@@ -296,7 +296,7 @@
         </w:tc>
         <w:tc>
           <w:tcPr>
-            <w:tcW w:type="dxa" w:w="2029"/>
+            <w:tcW w:type="dxa" w:w="2030"/>
             <w:tcBorders>
               <w:top w:color="00000A" w:space="0" w:sz="4" w:val="single"/>
               <w:left w:color="00000A" w:space="0" w:sz="4" w:val="single"/>
@@ -313,7 +313,7 @@
           </w:tcPr>
           <w:p>
             <w:pPr>
-              <w:pStyle w:val="style37"/>
+              <w:pStyle w:val="style38"/>
               <w:ind w:hanging="0" w:left="0" w:right="0"/>
               <w:jc w:val="left"/>
             </w:pPr>
@@ -334,7 +334,7 @@
         </w:trPr>
         <w:tc>
           <w:tcPr>
-            <w:tcW w:type="dxa" w:w="2018"/>
+            <w:tcW w:type="dxa" w:w="2017"/>
             <w:tcBorders>
               <w:top w:color="00000A" w:space="0" w:sz="4" w:val="single"/>
               <w:left w:color="00000A" w:space="0" w:sz="4" w:val="single"/>
@@ -351,7 +351,7 @@
           </w:tcPr>
           <w:p>
             <w:pPr>
-              <w:pStyle w:val="style37"/>
+              <w:pStyle w:val="style38"/>
               <w:ind w:hanging="0" w:left="0" w:right="0"/>
               <w:jc w:val="left"/>
             </w:pPr>
@@ -384,7 +384,7 @@
           </w:tcPr>
           <w:p>
             <w:pPr>
-              <w:pStyle w:val="style37"/>
+              <w:pStyle w:val="style38"/>
               <w:ind w:hanging="0" w:left="0" w:right="0"/>
               <w:jc w:val="left"/>
             </w:pPr>
@@ -400,7 +400,7 @@
         </w:tc>
         <w:tc>
           <w:tcPr>
-            <w:tcW w:type="dxa" w:w="2020"/>
+            <w:tcW w:type="dxa" w:w="2019"/>
             <w:tcBorders>
               <w:top w:color="00000A" w:space="0" w:sz="4" w:val="single"/>
               <w:left w:color="00000A" w:space="0" w:sz="4" w:val="single"/>
@@ -417,7 +417,7 @@
           </w:tcPr>
           <w:p>
             <w:pPr>
-              <w:pStyle w:val="style37"/>
+              <w:pStyle w:val="style38"/>
               <w:ind w:hanging="0" w:left="0" w:right="0"/>
               <w:jc w:val="left"/>
             </w:pPr>
@@ -433,7 +433,7 @@
         </w:tc>
         <w:tc>
           <w:tcPr>
-            <w:tcW w:type="dxa" w:w="2029"/>
+            <w:tcW w:type="dxa" w:w="2030"/>
             <w:tcBorders>
               <w:top w:color="00000A" w:space="0" w:sz="4" w:val="single"/>
               <w:left w:color="00000A" w:space="0" w:sz="4" w:val="single"/>
@@ -450,7 +450,7 @@
           </w:tcPr>
           <w:p>
             <w:pPr>
-              <w:pStyle w:val="style37"/>
+              <w:pStyle w:val="style38"/>
               <w:ind w:hanging="0" w:left="0" w:right="0"/>
               <w:jc w:val="left"/>
             </w:pPr>
@@ -472,7 +472,7 @@
         </w:trPr>
         <w:tc>
           <w:tcPr>
-            <w:tcW w:type="dxa" w:w="2018"/>
+            <w:tcW w:type="dxa" w:w="2017"/>
             <w:tcBorders>
               <w:top w:color="00000A" w:space="0" w:sz="4" w:val="single"/>
               <w:left w:color="00000A" w:space="0" w:sz="4" w:val="single"/>
@@ -489,7 +489,7 @@
           </w:tcPr>
           <w:p>
             <w:pPr>
-              <w:pStyle w:val="style37"/>
+              <w:pStyle w:val="style38"/>
               <w:ind w:hanging="0" w:left="0" w:right="0"/>
               <w:jc w:val="left"/>
             </w:pPr>
@@ -522,7 +522,7 @@
           </w:tcPr>
           <w:p>
             <w:pPr>
-              <w:pStyle w:val="style37"/>
+              <w:pStyle w:val="style38"/>
               <w:ind w:hanging="0" w:left="0" w:right="0"/>
               <w:jc w:val="left"/>
             </w:pPr>
@@ -538,7 +538,7 @@
         </w:tc>
         <w:tc>
           <w:tcPr>
-            <w:tcW w:type="dxa" w:w="2020"/>
+            <w:tcW w:type="dxa" w:w="2019"/>
             <w:tcBorders>
               <w:top w:color="00000A" w:space="0" w:sz="4" w:val="single"/>
               <w:left w:color="00000A" w:space="0" w:sz="4" w:val="single"/>
@@ -555,7 +555,7 @@
           </w:tcPr>
           <w:p>
             <w:pPr>
-              <w:pStyle w:val="style37"/>
+              <w:pStyle w:val="style38"/>
               <w:ind w:hanging="0" w:left="0" w:right="0"/>
               <w:jc w:val="left"/>
             </w:pPr>
@@ -571,7 +571,7 @@
         </w:tc>
         <w:tc>
           <w:tcPr>
-            <w:tcW w:type="dxa" w:w="2029"/>
+            <w:tcW w:type="dxa" w:w="2030"/>
             <w:tcBorders>
               <w:top w:color="00000A" w:space="0" w:sz="4" w:val="single"/>
               <w:left w:color="00000A" w:space="0" w:sz="4" w:val="single"/>
@@ -588,7 +588,7 @@
           </w:tcPr>
           <w:p>
             <w:pPr>
-              <w:pStyle w:val="style37"/>
+              <w:pStyle w:val="style38"/>
               <w:ind w:hanging="0" w:left="0" w:right="0"/>
               <w:jc w:val="left"/>
             </w:pPr>
@@ -610,7 +610,7 @@
         </w:trPr>
         <w:tc>
           <w:tcPr>
-            <w:tcW w:type="dxa" w:w="2018"/>
+            <w:tcW w:type="dxa" w:w="2017"/>
             <w:tcBorders>
               <w:top w:color="00000A" w:space="0" w:sz="4" w:val="single"/>
               <w:left w:color="00000A" w:space="0" w:sz="4" w:val="single"/>
@@ -627,7 +627,7 @@
           </w:tcPr>
           <w:p>
             <w:pPr>
-              <w:pStyle w:val="style37"/>
+              <w:pStyle w:val="style38"/>
               <w:ind w:hanging="0" w:left="0" w:right="0"/>
               <w:jc w:val="left"/>
             </w:pPr>
@@ -660,7 +660,7 @@
           </w:tcPr>
           <w:p>
             <w:pPr>
-              <w:pStyle w:val="style37"/>
+              <w:pStyle w:val="style38"/>
               <w:ind w:hanging="0" w:left="0" w:right="0"/>
               <w:jc w:val="left"/>
             </w:pPr>
@@ -676,7 +676,7 @@
         </w:tc>
         <w:tc>
           <w:tcPr>
-            <w:tcW w:type="dxa" w:w="2020"/>
+            <w:tcW w:type="dxa" w:w="2019"/>
             <w:tcBorders>
               <w:top w:color="00000A" w:space="0" w:sz="4" w:val="single"/>
               <w:left w:color="00000A" w:space="0" w:sz="4" w:val="single"/>
@@ -693,7 +693,7 @@
           </w:tcPr>
           <w:p>
             <w:pPr>
-              <w:pStyle w:val="style37"/>
+              <w:pStyle w:val="style38"/>
               <w:ind w:hanging="0" w:left="0" w:right="0"/>
               <w:jc w:val="left"/>
             </w:pPr>
@@ -709,7 +709,7 @@
         </w:tc>
         <w:tc>
           <w:tcPr>
-            <w:tcW w:type="dxa" w:w="2029"/>
+            <w:tcW w:type="dxa" w:w="2030"/>
             <w:tcBorders>
               <w:top w:color="00000A" w:space="0" w:sz="4" w:val="single"/>
               <w:left w:color="00000A" w:space="0" w:sz="4" w:val="single"/>
@@ -726,7 +726,7 @@
           </w:tcPr>
           <w:p>
             <w:pPr>
-              <w:pStyle w:val="style37"/>
+              <w:pStyle w:val="style38"/>
               <w:ind w:hanging="0" w:left="0" w:right="0"/>
               <w:jc w:val="left"/>
             </w:pPr>
@@ -742,7 +742,7 @@
         </w:trPr>
         <w:tc>
           <w:tcPr>
-            <w:tcW w:type="dxa" w:w="2018"/>
+            <w:tcW w:type="dxa" w:w="2017"/>
             <w:tcBorders>
               <w:top w:color="00000A" w:space="0" w:sz="4" w:val="single"/>
               <w:left w:color="00000A" w:space="0" w:sz="4" w:val="single"/>
@@ -759,7 +759,7 @@
           </w:tcPr>
           <w:p>
             <w:pPr>
-              <w:pStyle w:val="style37"/>
+              <w:pStyle w:val="style38"/>
               <w:ind w:hanging="0" w:left="0" w:right="0"/>
               <w:jc w:val="left"/>
             </w:pPr>
@@ -787,7 +787,7 @@
           </w:tcPr>
           <w:p>
             <w:pPr>
-              <w:pStyle w:val="style37"/>
+              <w:pStyle w:val="style38"/>
               <w:ind w:hanging="0" w:left="0" w:right="0"/>
               <w:jc w:val="left"/>
             </w:pPr>
@@ -798,7 +798,7 @@
         </w:tc>
         <w:tc>
           <w:tcPr>
-            <w:tcW w:type="dxa" w:w="2020"/>
+            <w:tcW w:type="dxa" w:w="2019"/>
             <w:tcBorders>
               <w:top w:color="00000A" w:space="0" w:sz="4" w:val="single"/>
               <w:left w:color="00000A" w:space="0" w:sz="4" w:val="single"/>
@@ -815,7 +815,7 @@
           </w:tcPr>
           <w:p>
             <w:pPr>
-              <w:pStyle w:val="style37"/>
+              <w:pStyle w:val="style38"/>
               <w:ind w:hanging="0" w:left="0" w:right="0"/>
               <w:jc w:val="left"/>
             </w:pPr>
@@ -826,7 +826,7 @@
         </w:tc>
         <w:tc>
           <w:tcPr>
-            <w:tcW w:type="dxa" w:w="2029"/>
+            <w:tcW w:type="dxa" w:w="2030"/>
             <w:tcBorders>
               <w:top w:color="00000A" w:space="0" w:sz="4" w:val="single"/>
               <w:left w:color="00000A" w:space="0" w:sz="4" w:val="single"/>
@@ -843,7 +843,7 @@
           </w:tcPr>
           <w:p>
             <w:pPr>
-              <w:pStyle w:val="style37"/>
+              <w:pStyle w:val="style38"/>
               <w:ind w:hanging="0" w:left="0" w:right="0"/>
               <w:jc w:val="left"/>
             </w:pPr>
@@ -856,7 +856,7 @@
     </w:tbl>
     <w:p>
       <w:pPr>
-        <w:pStyle w:val="style37"/>
+        <w:pStyle w:val="style38"/>
         <w:ind w:hanging="0" w:left="420" w:right="0"/>
         <w:jc w:val="left"/>
       </w:pPr>
@@ -876,7 +876,7 @@
     </w:p>
     <w:p>
       <w:pPr>
-        <w:pStyle w:val="style37"/>
+        <w:pStyle w:val="style38"/>
         <w:pageBreakBefore/>
         <w:ind w:hanging="0" w:left="420" w:right="0"/>
         <w:jc w:val="left"/>
@@ -887,7 +887,7 @@
     </w:p>
     <w:p>
       <w:pPr>
-        <w:pStyle w:val="style37"/>
+        <w:pStyle w:val="style38"/>
         <w:ind w:hanging="0" w:left="420" w:right="0"/>
         <w:jc w:val="left"/>
       </w:pPr>
@@ -897,7 +897,7 @@
     </w:p>
     <w:p>
       <w:pPr>
-        <w:pStyle w:val="style37"/>
+        <w:pStyle w:val="style38"/>
         <w:numPr>
           <w:ilvl w:val="0"/>
           <w:numId w:val="1"/>
@@ -947,7 +947,7 @@
     </w:p>
     <w:p>
       <w:pPr>
-        <w:pStyle w:val="style37"/>
+        <w:pStyle w:val="style38"/>
         <w:ind w:hanging="0" w:left="420" w:right="0"/>
         <w:jc w:val="left"/>
       </w:pPr>
@@ -957,7 +957,7 @@
     </w:p>
     <w:p>
       <w:pPr>
-        <w:pStyle w:val="style37"/>
+        <w:pStyle w:val="style38"/>
         <w:numPr>
           <w:ilvl w:val="0"/>
           <w:numId w:val="1"/>
@@ -991,7 +991,7 @@
     </w:p>
     <w:p>
       <w:pPr>
-        <w:pStyle w:val="style37"/>
+        <w:pStyle w:val="style38"/>
         <w:numPr>
           <w:ilvl w:val="1"/>
           <w:numId w:val="1"/>
@@ -1025,7 +1025,7 @@
     </w:p>
     <w:p>
       <w:pPr>
-        <w:pStyle w:val="style37"/>
+        <w:pStyle w:val="style38"/>
         <w:numPr>
           <w:ilvl w:val="1"/>
           <w:numId w:val="1"/>
@@ -1059,7 +1059,7 @@
     </w:p>
     <w:p>
       <w:pPr>
-        <w:pStyle w:val="style37"/>
+        <w:pStyle w:val="style38"/>
         <w:numPr>
           <w:ilvl w:val="1"/>
           <w:numId w:val="1"/>
@@ -1103,7 +1103,7 @@
     </w:p>
     <w:p>
       <w:pPr>
-        <w:pStyle w:val="style37"/>
+        <w:pStyle w:val="style38"/>
         <w:numPr>
           <w:ilvl w:val="0"/>
           <w:numId w:val="1"/>
@@ -1121,7 +1121,7 @@
     </w:p>
     <w:p>
       <w:pPr>
-        <w:pStyle w:val="style37"/>
+        <w:pStyle w:val="style38"/>
         <w:numPr>
           <w:ilvl w:val="1"/>
           <w:numId w:val="1"/>
@@ -1171,7 +1171,7 @@
     </w:p>
     <w:p>
       <w:pPr>
-        <w:pStyle w:val="style37"/>
+        <w:pStyle w:val="style38"/>
         <w:numPr>
           <w:ilvl w:val="1"/>
           <w:numId w:val="1"/>
@@ -1205,7 +1205,7 @@
     </w:p>
     <w:p>
       <w:pPr>
-        <w:pStyle w:val="style37"/>
+        <w:pStyle w:val="style38"/>
         <w:ind w:hanging="0" w:left="420" w:right="0"/>
         <w:jc w:val="left"/>
       </w:pPr>
@@ -1215,7 +1215,7 @@
     </w:p>
     <w:p>
       <w:pPr>
-        <w:pStyle w:val="style37"/>
+        <w:pStyle w:val="style38"/>
         <w:numPr>
           <w:ilvl w:val="0"/>
           <w:numId w:val="1"/>
@@ -1233,7 +1233,7 @@
     </w:p>
     <w:p>
       <w:pPr>
-        <w:pStyle w:val="style37"/>
+        <w:pStyle w:val="style38"/>
         <w:numPr>
           <w:ilvl w:val="1"/>
           <w:numId w:val="1"/>
@@ -1269,7 +1269,7 @@
     </w:p>
     <w:p>
       <w:pPr>
-        <w:pStyle w:val="style37"/>
+        <w:pStyle w:val="style38"/>
         <w:numPr>
           <w:ilvl w:val="1"/>
           <w:numId w:val="1"/>
@@ -1319,7 +1319,7 @@
     </w:p>
     <w:p>
       <w:pPr>
-        <w:pStyle w:val="style37"/>
+        <w:pStyle w:val="style38"/>
         <w:numPr>
           <w:ilvl w:val="2"/>
           <w:numId w:val="1"/>
@@ -1377,7 +1377,7 @@
     </w:p>
     <w:p>
       <w:pPr>
-        <w:pStyle w:val="style37"/>
+        <w:pStyle w:val="style38"/>
         <w:numPr>
           <w:ilvl w:val="2"/>
           <w:numId w:val="1"/>
@@ -1403,7 +1403,7 @@
     </w:p>
     <w:p>
       <w:pPr>
-        <w:pStyle w:val="style37"/>
+        <w:pStyle w:val="style38"/>
         <w:numPr>
           <w:ilvl w:val="2"/>
           <w:numId w:val="1"/>
@@ -1429,7 +1429,7 @@
     </w:p>
     <w:p>
       <w:pPr>
-        <w:pStyle w:val="style37"/>
+        <w:pStyle w:val="style38"/>
         <w:ind w:hanging="0" w:left="840" w:right="0"/>
         <w:jc w:val="left"/>
       </w:pPr>
@@ -1449,7 +1449,7 @@
     </w:p>
     <w:p>
       <w:pPr>
-        <w:pStyle w:val="style37"/>
+        <w:pStyle w:val="style38"/>
         <w:pageBreakBefore/>
         <w:numPr>
           <w:ilvl w:val="0"/>
@@ -1469,7 +1469,7 @@
     </w:p>
     <w:p>
       <w:pPr>
-        <w:pStyle w:val="style37"/>
+        <w:pStyle w:val="style38"/>
         <w:ind w:hanging="0" w:left="420" w:right="0"/>
         <w:jc w:val="left"/>
       </w:pPr>
@@ -1500,7 +1500,7 @@
     </w:p>
     <w:p>
       <w:pPr>
-        <w:pStyle w:val="style37"/>
+        <w:pStyle w:val="style38"/>
         <w:ind w:hanging="0" w:left="420" w:right="0"/>
         <w:jc w:val="left"/>
       </w:pPr>
@@ -1510,7 +1510,7 @@
     </w:p>
     <w:p>
       <w:pPr>
-        <w:pStyle w:val="style37"/>
+        <w:pStyle w:val="style38"/>
         <w:numPr>
           <w:ilvl w:val="0"/>
           <w:numId w:val="3"/>
@@ -1528,7 +1528,7 @@
     </w:p>
     <w:p>
       <w:pPr>
-        <w:pStyle w:val="style37"/>
+        <w:pStyle w:val="style38"/>
         <w:numPr>
           <w:ilvl w:val="1"/>
           <w:numId w:val="3"/>
@@ -1556,7 +1556,7 @@
     </w:p>
     <w:p>
       <w:pPr>
-        <w:pStyle w:val="style37"/>
+        <w:pStyle w:val="style38"/>
         <w:numPr>
           <w:ilvl w:val="1"/>
           <w:numId w:val="3"/>
@@ -1574,7 +1574,7 @@
     </w:p>
     <w:p>
       <w:pPr>
-        <w:pStyle w:val="style37"/>
+        <w:pStyle w:val="style38"/>
         <w:numPr>
           <w:ilvl w:val="1"/>
           <w:numId w:val="3"/>
@@ -1600,7 +1600,7 @@
     </w:p>
     <w:p>
       <w:pPr>
-        <w:pStyle w:val="style37"/>
+        <w:pStyle w:val="style38"/>
         <w:numPr>
           <w:ilvl w:val="0"/>
           <w:numId w:val="3"/>
@@ -1618,7 +1618,7 @@
     </w:p>
     <w:p>
       <w:pPr>
-        <w:pStyle w:val="style37"/>
+        <w:pStyle w:val="style38"/>
         <w:numPr>
           <w:ilvl w:val="1"/>
           <w:numId w:val="3"/>
@@ -1655,7 +1655,7 @@
     </w:p>
     <w:p>
       <w:pPr>
-        <w:pStyle w:val="style37"/>
+        <w:pStyle w:val="style38"/>
         <w:numPr>
           <w:ilvl w:val="1"/>
           <w:numId w:val="3"/>
@@ -1681,7 +1681,7 @@
     </w:p>
     <w:p>
       <w:pPr>
-        <w:pStyle w:val="style37"/>
+        <w:pStyle w:val="style38"/>
         <w:numPr>
           <w:ilvl w:val="1"/>
           <w:numId w:val="3"/>
@@ -1799,7 +1799,7 @@
     </w:p>
     <w:p>
       <w:pPr>
-        <w:pStyle w:val="style37"/>
+        <w:pStyle w:val="style38"/>
         <w:numPr>
           <w:ilvl w:val="1"/>
           <w:numId w:val="3"/>
@@ -1827,7 +1827,7 @@
     </w:p>
     <w:p>
       <w:pPr>
-        <w:pStyle w:val="style37"/>
+        <w:pStyle w:val="style38"/>
         <w:numPr>
           <w:ilvl w:val="1"/>
           <w:numId w:val="3"/>
@@ -1856,7 +1856,7 @@
     </w:p>
     <w:p>
       <w:pPr>
-        <w:pStyle w:val="style37"/>
+        <w:pStyle w:val="style38"/>
         <w:numPr>
           <w:ilvl w:val="1"/>
           <w:numId w:val="3"/>
@@ -1885,7 +1885,7 @@
     </w:p>
     <w:p>
       <w:pPr>
-        <w:pStyle w:val="style37"/>
+        <w:pStyle w:val="style38"/>
         <w:numPr>
           <w:ilvl w:val="1"/>
           <w:numId w:val="3"/>
@@ -1914,7 +1914,7 @@
     </w:p>
     <w:p>
       <w:pPr>
-        <w:pStyle w:val="style37"/>
+        <w:pStyle w:val="style38"/>
         <w:numPr>
           <w:ilvl w:val="1"/>
           <w:numId w:val="3"/>
@@ -1942,7 +1942,7 @@
     </w:p>
     <w:p>
       <w:pPr>
-        <w:pStyle w:val="style37"/>
+        <w:pStyle w:val="style38"/>
         <w:numPr>
           <w:ilvl w:val="1"/>
           <w:numId w:val="3"/>
@@ -2016,7 +2016,7 @@
     </w:p>
     <w:p>
       <w:pPr>
-        <w:pStyle w:val="style37"/>
+        <w:pStyle w:val="style38"/>
         <w:numPr>
           <w:ilvl w:val="1"/>
           <w:numId w:val="3"/>
@@ -2044,7 +2044,7 @@
     </w:p>
     <w:p>
       <w:pPr>
-        <w:pStyle w:val="style37"/>
+        <w:pStyle w:val="style38"/>
         <w:numPr>
           <w:ilvl w:val="1"/>
           <w:numId w:val="3"/>
@@ -2072,7 +2072,7 @@
     </w:p>
     <w:p>
       <w:pPr>
-        <w:pStyle w:val="style37"/>
+        <w:pStyle w:val="style38"/>
         <w:numPr>
           <w:ilvl w:val="1"/>
           <w:numId w:val="3"/>
@@ -2125,7 +2125,7 @@
     </w:p>
     <w:p>
       <w:pPr>
-        <w:pStyle w:val="style37"/>
+        <w:pStyle w:val="style38"/>
         <w:numPr>
           <w:ilvl w:val="1"/>
           <w:numId w:val="3"/>
@@ -2175,7 +2175,7 @@
     </w:p>
     <w:p>
       <w:pPr>
-        <w:pStyle w:val="style37"/>
+        <w:pStyle w:val="style38"/>
         <w:numPr>
           <w:ilvl w:val="1"/>
           <w:numId w:val="3"/>
@@ -2186,6 +2186,7 @@
         <w:suppressAutoHyphens w:val="false"/>
         <w:jc w:val="left"/>
       </w:pPr>
+      <w:bookmarkStart w:id="1" w:name="__DdeLink__705_1010793779"/>
       <w:r>
         <w:rPr>
           <w:rFonts w:ascii="宋体" w:hAnsi="宋体"/>
@@ -2207,7 +2208,7 @@
     </w:p>
     <w:p>
       <w:pPr>
-        <w:pStyle w:val="style37"/>
+        <w:pStyle w:val="style38"/>
         <w:numPr>
           <w:ilvl w:val="1"/>
           <w:numId w:val="3"/>
@@ -2218,6 +2219,7 @@
         <w:suppressAutoHyphens w:val="false"/>
         <w:jc w:val="left"/>
       </w:pPr>
+      <w:bookmarkStart w:id="2" w:name="__DdeLink__705_1010793779"/>
       <w:r>
         <w:rPr>
           <w:rFonts w:ascii="宋体" w:hAnsi="宋体"/>
@@ -2227,6 +2229,7 @@
         </w:rPr>
         <w:t xml:space="preserve">int collectNum </w:t>
       </w:r>
+      <w:bookmarkEnd w:id="2"/>
       <w:r>
         <w:rPr>
           <w:rFonts w:ascii="宋体" w:hAnsi="宋体"/>
@@ -2239,7 +2242,7 @@
     </w:p>
     <w:p>
       <w:pPr>
-        <w:pStyle w:val="style37"/>
+        <w:pStyle w:val="style38"/>
         <w:numPr>
           <w:ilvl w:val="1"/>
           <w:numId w:val="3"/>
@@ -2271,7 +2274,7 @@
     </w:p>
     <w:p>
       <w:pPr>
-        <w:pStyle w:val="style37"/>
+        <w:pStyle w:val="style38"/>
         <w:numPr>
           <w:ilvl w:val="0"/>
           <w:numId w:val="3"/>
@@ -2321,7 +2324,7 @@
     </w:p>
     <w:p>
       <w:pPr>
-        <w:pStyle w:val="style37"/>
+        <w:pStyle w:val="style38"/>
         <w:numPr>
           <w:ilvl w:val="1"/>
           <w:numId w:val="3"/>
@@ -2340,7 +2343,7 @@
     </w:p>
     <w:p>
       <w:pPr>
-        <w:pStyle w:val="style37"/>
+        <w:pStyle w:val="style38"/>
         <w:numPr>
           <w:ilvl w:val="1"/>
           <w:numId w:val="3"/>
@@ -2366,7 +2369,7 @@
     </w:p>
     <w:p>
       <w:pPr>
-        <w:pStyle w:val="style37"/>
+        <w:pStyle w:val="style38"/>
         <w:numPr>
           <w:ilvl w:val="1"/>
           <w:numId w:val="3"/>
@@ -2404,7 +2407,7 @@
     </w:p>
     <w:p>
       <w:pPr>
-        <w:pStyle w:val="style37"/>
+        <w:pStyle w:val="style38"/>
         <w:numPr>
           <w:ilvl w:val="1"/>
           <w:numId w:val="3"/>
@@ -2455,7 +2458,7 @@
     </w:p>
     <w:p>
       <w:pPr>
-        <w:pStyle w:val="style37"/>
+        <w:pStyle w:val="style38"/>
         <w:numPr>
           <w:ilvl w:val="1"/>
           <w:numId w:val="3"/>
@@ -2483,7 +2486,7 @@
     </w:p>
     <w:p>
       <w:pPr>
-        <w:pStyle w:val="style37"/>
+        <w:pStyle w:val="style38"/>
         <w:numPr>
           <w:ilvl w:val="1"/>
           <w:numId w:val="3"/>
@@ -2512,7 +2515,7 @@
     </w:p>
     <w:p>
       <w:pPr>
-        <w:pStyle w:val="style37"/>
+        <w:pStyle w:val="style38"/>
         <w:numPr>
           <w:ilvl w:val="1"/>
           <w:numId w:val="3"/>
@@ -2538,7 +2541,7 @@
     </w:p>
     <w:p>
       <w:pPr>
-        <w:pStyle w:val="style37"/>
+        <w:pStyle w:val="style38"/>
         <w:numPr>
           <w:ilvl w:val="1"/>
           <w:numId w:val="3"/>
@@ -2564,7 +2567,7 @@
     </w:p>
     <w:p>
       <w:pPr>
-        <w:pStyle w:val="style37"/>
+        <w:pStyle w:val="style38"/>
         <w:numPr>
           <w:ilvl w:val="1"/>
           <w:numId w:val="3"/>
@@ -2637,7 +2640,7 @@
     </w:p>
     <w:p>
       <w:pPr>
-        <w:pStyle w:val="style37"/>
+        <w:pStyle w:val="style38"/>
         <w:numPr>
           <w:ilvl w:val="1"/>
           <w:numId w:val="3"/>
@@ -2687,7 +2690,7 @@
     </w:p>
     <w:p>
       <w:pPr>
-        <w:pStyle w:val="style37"/>
+        <w:pStyle w:val="style38"/>
         <w:numPr>
           <w:ilvl w:val="1"/>
           <w:numId w:val="3"/>
@@ -2705,7 +2708,7 @@
           <w:sz w:val="24"/>
           <w:szCs w:val="24"/>
         </w:rPr>
-        <w:t xml:space="preserve">int scanNum </w:t>
+        <w:t xml:space="preserve">int shareNum </w:t>
       </w:r>
       <w:r>
         <w:rPr>
@@ -2714,12 +2717,12 @@
           <w:sz w:val="24"/>
           <w:szCs w:val="24"/>
         </w:rPr>
-        <w:t>浏览数</w:t>
-      </w:r>
-    </w:p>
-    <w:p>
-      <w:pPr>
-        <w:pStyle w:val="style37"/>
+        <w:t>分享数</w:t>
+      </w:r>
+    </w:p>
+    <w:p>
+      <w:pPr>
+        <w:pStyle w:val="style38"/>
         <w:numPr>
           <w:ilvl w:val="1"/>
           <w:numId w:val="3"/>
@@ -2737,6 +2740,70 @@
           <w:sz w:val="24"/>
           <w:szCs w:val="24"/>
         </w:rPr>
+        <w:t xml:space="preserve">int collectNum </w:t>
+      </w:r>
+      <w:r>
+        <w:rPr>
+          <w:rFonts w:ascii="宋体" w:hAnsi="宋体"/>
+          <w:color w:val="0000FF"/>
+          <w:sz w:val="24"/>
+          <w:szCs w:val="24"/>
+        </w:rPr>
+        <w:t>收藏数</w:t>
+      </w:r>
+    </w:p>
+    <w:p>
+      <w:pPr>
+        <w:pStyle w:val="style38"/>
+        <w:numPr>
+          <w:ilvl w:val="1"/>
+          <w:numId w:val="3"/>
+        </w:numPr>
+        <w:tabs>
+          <w:tab w:leader="none" w:pos="420" w:val="left"/>
+        </w:tabs>
+        <w:suppressAutoHyphens w:val="false"/>
+        <w:jc w:val="left"/>
+      </w:pPr>
+      <w:r>
+        <w:rPr>
+          <w:rFonts w:ascii="宋体" w:hAnsi="宋体"/>
+          <w:color w:val="0000FF"/>
+          <w:sz w:val="24"/>
+          <w:szCs w:val="24"/>
+        </w:rPr>
+        <w:t xml:space="preserve">int scanNum </w:t>
+      </w:r>
+      <w:r>
+        <w:rPr>
+          <w:rFonts w:ascii="宋体" w:hAnsi="宋体"/>
+          <w:color w:val="0000FF"/>
+          <w:sz w:val="24"/>
+          <w:szCs w:val="24"/>
+        </w:rPr>
+        <w:t>浏览数</w:t>
+      </w:r>
+    </w:p>
+    <w:p>
+      <w:pPr>
+        <w:pStyle w:val="style38"/>
+        <w:numPr>
+          <w:ilvl w:val="1"/>
+          <w:numId w:val="3"/>
+        </w:numPr>
+        <w:tabs>
+          <w:tab w:leader="none" w:pos="420" w:val="left"/>
+        </w:tabs>
+        <w:suppressAutoHyphens w:val="false"/>
+        <w:jc w:val="left"/>
+      </w:pPr>
+      <w:r>
+        <w:rPr>
+          <w:rFonts w:ascii="宋体" w:hAnsi="宋体"/>
+          <w:color w:val="0000FF"/>
+          <w:sz w:val="24"/>
+          <w:szCs w:val="24"/>
+        </w:rPr>
         <w:t xml:space="preserve">Uint64 storyid </w:t>
       </w:r>
       <w:r>
@@ -2760,7 +2827,7 @@
     </w:p>
     <w:p>
       <w:pPr>
-        <w:pStyle w:val="style37"/>
+        <w:pStyle w:val="style38"/>
         <w:ind w:hanging="0" w:left="0" w:right="0"/>
         <w:jc w:val="left"/>
       </w:pPr>
@@ -2770,7 +2837,7 @@
     </w:p>
     <w:p>
       <w:pPr>
-        <w:pStyle w:val="style37"/>
+        <w:pStyle w:val="style38"/>
         <w:ind w:hanging="0" w:left="0" w:right="0"/>
         <w:jc w:val="left"/>
       </w:pPr>
@@ -2822,7 +2889,7 @@
     </w:p>
     <w:p>
       <w:pPr>
-        <w:pStyle w:val="style37"/>
+        <w:pStyle w:val="style38"/>
         <w:numPr>
           <w:ilvl w:val="0"/>
           <w:numId w:val="2"/>
@@ -2850,10 +2917,10 @@
       </w:tblPr>
       <w:tblGrid>
         <w:gridCol w:w="1704"/>
-        <w:gridCol w:w="801"/>
+        <w:gridCol w:w="800"/>
         <w:gridCol w:w="1840"/>
-        <w:gridCol w:w="1558"/>
-        <w:gridCol w:w="2619"/>
+        <w:gridCol w:w="1557"/>
+        <w:gridCol w:w="2622"/>
       </w:tblGrid>
       <w:tr>
         <w:trPr>
@@ -2893,7 +2960,7 @@
         </w:tc>
         <w:tc>
           <w:tcPr>
-            <w:tcW w:type="dxa" w:w="801"/>
+            <w:tcW w:type="dxa" w:w="800"/>
             <w:tcBorders>
               <w:top w:color="4F81BD" w:space="0" w:sz="8" w:val="single"/>
               <w:bottom w:color="4F81BD" w:space="0" w:sz="8" w:val="single"/>
@@ -2957,7 +3024,7 @@
         </w:tc>
         <w:tc>
           <w:tcPr>
-            <w:tcW w:type="dxa" w:w="1558"/>
+            <w:tcW w:type="dxa" w:w="1557"/>
             <w:tcBorders>
               <w:top w:color="4F81BD" w:space="0" w:sz="8" w:val="single"/>
               <w:bottom w:color="4F81BD" w:space="0" w:sz="8" w:val="single"/>
@@ -2989,7 +3056,7 @@
         </w:tc>
         <w:tc>
           <w:tcPr>
-            <w:tcW w:type="dxa" w:w="2619"/>
+            <w:tcW w:type="dxa" w:w="2622"/>
             <w:tcBorders>
               <w:top w:color="4F81BD" w:space="0" w:sz="8" w:val="single"/>
               <w:bottom w:color="4F81BD" w:space="0" w:sz="8" w:val="single"/>
@@ -3059,7 +3126,7 @@
         </w:tc>
         <w:tc>
           <w:tcPr>
-            <w:tcW w:type="dxa" w:w="801"/>
+            <w:tcW w:type="dxa" w:w="800"/>
             <w:tcBorders>
               <w:top w:color="4F81BD" w:space="0" w:sz="8" w:val="single"/>
               <w:left w:color="00000A" w:space="0" w:sz="4" w:val="single"/>
@@ -3125,7 +3192,7 @@
         </w:tc>
         <w:tc>
           <w:tcPr>
-            <w:tcW w:type="dxa" w:w="1558"/>
+            <w:tcW w:type="dxa" w:w="1557"/>
             <w:tcBorders>
               <w:top w:color="4F81BD" w:space="0" w:sz="8" w:val="single"/>
               <w:left w:color="00000A" w:space="0" w:sz="4" w:val="single"/>
@@ -3158,7 +3225,7 @@
         </w:tc>
         <w:tc>
           <w:tcPr>
-            <w:tcW w:type="dxa" w:w="2619"/>
+            <w:tcW w:type="dxa" w:w="2622"/>
             <w:tcBorders>
               <w:top w:color="4F81BD" w:space="0" w:sz="8" w:val="single"/>
               <w:left w:color="00000A" w:space="0" w:sz="4" w:val="single"/>
@@ -3235,7 +3302,7 @@
         </w:tc>
         <w:tc>
           <w:tcPr>
-            <w:tcW w:type="dxa" w:w="801"/>
+            <w:tcW w:type="dxa" w:w="800"/>
             <w:tcBorders>
               <w:top w:color="00000A" w:space="0" w:sz="4" w:val="single"/>
               <w:left w:color="00000A" w:space="0" w:sz="4" w:val="single"/>
@@ -3301,7 +3368,7 @@
         </w:tc>
         <w:tc>
           <w:tcPr>
-            <w:tcW w:type="dxa" w:w="1558"/>
+            <w:tcW w:type="dxa" w:w="1557"/>
             <w:tcBorders>
               <w:top w:color="00000A" w:space="0" w:sz="4" w:val="single"/>
               <w:left w:color="00000A" w:space="0" w:sz="4" w:val="single"/>
@@ -3334,7 +3401,7 @@
         </w:tc>
         <w:tc>
           <w:tcPr>
-            <w:tcW w:type="dxa" w:w="2619"/>
+            <w:tcW w:type="dxa" w:w="2622"/>
             <w:tcBorders>
               <w:top w:color="00000A" w:space="0" w:sz="4" w:val="single"/>
               <w:left w:color="00000A" w:space="0" w:sz="4" w:val="single"/>
@@ -3403,7 +3470,7 @@
         </w:tc>
         <w:tc>
           <w:tcPr>
-            <w:tcW w:type="dxa" w:w="801"/>
+            <w:tcW w:type="dxa" w:w="800"/>
             <w:tcBorders>
               <w:top w:color="00000A" w:space="0" w:sz="4" w:val="single"/>
               <w:left w:color="00000A" w:space="0" w:sz="4" w:val="single"/>
@@ -3467,7 +3534,7 @@
         </w:tc>
         <w:tc>
           <w:tcPr>
-            <w:tcW w:type="dxa" w:w="1558"/>
+            <w:tcW w:type="dxa" w:w="1557"/>
             <w:tcBorders>
               <w:top w:color="00000A" w:space="0" w:sz="4" w:val="single"/>
               <w:left w:color="00000A" w:space="0" w:sz="4" w:val="single"/>
@@ -3499,7 +3566,7 @@
         </w:tc>
         <w:tc>
           <w:tcPr>
-            <w:tcW w:type="dxa" w:w="2619"/>
+            <w:tcW w:type="dxa" w:w="2622"/>
             <w:tcBorders>
               <w:top w:color="00000A" w:space="0" w:sz="4" w:val="single"/>
               <w:left w:color="00000A" w:space="0" w:sz="4" w:val="single"/>
@@ -3568,7 +3635,7 @@
         </w:tc>
         <w:tc>
           <w:tcPr>
-            <w:tcW w:type="dxa" w:w="801"/>
+            <w:tcW w:type="dxa" w:w="800"/>
             <w:tcBorders>
               <w:top w:color="00000A" w:space="0" w:sz="4" w:val="single"/>
               <w:left w:color="00000A" w:space="0" w:sz="4" w:val="single"/>
@@ -3632,7 +3699,7 @@
         </w:tc>
         <w:tc>
           <w:tcPr>
-            <w:tcW w:type="dxa" w:w="1558"/>
+            <w:tcW w:type="dxa" w:w="1557"/>
             <w:tcBorders>
               <w:top w:color="00000A" w:space="0" w:sz="4" w:val="single"/>
               <w:left w:color="00000A" w:space="0" w:sz="4" w:val="single"/>
@@ -3664,7 +3731,7 @@
         </w:tc>
         <w:tc>
           <w:tcPr>
-            <w:tcW w:type="dxa" w:w="2619"/>
+            <w:tcW w:type="dxa" w:w="2622"/>
             <w:tcBorders>
               <w:top w:color="00000A" w:space="0" w:sz="4" w:val="single"/>
               <w:left w:color="00000A" w:space="0" w:sz="4" w:val="single"/>
@@ -3706,7 +3773,7 @@
     </w:p>
     <w:p>
       <w:pPr>
-        <w:pStyle w:val="style37"/>
+        <w:pStyle w:val="style38"/>
         <w:numPr>
           <w:ilvl w:val="0"/>
           <w:numId w:val="2"/>
@@ -3787,11 +3854,11 @@
         <w:tblInd w:type="dxa" w:w="-108"/>
       </w:tblPr>
       <w:tblGrid>
-        <w:gridCol w:w="2896"/>
+        <w:gridCol w:w="2895"/>
         <w:gridCol w:w="678"/>
         <w:gridCol w:w="2182"/>
         <w:gridCol w:w="1721"/>
-        <w:gridCol w:w="1154"/>
+        <w:gridCol w:w="1155"/>
       </w:tblGrid>
       <w:tr>
         <w:trPr>
@@ -3799,7 +3866,7 @@
         </w:trPr>
         <w:tc>
           <w:tcPr>
-            <w:tcW w:type="dxa" w:w="2896"/>
+            <w:tcW w:type="dxa" w:w="2895"/>
             <w:tcBorders>
               <w:top w:color="4F81BD" w:space="0" w:sz="8" w:val="single"/>
               <w:bottom w:color="4F81BD" w:space="0" w:sz="8" w:val="single"/>
@@ -3927,7 +3994,7 @@
         </w:tc>
         <w:tc>
           <w:tcPr>
-            <w:tcW w:type="dxa" w:w="1154"/>
+            <w:tcW w:type="dxa" w:w="1155"/>
             <w:tcBorders>
               <w:top w:color="4F81BD" w:space="0" w:sz="8" w:val="single"/>
               <w:bottom w:color="4F81BD" w:space="0" w:sz="8" w:val="single"/>
@@ -3964,7 +4031,7 @@
         </w:trPr>
         <w:tc>
           <w:tcPr>
-            <w:tcW w:type="dxa" w:w="2896"/>
+            <w:tcW w:type="dxa" w:w="2895"/>
             <w:tcBorders>
               <w:top w:color="4F81BD" w:space="0" w:sz="8" w:val="single"/>
               <w:bottom w:color="00000A" w:space="0" w:sz="4" w:val="single"/>
@@ -4202,7 +4269,7 @@
         </w:tc>
         <w:tc>
           <w:tcPr>
-            <w:tcW w:type="dxa" w:w="1154"/>
+            <w:tcW w:type="dxa" w:w="1155"/>
             <w:tcBorders>
               <w:top w:color="4F81BD" w:space="0" w:sz="8" w:val="single"/>
               <w:left w:color="00000A" w:space="0" w:sz="4" w:val="single"/>
@@ -4301,7 +4368,7 @@
         </w:trPr>
         <w:tc>
           <w:tcPr>
-            <w:tcW w:type="dxa" w:w="2896"/>
+            <w:tcW w:type="dxa" w:w="2895"/>
             <w:tcBorders>
               <w:top w:color="00000A" w:space="0" w:sz="4" w:val="single"/>
               <w:bottom w:color="00000A" w:space="0" w:sz="4" w:val="single"/>
@@ -4554,7 +4621,7 @@
         </w:tc>
         <w:tc>
           <w:tcPr>
-            <w:tcW w:type="dxa" w:w="1154"/>
+            <w:tcW w:type="dxa" w:w="1155"/>
             <w:tcBorders>
               <w:top w:color="00000A" w:space="0" w:sz="4" w:val="single"/>
               <w:left w:color="00000A" w:space="0" w:sz="4" w:val="single"/>
@@ -4678,7 +4745,7 @@
         </w:trPr>
         <w:tc>
           <w:tcPr>
-            <w:tcW w:type="dxa" w:w="2896"/>
+            <w:tcW w:type="dxa" w:w="2895"/>
             <w:tcBorders>
               <w:top w:color="00000A" w:space="0" w:sz="4" w:val="single"/>
               <w:bottom w:color="00000A" w:space="0" w:sz="4" w:val="single"/>
@@ -4992,7 +5059,7 @@
         </w:tc>
         <w:tc>
           <w:tcPr>
-            <w:tcW w:type="dxa" w:w="1154"/>
+            <w:tcW w:type="dxa" w:w="1155"/>
             <w:tcBorders>
               <w:top w:color="00000A" w:space="0" w:sz="4" w:val="single"/>
               <w:left w:color="00000A" w:space="0" w:sz="4" w:val="single"/>
@@ -5028,7 +5095,7 @@
         </w:trPr>
         <w:tc>
           <w:tcPr>
-            <w:tcW w:type="dxa" w:w="2896"/>
+            <w:tcW w:type="dxa" w:w="2895"/>
             <w:tcBorders>
               <w:top w:color="00000A" w:space="0" w:sz="4" w:val="single"/>
               <w:bottom w:color="00000A" w:space="0" w:sz="4" w:val="single"/>
@@ -5165,7 +5232,7 @@
         </w:tc>
         <w:tc>
           <w:tcPr>
-            <w:tcW w:type="dxa" w:w="1154"/>
+            <w:tcW w:type="dxa" w:w="1155"/>
             <w:tcBorders>
               <w:top w:color="00000A" w:space="0" w:sz="4" w:val="single"/>
               <w:left w:color="00000A" w:space="0" w:sz="4" w:val="single"/>
@@ -5201,7 +5268,7 @@
         </w:trPr>
         <w:tc>
           <w:tcPr>
-            <w:tcW w:type="dxa" w:w="2896"/>
+            <w:tcW w:type="dxa" w:w="2895"/>
             <w:tcBorders>
               <w:top w:color="00000A" w:space="0" w:sz="4" w:val="single"/>
               <w:bottom w:color="00000A" w:space="0" w:sz="4" w:val="single"/>
@@ -5330,7 +5397,7 @@
         </w:tc>
         <w:tc>
           <w:tcPr>
-            <w:tcW w:type="dxa" w:w="1154"/>
+            <w:tcW w:type="dxa" w:w="1155"/>
             <w:tcBorders>
               <w:top w:color="00000A" w:space="0" w:sz="4" w:val="single"/>
               <w:left w:color="00000A" w:space="0" w:sz="4" w:val="single"/>
@@ -5366,7 +5433,7 @@
         </w:trPr>
         <w:tc>
           <w:tcPr>
-            <w:tcW w:type="dxa" w:w="2896"/>
+            <w:tcW w:type="dxa" w:w="2895"/>
             <w:tcBorders>
               <w:top w:color="00000A" w:space="0" w:sz="4" w:val="single"/>
               <w:bottom w:color="00000A" w:space="0" w:sz="4" w:val="single"/>
@@ -5495,7 +5562,7 @@
         </w:tc>
         <w:tc>
           <w:tcPr>
-            <w:tcW w:type="dxa" w:w="1154"/>
+            <w:tcW w:type="dxa" w:w="1155"/>
             <w:tcBorders>
               <w:top w:color="00000A" w:space="0" w:sz="4" w:val="single"/>
               <w:left w:color="00000A" w:space="0" w:sz="4" w:val="single"/>
@@ -5569,7 +5636,7 @@
         </w:trPr>
         <w:tc>
           <w:tcPr>
-            <w:tcW w:type="dxa" w:w="2896"/>
+            <w:tcW w:type="dxa" w:w="2895"/>
             <w:tcBorders>
               <w:top w:color="00000A" w:space="0" w:sz="4" w:val="single"/>
               <w:bottom w:color="00000A" w:space="0" w:sz="4" w:val="single"/>
@@ -5698,7 +5765,7 @@
         </w:tc>
         <w:tc>
           <w:tcPr>
-            <w:tcW w:type="dxa" w:w="1154"/>
+            <w:tcW w:type="dxa" w:w="1155"/>
             <w:tcBorders>
               <w:top w:color="00000A" w:space="0" w:sz="4" w:val="single"/>
               <w:left w:color="00000A" w:space="0" w:sz="4" w:val="single"/>
@@ -5729,7 +5796,7 @@
         </w:trPr>
         <w:tc>
           <w:tcPr>
-            <w:tcW w:type="dxa" w:w="2896"/>
+            <w:tcW w:type="dxa" w:w="2895"/>
             <w:tcBorders>
               <w:top w:color="00000A" w:space="0" w:sz="4" w:val="single"/>
               <w:bottom w:color="00000A" w:space="0" w:sz="4" w:val="single"/>
@@ -5866,7 +5933,7 @@
         </w:tc>
         <w:tc>
           <w:tcPr>
-            <w:tcW w:type="dxa" w:w="1154"/>
+            <w:tcW w:type="dxa" w:w="1155"/>
             <w:tcBorders>
               <w:top w:color="00000A" w:space="0" w:sz="4" w:val="single"/>
               <w:left w:color="00000A" w:space="0" w:sz="4" w:val="single"/>
@@ -5897,7 +5964,7 @@
         </w:trPr>
         <w:tc>
           <w:tcPr>
-            <w:tcW w:type="dxa" w:w="2896"/>
+            <w:tcW w:type="dxa" w:w="2895"/>
             <w:tcBorders>
               <w:top w:color="00000A" w:space="0" w:sz="4" w:val="single"/>
               <w:bottom w:color="4F81BD" w:space="0" w:sz="8" w:val="single"/>
@@ -6063,7 +6130,7 @@
         </w:tc>
         <w:tc>
           <w:tcPr>
-            <w:tcW w:type="dxa" w:w="1154"/>
+            <w:tcW w:type="dxa" w:w="1155"/>
             <w:tcBorders>
               <w:top w:color="00000A" w:space="0" w:sz="4" w:val="single"/>
               <w:left w:color="00000A" w:space="0" w:sz="4" w:val="single"/>
@@ -6115,7 +6182,7 @@
     </w:p>
     <w:p>
       <w:pPr>
-        <w:pStyle w:val="style37"/>
+        <w:pStyle w:val="style38"/>
         <w:numPr>
           <w:ilvl w:val="0"/>
           <w:numId w:val="4"/>
@@ -6151,10 +6218,10 @@
       </w:tblPr>
       <w:tblGrid>
         <w:gridCol w:w="1704"/>
-        <w:gridCol w:w="808"/>
+        <w:gridCol w:w="807"/>
         <w:gridCol w:w="2267"/>
-        <w:gridCol w:w="1133"/>
-        <w:gridCol w:w="2613"/>
+        <w:gridCol w:w="1132"/>
+        <w:gridCol w:w="2615"/>
       </w:tblGrid>
       <w:tr>
         <w:trPr>
@@ -6194,7 +6261,7 @@
         </w:tc>
         <w:tc>
           <w:tcPr>
-            <w:tcW w:type="dxa" w:w="808"/>
+            <w:tcW w:type="dxa" w:w="807"/>
             <w:tcBorders>
               <w:top w:color="4F81BD" w:space="0" w:sz="8" w:val="single"/>
               <w:bottom w:color="4F81BD" w:space="0" w:sz="8" w:val="single"/>
@@ -6258,7 +6325,7 @@
         </w:tc>
         <w:tc>
           <w:tcPr>
-            <w:tcW w:type="dxa" w:w="1133"/>
+            <w:tcW w:type="dxa" w:w="1132"/>
             <w:tcBorders>
               <w:top w:color="4F81BD" w:space="0" w:sz="8" w:val="single"/>
               <w:bottom w:color="4F81BD" w:space="0" w:sz="8" w:val="single"/>
@@ -6290,7 +6357,7 @@
         </w:tc>
         <w:tc>
           <w:tcPr>
-            <w:tcW w:type="dxa" w:w="2613"/>
+            <w:tcW w:type="dxa" w:w="2615"/>
             <w:tcBorders>
               <w:top w:color="4F81BD" w:space="0" w:sz="8" w:val="single"/>
               <w:bottom w:color="4F81BD" w:space="0" w:sz="8" w:val="single"/>
@@ -6360,7 +6427,7 @@
         </w:tc>
         <w:tc>
           <w:tcPr>
-            <w:tcW w:type="dxa" w:w="808"/>
+            <w:tcW w:type="dxa" w:w="807"/>
             <w:tcBorders>
               <w:top w:color="4F81BD" w:space="0" w:sz="8" w:val="single"/>
               <w:left w:color="00000A" w:space="0" w:sz="4" w:val="single"/>
@@ -6409,7 +6476,7 @@
           </w:tcPr>
           <w:p>
             <w:pPr>
-              <w:pStyle w:val="style39"/>
+              <w:pStyle w:val="style40"/>
               <w:ind w:hanging="0" w:left="0" w:right="0"/>
             </w:pPr>
             <w:r>
@@ -6449,7 +6516,7 @@
           </w:p>
           <w:p>
             <w:pPr>
-              <w:pStyle w:val="style39"/>
+              <w:pStyle w:val="style40"/>
               <w:ind w:hanging="0" w:left="0" w:right="0"/>
             </w:pPr>
             <w:r>
@@ -6532,7 +6599,7 @@
         </w:tc>
         <w:tc>
           <w:tcPr>
-            <w:tcW w:type="dxa" w:w="1133"/>
+            <w:tcW w:type="dxa" w:w="1132"/>
             <w:tcBorders>
               <w:top w:color="4F81BD" w:space="0" w:sz="8" w:val="single"/>
               <w:left w:color="00000A" w:space="0" w:sz="4" w:val="single"/>
@@ -6588,7 +6655,7 @@
         </w:tc>
         <w:tc>
           <w:tcPr>
-            <w:tcW w:type="dxa" w:w="2613"/>
+            <w:tcW w:type="dxa" w:w="2615"/>
             <w:tcBorders>
               <w:top w:color="4F81BD" w:space="0" w:sz="8" w:val="single"/>
               <w:left w:color="00000A" w:space="0" w:sz="4" w:val="single"/>
@@ -6860,7 +6927,7 @@
         </w:tc>
         <w:tc>
           <w:tcPr>
-            <w:tcW w:type="dxa" w:w="808"/>
+            <w:tcW w:type="dxa" w:w="807"/>
             <w:tcBorders>
               <w:top w:color="00000A" w:space="0" w:sz="4" w:val="single"/>
               <w:left w:color="00000A" w:space="0" w:sz="4" w:val="single"/>
@@ -6921,7 +6988,7 @@
         </w:tc>
         <w:tc>
           <w:tcPr>
-            <w:tcW w:type="dxa" w:w="1133"/>
+            <w:tcW w:type="dxa" w:w="1132"/>
             <w:tcBorders>
               <w:top w:color="00000A" w:space="0" w:sz="4" w:val="single"/>
               <w:left w:color="00000A" w:space="0" w:sz="4" w:val="single"/>
@@ -6948,7 +7015,7 @@
         </w:tc>
         <w:tc>
           <w:tcPr>
-            <w:tcW w:type="dxa" w:w="2613"/>
+            <w:tcW w:type="dxa" w:w="2615"/>
             <w:tcBorders>
               <w:top w:color="00000A" w:space="0" w:sz="4" w:val="single"/>
               <w:left w:color="00000A" w:space="0" w:sz="4" w:val="single"/>
@@ -6992,7 +7059,7 @@
     </w:p>
     <w:p>
       <w:pPr>
-        <w:pStyle w:val="style37"/>
+        <w:pStyle w:val="style38"/>
         <w:numPr>
           <w:ilvl w:val="0"/>
           <w:numId w:val="4"/>
@@ -7028,11 +7095,11 @@
         <w:tblInd w:type="dxa" w:w="-108"/>
       </w:tblPr>
       <w:tblGrid>
-        <w:gridCol w:w="1864"/>
+        <w:gridCol w:w="1863"/>
         <w:gridCol w:w="791"/>
         <w:gridCol w:w="1700"/>
         <w:gridCol w:w="1415"/>
-        <w:gridCol w:w="2752"/>
+        <w:gridCol w:w="2753"/>
       </w:tblGrid>
       <w:tr>
         <w:trPr>
@@ -7040,7 +7107,7 @@
         </w:trPr>
         <w:tc>
           <w:tcPr>
-            <w:tcW w:type="dxa" w:w="1864"/>
+            <w:tcW w:type="dxa" w:w="1863"/>
             <w:tcBorders>
               <w:top w:color="4F81BD" w:space="0" w:sz="8" w:val="single"/>
               <w:bottom w:color="00000A" w:space="0" w:sz="4" w:val="single"/>
@@ -7125,7 +7192,6 @@
               <w:pStyle w:val="style0"/>
               <w:jc w:val="left"/>
             </w:pPr>
-            <w:bookmarkStart w:id="1" w:name="__DdeLink__702_562155377"/>
             <w:r>
               <w:rPr>
                 <w:rFonts w:ascii="宋体" w:hAnsi="宋体"/>
@@ -7204,7 +7270,7 @@
               <w:pStyle w:val="style0"/>
               <w:jc w:val="left"/>
             </w:pPr>
-            <w:bookmarkStart w:id="2" w:name="__DdeLink__702_562155377"/>
+            <w:bookmarkStart w:id="3" w:name="__DdeLink__702_562155377"/>
             <w:r>
               <w:rPr>
                 <w:rFonts w:ascii="宋体" w:hAnsi="宋体"/>
@@ -7229,7 +7295,7 @@
               </w:rPr>
               <w:t>id</w:t>
             </w:r>
-            <w:bookmarkEnd w:id="2"/>
+            <w:bookmarkEnd w:id="3"/>
             <w:r>
               <w:rPr>
                 <w:rFonts w:ascii="宋体" w:hAnsi="宋体"/>
@@ -7274,7 +7340,7 @@
         </w:tc>
         <w:tc>
           <w:tcPr>
-            <w:tcW w:type="dxa" w:w="2752"/>
+            <w:tcW w:type="dxa" w:w="2753"/>
             <w:tcBorders>
               <w:top w:color="4F81BD" w:space="0" w:sz="8" w:val="single"/>
               <w:left w:color="00000A" w:space="0" w:sz="4" w:val="single"/>
@@ -7317,7 +7383,7 @@
     </w:p>
     <w:p>
       <w:pPr>
-        <w:pStyle w:val="style37"/>
+        <w:pStyle w:val="style38"/>
         <w:numPr>
           <w:ilvl w:val="0"/>
           <w:numId w:val="4"/>
@@ -7350,11 +7416,11 @@
         <w:tblInd w:type="dxa" w:w="-108"/>
       </w:tblPr>
       <w:tblGrid>
-        <w:gridCol w:w="1864"/>
+        <w:gridCol w:w="1863"/>
         <w:gridCol w:w="791"/>
         <w:gridCol w:w="1700"/>
         <w:gridCol w:w="1415"/>
-        <w:gridCol w:w="2752"/>
+        <w:gridCol w:w="2753"/>
       </w:tblGrid>
       <w:tr>
         <w:trPr>
@@ -7362,7 +7428,7 @@
         </w:trPr>
         <w:tc>
           <w:tcPr>
-            <w:tcW w:type="dxa" w:w="1864"/>
+            <w:tcW w:type="dxa" w:w="1863"/>
             <w:tcBorders>
               <w:top w:color="4F81BD" w:space="0" w:sz="8" w:val="single"/>
               <w:bottom w:color="00000A" w:space="0" w:sz="4" w:val="single"/>
@@ -7598,7 +7664,7 @@
         </w:tc>
         <w:tc>
           <w:tcPr>
-            <w:tcW w:type="dxa" w:w="2752"/>
+            <w:tcW w:type="dxa" w:w="2753"/>
             <w:tcBorders>
               <w:top w:color="4F81BD" w:space="0" w:sz="8" w:val="single"/>
               <w:left w:color="00000A" w:space="0" w:sz="4" w:val="single"/>
@@ -7664,7 +7730,7 @@
 
 <file path=word/comments.xml><?xml version="1.0" encoding="utf-8"?>
 <w:comments xmlns:o="urn:schemas-microsoft-com:office:office" xmlns:r="http://schemas.openxmlformats.org/officeDocument/2006/relationships" xmlns:v="urn:schemas-microsoft-com:vml" xmlns:w="http://schemas.openxmlformats.org/wordprocessingml/2006/main" xmlns:w10="urn:schemas-microsoft-com:office:word" xmlns:wp="http://schemas.openxmlformats.org/drawingml/2006/wordprocessingDrawing">
-  <w:comment w:author="" w:date="2013-11-21T01:59:54Z" w:id="0">
+  <w:comment w:author="" w:date="2013-11-21T06:53:38Z" w:id="0">
     <w:p>
       <w:r>
         <w:rPr/>
@@ -7696,12 +7762,22 @@
         <w:rPr/>
       </w:r>
     </w:p>
+    <w:p>
+      <w:r>
+        <w:rPr/>
+      </w:r>
+    </w:p>
   </w:comment>
-  <w:comment w:author="" w:date="2013-11-21T01:59:54Z" w:id="1">
+  <w:comment w:author="" w:date="2013-11-21T06:53:38Z" w:id="1">
     <w:p>
       <w:r>
         <w:rPr/>
         <w:t>新增</w:t>
+      </w:r>
+    </w:p>
+    <w:p>
+      <w:r>
+        <w:rPr/>
       </w:r>
     </w:p>
     <w:p>
@@ -8398,10 +8474,17 @@
       <w:rFonts w:cs="Wingdings"/>
     </w:rPr>
   </w:style>
-  <w:style w:styleId="style30" w:type="paragraph">
+  <w:style w:styleId="style30" w:type="character">
+    <w:name w:val="ListLabel 8"/>
+    <w:next w:val="style30"/>
+    <w:rPr>
+      <w:rFonts w:cs="Wingdings"/>
+    </w:rPr>
+  </w:style>
+  <w:style w:styleId="style31" w:type="paragraph">
     <w:name w:val="Heading"/>
     <w:basedOn w:val="style0"/>
-    <w:next w:val="style31"/>
+    <w:next w:val="style32"/>
     <w:pPr>
       <w:keepNext/>
       <w:spacing w:after="120" w:before="240"/>
@@ -8412,28 +8495,28 @@
       <w:szCs w:val="28"/>
     </w:rPr>
   </w:style>
-  <w:style w:styleId="style31" w:type="paragraph">
+  <w:style w:styleId="style32" w:type="paragraph">
     <w:name w:val="Text body"/>
     <w:basedOn w:val="style0"/>
-    <w:next w:val="style31"/>
+    <w:next w:val="style32"/>
     <w:pPr>
       <w:spacing w:after="120" w:before="0"/>
     </w:pPr>
     <w:rPr/>
   </w:style>
-  <w:style w:styleId="style32" w:type="paragraph">
+  <w:style w:styleId="style33" w:type="paragraph">
     <w:name w:val="List"/>
-    <w:basedOn w:val="style31"/>
-    <w:next w:val="style32"/>
+    <w:basedOn w:val="style32"/>
+    <w:next w:val="style33"/>
     <w:pPr/>
     <w:rPr>
       <w:rFonts w:cs="Lohit Devanagari"/>
     </w:rPr>
   </w:style>
-  <w:style w:styleId="style33" w:type="paragraph">
+  <w:style w:styleId="style34" w:type="paragraph">
     <w:name w:val="Caption"/>
     <w:basedOn w:val="style0"/>
-    <w:next w:val="style33"/>
+    <w:next w:val="style34"/>
     <w:pPr>
       <w:suppressLineNumbers/>
       <w:spacing w:after="120" w:before="120"/>
@@ -8446,10 +8529,10 @@
       <w:szCs w:val="24"/>
     </w:rPr>
   </w:style>
-  <w:style w:styleId="style34" w:type="paragraph">
+  <w:style w:styleId="style35" w:type="paragraph">
     <w:name w:val="Index"/>
     <w:basedOn w:val="style0"/>
-    <w:next w:val="style34"/>
+    <w:next w:val="style35"/>
     <w:pPr>
       <w:suppressLineNumbers/>
     </w:pPr>
@@ -8457,10 +8540,10 @@
       <w:rFonts w:cs="Lohit Devanagari"/>
     </w:rPr>
   </w:style>
-  <w:style w:styleId="style35" w:type="paragraph">
+  <w:style w:styleId="style36" w:type="paragraph">
     <w:name w:val="Footer"/>
     <w:basedOn w:val="style0"/>
-    <w:next w:val="style35"/>
+    <w:next w:val="style36"/>
     <w:pPr>
       <w:suppressLineNumbers/>
       <w:tabs>
@@ -8474,10 +8557,10 @@
       <w:szCs w:val="18"/>
     </w:rPr>
   </w:style>
-  <w:style w:styleId="style36" w:type="paragraph">
+  <w:style w:styleId="style37" w:type="paragraph">
     <w:name w:val="Header"/>
     <w:basedOn w:val="style0"/>
-    <w:next w:val="style36"/>
+    <w:next w:val="style37"/>
     <w:pPr>
       <w:suppressLineNumbers/>
       <w:pBdr>
@@ -8494,19 +8577,19 @@
       <w:szCs w:val="18"/>
     </w:rPr>
   </w:style>
-  <w:style w:styleId="style37" w:type="paragraph">
+  <w:style w:styleId="style38" w:type="paragraph">
     <w:name w:val="列出段落1"/>
     <w:basedOn w:val="style0"/>
-    <w:next w:val="style37"/>
+    <w:next w:val="style38"/>
     <w:pPr>
       <w:ind w:firstLine="420" w:left="0" w:right="0"/>
     </w:pPr>
     <w:rPr/>
   </w:style>
-  <w:style w:styleId="style38" w:type="paragraph">
+  <w:style w:styleId="style39" w:type="paragraph">
     <w:name w:val="annotation text"/>
     <w:basedOn w:val="style0"/>
-    <w:next w:val="style38"/>
+    <w:next w:val="style39"/>
     <w:pPr>
       <w:tabs/>
       <w:suppressAutoHyphens w:val="false"/>
@@ -8516,10 +8599,10 @@
       <w:color w:val="00000A"/>
     </w:rPr>
   </w:style>
-  <w:style w:styleId="style39" w:type="paragraph">
+  <w:style w:styleId="style40" w:type="paragraph">
     <w:name w:val="List Paragraph"/>
     <w:basedOn w:val="style0"/>
-    <w:next w:val="style39"/>
+    <w:next w:val="style40"/>
     <w:pPr>
       <w:tabs/>
       <w:suppressAutoHyphens w:val="false"/>
@@ -8529,10 +8612,10 @@
       <w:color w:val="00000A"/>
     </w:rPr>
   </w:style>
-  <w:style w:styleId="style40" w:type="paragraph">
+  <w:style w:styleId="style41" w:type="paragraph">
     <w:name w:val="Balloon Text"/>
     <w:basedOn w:val="style0"/>
-    <w:next w:val="style40"/>
+    <w:next w:val="style41"/>
     <w:pPr/>
     <w:rPr>
       <w:sz w:val="18"/>

--- a/docs/backend_interfacev1.3.docx
+++ b/docs/backend_interfacev1.3.docx
@@ -49,10 +49,10 @@
         <w:tblInd w:type="dxa" w:w="-108"/>
       </w:tblPr>
       <w:tblGrid>
-        <w:gridCol w:w="2017"/>
-        <w:gridCol w:w="2026"/>
+        <w:gridCol w:w="2016"/>
+        <w:gridCol w:w="2025"/>
         <w:gridCol w:w="2019"/>
-        <w:gridCol w:w="2030"/>
+        <w:gridCol w:w="2031"/>
       </w:tblGrid>
       <w:tr>
         <w:trPr>
@@ -60,7 +60,7 @@
         </w:trPr>
         <w:tc>
           <w:tcPr>
-            <w:tcW w:type="dxa" w:w="2017"/>
+            <w:tcW w:type="dxa" w:w="2016"/>
             <w:tcBorders>
               <w:top w:color="00000A" w:space="0" w:sz="4" w:val="single"/>
               <w:left w:color="00000A" w:space="0" w:sz="4" w:val="single"/>
@@ -77,7 +77,7 @@
           </w:tcPr>
           <w:p>
             <w:pPr>
-              <w:pStyle w:val="style38"/>
+              <w:pStyle w:val="style39"/>
               <w:ind w:hanging="0" w:left="0" w:right="0"/>
               <w:jc w:val="left"/>
             </w:pPr>
@@ -93,7 +93,7 @@
         </w:tc>
         <w:tc>
           <w:tcPr>
-            <w:tcW w:type="dxa" w:w="2026"/>
+            <w:tcW w:type="dxa" w:w="2025"/>
             <w:tcBorders>
               <w:top w:color="00000A" w:space="0" w:sz="4" w:val="single"/>
               <w:left w:color="00000A" w:space="0" w:sz="4" w:val="single"/>
@@ -110,7 +110,7 @@
           </w:tcPr>
           <w:p>
             <w:pPr>
-              <w:pStyle w:val="style38"/>
+              <w:pStyle w:val="style39"/>
               <w:ind w:hanging="0" w:left="0" w:right="0"/>
               <w:jc w:val="left"/>
             </w:pPr>
@@ -143,7 +143,7 @@
           </w:tcPr>
           <w:p>
             <w:pPr>
-              <w:pStyle w:val="style38"/>
+              <w:pStyle w:val="style39"/>
               <w:ind w:hanging="0" w:left="0" w:right="0"/>
               <w:jc w:val="left"/>
             </w:pPr>
@@ -159,7 +159,7 @@
         </w:tc>
         <w:tc>
           <w:tcPr>
-            <w:tcW w:type="dxa" w:w="2030"/>
+            <w:tcW w:type="dxa" w:w="2031"/>
             <w:tcBorders>
               <w:top w:color="00000A" w:space="0" w:sz="4" w:val="single"/>
               <w:left w:color="00000A" w:space="0" w:sz="4" w:val="single"/>
@@ -176,7 +176,7 @@
           </w:tcPr>
           <w:p>
             <w:pPr>
-              <w:pStyle w:val="style38"/>
+              <w:pStyle w:val="style39"/>
               <w:ind w:hanging="0" w:left="0" w:right="0"/>
               <w:jc w:val="left"/>
             </w:pPr>
@@ -197,7 +197,7 @@
         </w:trPr>
         <w:tc>
           <w:tcPr>
-            <w:tcW w:type="dxa" w:w="2017"/>
+            <w:tcW w:type="dxa" w:w="2016"/>
             <w:tcBorders>
               <w:top w:color="00000A" w:space="0" w:sz="4" w:val="single"/>
               <w:left w:color="00000A" w:space="0" w:sz="4" w:val="single"/>
@@ -214,7 +214,7 @@
           </w:tcPr>
           <w:p>
             <w:pPr>
-              <w:pStyle w:val="style38"/>
+              <w:pStyle w:val="style39"/>
               <w:ind w:hanging="0" w:left="0" w:right="0"/>
               <w:jc w:val="left"/>
             </w:pPr>
@@ -230,7 +230,7 @@
         </w:tc>
         <w:tc>
           <w:tcPr>
-            <w:tcW w:type="dxa" w:w="2026"/>
+            <w:tcW w:type="dxa" w:w="2025"/>
             <w:tcBorders>
               <w:top w:color="00000A" w:space="0" w:sz="4" w:val="single"/>
               <w:left w:color="00000A" w:space="0" w:sz="4" w:val="single"/>
@@ -247,7 +247,7 @@
           </w:tcPr>
           <w:p>
             <w:pPr>
-              <w:pStyle w:val="style38"/>
+              <w:pStyle w:val="style39"/>
               <w:ind w:hanging="0" w:left="0" w:right="0"/>
               <w:jc w:val="left"/>
             </w:pPr>
@@ -280,7 +280,7 @@
           </w:tcPr>
           <w:p>
             <w:pPr>
-              <w:pStyle w:val="style38"/>
+              <w:pStyle w:val="style39"/>
               <w:ind w:hanging="0" w:left="0" w:right="0"/>
               <w:jc w:val="left"/>
             </w:pPr>
@@ -296,7 +296,7 @@
         </w:tc>
         <w:tc>
           <w:tcPr>
-            <w:tcW w:type="dxa" w:w="2030"/>
+            <w:tcW w:type="dxa" w:w="2031"/>
             <w:tcBorders>
               <w:top w:color="00000A" w:space="0" w:sz="4" w:val="single"/>
               <w:left w:color="00000A" w:space="0" w:sz="4" w:val="single"/>
@@ -313,7 +313,7 @@
           </w:tcPr>
           <w:p>
             <w:pPr>
-              <w:pStyle w:val="style38"/>
+              <w:pStyle w:val="style39"/>
               <w:ind w:hanging="0" w:left="0" w:right="0"/>
               <w:jc w:val="left"/>
             </w:pPr>
@@ -334,7 +334,7 @@
         </w:trPr>
         <w:tc>
           <w:tcPr>
-            <w:tcW w:type="dxa" w:w="2017"/>
+            <w:tcW w:type="dxa" w:w="2016"/>
             <w:tcBorders>
               <w:top w:color="00000A" w:space="0" w:sz="4" w:val="single"/>
               <w:left w:color="00000A" w:space="0" w:sz="4" w:val="single"/>
@@ -351,7 +351,7 @@
           </w:tcPr>
           <w:p>
             <w:pPr>
-              <w:pStyle w:val="style38"/>
+              <w:pStyle w:val="style39"/>
               <w:ind w:hanging="0" w:left="0" w:right="0"/>
               <w:jc w:val="left"/>
             </w:pPr>
@@ -367,7 +367,7 @@
         </w:tc>
         <w:tc>
           <w:tcPr>
-            <w:tcW w:type="dxa" w:w="2026"/>
+            <w:tcW w:type="dxa" w:w="2025"/>
             <w:tcBorders>
               <w:top w:color="00000A" w:space="0" w:sz="4" w:val="single"/>
               <w:left w:color="00000A" w:space="0" w:sz="4" w:val="single"/>
@@ -384,7 +384,7 @@
           </w:tcPr>
           <w:p>
             <w:pPr>
-              <w:pStyle w:val="style38"/>
+              <w:pStyle w:val="style39"/>
               <w:ind w:hanging="0" w:left="0" w:right="0"/>
               <w:jc w:val="left"/>
             </w:pPr>
@@ -417,7 +417,7 @@
           </w:tcPr>
           <w:p>
             <w:pPr>
-              <w:pStyle w:val="style38"/>
+              <w:pStyle w:val="style39"/>
               <w:ind w:hanging="0" w:left="0" w:right="0"/>
               <w:jc w:val="left"/>
             </w:pPr>
@@ -433,7 +433,7 @@
         </w:tc>
         <w:tc>
           <w:tcPr>
-            <w:tcW w:type="dxa" w:w="2030"/>
+            <w:tcW w:type="dxa" w:w="2031"/>
             <w:tcBorders>
               <w:top w:color="00000A" w:space="0" w:sz="4" w:val="single"/>
               <w:left w:color="00000A" w:space="0" w:sz="4" w:val="single"/>
@@ -450,7 +450,7 @@
           </w:tcPr>
           <w:p>
             <w:pPr>
-              <w:pStyle w:val="style38"/>
+              <w:pStyle w:val="style39"/>
               <w:ind w:hanging="0" w:left="0" w:right="0"/>
               <w:jc w:val="left"/>
             </w:pPr>
@@ -472,7 +472,7 @@
         </w:trPr>
         <w:tc>
           <w:tcPr>
-            <w:tcW w:type="dxa" w:w="2017"/>
+            <w:tcW w:type="dxa" w:w="2016"/>
             <w:tcBorders>
               <w:top w:color="00000A" w:space="0" w:sz="4" w:val="single"/>
               <w:left w:color="00000A" w:space="0" w:sz="4" w:val="single"/>
@@ -489,7 +489,7 @@
           </w:tcPr>
           <w:p>
             <w:pPr>
-              <w:pStyle w:val="style38"/>
+              <w:pStyle w:val="style39"/>
               <w:ind w:hanging="0" w:left="0" w:right="0"/>
               <w:jc w:val="left"/>
             </w:pPr>
@@ -505,7 +505,7 @@
         </w:tc>
         <w:tc>
           <w:tcPr>
-            <w:tcW w:type="dxa" w:w="2026"/>
+            <w:tcW w:type="dxa" w:w="2025"/>
             <w:tcBorders>
               <w:top w:color="00000A" w:space="0" w:sz="4" w:val="single"/>
               <w:left w:color="00000A" w:space="0" w:sz="4" w:val="single"/>
@@ -522,7 +522,7 @@
           </w:tcPr>
           <w:p>
             <w:pPr>
-              <w:pStyle w:val="style38"/>
+              <w:pStyle w:val="style39"/>
               <w:ind w:hanging="0" w:left="0" w:right="0"/>
               <w:jc w:val="left"/>
             </w:pPr>
@@ -555,7 +555,7 @@
           </w:tcPr>
           <w:p>
             <w:pPr>
-              <w:pStyle w:val="style38"/>
+              <w:pStyle w:val="style39"/>
               <w:ind w:hanging="0" w:left="0" w:right="0"/>
               <w:jc w:val="left"/>
             </w:pPr>
@@ -571,7 +571,7 @@
         </w:tc>
         <w:tc>
           <w:tcPr>
-            <w:tcW w:type="dxa" w:w="2030"/>
+            <w:tcW w:type="dxa" w:w="2031"/>
             <w:tcBorders>
               <w:top w:color="00000A" w:space="0" w:sz="4" w:val="single"/>
               <w:left w:color="00000A" w:space="0" w:sz="4" w:val="single"/>
@@ -588,7 +588,7 @@
           </w:tcPr>
           <w:p>
             <w:pPr>
-              <w:pStyle w:val="style38"/>
+              <w:pStyle w:val="style39"/>
               <w:ind w:hanging="0" w:left="0" w:right="0"/>
               <w:jc w:val="left"/>
             </w:pPr>
@@ -610,7 +610,7 @@
         </w:trPr>
         <w:tc>
           <w:tcPr>
-            <w:tcW w:type="dxa" w:w="2017"/>
+            <w:tcW w:type="dxa" w:w="2016"/>
             <w:tcBorders>
               <w:top w:color="00000A" w:space="0" w:sz="4" w:val="single"/>
               <w:left w:color="00000A" w:space="0" w:sz="4" w:val="single"/>
@@ -627,7 +627,7 @@
           </w:tcPr>
           <w:p>
             <w:pPr>
-              <w:pStyle w:val="style38"/>
+              <w:pStyle w:val="style39"/>
               <w:ind w:hanging="0" w:left="0" w:right="0"/>
               <w:jc w:val="left"/>
             </w:pPr>
@@ -643,7 +643,7 @@
         </w:tc>
         <w:tc>
           <w:tcPr>
-            <w:tcW w:type="dxa" w:w="2026"/>
+            <w:tcW w:type="dxa" w:w="2025"/>
             <w:tcBorders>
               <w:top w:color="00000A" w:space="0" w:sz="4" w:val="single"/>
               <w:left w:color="00000A" w:space="0" w:sz="4" w:val="single"/>
@@ -660,7 +660,7 @@
           </w:tcPr>
           <w:p>
             <w:pPr>
-              <w:pStyle w:val="style38"/>
+              <w:pStyle w:val="style39"/>
               <w:ind w:hanging="0" w:left="0" w:right="0"/>
               <w:jc w:val="left"/>
             </w:pPr>
@@ -693,7 +693,7 @@
           </w:tcPr>
           <w:p>
             <w:pPr>
-              <w:pStyle w:val="style38"/>
+              <w:pStyle w:val="style39"/>
               <w:ind w:hanging="0" w:left="0" w:right="0"/>
               <w:jc w:val="left"/>
             </w:pPr>
@@ -709,7 +709,7 @@
         </w:tc>
         <w:tc>
           <w:tcPr>
-            <w:tcW w:type="dxa" w:w="2030"/>
+            <w:tcW w:type="dxa" w:w="2031"/>
             <w:tcBorders>
               <w:top w:color="00000A" w:space="0" w:sz="4" w:val="single"/>
               <w:left w:color="00000A" w:space="0" w:sz="4" w:val="single"/>
@@ -726,7 +726,7 @@
           </w:tcPr>
           <w:p>
             <w:pPr>
-              <w:pStyle w:val="style38"/>
+              <w:pStyle w:val="style39"/>
               <w:ind w:hanging="0" w:left="0" w:right="0"/>
               <w:jc w:val="left"/>
             </w:pPr>
@@ -742,7 +742,7 @@
         </w:trPr>
         <w:tc>
           <w:tcPr>
-            <w:tcW w:type="dxa" w:w="2017"/>
+            <w:tcW w:type="dxa" w:w="2016"/>
             <w:tcBorders>
               <w:top w:color="00000A" w:space="0" w:sz="4" w:val="single"/>
               <w:left w:color="00000A" w:space="0" w:sz="4" w:val="single"/>
@@ -759,7 +759,7 @@
           </w:tcPr>
           <w:p>
             <w:pPr>
-              <w:pStyle w:val="style38"/>
+              <w:pStyle w:val="style39"/>
               <w:ind w:hanging="0" w:left="0" w:right="0"/>
               <w:jc w:val="left"/>
             </w:pPr>
@@ -770,7 +770,7 @@
         </w:tc>
         <w:tc>
           <w:tcPr>
-            <w:tcW w:type="dxa" w:w="2026"/>
+            <w:tcW w:type="dxa" w:w="2025"/>
             <w:tcBorders>
               <w:top w:color="00000A" w:space="0" w:sz="4" w:val="single"/>
               <w:left w:color="00000A" w:space="0" w:sz="4" w:val="single"/>
@@ -787,7 +787,7 @@
           </w:tcPr>
           <w:p>
             <w:pPr>
-              <w:pStyle w:val="style38"/>
+              <w:pStyle w:val="style39"/>
               <w:ind w:hanging="0" w:left="0" w:right="0"/>
               <w:jc w:val="left"/>
             </w:pPr>
@@ -815,7 +815,7 @@
           </w:tcPr>
           <w:p>
             <w:pPr>
-              <w:pStyle w:val="style38"/>
+              <w:pStyle w:val="style39"/>
               <w:ind w:hanging="0" w:left="0" w:right="0"/>
               <w:jc w:val="left"/>
             </w:pPr>
@@ -826,7 +826,7 @@
         </w:tc>
         <w:tc>
           <w:tcPr>
-            <w:tcW w:type="dxa" w:w="2030"/>
+            <w:tcW w:type="dxa" w:w="2031"/>
             <w:tcBorders>
               <w:top w:color="00000A" w:space="0" w:sz="4" w:val="single"/>
               <w:left w:color="00000A" w:space="0" w:sz="4" w:val="single"/>
@@ -843,7 +843,7 @@
           </w:tcPr>
           <w:p>
             <w:pPr>
-              <w:pStyle w:val="style38"/>
+              <w:pStyle w:val="style39"/>
               <w:ind w:hanging="0" w:left="0" w:right="0"/>
               <w:jc w:val="left"/>
             </w:pPr>
@@ -856,7 +856,7 @@
     </w:tbl>
     <w:p>
       <w:pPr>
-        <w:pStyle w:val="style38"/>
+        <w:pStyle w:val="style39"/>
         <w:ind w:hanging="0" w:left="420" w:right="0"/>
         <w:jc w:val="left"/>
       </w:pPr>
@@ -876,7 +876,7 @@
     </w:p>
     <w:p>
       <w:pPr>
-        <w:pStyle w:val="style38"/>
+        <w:pStyle w:val="style39"/>
         <w:pageBreakBefore/>
         <w:ind w:hanging="0" w:left="420" w:right="0"/>
         <w:jc w:val="left"/>
@@ -887,7 +887,7 @@
     </w:p>
     <w:p>
       <w:pPr>
-        <w:pStyle w:val="style38"/>
+        <w:pStyle w:val="style39"/>
         <w:ind w:hanging="0" w:left="420" w:right="0"/>
         <w:jc w:val="left"/>
       </w:pPr>
@@ -897,7 +897,7 @@
     </w:p>
     <w:p>
       <w:pPr>
-        <w:pStyle w:val="style38"/>
+        <w:pStyle w:val="style39"/>
         <w:numPr>
           <w:ilvl w:val="0"/>
           <w:numId w:val="1"/>
@@ -947,7 +947,7 @@
     </w:p>
     <w:p>
       <w:pPr>
-        <w:pStyle w:val="style38"/>
+        <w:pStyle w:val="style39"/>
         <w:ind w:hanging="0" w:left="420" w:right="0"/>
         <w:jc w:val="left"/>
       </w:pPr>
@@ -957,7 +957,7 @@
     </w:p>
     <w:p>
       <w:pPr>
-        <w:pStyle w:val="style38"/>
+        <w:pStyle w:val="style39"/>
         <w:numPr>
           <w:ilvl w:val="0"/>
           <w:numId w:val="1"/>
@@ -991,7 +991,7 @@
     </w:p>
     <w:p>
       <w:pPr>
-        <w:pStyle w:val="style38"/>
+        <w:pStyle w:val="style39"/>
         <w:numPr>
           <w:ilvl w:val="1"/>
           <w:numId w:val="1"/>
@@ -1025,7 +1025,7 @@
     </w:p>
     <w:p>
       <w:pPr>
-        <w:pStyle w:val="style38"/>
+        <w:pStyle w:val="style39"/>
         <w:numPr>
           <w:ilvl w:val="1"/>
           <w:numId w:val="1"/>
@@ -1059,7 +1059,7 @@
     </w:p>
     <w:p>
       <w:pPr>
-        <w:pStyle w:val="style38"/>
+        <w:pStyle w:val="style39"/>
         <w:numPr>
           <w:ilvl w:val="1"/>
           <w:numId w:val="1"/>
@@ -1103,7 +1103,7 @@
     </w:p>
     <w:p>
       <w:pPr>
-        <w:pStyle w:val="style38"/>
+        <w:pStyle w:val="style39"/>
         <w:numPr>
           <w:ilvl w:val="0"/>
           <w:numId w:val="1"/>
@@ -1121,7 +1121,7 @@
     </w:p>
     <w:p>
       <w:pPr>
-        <w:pStyle w:val="style38"/>
+        <w:pStyle w:val="style39"/>
         <w:numPr>
           <w:ilvl w:val="1"/>
           <w:numId w:val="1"/>
@@ -1171,7 +1171,7 @@
     </w:p>
     <w:p>
       <w:pPr>
-        <w:pStyle w:val="style38"/>
+        <w:pStyle w:val="style39"/>
         <w:numPr>
           <w:ilvl w:val="1"/>
           <w:numId w:val="1"/>
@@ -1205,7 +1205,7 @@
     </w:p>
     <w:p>
       <w:pPr>
-        <w:pStyle w:val="style38"/>
+        <w:pStyle w:val="style39"/>
         <w:ind w:hanging="0" w:left="420" w:right="0"/>
         <w:jc w:val="left"/>
       </w:pPr>
@@ -1215,7 +1215,7 @@
     </w:p>
     <w:p>
       <w:pPr>
-        <w:pStyle w:val="style38"/>
+        <w:pStyle w:val="style39"/>
         <w:numPr>
           <w:ilvl w:val="0"/>
           <w:numId w:val="1"/>
@@ -1233,7 +1233,7 @@
     </w:p>
     <w:p>
       <w:pPr>
-        <w:pStyle w:val="style38"/>
+        <w:pStyle w:val="style39"/>
         <w:numPr>
           <w:ilvl w:val="1"/>
           <w:numId w:val="1"/>
@@ -1269,7 +1269,7 @@
     </w:p>
     <w:p>
       <w:pPr>
-        <w:pStyle w:val="style38"/>
+        <w:pStyle w:val="style39"/>
         <w:numPr>
           <w:ilvl w:val="1"/>
           <w:numId w:val="1"/>
@@ -1319,7 +1319,7 @@
     </w:p>
     <w:p>
       <w:pPr>
-        <w:pStyle w:val="style38"/>
+        <w:pStyle w:val="style39"/>
         <w:numPr>
           <w:ilvl w:val="2"/>
           <w:numId w:val="1"/>
@@ -1377,7 +1377,7 @@
     </w:p>
     <w:p>
       <w:pPr>
-        <w:pStyle w:val="style38"/>
+        <w:pStyle w:val="style39"/>
         <w:numPr>
           <w:ilvl w:val="2"/>
           <w:numId w:val="1"/>
@@ -1403,7 +1403,7 @@
     </w:p>
     <w:p>
       <w:pPr>
-        <w:pStyle w:val="style38"/>
+        <w:pStyle w:val="style39"/>
         <w:numPr>
           <w:ilvl w:val="2"/>
           <w:numId w:val="1"/>
@@ -1429,7 +1429,7 @@
     </w:p>
     <w:p>
       <w:pPr>
-        <w:pStyle w:val="style38"/>
+        <w:pStyle w:val="style39"/>
         <w:ind w:hanging="0" w:left="840" w:right="0"/>
         <w:jc w:val="left"/>
       </w:pPr>
@@ -1449,7 +1449,7 @@
     </w:p>
     <w:p>
       <w:pPr>
-        <w:pStyle w:val="style38"/>
+        <w:pStyle w:val="style39"/>
         <w:pageBreakBefore/>
         <w:numPr>
           <w:ilvl w:val="0"/>
@@ -1469,7 +1469,7 @@
     </w:p>
     <w:p>
       <w:pPr>
-        <w:pStyle w:val="style38"/>
+        <w:pStyle w:val="style39"/>
         <w:ind w:hanging="0" w:left="420" w:right="0"/>
         <w:jc w:val="left"/>
       </w:pPr>
@@ -1500,7 +1500,7 @@
     </w:p>
     <w:p>
       <w:pPr>
-        <w:pStyle w:val="style38"/>
+        <w:pStyle w:val="style39"/>
         <w:ind w:hanging="0" w:left="420" w:right="0"/>
         <w:jc w:val="left"/>
       </w:pPr>
@@ -1510,7 +1510,7 @@
     </w:p>
     <w:p>
       <w:pPr>
-        <w:pStyle w:val="style38"/>
+        <w:pStyle w:val="style39"/>
         <w:numPr>
           <w:ilvl w:val="0"/>
           <w:numId w:val="3"/>
@@ -1528,7 +1528,7 @@
     </w:p>
     <w:p>
       <w:pPr>
-        <w:pStyle w:val="style38"/>
+        <w:pStyle w:val="style39"/>
         <w:numPr>
           <w:ilvl w:val="1"/>
           <w:numId w:val="3"/>
@@ -1556,7 +1556,7 @@
     </w:p>
     <w:p>
       <w:pPr>
-        <w:pStyle w:val="style38"/>
+        <w:pStyle w:val="style39"/>
         <w:numPr>
           <w:ilvl w:val="1"/>
           <w:numId w:val="3"/>
@@ -1574,7 +1574,7 @@
     </w:p>
     <w:p>
       <w:pPr>
-        <w:pStyle w:val="style38"/>
+        <w:pStyle w:val="style39"/>
         <w:numPr>
           <w:ilvl w:val="1"/>
           <w:numId w:val="3"/>
@@ -1600,7 +1600,7 @@
     </w:p>
     <w:p>
       <w:pPr>
-        <w:pStyle w:val="style38"/>
+        <w:pStyle w:val="style39"/>
         <w:numPr>
           <w:ilvl w:val="0"/>
           <w:numId w:val="3"/>
@@ -1618,7 +1618,7 @@
     </w:p>
     <w:p>
       <w:pPr>
-        <w:pStyle w:val="style38"/>
+        <w:pStyle w:val="style39"/>
         <w:numPr>
           <w:ilvl w:val="1"/>
           <w:numId w:val="3"/>
@@ -1655,7 +1655,7 @@
     </w:p>
     <w:p>
       <w:pPr>
-        <w:pStyle w:val="style38"/>
+        <w:pStyle w:val="style39"/>
         <w:numPr>
           <w:ilvl w:val="1"/>
           <w:numId w:val="3"/>
@@ -1681,7 +1681,7 @@
     </w:p>
     <w:p>
       <w:pPr>
-        <w:pStyle w:val="style38"/>
+        <w:pStyle w:val="style39"/>
         <w:numPr>
           <w:ilvl w:val="1"/>
           <w:numId w:val="3"/>
@@ -1799,7 +1799,7 @@
     </w:p>
     <w:p>
       <w:pPr>
-        <w:pStyle w:val="style38"/>
+        <w:pStyle w:val="style39"/>
         <w:numPr>
           <w:ilvl w:val="1"/>
           <w:numId w:val="3"/>
@@ -1827,7 +1827,7 @@
     </w:p>
     <w:p>
       <w:pPr>
-        <w:pStyle w:val="style38"/>
+        <w:pStyle w:val="style39"/>
         <w:numPr>
           <w:ilvl w:val="1"/>
           <w:numId w:val="3"/>
@@ -1856,7 +1856,7 @@
     </w:p>
     <w:p>
       <w:pPr>
-        <w:pStyle w:val="style38"/>
+        <w:pStyle w:val="style39"/>
         <w:numPr>
           <w:ilvl w:val="1"/>
           <w:numId w:val="3"/>
@@ -1885,7 +1885,7 @@
     </w:p>
     <w:p>
       <w:pPr>
-        <w:pStyle w:val="style38"/>
+        <w:pStyle w:val="style39"/>
         <w:numPr>
           <w:ilvl w:val="1"/>
           <w:numId w:val="3"/>
@@ -1914,7 +1914,7 @@
     </w:p>
     <w:p>
       <w:pPr>
-        <w:pStyle w:val="style38"/>
+        <w:pStyle w:val="style39"/>
         <w:numPr>
           <w:ilvl w:val="1"/>
           <w:numId w:val="3"/>
@@ -1942,7 +1942,7 @@
     </w:p>
     <w:p>
       <w:pPr>
-        <w:pStyle w:val="style38"/>
+        <w:pStyle w:val="style39"/>
         <w:numPr>
           <w:ilvl w:val="1"/>
           <w:numId w:val="3"/>
@@ -2016,7 +2016,7 @@
     </w:p>
     <w:p>
       <w:pPr>
-        <w:pStyle w:val="style38"/>
+        <w:pStyle w:val="style39"/>
         <w:numPr>
           <w:ilvl w:val="1"/>
           <w:numId w:val="3"/>
@@ -2044,7 +2044,7 @@
     </w:p>
     <w:p>
       <w:pPr>
-        <w:pStyle w:val="style38"/>
+        <w:pStyle w:val="style39"/>
         <w:numPr>
           <w:ilvl w:val="1"/>
           <w:numId w:val="3"/>
@@ -2072,7 +2072,7 @@
     </w:p>
     <w:p>
       <w:pPr>
-        <w:pStyle w:val="style38"/>
+        <w:pStyle w:val="style39"/>
         <w:numPr>
           <w:ilvl w:val="1"/>
           <w:numId w:val="3"/>
@@ -2125,7 +2125,7 @@
     </w:p>
     <w:p>
       <w:pPr>
-        <w:pStyle w:val="style38"/>
+        <w:pStyle w:val="style39"/>
         <w:numPr>
           <w:ilvl w:val="1"/>
           <w:numId w:val="3"/>
@@ -2175,7 +2175,7 @@
     </w:p>
     <w:p>
       <w:pPr>
-        <w:pStyle w:val="style38"/>
+        <w:pStyle w:val="style39"/>
         <w:numPr>
           <w:ilvl w:val="1"/>
           <w:numId w:val="3"/>
@@ -2186,7 +2186,6 @@
         <w:suppressAutoHyphens w:val="false"/>
         <w:jc w:val="left"/>
       </w:pPr>
-      <w:bookmarkStart w:id="1" w:name="__DdeLink__705_1010793779"/>
       <w:r>
         <w:rPr>
           <w:rFonts w:ascii="宋体" w:hAnsi="宋体"/>
@@ -2208,7 +2207,7 @@
     </w:p>
     <w:p>
       <w:pPr>
-        <w:pStyle w:val="style38"/>
+        <w:pStyle w:val="style39"/>
         <w:numPr>
           <w:ilvl w:val="1"/>
           <w:numId w:val="3"/>
@@ -2219,7 +2218,7 @@
         <w:suppressAutoHyphens w:val="false"/>
         <w:jc w:val="left"/>
       </w:pPr>
-      <w:bookmarkStart w:id="2" w:name="__DdeLink__705_1010793779"/>
+      <w:bookmarkStart w:id="1" w:name="__DdeLink__705_1010793779"/>
       <w:r>
         <w:rPr>
           <w:rFonts w:ascii="宋体" w:hAnsi="宋体"/>
@@ -2229,7 +2228,7 @@
         </w:rPr>
         <w:t xml:space="preserve">int collectNum </w:t>
       </w:r>
-      <w:bookmarkEnd w:id="2"/>
+      <w:bookmarkEnd w:id="1"/>
       <w:r>
         <w:rPr>
           <w:rFonts w:ascii="宋体" w:hAnsi="宋体"/>
@@ -2242,7 +2241,7 @@
     </w:p>
     <w:p>
       <w:pPr>
-        <w:pStyle w:val="style38"/>
+        <w:pStyle w:val="style39"/>
         <w:numPr>
           <w:ilvl w:val="1"/>
           <w:numId w:val="3"/>
@@ -2274,7 +2273,7 @@
     </w:p>
     <w:p>
       <w:pPr>
-        <w:pStyle w:val="style38"/>
+        <w:pStyle w:val="style39"/>
         <w:numPr>
           <w:ilvl w:val="0"/>
           <w:numId w:val="3"/>
@@ -2324,7 +2323,7 @@
     </w:p>
     <w:p>
       <w:pPr>
-        <w:pStyle w:val="style38"/>
+        <w:pStyle w:val="style39"/>
         <w:numPr>
           <w:ilvl w:val="1"/>
           <w:numId w:val="3"/>
@@ -2343,7 +2342,7 @@
     </w:p>
     <w:p>
       <w:pPr>
-        <w:pStyle w:val="style38"/>
+        <w:pStyle w:val="style39"/>
         <w:numPr>
           <w:ilvl w:val="1"/>
           <w:numId w:val="3"/>
@@ -2369,7 +2368,7 @@
     </w:p>
     <w:p>
       <w:pPr>
-        <w:pStyle w:val="style38"/>
+        <w:pStyle w:val="style39"/>
         <w:numPr>
           <w:ilvl w:val="1"/>
           <w:numId w:val="3"/>
@@ -2407,7 +2406,7 @@
     </w:p>
     <w:p>
       <w:pPr>
-        <w:pStyle w:val="style38"/>
+        <w:pStyle w:val="style39"/>
         <w:numPr>
           <w:ilvl w:val="1"/>
           <w:numId w:val="3"/>
@@ -2458,7 +2457,7 @@
     </w:p>
     <w:p>
       <w:pPr>
-        <w:pStyle w:val="style38"/>
+        <w:pStyle w:val="style39"/>
         <w:numPr>
           <w:ilvl w:val="1"/>
           <w:numId w:val="3"/>
@@ -2486,7 +2485,7 @@
     </w:p>
     <w:p>
       <w:pPr>
-        <w:pStyle w:val="style38"/>
+        <w:pStyle w:val="style39"/>
         <w:numPr>
           <w:ilvl w:val="1"/>
           <w:numId w:val="3"/>
@@ -2515,7 +2514,7 @@
     </w:p>
     <w:p>
       <w:pPr>
-        <w:pStyle w:val="style38"/>
+        <w:pStyle w:val="style39"/>
         <w:numPr>
           <w:ilvl w:val="1"/>
           <w:numId w:val="3"/>
@@ -2541,7 +2540,7 @@
     </w:p>
     <w:p>
       <w:pPr>
-        <w:pStyle w:val="style38"/>
+        <w:pStyle w:val="style39"/>
         <w:numPr>
           <w:ilvl w:val="1"/>
           <w:numId w:val="3"/>
@@ -2567,7 +2566,7 @@
     </w:p>
     <w:p>
       <w:pPr>
-        <w:pStyle w:val="style38"/>
+        <w:pStyle w:val="style39"/>
         <w:numPr>
           <w:ilvl w:val="1"/>
           <w:numId w:val="3"/>
@@ -2640,7 +2639,7 @@
     </w:p>
     <w:p>
       <w:pPr>
-        <w:pStyle w:val="style38"/>
+        <w:pStyle w:val="style39"/>
         <w:numPr>
           <w:ilvl w:val="1"/>
           <w:numId w:val="3"/>
@@ -2690,7 +2689,7 @@
     </w:p>
     <w:p>
       <w:pPr>
-        <w:pStyle w:val="style38"/>
+        <w:pStyle w:val="style39"/>
         <w:numPr>
           <w:ilvl w:val="1"/>
           <w:numId w:val="3"/>
@@ -2722,7 +2721,7 @@
     </w:p>
     <w:p>
       <w:pPr>
-        <w:pStyle w:val="style38"/>
+        <w:pStyle w:val="style39"/>
         <w:numPr>
           <w:ilvl w:val="1"/>
           <w:numId w:val="3"/>
@@ -2754,7 +2753,7 @@
     </w:p>
     <w:p>
       <w:pPr>
-        <w:pStyle w:val="style38"/>
+        <w:pStyle w:val="style39"/>
         <w:numPr>
           <w:ilvl w:val="1"/>
           <w:numId w:val="3"/>
@@ -2786,7 +2785,7 @@
     </w:p>
     <w:p>
       <w:pPr>
-        <w:pStyle w:val="style38"/>
+        <w:pStyle w:val="style39"/>
         <w:numPr>
           <w:ilvl w:val="1"/>
           <w:numId w:val="3"/>
@@ -2827,7 +2826,7 @@
     </w:p>
     <w:p>
       <w:pPr>
-        <w:pStyle w:val="style38"/>
+        <w:pStyle w:val="style39"/>
         <w:ind w:hanging="0" w:left="0" w:right="0"/>
         <w:jc w:val="left"/>
       </w:pPr>
@@ -2837,7 +2836,7 @@
     </w:p>
     <w:p>
       <w:pPr>
-        <w:pStyle w:val="style38"/>
+        <w:pStyle w:val="style39"/>
         <w:ind w:hanging="0" w:left="0" w:right="0"/>
         <w:jc w:val="left"/>
       </w:pPr>
@@ -2889,7 +2888,7 @@
     </w:p>
     <w:p>
       <w:pPr>
-        <w:pStyle w:val="style38"/>
+        <w:pStyle w:val="style39"/>
         <w:numPr>
           <w:ilvl w:val="0"/>
           <w:numId w:val="2"/>
@@ -2917,10 +2916,10 @@
       </w:tblPr>
       <w:tblGrid>
         <w:gridCol w:w="1704"/>
-        <w:gridCol w:w="800"/>
+        <w:gridCol w:w="799"/>
         <w:gridCol w:w="1840"/>
-        <w:gridCol w:w="1557"/>
-        <w:gridCol w:w="2622"/>
+        <w:gridCol w:w="1556"/>
+        <w:gridCol w:w="2624"/>
       </w:tblGrid>
       <w:tr>
         <w:trPr>
@@ -2960,7 +2959,7 @@
         </w:tc>
         <w:tc>
           <w:tcPr>
-            <w:tcW w:type="dxa" w:w="800"/>
+            <w:tcW w:type="dxa" w:w="799"/>
             <w:tcBorders>
               <w:top w:color="4F81BD" w:space="0" w:sz="8" w:val="single"/>
               <w:bottom w:color="4F81BD" w:space="0" w:sz="8" w:val="single"/>
@@ -3024,7 +3023,7 @@
         </w:tc>
         <w:tc>
           <w:tcPr>
-            <w:tcW w:type="dxa" w:w="1557"/>
+            <w:tcW w:type="dxa" w:w="1556"/>
             <w:tcBorders>
               <w:top w:color="4F81BD" w:space="0" w:sz="8" w:val="single"/>
               <w:bottom w:color="4F81BD" w:space="0" w:sz="8" w:val="single"/>
@@ -3056,7 +3055,7 @@
         </w:tc>
         <w:tc>
           <w:tcPr>
-            <w:tcW w:type="dxa" w:w="2622"/>
+            <w:tcW w:type="dxa" w:w="2624"/>
             <w:tcBorders>
               <w:top w:color="4F81BD" w:space="0" w:sz="8" w:val="single"/>
               <w:bottom w:color="4F81BD" w:space="0" w:sz="8" w:val="single"/>
@@ -3126,7 +3125,7 @@
         </w:tc>
         <w:tc>
           <w:tcPr>
-            <w:tcW w:type="dxa" w:w="800"/>
+            <w:tcW w:type="dxa" w:w="799"/>
             <w:tcBorders>
               <w:top w:color="4F81BD" w:space="0" w:sz="8" w:val="single"/>
               <w:left w:color="00000A" w:space="0" w:sz="4" w:val="single"/>
@@ -3192,7 +3191,7 @@
         </w:tc>
         <w:tc>
           <w:tcPr>
-            <w:tcW w:type="dxa" w:w="1557"/>
+            <w:tcW w:type="dxa" w:w="1556"/>
             <w:tcBorders>
               <w:top w:color="4F81BD" w:space="0" w:sz="8" w:val="single"/>
               <w:left w:color="00000A" w:space="0" w:sz="4" w:val="single"/>
@@ -3225,7 +3224,7 @@
         </w:tc>
         <w:tc>
           <w:tcPr>
-            <w:tcW w:type="dxa" w:w="2622"/>
+            <w:tcW w:type="dxa" w:w="2624"/>
             <w:tcBorders>
               <w:top w:color="4F81BD" w:space="0" w:sz="8" w:val="single"/>
               <w:left w:color="00000A" w:space="0" w:sz="4" w:val="single"/>
@@ -3302,7 +3301,7 @@
         </w:tc>
         <w:tc>
           <w:tcPr>
-            <w:tcW w:type="dxa" w:w="800"/>
+            <w:tcW w:type="dxa" w:w="799"/>
             <w:tcBorders>
               <w:top w:color="00000A" w:space="0" w:sz="4" w:val="single"/>
               <w:left w:color="00000A" w:space="0" w:sz="4" w:val="single"/>
@@ -3368,7 +3367,7 @@
         </w:tc>
         <w:tc>
           <w:tcPr>
-            <w:tcW w:type="dxa" w:w="1557"/>
+            <w:tcW w:type="dxa" w:w="1556"/>
             <w:tcBorders>
               <w:top w:color="00000A" w:space="0" w:sz="4" w:val="single"/>
               <w:left w:color="00000A" w:space="0" w:sz="4" w:val="single"/>
@@ -3401,7 +3400,7 @@
         </w:tc>
         <w:tc>
           <w:tcPr>
-            <w:tcW w:type="dxa" w:w="2622"/>
+            <w:tcW w:type="dxa" w:w="2624"/>
             <w:tcBorders>
               <w:top w:color="00000A" w:space="0" w:sz="4" w:val="single"/>
               <w:left w:color="00000A" w:space="0" w:sz="4" w:val="single"/>
@@ -3470,7 +3469,7 @@
         </w:tc>
         <w:tc>
           <w:tcPr>
-            <w:tcW w:type="dxa" w:w="800"/>
+            <w:tcW w:type="dxa" w:w="799"/>
             <w:tcBorders>
               <w:top w:color="00000A" w:space="0" w:sz="4" w:val="single"/>
               <w:left w:color="00000A" w:space="0" w:sz="4" w:val="single"/>
@@ -3534,7 +3533,7 @@
         </w:tc>
         <w:tc>
           <w:tcPr>
-            <w:tcW w:type="dxa" w:w="1557"/>
+            <w:tcW w:type="dxa" w:w="1556"/>
             <w:tcBorders>
               <w:top w:color="00000A" w:space="0" w:sz="4" w:val="single"/>
               <w:left w:color="00000A" w:space="0" w:sz="4" w:val="single"/>
@@ -3566,7 +3565,7 @@
         </w:tc>
         <w:tc>
           <w:tcPr>
-            <w:tcW w:type="dxa" w:w="2622"/>
+            <w:tcW w:type="dxa" w:w="2624"/>
             <w:tcBorders>
               <w:top w:color="00000A" w:space="0" w:sz="4" w:val="single"/>
               <w:left w:color="00000A" w:space="0" w:sz="4" w:val="single"/>
@@ -3635,7 +3634,7 @@
         </w:tc>
         <w:tc>
           <w:tcPr>
-            <w:tcW w:type="dxa" w:w="800"/>
+            <w:tcW w:type="dxa" w:w="799"/>
             <w:tcBorders>
               <w:top w:color="00000A" w:space="0" w:sz="4" w:val="single"/>
               <w:left w:color="00000A" w:space="0" w:sz="4" w:val="single"/>
@@ -3699,7 +3698,7 @@
         </w:tc>
         <w:tc>
           <w:tcPr>
-            <w:tcW w:type="dxa" w:w="1557"/>
+            <w:tcW w:type="dxa" w:w="1556"/>
             <w:tcBorders>
               <w:top w:color="00000A" w:space="0" w:sz="4" w:val="single"/>
               <w:left w:color="00000A" w:space="0" w:sz="4" w:val="single"/>
@@ -3731,7 +3730,7 @@
         </w:tc>
         <w:tc>
           <w:tcPr>
-            <w:tcW w:type="dxa" w:w="2622"/>
+            <w:tcW w:type="dxa" w:w="2624"/>
             <w:tcBorders>
               <w:top w:color="00000A" w:space="0" w:sz="4" w:val="single"/>
               <w:left w:color="00000A" w:space="0" w:sz="4" w:val="single"/>
@@ -3773,7 +3772,7 @@
     </w:p>
     <w:p>
       <w:pPr>
-        <w:pStyle w:val="style38"/>
+        <w:pStyle w:val="style39"/>
         <w:numPr>
           <w:ilvl w:val="0"/>
           <w:numId w:val="2"/>
@@ -3854,11 +3853,11 @@
         <w:tblInd w:type="dxa" w:w="-108"/>
       </w:tblPr>
       <w:tblGrid>
-        <w:gridCol w:w="2895"/>
+        <w:gridCol w:w="2893"/>
         <w:gridCol w:w="678"/>
         <w:gridCol w:w="2182"/>
         <w:gridCol w:w="1721"/>
-        <w:gridCol w:w="1155"/>
+        <w:gridCol w:w="1157"/>
       </w:tblGrid>
       <w:tr>
         <w:trPr>
@@ -3866,7 +3865,7 @@
         </w:trPr>
         <w:tc>
           <w:tcPr>
-            <w:tcW w:type="dxa" w:w="2895"/>
+            <w:tcW w:type="dxa" w:w="2893"/>
             <w:tcBorders>
               <w:top w:color="4F81BD" w:space="0" w:sz="8" w:val="single"/>
               <w:bottom w:color="4F81BD" w:space="0" w:sz="8" w:val="single"/>
@@ -3994,7 +3993,7 @@
         </w:tc>
         <w:tc>
           <w:tcPr>
-            <w:tcW w:type="dxa" w:w="1155"/>
+            <w:tcW w:type="dxa" w:w="1157"/>
             <w:tcBorders>
               <w:top w:color="4F81BD" w:space="0" w:sz="8" w:val="single"/>
               <w:bottom w:color="4F81BD" w:space="0" w:sz="8" w:val="single"/>
@@ -4031,7 +4030,7 @@
         </w:trPr>
         <w:tc>
           <w:tcPr>
-            <w:tcW w:type="dxa" w:w="2895"/>
+            <w:tcW w:type="dxa" w:w="2893"/>
             <w:tcBorders>
               <w:top w:color="4F81BD" w:space="0" w:sz="8" w:val="single"/>
               <w:bottom w:color="00000A" w:space="0" w:sz="4" w:val="single"/>
@@ -4269,7 +4268,7 @@
         </w:tc>
         <w:tc>
           <w:tcPr>
-            <w:tcW w:type="dxa" w:w="1155"/>
+            <w:tcW w:type="dxa" w:w="1157"/>
             <w:tcBorders>
               <w:top w:color="4F81BD" w:space="0" w:sz="8" w:val="single"/>
               <w:left w:color="00000A" w:space="0" w:sz="4" w:val="single"/>
@@ -4368,7 +4367,7 @@
         </w:trPr>
         <w:tc>
           <w:tcPr>
-            <w:tcW w:type="dxa" w:w="2895"/>
+            <w:tcW w:type="dxa" w:w="2893"/>
             <w:tcBorders>
               <w:top w:color="00000A" w:space="0" w:sz="4" w:val="single"/>
               <w:bottom w:color="00000A" w:space="0" w:sz="4" w:val="single"/>
@@ -4621,7 +4620,7 @@
         </w:tc>
         <w:tc>
           <w:tcPr>
-            <w:tcW w:type="dxa" w:w="1155"/>
+            <w:tcW w:type="dxa" w:w="1157"/>
             <w:tcBorders>
               <w:top w:color="00000A" w:space="0" w:sz="4" w:val="single"/>
               <w:left w:color="00000A" w:space="0" w:sz="4" w:val="single"/>
@@ -4745,7 +4744,7 @@
         </w:trPr>
         <w:tc>
           <w:tcPr>
-            <w:tcW w:type="dxa" w:w="2895"/>
+            <w:tcW w:type="dxa" w:w="2893"/>
             <w:tcBorders>
               <w:top w:color="00000A" w:space="0" w:sz="4" w:val="single"/>
               <w:bottom w:color="00000A" w:space="0" w:sz="4" w:val="single"/>
@@ -5059,7 +5058,7 @@
         </w:tc>
         <w:tc>
           <w:tcPr>
-            <w:tcW w:type="dxa" w:w="1155"/>
+            <w:tcW w:type="dxa" w:w="1157"/>
             <w:tcBorders>
               <w:top w:color="00000A" w:space="0" w:sz="4" w:val="single"/>
               <w:left w:color="00000A" w:space="0" w:sz="4" w:val="single"/>
@@ -5095,7 +5094,7 @@
         </w:trPr>
         <w:tc>
           <w:tcPr>
-            <w:tcW w:type="dxa" w:w="2895"/>
+            <w:tcW w:type="dxa" w:w="2893"/>
             <w:tcBorders>
               <w:top w:color="00000A" w:space="0" w:sz="4" w:val="single"/>
               <w:bottom w:color="00000A" w:space="0" w:sz="4" w:val="single"/>
@@ -5232,7 +5231,7 @@
         </w:tc>
         <w:tc>
           <w:tcPr>
-            <w:tcW w:type="dxa" w:w="1155"/>
+            <w:tcW w:type="dxa" w:w="1157"/>
             <w:tcBorders>
               <w:top w:color="00000A" w:space="0" w:sz="4" w:val="single"/>
               <w:left w:color="00000A" w:space="0" w:sz="4" w:val="single"/>
@@ -5268,7 +5267,7 @@
         </w:trPr>
         <w:tc>
           <w:tcPr>
-            <w:tcW w:type="dxa" w:w="2895"/>
+            <w:tcW w:type="dxa" w:w="2893"/>
             <w:tcBorders>
               <w:top w:color="00000A" w:space="0" w:sz="4" w:val="single"/>
               <w:bottom w:color="00000A" w:space="0" w:sz="4" w:val="single"/>
@@ -5397,7 +5396,7 @@
         </w:tc>
         <w:tc>
           <w:tcPr>
-            <w:tcW w:type="dxa" w:w="1155"/>
+            <w:tcW w:type="dxa" w:w="1157"/>
             <w:tcBorders>
               <w:top w:color="00000A" w:space="0" w:sz="4" w:val="single"/>
               <w:left w:color="00000A" w:space="0" w:sz="4" w:val="single"/>
@@ -5433,7 +5432,7 @@
         </w:trPr>
         <w:tc>
           <w:tcPr>
-            <w:tcW w:type="dxa" w:w="2895"/>
+            <w:tcW w:type="dxa" w:w="2893"/>
             <w:tcBorders>
               <w:top w:color="00000A" w:space="0" w:sz="4" w:val="single"/>
               <w:bottom w:color="00000A" w:space="0" w:sz="4" w:val="single"/>
@@ -5562,7 +5561,7 @@
         </w:tc>
         <w:tc>
           <w:tcPr>
-            <w:tcW w:type="dxa" w:w="1155"/>
+            <w:tcW w:type="dxa" w:w="1157"/>
             <w:tcBorders>
               <w:top w:color="00000A" w:space="0" w:sz="4" w:val="single"/>
               <w:left w:color="00000A" w:space="0" w:sz="4" w:val="single"/>
@@ -5636,7 +5635,7 @@
         </w:trPr>
         <w:tc>
           <w:tcPr>
-            <w:tcW w:type="dxa" w:w="2895"/>
+            <w:tcW w:type="dxa" w:w="2893"/>
             <w:tcBorders>
               <w:top w:color="00000A" w:space="0" w:sz="4" w:val="single"/>
               <w:bottom w:color="00000A" w:space="0" w:sz="4" w:val="single"/>
@@ -5765,7 +5764,7 @@
         </w:tc>
         <w:tc>
           <w:tcPr>
-            <w:tcW w:type="dxa" w:w="1155"/>
+            <w:tcW w:type="dxa" w:w="1157"/>
             <w:tcBorders>
               <w:top w:color="00000A" w:space="0" w:sz="4" w:val="single"/>
               <w:left w:color="00000A" w:space="0" w:sz="4" w:val="single"/>
@@ -5796,7 +5795,7 @@
         </w:trPr>
         <w:tc>
           <w:tcPr>
-            <w:tcW w:type="dxa" w:w="2895"/>
+            <w:tcW w:type="dxa" w:w="2893"/>
             <w:tcBorders>
               <w:top w:color="00000A" w:space="0" w:sz="4" w:val="single"/>
               <w:bottom w:color="00000A" w:space="0" w:sz="4" w:val="single"/>
@@ -5933,7 +5932,7 @@
         </w:tc>
         <w:tc>
           <w:tcPr>
-            <w:tcW w:type="dxa" w:w="1155"/>
+            <w:tcW w:type="dxa" w:w="1157"/>
             <w:tcBorders>
               <w:top w:color="00000A" w:space="0" w:sz="4" w:val="single"/>
               <w:left w:color="00000A" w:space="0" w:sz="4" w:val="single"/>
@@ -5964,7 +5963,7 @@
         </w:trPr>
         <w:tc>
           <w:tcPr>
-            <w:tcW w:type="dxa" w:w="2895"/>
+            <w:tcW w:type="dxa" w:w="2893"/>
             <w:tcBorders>
               <w:top w:color="00000A" w:space="0" w:sz="4" w:val="single"/>
               <w:bottom w:color="4F81BD" w:space="0" w:sz="8" w:val="single"/>
@@ -6130,7 +6129,7 @@
         </w:tc>
         <w:tc>
           <w:tcPr>
-            <w:tcW w:type="dxa" w:w="1155"/>
+            <w:tcW w:type="dxa" w:w="1157"/>
             <w:tcBorders>
               <w:top w:color="00000A" w:space="0" w:sz="4" w:val="single"/>
               <w:left w:color="00000A" w:space="0" w:sz="4" w:val="single"/>
@@ -6182,7 +6181,7 @@
     </w:p>
     <w:p>
       <w:pPr>
-        <w:pStyle w:val="style38"/>
+        <w:pStyle w:val="style39"/>
         <w:numPr>
           <w:ilvl w:val="0"/>
           <w:numId w:val="4"/>
@@ -6217,11 +6216,11 @@
         <w:tblInd w:type="dxa" w:w="-108"/>
       </w:tblPr>
       <w:tblGrid>
-        <w:gridCol w:w="1704"/>
-        <w:gridCol w:w="807"/>
+        <w:gridCol w:w="1703"/>
+        <w:gridCol w:w="806"/>
         <w:gridCol w:w="2267"/>
-        <w:gridCol w:w="1132"/>
-        <w:gridCol w:w="2615"/>
+        <w:gridCol w:w="1131"/>
+        <w:gridCol w:w="2618"/>
       </w:tblGrid>
       <w:tr>
         <w:trPr>
@@ -6229,7 +6228,7 @@
         </w:trPr>
         <w:tc>
           <w:tcPr>
-            <w:tcW w:type="dxa" w:w="1704"/>
+            <w:tcW w:type="dxa" w:w="1703"/>
             <w:tcBorders>
               <w:top w:color="4F81BD" w:space="0" w:sz="8" w:val="single"/>
               <w:bottom w:color="4F81BD" w:space="0" w:sz="8" w:val="single"/>
@@ -6261,7 +6260,7 @@
         </w:tc>
         <w:tc>
           <w:tcPr>
-            <w:tcW w:type="dxa" w:w="807"/>
+            <w:tcW w:type="dxa" w:w="806"/>
             <w:tcBorders>
               <w:top w:color="4F81BD" w:space="0" w:sz="8" w:val="single"/>
               <w:bottom w:color="4F81BD" w:space="0" w:sz="8" w:val="single"/>
@@ -6325,7 +6324,7 @@
         </w:tc>
         <w:tc>
           <w:tcPr>
-            <w:tcW w:type="dxa" w:w="1132"/>
+            <w:tcW w:type="dxa" w:w="1131"/>
             <w:tcBorders>
               <w:top w:color="4F81BD" w:space="0" w:sz="8" w:val="single"/>
               <w:bottom w:color="4F81BD" w:space="0" w:sz="8" w:val="single"/>
@@ -6357,7 +6356,7 @@
         </w:tc>
         <w:tc>
           <w:tcPr>
-            <w:tcW w:type="dxa" w:w="2615"/>
+            <w:tcW w:type="dxa" w:w="2618"/>
             <w:tcBorders>
               <w:top w:color="4F81BD" w:space="0" w:sz="8" w:val="single"/>
               <w:bottom w:color="4F81BD" w:space="0" w:sz="8" w:val="single"/>
@@ -6394,7 +6393,7 @@
         </w:trPr>
         <w:tc>
           <w:tcPr>
-            <w:tcW w:type="dxa" w:w="1704"/>
+            <w:tcW w:type="dxa" w:w="1703"/>
             <w:tcBorders>
               <w:top w:color="4F81BD" w:space="0" w:sz="8" w:val="single"/>
               <w:bottom w:color="00000A" w:space="0" w:sz="4" w:val="single"/>
@@ -6427,7 +6426,7 @@
         </w:tc>
         <w:tc>
           <w:tcPr>
-            <w:tcW w:type="dxa" w:w="807"/>
+            <w:tcW w:type="dxa" w:w="806"/>
             <w:tcBorders>
               <w:top w:color="4F81BD" w:space="0" w:sz="8" w:val="single"/>
               <w:left w:color="00000A" w:space="0" w:sz="4" w:val="single"/>
@@ -6476,7 +6475,7 @@
           </w:tcPr>
           <w:p>
             <w:pPr>
-              <w:pStyle w:val="style40"/>
+              <w:pStyle w:val="style41"/>
               <w:ind w:hanging="0" w:left="0" w:right="0"/>
             </w:pPr>
             <w:r>
@@ -6516,7 +6515,7 @@
           </w:p>
           <w:p>
             <w:pPr>
-              <w:pStyle w:val="style40"/>
+              <w:pStyle w:val="style41"/>
               <w:ind w:hanging="0" w:left="0" w:right="0"/>
             </w:pPr>
             <w:r>
@@ -6599,7 +6598,7 @@
         </w:tc>
         <w:tc>
           <w:tcPr>
-            <w:tcW w:type="dxa" w:w="1132"/>
+            <w:tcW w:type="dxa" w:w="1131"/>
             <w:tcBorders>
               <w:top w:color="4F81BD" w:space="0" w:sz="8" w:val="single"/>
               <w:left w:color="00000A" w:space="0" w:sz="4" w:val="single"/>
@@ -6655,7 +6654,7 @@
         </w:tc>
         <w:tc>
           <w:tcPr>
-            <w:tcW w:type="dxa" w:w="2615"/>
+            <w:tcW w:type="dxa" w:w="2618"/>
             <w:tcBorders>
               <w:top w:color="4F81BD" w:space="0" w:sz="8" w:val="single"/>
               <w:left w:color="00000A" w:space="0" w:sz="4" w:val="single"/>
@@ -6892,7 +6891,7 @@
         </w:trPr>
         <w:tc>
           <w:tcPr>
-            <w:tcW w:type="dxa" w:w="1704"/>
+            <w:tcW w:type="dxa" w:w="1703"/>
             <w:tcBorders>
               <w:top w:color="00000A" w:space="0" w:sz="4" w:val="single"/>
               <w:bottom w:color="00000A" w:space="0" w:sz="4" w:val="single"/>
@@ -6927,7 +6926,7 @@
         </w:tc>
         <w:tc>
           <w:tcPr>
-            <w:tcW w:type="dxa" w:w="807"/>
+            <w:tcW w:type="dxa" w:w="806"/>
             <w:tcBorders>
               <w:top w:color="00000A" w:space="0" w:sz="4" w:val="single"/>
               <w:left w:color="00000A" w:space="0" w:sz="4" w:val="single"/>
@@ -6988,7 +6987,7 @@
         </w:tc>
         <w:tc>
           <w:tcPr>
-            <w:tcW w:type="dxa" w:w="1132"/>
+            <w:tcW w:type="dxa" w:w="1131"/>
             <w:tcBorders>
               <w:top w:color="00000A" w:space="0" w:sz="4" w:val="single"/>
               <w:left w:color="00000A" w:space="0" w:sz="4" w:val="single"/>
@@ -7015,7 +7014,7 @@
         </w:tc>
         <w:tc>
           <w:tcPr>
-            <w:tcW w:type="dxa" w:w="2615"/>
+            <w:tcW w:type="dxa" w:w="2618"/>
             <w:tcBorders>
               <w:top w:color="00000A" w:space="0" w:sz="4" w:val="single"/>
               <w:left w:color="00000A" w:space="0" w:sz="4" w:val="single"/>
@@ -7059,7 +7058,7 @@
     </w:p>
     <w:p>
       <w:pPr>
-        <w:pStyle w:val="style38"/>
+        <w:pStyle w:val="style39"/>
         <w:numPr>
           <w:ilvl w:val="0"/>
           <w:numId w:val="4"/>
@@ -7095,11 +7094,11 @@
         <w:tblInd w:type="dxa" w:w="-108"/>
       </w:tblPr>
       <w:tblGrid>
-        <w:gridCol w:w="1863"/>
+        <w:gridCol w:w="1862"/>
         <w:gridCol w:w="791"/>
         <w:gridCol w:w="1700"/>
         <w:gridCol w:w="1415"/>
-        <w:gridCol w:w="2753"/>
+        <w:gridCol w:w="2754"/>
       </w:tblGrid>
       <w:tr>
         <w:trPr>
@@ -7107,7 +7106,7 @@
         </w:trPr>
         <w:tc>
           <w:tcPr>
-            <w:tcW w:type="dxa" w:w="1863"/>
+            <w:tcW w:type="dxa" w:w="1862"/>
             <w:tcBorders>
               <w:top w:color="4F81BD" w:space="0" w:sz="8" w:val="single"/>
               <w:bottom w:color="00000A" w:space="0" w:sz="4" w:val="single"/>
@@ -7216,7 +7215,7 @@
               </w:rPr>
               <w:t>)</w:t>
               <w:br/>
-              <w:t xml:space="preserve">Uint64 storyID </w:t>
+              <w:t xml:space="preserve">Uint64 storyId </w:t>
             </w:r>
             <w:r>
               <w:rPr>
@@ -7246,7 +7245,7 @@
                 <w:sz w:val="24"/>
                 <w:szCs w:val="24"/>
               </w:rPr>
-              <w:t xml:space="preserve">Uint64 userID </w:t>
+              <w:t xml:space="preserve">Uint64 userId </w:t>
             </w:r>
             <w:r>
               <w:rPr>
@@ -7270,14 +7269,14 @@
               <w:pStyle w:val="style0"/>
               <w:jc w:val="left"/>
             </w:pPr>
-            <w:bookmarkStart w:id="3" w:name="__DdeLink__702_562155377"/>
-            <w:r>
-              <w:rPr>
-                <w:rFonts w:ascii="宋体" w:hAnsi="宋体"/>
-                <w:sz w:val="24"/>
-                <w:szCs w:val="24"/>
-              </w:rPr>
-              <w:t>Uint64 chapterID</w:t>
+            <w:bookmarkStart w:id="2" w:name="__DdeLink__702_562155377"/>
+            <w:r>
+              <w:rPr>
+                <w:rFonts w:ascii="宋体" w:hAnsi="宋体"/>
+                <w:sz w:val="24"/>
+                <w:szCs w:val="24"/>
+              </w:rPr>
+              <w:t>Uint64 chapterId</w:t>
             </w:r>
             <w:r>
               <w:rPr>
@@ -7295,7 +7294,7 @@
               </w:rPr>
               <w:t>id</w:t>
             </w:r>
-            <w:bookmarkEnd w:id="3"/>
+            <w:bookmarkEnd w:id="2"/>
             <w:r>
               <w:rPr>
                 <w:rFonts w:ascii="宋体" w:hAnsi="宋体"/>
@@ -7340,7 +7339,7 @@
         </w:tc>
         <w:tc>
           <w:tcPr>
-            <w:tcW w:type="dxa" w:w="2753"/>
+            <w:tcW w:type="dxa" w:w="2754"/>
             <w:tcBorders>
               <w:top w:color="4F81BD" w:space="0" w:sz="8" w:val="single"/>
               <w:left w:color="00000A" w:space="0" w:sz="4" w:val="single"/>
@@ -7383,7 +7382,7 @@
     </w:p>
     <w:p>
       <w:pPr>
-        <w:pStyle w:val="style38"/>
+        <w:pStyle w:val="style39"/>
         <w:numPr>
           <w:ilvl w:val="0"/>
           <w:numId w:val="4"/>
@@ -7416,11 +7415,11 @@
         <w:tblInd w:type="dxa" w:w="-108"/>
       </w:tblPr>
       <w:tblGrid>
-        <w:gridCol w:w="1863"/>
+        <w:gridCol w:w="1862"/>
         <w:gridCol w:w="791"/>
         <w:gridCol w:w="1700"/>
         <w:gridCol w:w="1415"/>
-        <w:gridCol w:w="2753"/>
+        <w:gridCol w:w="2754"/>
       </w:tblGrid>
       <w:tr>
         <w:trPr>
@@ -7428,7 +7427,7 @@
         </w:trPr>
         <w:tc>
           <w:tcPr>
-            <w:tcW w:type="dxa" w:w="1863"/>
+            <w:tcW w:type="dxa" w:w="1862"/>
             <w:tcBorders>
               <w:top w:color="4F81BD" w:space="0" w:sz="8" w:val="single"/>
               <w:bottom w:color="00000A" w:space="0" w:sz="4" w:val="single"/>
@@ -7664,7 +7663,7 @@
         </w:tc>
         <w:tc>
           <w:tcPr>
-            <w:tcW w:type="dxa" w:w="2753"/>
+            <w:tcW w:type="dxa" w:w="2754"/>
             <w:tcBorders>
               <w:top w:color="4F81BD" w:space="0" w:sz="8" w:val="single"/>
               <w:left w:color="00000A" w:space="0" w:sz="4" w:val="single"/>
@@ -7730,7 +7729,7 @@
 
 <file path=word/comments.xml><?xml version="1.0" encoding="utf-8"?>
 <w:comments xmlns:o="urn:schemas-microsoft-com:office:office" xmlns:r="http://schemas.openxmlformats.org/officeDocument/2006/relationships" xmlns:v="urn:schemas-microsoft-com:vml" xmlns:w="http://schemas.openxmlformats.org/wordprocessingml/2006/main" xmlns:w10="urn:schemas-microsoft-com:office:word" xmlns:wp="http://schemas.openxmlformats.org/drawingml/2006/wordprocessingDrawing">
-  <w:comment w:author="" w:date="2013-11-21T06:53:38Z" w:id="0">
+  <w:comment w:author="" w:date="2013-11-21T07:01:19Z" w:id="0">
     <w:p>
       <w:r>
         <w:rPr/>
@@ -7767,12 +7766,22 @@
         <w:rPr/>
       </w:r>
     </w:p>
+    <w:p>
+      <w:r>
+        <w:rPr/>
+      </w:r>
+    </w:p>
   </w:comment>
-  <w:comment w:author="" w:date="2013-11-21T06:53:38Z" w:id="1">
+  <w:comment w:author="" w:date="2013-11-21T07:01:19Z" w:id="1">
     <w:p>
       <w:r>
         <w:rPr/>
         <w:t>新增</w:t>
+      </w:r>
+    </w:p>
+    <w:p>
+      <w:r>
+        <w:rPr/>
       </w:r>
     </w:p>
     <w:p>
@@ -8481,10 +8490,17 @@
       <w:rFonts w:cs="Wingdings"/>
     </w:rPr>
   </w:style>
-  <w:style w:styleId="style31" w:type="paragraph">
+  <w:style w:styleId="style31" w:type="character">
+    <w:name w:val="ListLabel 9"/>
+    <w:next w:val="style31"/>
+    <w:rPr>
+      <w:rFonts w:cs="Wingdings"/>
+    </w:rPr>
+  </w:style>
+  <w:style w:styleId="style32" w:type="paragraph">
     <w:name w:val="Heading"/>
     <w:basedOn w:val="style0"/>
-    <w:next w:val="style32"/>
+    <w:next w:val="style33"/>
     <w:pPr>
       <w:keepNext/>
       <w:spacing w:after="120" w:before="240"/>
@@ -8495,28 +8511,28 @@
       <w:szCs w:val="28"/>
     </w:rPr>
   </w:style>
-  <w:style w:styleId="style32" w:type="paragraph">
+  <w:style w:styleId="style33" w:type="paragraph">
     <w:name w:val="Text body"/>
     <w:basedOn w:val="style0"/>
-    <w:next w:val="style32"/>
+    <w:next w:val="style33"/>
     <w:pPr>
       <w:spacing w:after="120" w:before="0"/>
     </w:pPr>
     <w:rPr/>
   </w:style>
-  <w:style w:styleId="style33" w:type="paragraph">
+  <w:style w:styleId="style34" w:type="paragraph">
     <w:name w:val="List"/>
-    <w:basedOn w:val="style32"/>
-    <w:next w:val="style33"/>
+    <w:basedOn w:val="style33"/>
+    <w:next w:val="style34"/>
     <w:pPr/>
     <w:rPr>
       <w:rFonts w:cs="Lohit Devanagari"/>
     </w:rPr>
   </w:style>
-  <w:style w:styleId="style34" w:type="paragraph">
+  <w:style w:styleId="style35" w:type="paragraph">
     <w:name w:val="Caption"/>
     <w:basedOn w:val="style0"/>
-    <w:next w:val="style34"/>
+    <w:next w:val="style35"/>
     <w:pPr>
       <w:suppressLineNumbers/>
       <w:spacing w:after="120" w:before="120"/>
@@ -8529,10 +8545,10 @@
       <w:szCs w:val="24"/>
     </w:rPr>
   </w:style>
-  <w:style w:styleId="style35" w:type="paragraph">
+  <w:style w:styleId="style36" w:type="paragraph">
     <w:name w:val="Index"/>
     <w:basedOn w:val="style0"/>
-    <w:next w:val="style35"/>
+    <w:next w:val="style36"/>
     <w:pPr>
       <w:suppressLineNumbers/>
     </w:pPr>
@@ -8540,10 +8556,10 @@
       <w:rFonts w:cs="Lohit Devanagari"/>
     </w:rPr>
   </w:style>
-  <w:style w:styleId="style36" w:type="paragraph">
+  <w:style w:styleId="style37" w:type="paragraph">
     <w:name w:val="Footer"/>
     <w:basedOn w:val="style0"/>
-    <w:next w:val="style36"/>
+    <w:next w:val="style37"/>
     <w:pPr>
       <w:suppressLineNumbers/>
       <w:tabs>
@@ -8557,10 +8573,10 @@
       <w:szCs w:val="18"/>
     </w:rPr>
   </w:style>
-  <w:style w:styleId="style37" w:type="paragraph">
+  <w:style w:styleId="style38" w:type="paragraph">
     <w:name w:val="Header"/>
     <w:basedOn w:val="style0"/>
-    <w:next w:val="style37"/>
+    <w:next w:val="style38"/>
     <w:pPr>
       <w:suppressLineNumbers/>
       <w:pBdr>
@@ -8577,19 +8593,19 @@
       <w:szCs w:val="18"/>
     </w:rPr>
   </w:style>
-  <w:style w:styleId="style38" w:type="paragraph">
+  <w:style w:styleId="style39" w:type="paragraph">
     <w:name w:val="列出段落1"/>
     <w:basedOn w:val="style0"/>
-    <w:next w:val="style38"/>
+    <w:next w:val="style39"/>
     <w:pPr>
       <w:ind w:firstLine="420" w:left="0" w:right="0"/>
     </w:pPr>
     <w:rPr/>
   </w:style>
-  <w:style w:styleId="style39" w:type="paragraph">
+  <w:style w:styleId="style40" w:type="paragraph">
     <w:name w:val="annotation text"/>
     <w:basedOn w:val="style0"/>
-    <w:next w:val="style39"/>
+    <w:next w:val="style40"/>
     <w:pPr>
       <w:tabs/>
       <w:suppressAutoHyphens w:val="false"/>
@@ -8599,10 +8615,10 @@
       <w:color w:val="00000A"/>
     </w:rPr>
   </w:style>
-  <w:style w:styleId="style40" w:type="paragraph">
+  <w:style w:styleId="style41" w:type="paragraph">
     <w:name w:val="List Paragraph"/>
     <w:basedOn w:val="style0"/>
-    <w:next w:val="style40"/>
+    <w:next w:val="style41"/>
     <w:pPr>
       <w:tabs/>
       <w:suppressAutoHyphens w:val="false"/>
@@ -8612,10 +8628,10 @@
       <w:color w:val="00000A"/>
     </w:rPr>
   </w:style>
-  <w:style w:styleId="style41" w:type="paragraph">
+  <w:style w:styleId="style42" w:type="paragraph">
     <w:name w:val="Balloon Text"/>
     <w:basedOn w:val="style0"/>
-    <w:next w:val="style41"/>
+    <w:next w:val="style42"/>
     <w:pPr/>
     <w:rPr>
       <w:sz w:val="18"/>

--- a/docs/backend_interfacev1.3.docx
+++ b/docs/backend_interfacev1.3.docx
@@ -49,10 +49,10 @@
         <w:tblInd w:type="dxa" w:w="-108"/>
       </w:tblPr>
       <w:tblGrid>
-        <w:gridCol w:w="2016"/>
-        <w:gridCol w:w="2025"/>
+        <w:gridCol w:w="2015"/>
+        <w:gridCol w:w="2024"/>
         <w:gridCol w:w="2019"/>
-        <w:gridCol w:w="2031"/>
+        <w:gridCol w:w="2032"/>
       </w:tblGrid>
       <w:tr>
         <w:trPr>
@@ -60,7 +60,7 @@
         </w:trPr>
         <w:tc>
           <w:tcPr>
-            <w:tcW w:type="dxa" w:w="2016"/>
+            <w:tcW w:type="dxa" w:w="2015"/>
             <w:tcBorders>
               <w:top w:color="00000A" w:space="0" w:sz="4" w:val="single"/>
               <w:left w:color="00000A" w:space="0" w:sz="4" w:val="single"/>
@@ -77,7 +77,7 @@
           </w:tcPr>
           <w:p>
             <w:pPr>
-              <w:pStyle w:val="style39"/>
+              <w:pStyle w:val="style40"/>
               <w:ind w:hanging="0" w:left="0" w:right="0"/>
               <w:jc w:val="left"/>
             </w:pPr>
@@ -93,7 +93,7 @@
         </w:tc>
         <w:tc>
           <w:tcPr>
-            <w:tcW w:type="dxa" w:w="2025"/>
+            <w:tcW w:type="dxa" w:w="2024"/>
             <w:tcBorders>
               <w:top w:color="00000A" w:space="0" w:sz="4" w:val="single"/>
               <w:left w:color="00000A" w:space="0" w:sz="4" w:val="single"/>
@@ -110,7 +110,7 @@
           </w:tcPr>
           <w:p>
             <w:pPr>
-              <w:pStyle w:val="style39"/>
+              <w:pStyle w:val="style40"/>
               <w:ind w:hanging="0" w:left="0" w:right="0"/>
               <w:jc w:val="left"/>
             </w:pPr>
@@ -143,7 +143,7 @@
           </w:tcPr>
           <w:p>
             <w:pPr>
-              <w:pStyle w:val="style39"/>
+              <w:pStyle w:val="style40"/>
               <w:ind w:hanging="0" w:left="0" w:right="0"/>
               <w:jc w:val="left"/>
             </w:pPr>
@@ -159,7 +159,7 @@
         </w:tc>
         <w:tc>
           <w:tcPr>
-            <w:tcW w:type="dxa" w:w="2031"/>
+            <w:tcW w:type="dxa" w:w="2032"/>
             <w:tcBorders>
               <w:top w:color="00000A" w:space="0" w:sz="4" w:val="single"/>
               <w:left w:color="00000A" w:space="0" w:sz="4" w:val="single"/>
@@ -176,7 +176,7 @@
           </w:tcPr>
           <w:p>
             <w:pPr>
-              <w:pStyle w:val="style39"/>
+              <w:pStyle w:val="style40"/>
               <w:ind w:hanging="0" w:left="0" w:right="0"/>
               <w:jc w:val="left"/>
             </w:pPr>
@@ -197,7 +197,7 @@
         </w:trPr>
         <w:tc>
           <w:tcPr>
-            <w:tcW w:type="dxa" w:w="2016"/>
+            <w:tcW w:type="dxa" w:w="2015"/>
             <w:tcBorders>
               <w:top w:color="00000A" w:space="0" w:sz="4" w:val="single"/>
               <w:left w:color="00000A" w:space="0" w:sz="4" w:val="single"/>
@@ -214,7 +214,7 @@
           </w:tcPr>
           <w:p>
             <w:pPr>
-              <w:pStyle w:val="style39"/>
+              <w:pStyle w:val="style40"/>
               <w:ind w:hanging="0" w:left="0" w:right="0"/>
               <w:jc w:val="left"/>
             </w:pPr>
@@ -230,7 +230,7 @@
         </w:tc>
         <w:tc>
           <w:tcPr>
-            <w:tcW w:type="dxa" w:w="2025"/>
+            <w:tcW w:type="dxa" w:w="2024"/>
             <w:tcBorders>
               <w:top w:color="00000A" w:space="0" w:sz="4" w:val="single"/>
               <w:left w:color="00000A" w:space="0" w:sz="4" w:val="single"/>
@@ -247,7 +247,7 @@
           </w:tcPr>
           <w:p>
             <w:pPr>
-              <w:pStyle w:val="style39"/>
+              <w:pStyle w:val="style40"/>
               <w:ind w:hanging="0" w:left="0" w:right="0"/>
               <w:jc w:val="left"/>
             </w:pPr>
@@ -280,7 +280,7 @@
           </w:tcPr>
           <w:p>
             <w:pPr>
-              <w:pStyle w:val="style39"/>
+              <w:pStyle w:val="style40"/>
               <w:ind w:hanging="0" w:left="0" w:right="0"/>
               <w:jc w:val="left"/>
             </w:pPr>
@@ -296,7 +296,7 @@
         </w:tc>
         <w:tc>
           <w:tcPr>
-            <w:tcW w:type="dxa" w:w="2031"/>
+            <w:tcW w:type="dxa" w:w="2032"/>
             <w:tcBorders>
               <w:top w:color="00000A" w:space="0" w:sz="4" w:val="single"/>
               <w:left w:color="00000A" w:space="0" w:sz="4" w:val="single"/>
@@ -313,7 +313,7 @@
           </w:tcPr>
           <w:p>
             <w:pPr>
-              <w:pStyle w:val="style39"/>
+              <w:pStyle w:val="style40"/>
               <w:ind w:hanging="0" w:left="0" w:right="0"/>
               <w:jc w:val="left"/>
             </w:pPr>
@@ -334,7 +334,7 @@
         </w:trPr>
         <w:tc>
           <w:tcPr>
-            <w:tcW w:type="dxa" w:w="2016"/>
+            <w:tcW w:type="dxa" w:w="2015"/>
             <w:tcBorders>
               <w:top w:color="00000A" w:space="0" w:sz="4" w:val="single"/>
               <w:left w:color="00000A" w:space="0" w:sz="4" w:val="single"/>
@@ -351,7 +351,7 @@
           </w:tcPr>
           <w:p>
             <w:pPr>
-              <w:pStyle w:val="style39"/>
+              <w:pStyle w:val="style40"/>
               <w:ind w:hanging="0" w:left="0" w:right="0"/>
               <w:jc w:val="left"/>
             </w:pPr>
@@ -367,7 +367,7 @@
         </w:tc>
         <w:tc>
           <w:tcPr>
-            <w:tcW w:type="dxa" w:w="2025"/>
+            <w:tcW w:type="dxa" w:w="2024"/>
             <w:tcBorders>
               <w:top w:color="00000A" w:space="0" w:sz="4" w:val="single"/>
               <w:left w:color="00000A" w:space="0" w:sz="4" w:val="single"/>
@@ -384,7 +384,7 @@
           </w:tcPr>
           <w:p>
             <w:pPr>
-              <w:pStyle w:val="style39"/>
+              <w:pStyle w:val="style40"/>
               <w:ind w:hanging="0" w:left="0" w:right="0"/>
               <w:jc w:val="left"/>
             </w:pPr>
@@ -417,7 +417,7 @@
           </w:tcPr>
           <w:p>
             <w:pPr>
-              <w:pStyle w:val="style39"/>
+              <w:pStyle w:val="style40"/>
               <w:ind w:hanging="0" w:left="0" w:right="0"/>
               <w:jc w:val="left"/>
             </w:pPr>
@@ -433,7 +433,7 @@
         </w:tc>
         <w:tc>
           <w:tcPr>
-            <w:tcW w:type="dxa" w:w="2031"/>
+            <w:tcW w:type="dxa" w:w="2032"/>
             <w:tcBorders>
               <w:top w:color="00000A" w:space="0" w:sz="4" w:val="single"/>
               <w:left w:color="00000A" w:space="0" w:sz="4" w:val="single"/>
@@ -450,7 +450,7 @@
           </w:tcPr>
           <w:p>
             <w:pPr>
-              <w:pStyle w:val="style39"/>
+              <w:pStyle w:val="style40"/>
               <w:ind w:hanging="0" w:left="0" w:right="0"/>
               <w:jc w:val="left"/>
             </w:pPr>
@@ -472,7 +472,7 @@
         </w:trPr>
         <w:tc>
           <w:tcPr>
-            <w:tcW w:type="dxa" w:w="2016"/>
+            <w:tcW w:type="dxa" w:w="2015"/>
             <w:tcBorders>
               <w:top w:color="00000A" w:space="0" w:sz="4" w:val="single"/>
               <w:left w:color="00000A" w:space="0" w:sz="4" w:val="single"/>
@@ -489,7 +489,7 @@
           </w:tcPr>
           <w:p>
             <w:pPr>
-              <w:pStyle w:val="style39"/>
+              <w:pStyle w:val="style40"/>
               <w:ind w:hanging="0" w:left="0" w:right="0"/>
               <w:jc w:val="left"/>
             </w:pPr>
@@ -505,7 +505,7 @@
         </w:tc>
         <w:tc>
           <w:tcPr>
-            <w:tcW w:type="dxa" w:w="2025"/>
+            <w:tcW w:type="dxa" w:w="2024"/>
             <w:tcBorders>
               <w:top w:color="00000A" w:space="0" w:sz="4" w:val="single"/>
               <w:left w:color="00000A" w:space="0" w:sz="4" w:val="single"/>
@@ -522,7 +522,7 @@
           </w:tcPr>
           <w:p>
             <w:pPr>
-              <w:pStyle w:val="style39"/>
+              <w:pStyle w:val="style40"/>
               <w:ind w:hanging="0" w:left="0" w:right="0"/>
               <w:jc w:val="left"/>
             </w:pPr>
@@ -555,7 +555,7 @@
           </w:tcPr>
           <w:p>
             <w:pPr>
-              <w:pStyle w:val="style39"/>
+              <w:pStyle w:val="style40"/>
               <w:ind w:hanging="0" w:left="0" w:right="0"/>
               <w:jc w:val="left"/>
             </w:pPr>
@@ -571,7 +571,7 @@
         </w:tc>
         <w:tc>
           <w:tcPr>
-            <w:tcW w:type="dxa" w:w="2031"/>
+            <w:tcW w:type="dxa" w:w="2032"/>
             <w:tcBorders>
               <w:top w:color="00000A" w:space="0" w:sz="4" w:val="single"/>
               <w:left w:color="00000A" w:space="0" w:sz="4" w:val="single"/>
@@ -588,7 +588,7 @@
           </w:tcPr>
           <w:p>
             <w:pPr>
-              <w:pStyle w:val="style39"/>
+              <w:pStyle w:val="style40"/>
               <w:ind w:hanging="0" w:left="0" w:right="0"/>
               <w:jc w:val="left"/>
             </w:pPr>
@@ -610,7 +610,7 @@
         </w:trPr>
         <w:tc>
           <w:tcPr>
-            <w:tcW w:type="dxa" w:w="2016"/>
+            <w:tcW w:type="dxa" w:w="2015"/>
             <w:tcBorders>
               <w:top w:color="00000A" w:space="0" w:sz="4" w:val="single"/>
               <w:left w:color="00000A" w:space="0" w:sz="4" w:val="single"/>
@@ -627,7 +627,7 @@
           </w:tcPr>
           <w:p>
             <w:pPr>
-              <w:pStyle w:val="style39"/>
+              <w:pStyle w:val="style40"/>
               <w:ind w:hanging="0" w:left="0" w:right="0"/>
               <w:jc w:val="left"/>
             </w:pPr>
@@ -643,7 +643,7 @@
         </w:tc>
         <w:tc>
           <w:tcPr>
-            <w:tcW w:type="dxa" w:w="2025"/>
+            <w:tcW w:type="dxa" w:w="2024"/>
             <w:tcBorders>
               <w:top w:color="00000A" w:space="0" w:sz="4" w:val="single"/>
               <w:left w:color="00000A" w:space="0" w:sz="4" w:val="single"/>
@@ -660,7 +660,7 @@
           </w:tcPr>
           <w:p>
             <w:pPr>
-              <w:pStyle w:val="style39"/>
+              <w:pStyle w:val="style40"/>
               <w:ind w:hanging="0" w:left="0" w:right="0"/>
               <w:jc w:val="left"/>
             </w:pPr>
@@ -693,7 +693,7 @@
           </w:tcPr>
           <w:p>
             <w:pPr>
-              <w:pStyle w:val="style39"/>
+              <w:pStyle w:val="style40"/>
               <w:ind w:hanging="0" w:left="0" w:right="0"/>
               <w:jc w:val="left"/>
             </w:pPr>
@@ -709,7 +709,7 @@
         </w:tc>
         <w:tc>
           <w:tcPr>
-            <w:tcW w:type="dxa" w:w="2031"/>
+            <w:tcW w:type="dxa" w:w="2032"/>
             <w:tcBorders>
               <w:top w:color="00000A" w:space="0" w:sz="4" w:val="single"/>
               <w:left w:color="00000A" w:space="0" w:sz="4" w:val="single"/>
@@ -726,7 +726,7 @@
           </w:tcPr>
           <w:p>
             <w:pPr>
-              <w:pStyle w:val="style39"/>
+              <w:pStyle w:val="style40"/>
               <w:ind w:hanging="0" w:left="0" w:right="0"/>
               <w:jc w:val="left"/>
             </w:pPr>
@@ -742,7 +742,7 @@
         </w:trPr>
         <w:tc>
           <w:tcPr>
-            <w:tcW w:type="dxa" w:w="2016"/>
+            <w:tcW w:type="dxa" w:w="2015"/>
             <w:tcBorders>
               <w:top w:color="00000A" w:space="0" w:sz="4" w:val="single"/>
               <w:left w:color="00000A" w:space="0" w:sz="4" w:val="single"/>
@@ -759,7 +759,7 @@
           </w:tcPr>
           <w:p>
             <w:pPr>
-              <w:pStyle w:val="style39"/>
+              <w:pStyle w:val="style40"/>
               <w:ind w:hanging="0" w:left="0" w:right="0"/>
               <w:jc w:val="left"/>
             </w:pPr>
@@ -770,7 +770,7 @@
         </w:tc>
         <w:tc>
           <w:tcPr>
-            <w:tcW w:type="dxa" w:w="2025"/>
+            <w:tcW w:type="dxa" w:w="2024"/>
             <w:tcBorders>
               <w:top w:color="00000A" w:space="0" w:sz="4" w:val="single"/>
               <w:left w:color="00000A" w:space="0" w:sz="4" w:val="single"/>
@@ -787,7 +787,7 @@
           </w:tcPr>
           <w:p>
             <w:pPr>
-              <w:pStyle w:val="style39"/>
+              <w:pStyle w:val="style40"/>
               <w:ind w:hanging="0" w:left="0" w:right="0"/>
               <w:jc w:val="left"/>
             </w:pPr>
@@ -815,7 +815,7 @@
           </w:tcPr>
           <w:p>
             <w:pPr>
-              <w:pStyle w:val="style39"/>
+              <w:pStyle w:val="style40"/>
               <w:ind w:hanging="0" w:left="0" w:right="0"/>
               <w:jc w:val="left"/>
             </w:pPr>
@@ -826,7 +826,7 @@
         </w:tc>
         <w:tc>
           <w:tcPr>
-            <w:tcW w:type="dxa" w:w="2031"/>
+            <w:tcW w:type="dxa" w:w="2032"/>
             <w:tcBorders>
               <w:top w:color="00000A" w:space="0" w:sz="4" w:val="single"/>
               <w:left w:color="00000A" w:space="0" w:sz="4" w:val="single"/>
@@ -843,7 +843,7 @@
           </w:tcPr>
           <w:p>
             <w:pPr>
-              <w:pStyle w:val="style39"/>
+              <w:pStyle w:val="style40"/>
               <w:ind w:hanging="0" w:left="0" w:right="0"/>
               <w:jc w:val="left"/>
             </w:pPr>
@@ -856,7 +856,7 @@
     </w:tbl>
     <w:p>
       <w:pPr>
-        <w:pStyle w:val="style39"/>
+        <w:pStyle w:val="style40"/>
         <w:ind w:hanging="0" w:left="420" w:right="0"/>
         <w:jc w:val="left"/>
       </w:pPr>
@@ -876,7 +876,7 @@
     </w:p>
     <w:p>
       <w:pPr>
-        <w:pStyle w:val="style39"/>
+        <w:pStyle w:val="style40"/>
         <w:pageBreakBefore/>
         <w:ind w:hanging="0" w:left="420" w:right="0"/>
         <w:jc w:val="left"/>
@@ -887,7 +887,7 @@
     </w:p>
     <w:p>
       <w:pPr>
-        <w:pStyle w:val="style39"/>
+        <w:pStyle w:val="style40"/>
         <w:ind w:hanging="0" w:left="420" w:right="0"/>
         <w:jc w:val="left"/>
       </w:pPr>
@@ -897,7 +897,7 @@
     </w:p>
     <w:p>
       <w:pPr>
-        <w:pStyle w:val="style39"/>
+        <w:pStyle w:val="style40"/>
         <w:numPr>
           <w:ilvl w:val="0"/>
           <w:numId w:val="1"/>
@@ -947,7 +947,7 @@
     </w:p>
     <w:p>
       <w:pPr>
-        <w:pStyle w:val="style39"/>
+        <w:pStyle w:val="style40"/>
         <w:ind w:hanging="0" w:left="420" w:right="0"/>
         <w:jc w:val="left"/>
       </w:pPr>
@@ -957,7 +957,7 @@
     </w:p>
     <w:p>
       <w:pPr>
-        <w:pStyle w:val="style39"/>
+        <w:pStyle w:val="style40"/>
         <w:numPr>
           <w:ilvl w:val="0"/>
           <w:numId w:val="1"/>
@@ -991,7 +991,7 @@
     </w:p>
     <w:p>
       <w:pPr>
-        <w:pStyle w:val="style39"/>
+        <w:pStyle w:val="style40"/>
         <w:numPr>
           <w:ilvl w:val="1"/>
           <w:numId w:val="1"/>
@@ -1025,7 +1025,7 @@
     </w:p>
     <w:p>
       <w:pPr>
-        <w:pStyle w:val="style39"/>
+        <w:pStyle w:val="style40"/>
         <w:numPr>
           <w:ilvl w:val="1"/>
           <w:numId w:val="1"/>
@@ -1059,7 +1059,7 @@
     </w:p>
     <w:p>
       <w:pPr>
-        <w:pStyle w:val="style39"/>
+        <w:pStyle w:val="style40"/>
         <w:numPr>
           <w:ilvl w:val="1"/>
           <w:numId w:val="1"/>
@@ -1103,7 +1103,7 @@
     </w:p>
     <w:p>
       <w:pPr>
-        <w:pStyle w:val="style39"/>
+        <w:pStyle w:val="style40"/>
         <w:numPr>
           <w:ilvl w:val="0"/>
           <w:numId w:val="1"/>
@@ -1121,7 +1121,7 @@
     </w:p>
     <w:p>
       <w:pPr>
-        <w:pStyle w:val="style39"/>
+        <w:pStyle w:val="style40"/>
         <w:numPr>
           <w:ilvl w:val="1"/>
           <w:numId w:val="1"/>
@@ -1171,7 +1171,7 @@
     </w:p>
     <w:p>
       <w:pPr>
-        <w:pStyle w:val="style39"/>
+        <w:pStyle w:val="style40"/>
         <w:numPr>
           <w:ilvl w:val="1"/>
           <w:numId w:val="1"/>
@@ -1205,7 +1205,7 @@
     </w:p>
     <w:p>
       <w:pPr>
-        <w:pStyle w:val="style39"/>
+        <w:pStyle w:val="style40"/>
         <w:ind w:hanging="0" w:left="420" w:right="0"/>
         <w:jc w:val="left"/>
       </w:pPr>
@@ -1215,7 +1215,7 @@
     </w:p>
     <w:p>
       <w:pPr>
-        <w:pStyle w:val="style39"/>
+        <w:pStyle w:val="style40"/>
         <w:numPr>
           <w:ilvl w:val="0"/>
           <w:numId w:val="1"/>
@@ -1233,7 +1233,7 @@
     </w:p>
     <w:p>
       <w:pPr>
-        <w:pStyle w:val="style39"/>
+        <w:pStyle w:val="style40"/>
         <w:numPr>
           <w:ilvl w:val="1"/>
           <w:numId w:val="1"/>
@@ -1269,7 +1269,7 @@
     </w:p>
     <w:p>
       <w:pPr>
-        <w:pStyle w:val="style39"/>
+        <w:pStyle w:val="style40"/>
         <w:numPr>
           <w:ilvl w:val="1"/>
           <w:numId w:val="1"/>
@@ -1319,7 +1319,7 @@
     </w:p>
     <w:p>
       <w:pPr>
-        <w:pStyle w:val="style39"/>
+        <w:pStyle w:val="style40"/>
         <w:numPr>
           <w:ilvl w:val="2"/>
           <w:numId w:val="1"/>
@@ -1377,7 +1377,7 @@
     </w:p>
     <w:p>
       <w:pPr>
-        <w:pStyle w:val="style39"/>
+        <w:pStyle w:val="style40"/>
         <w:numPr>
           <w:ilvl w:val="2"/>
           <w:numId w:val="1"/>
@@ -1403,7 +1403,7 @@
     </w:p>
     <w:p>
       <w:pPr>
-        <w:pStyle w:val="style39"/>
+        <w:pStyle w:val="style40"/>
         <w:numPr>
           <w:ilvl w:val="2"/>
           <w:numId w:val="1"/>
@@ -1429,7 +1429,7 @@
     </w:p>
     <w:p>
       <w:pPr>
-        <w:pStyle w:val="style39"/>
+        <w:pStyle w:val="style40"/>
         <w:ind w:hanging="0" w:left="840" w:right="0"/>
         <w:jc w:val="left"/>
       </w:pPr>
@@ -1449,7 +1449,7 @@
     </w:p>
     <w:p>
       <w:pPr>
-        <w:pStyle w:val="style39"/>
+        <w:pStyle w:val="style40"/>
         <w:pageBreakBefore/>
         <w:numPr>
           <w:ilvl w:val="0"/>
@@ -1469,7 +1469,7 @@
     </w:p>
     <w:p>
       <w:pPr>
-        <w:pStyle w:val="style39"/>
+        <w:pStyle w:val="style40"/>
         <w:ind w:hanging="0" w:left="420" w:right="0"/>
         <w:jc w:val="left"/>
       </w:pPr>
@@ -1500,7 +1500,7 @@
     </w:p>
     <w:p>
       <w:pPr>
-        <w:pStyle w:val="style39"/>
+        <w:pStyle w:val="style40"/>
         <w:ind w:hanging="0" w:left="420" w:right="0"/>
         <w:jc w:val="left"/>
       </w:pPr>
@@ -1510,7 +1510,7 @@
     </w:p>
     <w:p>
       <w:pPr>
-        <w:pStyle w:val="style39"/>
+        <w:pStyle w:val="style40"/>
         <w:numPr>
           <w:ilvl w:val="0"/>
           <w:numId w:val="3"/>
@@ -1528,7 +1528,7 @@
     </w:p>
     <w:p>
       <w:pPr>
-        <w:pStyle w:val="style39"/>
+        <w:pStyle w:val="style40"/>
         <w:numPr>
           <w:ilvl w:val="1"/>
           <w:numId w:val="3"/>
@@ -1556,7 +1556,7 @@
     </w:p>
     <w:p>
       <w:pPr>
-        <w:pStyle w:val="style39"/>
+        <w:pStyle w:val="style40"/>
         <w:numPr>
           <w:ilvl w:val="1"/>
           <w:numId w:val="3"/>
@@ -1574,7 +1574,7 @@
     </w:p>
     <w:p>
       <w:pPr>
-        <w:pStyle w:val="style39"/>
+        <w:pStyle w:val="style40"/>
         <w:numPr>
           <w:ilvl w:val="1"/>
           <w:numId w:val="3"/>
@@ -1600,7 +1600,7 @@
     </w:p>
     <w:p>
       <w:pPr>
-        <w:pStyle w:val="style39"/>
+        <w:pStyle w:val="style40"/>
         <w:numPr>
           <w:ilvl w:val="0"/>
           <w:numId w:val="3"/>
@@ -1618,7 +1618,7 @@
     </w:p>
     <w:p>
       <w:pPr>
-        <w:pStyle w:val="style39"/>
+        <w:pStyle w:val="style40"/>
         <w:numPr>
           <w:ilvl w:val="1"/>
           <w:numId w:val="3"/>
@@ -1655,7 +1655,7 @@
     </w:p>
     <w:p>
       <w:pPr>
-        <w:pStyle w:val="style39"/>
+        <w:pStyle w:val="style40"/>
         <w:numPr>
           <w:ilvl w:val="1"/>
           <w:numId w:val="3"/>
@@ -1681,7 +1681,7 @@
     </w:p>
     <w:p>
       <w:pPr>
-        <w:pStyle w:val="style39"/>
+        <w:pStyle w:val="style40"/>
         <w:numPr>
           <w:ilvl w:val="1"/>
           <w:numId w:val="3"/>
@@ -1799,7 +1799,7 @@
     </w:p>
     <w:p>
       <w:pPr>
-        <w:pStyle w:val="style39"/>
+        <w:pStyle w:val="style40"/>
         <w:numPr>
           <w:ilvl w:val="1"/>
           <w:numId w:val="3"/>
@@ -1827,7 +1827,7 @@
     </w:p>
     <w:p>
       <w:pPr>
-        <w:pStyle w:val="style39"/>
+        <w:pStyle w:val="style40"/>
         <w:numPr>
           <w:ilvl w:val="1"/>
           <w:numId w:val="3"/>
@@ -1856,7 +1856,7 @@
     </w:p>
     <w:p>
       <w:pPr>
-        <w:pStyle w:val="style39"/>
+        <w:pStyle w:val="style40"/>
         <w:numPr>
           <w:ilvl w:val="1"/>
           <w:numId w:val="3"/>
@@ -1885,7 +1885,7 @@
     </w:p>
     <w:p>
       <w:pPr>
-        <w:pStyle w:val="style39"/>
+        <w:pStyle w:val="style40"/>
         <w:numPr>
           <w:ilvl w:val="1"/>
           <w:numId w:val="3"/>
@@ -1914,7 +1914,7 @@
     </w:p>
     <w:p>
       <w:pPr>
-        <w:pStyle w:val="style39"/>
+        <w:pStyle w:val="style40"/>
         <w:numPr>
           <w:ilvl w:val="1"/>
           <w:numId w:val="3"/>
@@ -1942,7 +1942,7 @@
     </w:p>
     <w:p>
       <w:pPr>
-        <w:pStyle w:val="style39"/>
+        <w:pStyle w:val="style40"/>
         <w:numPr>
           <w:ilvl w:val="1"/>
           <w:numId w:val="3"/>
@@ -2016,7 +2016,7 @@
     </w:p>
     <w:p>
       <w:pPr>
-        <w:pStyle w:val="style39"/>
+        <w:pStyle w:val="style40"/>
         <w:numPr>
           <w:ilvl w:val="1"/>
           <w:numId w:val="3"/>
@@ -2044,7 +2044,7 @@
     </w:p>
     <w:p>
       <w:pPr>
-        <w:pStyle w:val="style39"/>
+        <w:pStyle w:val="style40"/>
         <w:numPr>
           <w:ilvl w:val="1"/>
           <w:numId w:val="3"/>
@@ -2072,7 +2072,7 @@
     </w:p>
     <w:p>
       <w:pPr>
-        <w:pStyle w:val="style39"/>
+        <w:pStyle w:val="style40"/>
         <w:numPr>
           <w:ilvl w:val="1"/>
           <w:numId w:val="3"/>
@@ -2125,7 +2125,7 @@
     </w:p>
     <w:p>
       <w:pPr>
-        <w:pStyle w:val="style39"/>
+        <w:pStyle w:val="style40"/>
         <w:numPr>
           <w:ilvl w:val="1"/>
           <w:numId w:val="3"/>
@@ -2175,7 +2175,7 @@
     </w:p>
     <w:p>
       <w:pPr>
-        <w:pStyle w:val="style39"/>
+        <w:pStyle w:val="style40"/>
         <w:numPr>
           <w:ilvl w:val="1"/>
           <w:numId w:val="3"/>
@@ -2207,7 +2207,7 @@
     </w:p>
     <w:p>
       <w:pPr>
-        <w:pStyle w:val="style39"/>
+        <w:pStyle w:val="style40"/>
         <w:numPr>
           <w:ilvl w:val="1"/>
           <w:numId w:val="3"/>
@@ -2241,7 +2241,7 @@
     </w:p>
     <w:p>
       <w:pPr>
-        <w:pStyle w:val="style39"/>
+        <w:pStyle w:val="style40"/>
         <w:numPr>
           <w:ilvl w:val="1"/>
           <w:numId w:val="3"/>
@@ -2273,7 +2273,7 @@
     </w:p>
     <w:p>
       <w:pPr>
-        <w:pStyle w:val="style39"/>
+        <w:pStyle w:val="style40"/>
         <w:numPr>
           <w:ilvl w:val="0"/>
           <w:numId w:val="3"/>
@@ -2323,7 +2323,7 @@
     </w:p>
     <w:p>
       <w:pPr>
-        <w:pStyle w:val="style39"/>
+        <w:pStyle w:val="style40"/>
         <w:numPr>
           <w:ilvl w:val="1"/>
           <w:numId w:val="3"/>
@@ -2342,7 +2342,7 @@
     </w:p>
     <w:p>
       <w:pPr>
-        <w:pStyle w:val="style39"/>
+        <w:pStyle w:val="style40"/>
         <w:numPr>
           <w:ilvl w:val="1"/>
           <w:numId w:val="3"/>
@@ -2368,7 +2368,7 @@
     </w:p>
     <w:p>
       <w:pPr>
-        <w:pStyle w:val="style39"/>
+        <w:pStyle w:val="style40"/>
         <w:numPr>
           <w:ilvl w:val="1"/>
           <w:numId w:val="3"/>
@@ -2406,7 +2406,7 @@
     </w:p>
     <w:p>
       <w:pPr>
-        <w:pStyle w:val="style39"/>
+        <w:pStyle w:val="style40"/>
         <w:numPr>
           <w:ilvl w:val="1"/>
           <w:numId w:val="3"/>
@@ -2457,7 +2457,7 @@
     </w:p>
     <w:p>
       <w:pPr>
-        <w:pStyle w:val="style39"/>
+        <w:pStyle w:val="style40"/>
         <w:numPr>
           <w:ilvl w:val="1"/>
           <w:numId w:val="3"/>
@@ -2485,7 +2485,7 @@
     </w:p>
     <w:p>
       <w:pPr>
-        <w:pStyle w:val="style39"/>
+        <w:pStyle w:val="style40"/>
         <w:numPr>
           <w:ilvl w:val="1"/>
           <w:numId w:val="3"/>
@@ -2514,7 +2514,7 @@
     </w:p>
     <w:p>
       <w:pPr>
-        <w:pStyle w:val="style39"/>
+        <w:pStyle w:val="style40"/>
         <w:numPr>
           <w:ilvl w:val="1"/>
           <w:numId w:val="3"/>
@@ -2540,7 +2540,7 @@
     </w:p>
     <w:p>
       <w:pPr>
-        <w:pStyle w:val="style39"/>
+        <w:pStyle w:val="style40"/>
         <w:numPr>
           <w:ilvl w:val="1"/>
           <w:numId w:val="3"/>
@@ -2566,7 +2566,7 @@
     </w:p>
     <w:p>
       <w:pPr>
-        <w:pStyle w:val="style39"/>
+        <w:pStyle w:val="style40"/>
         <w:numPr>
           <w:ilvl w:val="1"/>
           <w:numId w:val="3"/>
@@ -2639,7 +2639,7 @@
     </w:p>
     <w:p>
       <w:pPr>
-        <w:pStyle w:val="style39"/>
+        <w:pStyle w:val="style40"/>
         <w:numPr>
           <w:ilvl w:val="1"/>
           <w:numId w:val="3"/>
@@ -2689,7 +2689,7 @@
     </w:p>
     <w:p>
       <w:pPr>
-        <w:pStyle w:val="style39"/>
+        <w:pStyle w:val="style40"/>
         <w:numPr>
           <w:ilvl w:val="1"/>
           <w:numId w:val="3"/>
@@ -2721,7 +2721,7 @@
     </w:p>
     <w:p>
       <w:pPr>
-        <w:pStyle w:val="style39"/>
+        <w:pStyle w:val="style40"/>
         <w:numPr>
           <w:ilvl w:val="1"/>
           <w:numId w:val="3"/>
@@ -2753,7 +2753,7 @@
     </w:p>
     <w:p>
       <w:pPr>
-        <w:pStyle w:val="style39"/>
+        <w:pStyle w:val="style40"/>
         <w:numPr>
           <w:ilvl w:val="1"/>
           <w:numId w:val="3"/>
@@ -2785,7 +2785,7 @@
     </w:p>
     <w:p>
       <w:pPr>
-        <w:pStyle w:val="style39"/>
+        <w:pStyle w:val="style40"/>
         <w:numPr>
           <w:ilvl w:val="1"/>
           <w:numId w:val="3"/>
@@ -2826,7 +2826,7 @@
     </w:p>
     <w:p>
       <w:pPr>
-        <w:pStyle w:val="style39"/>
+        <w:pStyle w:val="style40"/>
         <w:ind w:hanging="0" w:left="0" w:right="0"/>
         <w:jc w:val="left"/>
       </w:pPr>
@@ -2836,7 +2836,7 @@
     </w:p>
     <w:p>
       <w:pPr>
-        <w:pStyle w:val="style39"/>
+        <w:pStyle w:val="style40"/>
         <w:ind w:hanging="0" w:left="0" w:right="0"/>
         <w:jc w:val="left"/>
       </w:pPr>
@@ -2888,7 +2888,7 @@
     </w:p>
     <w:p>
       <w:pPr>
-        <w:pStyle w:val="style39"/>
+        <w:pStyle w:val="style40"/>
         <w:numPr>
           <w:ilvl w:val="0"/>
           <w:numId w:val="2"/>
@@ -2916,10 +2916,10 @@
       </w:tblPr>
       <w:tblGrid>
         <w:gridCol w:w="1704"/>
-        <w:gridCol w:w="799"/>
+        <w:gridCol w:w="798"/>
         <w:gridCol w:w="1840"/>
-        <w:gridCol w:w="1556"/>
-        <w:gridCol w:w="2624"/>
+        <w:gridCol w:w="1555"/>
+        <w:gridCol w:w="2626"/>
       </w:tblGrid>
       <w:tr>
         <w:trPr>
@@ -2959,7 +2959,7 @@
         </w:tc>
         <w:tc>
           <w:tcPr>
-            <w:tcW w:type="dxa" w:w="799"/>
+            <w:tcW w:type="dxa" w:w="798"/>
             <w:tcBorders>
               <w:top w:color="4F81BD" w:space="0" w:sz="8" w:val="single"/>
               <w:bottom w:color="4F81BD" w:space="0" w:sz="8" w:val="single"/>
@@ -3023,7 +3023,7 @@
         </w:tc>
         <w:tc>
           <w:tcPr>
-            <w:tcW w:type="dxa" w:w="1556"/>
+            <w:tcW w:type="dxa" w:w="1555"/>
             <w:tcBorders>
               <w:top w:color="4F81BD" w:space="0" w:sz="8" w:val="single"/>
               <w:bottom w:color="4F81BD" w:space="0" w:sz="8" w:val="single"/>
@@ -3055,7 +3055,7 @@
         </w:tc>
         <w:tc>
           <w:tcPr>
-            <w:tcW w:type="dxa" w:w="2624"/>
+            <w:tcW w:type="dxa" w:w="2626"/>
             <w:tcBorders>
               <w:top w:color="4F81BD" w:space="0" w:sz="8" w:val="single"/>
               <w:bottom w:color="4F81BD" w:space="0" w:sz="8" w:val="single"/>
@@ -3125,7 +3125,7 @@
         </w:tc>
         <w:tc>
           <w:tcPr>
-            <w:tcW w:type="dxa" w:w="799"/>
+            <w:tcW w:type="dxa" w:w="798"/>
             <w:tcBorders>
               <w:top w:color="4F81BD" w:space="0" w:sz="8" w:val="single"/>
               <w:left w:color="00000A" w:space="0" w:sz="4" w:val="single"/>
@@ -3191,7 +3191,7 @@
         </w:tc>
         <w:tc>
           <w:tcPr>
-            <w:tcW w:type="dxa" w:w="1556"/>
+            <w:tcW w:type="dxa" w:w="1555"/>
             <w:tcBorders>
               <w:top w:color="4F81BD" w:space="0" w:sz="8" w:val="single"/>
               <w:left w:color="00000A" w:space="0" w:sz="4" w:val="single"/>
@@ -3224,7 +3224,7 @@
         </w:tc>
         <w:tc>
           <w:tcPr>
-            <w:tcW w:type="dxa" w:w="2624"/>
+            <w:tcW w:type="dxa" w:w="2626"/>
             <w:tcBorders>
               <w:top w:color="4F81BD" w:space="0" w:sz="8" w:val="single"/>
               <w:left w:color="00000A" w:space="0" w:sz="4" w:val="single"/>
@@ -3301,7 +3301,7 @@
         </w:tc>
         <w:tc>
           <w:tcPr>
-            <w:tcW w:type="dxa" w:w="799"/>
+            <w:tcW w:type="dxa" w:w="798"/>
             <w:tcBorders>
               <w:top w:color="00000A" w:space="0" w:sz="4" w:val="single"/>
               <w:left w:color="00000A" w:space="0" w:sz="4" w:val="single"/>
@@ -3367,7 +3367,7 @@
         </w:tc>
         <w:tc>
           <w:tcPr>
-            <w:tcW w:type="dxa" w:w="1556"/>
+            <w:tcW w:type="dxa" w:w="1555"/>
             <w:tcBorders>
               <w:top w:color="00000A" w:space="0" w:sz="4" w:val="single"/>
               <w:left w:color="00000A" w:space="0" w:sz="4" w:val="single"/>
@@ -3400,7 +3400,7 @@
         </w:tc>
         <w:tc>
           <w:tcPr>
-            <w:tcW w:type="dxa" w:w="2624"/>
+            <w:tcW w:type="dxa" w:w="2626"/>
             <w:tcBorders>
               <w:top w:color="00000A" w:space="0" w:sz="4" w:val="single"/>
               <w:left w:color="00000A" w:space="0" w:sz="4" w:val="single"/>
@@ -3469,7 +3469,7 @@
         </w:tc>
         <w:tc>
           <w:tcPr>
-            <w:tcW w:type="dxa" w:w="799"/>
+            <w:tcW w:type="dxa" w:w="798"/>
             <w:tcBorders>
               <w:top w:color="00000A" w:space="0" w:sz="4" w:val="single"/>
               <w:left w:color="00000A" w:space="0" w:sz="4" w:val="single"/>
@@ -3533,7 +3533,7 @@
         </w:tc>
         <w:tc>
           <w:tcPr>
-            <w:tcW w:type="dxa" w:w="1556"/>
+            <w:tcW w:type="dxa" w:w="1555"/>
             <w:tcBorders>
               <w:top w:color="00000A" w:space="0" w:sz="4" w:val="single"/>
               <w:left w:color="00000A" w:space="0" w:sz="4" w:val="single"/>
@@ -3565,7 +3565,7 @@
         </w:tc>
         <w:tc>
           <w:tcPr>
-            <w:tcW w:type="dxa" w:w="2624"/>
+            <w:tcW w:type="dxa" w:w="2626"/>
             <w:tcBorders>
               <w:top w:color="00000A" w:space="0" w:sz="4" w:val="single"/>
               <w:left w:color="00000A" w:space="0" w:sz="4" w:val="single"/>
@@ -3634,7 +3634,7 @@
         </w:tc>
         <w:tc>
           <w:tcPr>
-            <w:tcW w:type="dxa" w:w="799"/>
+            <w:tcW w:type="dxa" w:w="798"/>
             <w:tcBorders>
               <w:top w:color="00000A" w:space="0" w:sz="4" w:val="single"/>
               <w:left w:color="00000A" w:space="0" w:sz="4" w:val="single"/>
@@ -3698,7 +3698,7 @@
         </w:tc>
         <w:tc>
           <w:tcPr>
-            <w:tcW w:type="dxa" w:w="1556"/>
+            <w:tcW w:type="dxa" w:w="1555"/>
             <w:tcBorders>
               <w:top w:color="00000A" w:space="0" w:sz="4" w:val="single"/>
               <w:left w:color="00000A" w:space="0" w:sz="4" w:val="single"/>
@@ -3730,7 +3730,7 @@
         </w:tc>
         <w:tc>
           <w:tcPr>
-            <w:tcW w:type="dxa" w:w="2624"/>
+            <w:tcW w:type="dxa" w:w="2626"/>
             <w:tcBorders>
               <w:top w:color="00000A" w:space="0" w:sz="4" w:val="single"/>
               <w:left w:color="00000A" w:space="0" w:sz="4" w:val="single"/>
@@ -3772,7 +3772,7 @@
     </w:p>
     <w:p>
       <w:pPr>
-        <w:pStyle w:val="style39"/>
+        <w:pStyle w:val="style40"/>
         <w:numPr>
           <w:ilvl w:val="0"/>
           <w:numId w:val="2"/>
@@ -3853,11 +3853,11 @@
         <w:tblInd w:type="dxa" w:w="-108"/>
       </w:tblPr>
       <w:tblGrid>
-        <w:gridCol w:w="2893"/>
-        <w:gridCol w:w="678"/>
+        <w:gridCol w:w="2892"/>
+        <w:gridCol w:w="677"/>
         <w:gridCol w:w="2182"/>
         <w:gridCol w:w="1721"/>
-        <w:gridCol w:w="1157"/>
+        <w:gridCol w:w="1159"/>
       </w:tblGrid>
       <w:tr>
         <w:trPr>
@@ -3865,7 +3865,7 @@
         </w:trPr>
         <w:tc>
           <w:tcPr>
-            <w:tcW w:type="dxa" w:w="2893"/>
+            <w:tcW w:type="dxa" w:w="2892"/>
             <w:tcBorders>
               <w:top w:color="4F81BD" w:space="0" w:sz="8" w:val="single"/>
               <w:bottom w:color="4F81BD" w:space="0" w:sz="8" w:val="single"/>
@@ -3897,7 +3897,7 @@
         </w:tc>
         <w:tc>
           <w:tcPr>
-            <w:tcW w:type="dxa" w:w="678"/>
+            <w:tcW w:type="dxa" w:w="677"/>
             <w:tcBorders>
               <w:top w:color="4F81BD" w:space="0" w:sz="8" w:val="single"/>
               <w:bottom w:color="4F81BD" w:space="0" w:sz="8" w:val="single"/>
@@ -3993,7 +3993,7 @@
         </w:tc>
         <w:tc>
           <w:tcPr>
-            <w:tcW w:type="dxa" w:w="1157"/>
+            <w:tcW w:type="dxa" w:w="1159"/>
             <w:tcBorders>
               <w:top w:color="4F81BD" w:space="0" w:sz="8" w:val="single"/>
               <w:bottom w:color="4F81BD" w:space="0" w:sz="8" w:val="single"/>
@@ -4030,7 +4030,7 @@
         </w:trPr>
         <w:tc>
           <w:tcPr>
-            <w:tcW w:type="dxa" w:w="2893"/>
+            <w:tcW w:type="dxa" w:w="2892"/>
             <w:tcBorders>
               <w:top w:color="4F81BD" w:space="0" w:sz="8" w:val="single"/>
               <w:bottom w:color="00000A" w:space="0" w:sz="4" w:val="single"/>
@@ -4063,7 +4063,7 @@
         </w:tc>
         <w:tc>
           <w:tcPr>
-            <w:tcW w:type="dxa" w:w="678"/>
+            <w:tcW w:type="dxa" w:w="677"/>
             <w:tcBorders>
               <w:top w:color="4F81BD" w:space="0" w:sz="8" w:val="single"/>
               <w:left w:color="00000A" w:space="0" w:sz="4" w:val="single"/>
@@ -4268,7 +4268,7 @@
         </w:tc>
         <w:tc>
           <w:tcPr>
-            <w:tcW w:type="dxa" w:w="1157"/>
+            <w:tcW w:type="dxa" w:w="1159"/>
             <w:tcBorders>
               <w:top w:color="4F81BD" w:space="0" w:sz="8" w:val="single"/>
               <w:left w:color="00000A" w:space="0" w:sz="4" w:val="single"/>
@@ -4367,7 +4367,7 @@
         </w:trPr>
         <w:tc>
           <w:tcPr>
-            <w:tcW w:type="dxa" w:w="2893"/>
+            <w:tcW w:type="dxa" w:w="2892"/>
             <w:tcBorders>
               <w:top w:color="00000A" w:space="0" w:sz="4" w:val="single"/>
               <w:bottom w:color="00000A" w:space="0" w:sz="4" w:val="single"/>
@@ -4400,7 +4400,7 @@
         </w:tc>
         <w:tc>
           <w:tcPr>
-            <w:tcW w:type="dxa" w:w="678"/>
+            <w:tcW w:type="dxa" w:w="677"/>
             <w:tcBorders>
               <w:top w:color="00000A" w:space="0" w:sz="4" w:val="single"/>
               <w:left w:color="00000A" w:space="0" w:sz="4" w:val="single"/>
@@ -4620,7 +4620,7 @@
         </w:tc>
         <w:tc>
           <w:tcPr>
-            <w:tcW w:type="dxa" w:w="1157"/>
+            <w:tcW w:type="dxa" w:w="1159"/>
             <w:tcBorders>
               <w:top w:color="00000A" w:space="0" w:sz="4" w:val="single"/>
               <w:left w:color="00000A" w:space="0" w:sz="4" w:val="single"/>
@@ -4744,7 +4744,7 @@
         </w:trPr>
         <w:tc>
           <w:tcPr>
-            <w:tcW w:type="dxa" w:w="2893"/>
+            <w:tcW w:type="dxa" w:w="2892"/>
             <w:tcBorders>
               <w:top w:color="00000A" w:space="0" w:sz="4" w:val="single"/>
               <w:bottom w:color="00000A" w:space="0" w:sz="4" w:val="single"/>
@@ -4777,7 +4777,7 @@
         </w:tc>
         <w:tc>
           <w:tcPr>
-            <w:tcW w:type="dxa" w:w="678"/>
+            <w:tcW w:type="dxa" w:w="677"/>
             <w:tcBorders>
               <w:top w:color="00000A" w:space="0" w:sz="4" w:val="single"/>
               <w:left w:color="00000A" w:space="0" w:sz="4" w:val="single"/>
@@ -5058,7 +5058,7 @@
         </w:tc>
         <w:tc>
           <w:tcPr>
-            <w:tcW w:type="dxa" w:w="1157"/>
+            <w:tcW w:type="dxa" w:w="1159"/>
             <w:tcBorders>
               <w:top w:color="00000A" w:space="0" w:sz="4" w:val="single"/>
               <w:left w:color="00000A" w:space="0" w:sz="4" w:val="single"/>
@@ -5094,7 +5094,7 @@
         </w:trPr>
         <w:tc>
           <w:tcPr>
-            <w:tcW w:type="dxa" w:w="2893"/>
+            <w:tcW w:type="dxa" w:w="2892"/>
             <w:tcBorders>
               <w:top w:color="00000A" w:space="0" w:sz="4" w:val="single"/>
               <w:bottom w:color="00000A" w:space="0" w:sz="4" w:val="single"/>
@@ -5127,7 +5127,7 @@
         </w:tc>
         <w:tc>
           <w:tcPr>
-            <w:tcW w:type="dxa" w:w="678"/>
+            <w:tcW w:type="dxa" w:w="677"/>
             <w:tcBorders>
               <w:top w:color="00000A" w:space="0" w:sz="4" w:val="single"/>
               <w:left w:color="00000A" w:space="0" w:sz="4" w:val="single"/>
@@ -5231,7 +5231,7 @@
         </w:tc>
         <w:tc>
           <w:tcPr>
-            <w:tcW w:type="dxa" w:w="1157"/>
+            <w:tcW w:type="dxa" w:w="1159"/>
             <w:tcBorders>
               <w:top w:color="00000A" w:space="0" w:sz="4" w:val="single"/>
               <w:left w:color="00000A" w:space="0" w:sz="4" w:val="single"/>
@@ -5267,7 +5267,7 @@
         </w:trPr>
         <w:tc>
           <w:tcPr>
-            <w:tcW w:type="dxa" w:w="2893"/>
+            <w:tcW w:type="dxa" w:w="2892"/>
             <w:tcBorders>
               <w:top w:color="00000A" w:space="0" w:sz="4" w:val="single"/>
               <w:bottom w:color="00000A" w:space="0" w:sz="4" w:val="single"/>
@@ -5300,7 +5300,7 @@
         </w:tc>
         <w:tc>
           <w:tcPr>
-            <w:tcW w:type="dxa" w:w="678"/>
+            <w:tcW w:type="dxa" w:w="677"/>
             <w:tcBorders>
               <w:top w:color="00000A" w:space="0" w:sz="4" w:val="single"/>
               <w:left w:color="00000A" w:space="0" w:sz="4" w:val="single"/>
@@ -5396,7 +5396,7 @@
         </w:tc>
         <w:tc>
           <w:tcPr>
-            <w:tcW w:type="dxa" w:w="1157"/>
+            <w:tcW w:type="dxa" w:w="1159"/>
             <w:tcBorders>
               <w:top w:color="00000A" w:space="0" w:sz="4" w:val="single"/>
               <w:left w:color="00000A" w:space="0" w:sz="4" w:val="single"/>
@@ -5432,7 +5432,7 @@
         </w:trPr>
         <w:tc>
           <w:tcPr>
-            <w:tcW w:type="dxa" w:w="2893"/>
+            <w:tcW w:type="dxa" w:w="2892"/>
             <w:tcBorders>
               <w:top w:color="00000A" w:space="0" w:sz="4" w:val="single"/>
               <w:bottom w:color="00000A" w:space="0" w:sz="4" w:val="single"/>
@@ -5465,7 +5465,7 @@
         </w:tc>
         <w:tc>
           <w:tcPr>
-            <w:tcW w:type="dxa" w:w="678"/>
+            <w:tcW w:type="dxa" w:w="677"/>
             <w:tcBorders>
               <w:top w:color="00000A" w:space="0" w:sz="4" w:val="single"/>
               <w:left w:color="00000A" w:space="0" w:sz="4" w:val="single"/>
@@ -5561,7 +5561,7 @@
         </w:tc>
         <w:tc>
           <w:tcPr>
-            <w:tcW w:type="dxa" w:w="1157"/>
+            <w:tcW w:type="dxa" w:w="1159"/>
             <w:tcBorders>
               <w:top w:color="00000A" w:space="0" w:sz="4" w:val="single"/>
               <w:left w:color="00000A" w:space="0" w:sz="4" w:val="single"/>
@@ -5635,7 +5635,7 @@
         </w:trPr>
         <w:tc>
           <w:tcPr>
-            <w:tcW w:type="dxa" w:w="2893"/>
+            <w:tcW w:type="dxa" w:w="2892"/>
             <w:tcBorders>
               <w:top w:color="00000A" w:space="0" w:sz="4" w:val="single"/>
               <w:bottom w:color="00000A" w:space="0" w:sz="4" w:val="single"/>
@@ -5668,7 +5668,7 @@
         </w:tc>
         <w:tc>
           <w:tcPr>
-            <w:tcW w:type="dxa" w:w="678"/>
+            <w:tcW w:type="dxa" w:w="677"/>
             <w:tcBorders>
               <w:top w:color="00000A" w:space="0" w:sz="4" w:val="single"/>
               <w:left w:color="00000A" w:space="0" w:sz="4" w:val="single"/>
@@ -5764,7 +5764,7 @@
         </w:tc>
         <w:tc>
           <w:tcPr>
-            <w:tcW w:type="dxa" w:w="1157"/>
+            <w:tcW w:type="dxa" w:w="1159"/>
             <w:tcBorders>
               <w:top w:color="00000A" w:space="0" w:sz="4" w:val="single"/>
               <w:left w:color="00000A" w:space="0" w:sz="4" w:val="single"/>
@@ -5795,7 +5795,7 @@
         </w:trPr>
         <w:tc>
           <w:tcPr>
-            <w:tcW w:type="dxa" w:w="2893"/>
+            <w:tcW w:type="dxa" w:w="2892"/>
             <w:tcBorders>
               <w:top w:color="00000A" w:space="0" w:sz="4" w:val="single"/>
               <w:bottom w:color="00000A" w:space="0" w:sz="4" w:val="single"/>
@@ -5828,7 +5828,7 @@
         </w:tc>
         <w:tc>
           <w:tcPr>
-            <w:tcW w:type="dxa" w:w="678"/>
+            <w:tcW w:type="dxa" w:w="677"/>
             <w:tcBorders>
               <w:top w:color="00000A" w:space="0" w:sz="4" w:val="single"/>
               <w:left w:color="00000A" w:space="0" w:sz="4" w:val="single"/>
@@ -5932,7 +5932,7 @@
         </w:tc>
         <w:tc>
           <w:tcPr>
-            <w:tcW w:type="dxa" w:w="1157"/>
+            <w:tcW w:type="dxa" w:w="1159"/>
             <w:tcBorders>
               <w:top w:color="00000A" w:space="0" w:sz="4" w:val="single"/>
               <w:left w:color="00000A" w:space="0" w:sz="4" w:val="single"/>
@@ -5963,7 +5963,7 @@
         </w:trPr>
         <w:tc>
           <w:tcPr>
-            <w:tcW w:type="dxa" w:w="2893"/>
+            <w:tcW w:type="dxa" w:w="2892"/>
             <w:tcBorders>
               <w:top w:color="00000A" w:space="0" w:sz="4" w:val="single"/>
               <w:bottom w:color="4F81BD" w:space="0" w:sz="8" w:val="single"/>
@@ -5997,7 +5997,7 @@
         </w:tc>
         <w:tc>
           <w:tcPr>
-            <w:tcW w:type="dxa" w:w="678"/>
+            <w:tcW w:type="dxa" w:w="677"/>
             <w:tcBorders>
               <w:top w:color="00000A" w:space="0" w:sz="4" w:val="single"/>
               <w:left w:color="00000A" w:space="0" w:sz="4" w:val="single"/>
@@ -6129,7 +6129,7 @@
         </w:tc>
         <w:tc>
           <w:tcPr>
-            <w:tcW w:type="dxa" w:w="1157"/>
+            <w:tcW w:type="dxa" w:w="1159"/>
             <w:tcBorders>
               <w:top w:color="00000A" w:space="0" w:sz="4" w:val="single"/>
               <w:left w:color="00000A" w:space="0" w:sz="4" w:val="single"/>
@@ -6181,7 +6181,7 @@
     </w:p>
     <w:p>
       <w:pPr>
-        <w:pStyle w:val="style39"/>
+        <w:pStyle w:val="style40"/>
         <w:numPr>
           <w:ilvl w:val="0"/>
           <w:numId w:val="4"/>
@@ -6216,11 +6216,11 @@
         <w:tblInd w:type="dxa" w:w="-108"/>
       </w:tblPr>
       <w:tblGrid>
-        <w:gridCol w:w="1703"/>
+        <w:gridCol w:w="1702"/>
         <w:gridCol w:w="806"/>
-        <w:gridCol w:w="2267"/>
+        <w:gridCol w:w="2266"/>
         <w:gridCol w:w="1131"/>
-        <w:gridCol w:w="2618"/>
+        <w:gridCol w:w="2620"/>
       </w:tblGrid>
       <w:tr>
         <w:trPr>
@@ -6228,7 +6228,7 @@
         </w:trPr>
         <w:tc>
           <w:tcPr>
-            <w:tcW w:type="dxa" w:w="1703"/>
+            <w:tcW w:type="dxa" w:w="1702"/>
             <w:tcBorders>
               <w:top w:color="4F81BD" w:space="0" w:sz="8" w:val="single"/>
               <w:bottom w:color="4F81BD" w:space="0" w:sz="8" w:val="single"/>
@@ -6292,7 +6292,7 @@
         </w:tc>
         <w:tc>
           <w:tcPr>
-            <w:tcW w:type="dxa" w:w="2267"/>
+            <w:tcW w:type="dxa" w:w="2266"/>
             <w:tcBorders>
               <w:top w:color="4F81BD" w:space="0" w:sz="8" w:val="single"/>
               <w:bottom w:color="4F81BD" w:space="0" w:sz="8" w:val="single"/>
@@ -6356,7 +6356,7 @@
         </w:tc>
         <w:tc>
           <w:tcPr>
-            <w:tcW w:type="dxa" w:w="2618"/>
+            <w:tcW w:type="dxa" w:w="2620"/>
             <w:tcBorders>
               <w:top w:color="4F81BD" w:space="0" w:sz="8" w:val="single"/>
               <w:bottom w:color="4F81BD" w:space="0" w:sz="8" w:val="single"/>
@@ -6393,7 +6393,7 @@
         </w:trPr>
         <w:tc>
           <w:tcPr>
-            <w:tcW w:type="dxa" w:w="1703"/>
+            <w:tcW w:type="dxa" w:w="1702"/>
             <w:tcBorders>
               <w:top w:color="4F81BD" w:space="0" w:sz="8" w:val="single"/>
               <w:bottom w:color="00000A" w:space="0" w:sz="4" w:val="single"/>
@@ -6458,7 +6458,7 @@
         </w:tc>
         <w:tc>
           <w:tcPr>
-            <w:tcW w:type="dxa" w:w="2267"/>
+            <w:tcW w:type="dxa" w:w="2266"/>
             <w:tcBorders>
               <w:top w:color="4F81BD" w:space="0" w:sz="8" w:val="single"/>
               <w:left w:color="00000A" w:space="0" w:sz="4" w:val="single"/>
@@ -6475,7 +6475,7 @@
           </w:tcPr>
           <w:p>
             <w:pPr>
-              <w:pStyle w:val="style41"/>
+              <w:pStyle w:val="style42"/>
               <w:ind w:hanging="0" w:left="0" w:right="0"/>
             </w:pPr>
             <w:r>
@@ -6515,7 +6515,7 @@
           </w:p>
           <w:p>
             <w:pPr>
-              <w:pStyle w:val="style41"/>
+              <w:pStyle w:val="style42"/>
               <w:ind w:hanging="0" w:left="0" w:right="0"/>
             </w:pPr>
             <w:r>
@@ -6654,7 +6654,7 @@
         </w:tc>
         <w:tc>
           <w:tcPr>
-            <w:tcW w:type="dxa" w:w="2618"/>
+            <w:tcW w:type="dxa" w:w="2620"/>
             <w:tcBorders>
               <w:top w:color="4F81BD" w:space="0" w:sz="8" w:val="single"/>
               <w:left w:color="00000A" w:space="0" w:sz="4" w:val="single"/>
@@ -6891,7 +6891,7 @@
         </w:trPr>
         <w:tc>
           <w:tcPr>
-            <w:tcW w:type="dxa" w:w="1703"/>
+            <w:tcW w:type="dxa" w:w="1702"/>
             <w:tcBorders>
               <w:top w:color="00000A" w:space="0" w:sz="4" w:val="single"/>
               <w:bottom w:color="00000A" w:space="0" w:sz="4" w:val="single"/>
@@ -6960,7 +6960,7 @@
         </w:tc>
         <w:tc>
           <w:tcPr>
-            <w:tcW w:type="dxa" w:w="2267"/>
+            <w:tcW w:type="dxa" w:w="2266"/>
             <w:tcBorders>
               <w:top w:color="00000A" w:space="0" w:sz="4" w:val="single"/>
               <w:left w:color="00000A" w:space="0" w:sz="4" w:val="single"/>
@@ -7014,7 +7014,7 @@
         </w:tc>
         <w:tc>
           <w:tcPr>
-            <w:tcW w:type="dxa" w:w="2618"/>
+            <w:tcW w:type="dxa" w:w="2620"/>
             <w:tcBorders>
               <w:top w:color="00000A" w:space="0" w:sz="4" w:val="single"/>
               <w:left w:color="00000A" w:space="0" w:sz="4" w:val="single"/>
@@ -7058,7 +7058,7 @@
     </w:p>
     <w:p>
       <w:pPr>
-        <w:pStyle w:val="style39"/>
+        <w:pStyle w:val="style40"/>
         <w:numPr>
           <w:ilvl w:val="0"/>
           <w:numId w:val="4"/>
@@ -7094,11 +7094,11 @@
         <w:tblInd w:type="dxa" w:w="-108"/>
       </w:tblPr>
       <w:tblGrid>
-        <w:gridCol w:w="1862"/>
+        <w:gridCol w:w="1861"/>
         <w:gridCol w:w="791"/>
         <w:gridCol w:w="1700"/>
-        <w:gridCol w:w="1415"/>
-        <w:gridCol w:w="2754"/>
+        <w:gridCol w:w="1414"/>
+        <w:gridCol w:w="2756"/>
       </w:tblGrid>
       <w:tr>
         <w:trPr>
@@ -7106,7 +7106,7 @@
         </w:trPr>
         <w:tc>
           <w:tcPr>
-            <w:tcW w:type="dxa" w:w="1862"/>
+            <w:tcW w:type="dxa" w:w="1861"/>
             <w:tcBorders>
               <w:top w:color="4F81BD" w:space="0" w:sz="8" w:val="single"/>
               <w:bottom w:color="00000A" w:space="0" w:sz="4" w:val="single"/>
@@ -7307,7 +7307,7 @@
         </w:tc>
         <w:tc>
           <w:tcPr>
-            <w:tcW w:type="dxa" w:w="1415"/>
+            <w:tcW w:type="dxa" w:w="1414"/>
             <w:tcBorders>
               <w:top w:color="4F81BD" w:space="0" w:sz="8" w:val="single"/>
               <w:left w:color="00000A" w:space="0" w:sz="4" w:val="single"/>
@@ -7339,7 +7339,7 @@
         </w:tc>
         <w:tc>
           <w:tcPr>
-            <w:tcW w:type="dxa" w:w="2754"/>
+            <w:tcW w:type="dxa" w:w="2756"/>
             <w:tcBorders>
               <w:top w:color="4F81BD" w:space="0" w:sz="8" w:val="single"/>
               <w:left w:color="00000A" w:space="0" w:sz="4" w:val="single"/>
@@ -7382,7 +7382,7 @@
     </w:p>
     <w:p>
       <w:pPr>
-        <w:pStyle w:val="style39"/>
+        <w:pStyle w:val="style40"/>
         <w:numPr>
           <w:ilvl w:val="0"/>
           <w:numId w:val="4"/>
@@ -7415,11 +7415,11 @@
         <w:tblInd w:type="dxa" w:w="-108"/>
       </w:tblPr>
       <w:tblGrid>
-        <w:gridCol w:w="1862"/>
+        <w:gridCol w:w="1861"/>
         <w:gridCol w:w="791"/>
         <w:gridCol w:w="1700"/>
-        <w:gridCol w:w="1415"/>
-        <w:gridCol w:w="2754"/>
+        <w:gridCol w:w="1414"/>
+        <w:gridCol w:w="2756"/>
       </w:tblGrid>
       <w:tr>
         <w:trPr>
@@ -7427,7 +7427,7 @@
         </w:trPr>
         <w:tc>
           <w:tcPr>
-            <w:tcW w:type="dxa" w:w="1862"/>
+            <w:tcW w:type="dxa" w:w="1861"/>
             <w:tcBorders>
               <w:top w:color="4F81BD" w:space="0" w:sz="8" w:val="single"/>
               <w:bottom w:color="00000A" w:space="0" w:sz="4" w:val="single"/>
@@ -7446,6 +7446,8 @@
               <w:pStyle w:val="style0"/>
               <w:jc w:val="left"/>
             </w:pPr>
+            <w:bookmarkStart w:id="3" w:name="__DdeLink__713_2093066686"/>
+            <w:bookmarkEnd w:id="3"/>
             <w:r>
               <w:rPr>
                 <w:rFonts w:ascii="宋体" w:hAnsi="宋体"/>
@@ -7555,7 +7557,7 @@
                 <w:sz w:val="24"/>
                 <w:szCs w:val="24"/>
               </w:rPr>
-              <w:t>List&lt;Uint64&gt; IDs(</w:t>
+              <w:t>List&lt;Uint64&gt; Ids(</w:t>
             </w:r>
             <w:r>
               <w:rPr>
@@ -7573,13 +7575,65 @@
                 <w:sz w:val="24"/>
                 <w:szCs w:val="24"/>
               </w:rPr>
-              <w:t>ID)</w:t>
-            </w:r>
-          </w:p>
-        </w:tc>
-        <w:tc>
-          <w:tcPr>
-            <w:tcW w:type="dxa" w:w="1415"/>
+              <w:t>ID),</w:t>
+            </w:r>
+          </w:p>
+          <w:p>
+            <w:pPr>
+              <w:pStyle w:val="style0"/>
+              <w:ind w:hanging="120" w:left="120" w:right="0"/>
+              <w:jc w:val="left"/>
+            </w:pPr>
+            <w:r>
+              <w:rPr>
+                <w:rFonts w:ascii="宋体" w:hAnsi="宋体"/>
+                <w:color w:val="FF0000"/>
+                <w:sz w:val="24"/>
+                <w:szCs w:val="24"/>
+              </w:rPr>
+              <w:t>List&lt;Uint64&gt; timeStamps(</w:t>
+            </w:r>
+            <w:r>
+              <w:rPr>
+                <w:rFonts w:ascii="宋体" w:hAnsi="宋体"/>
+                <w:color w:val="FF0000"/>
+                <w:sz w:val="24"/>
+                <w:szCs w:val="24"/>
+              </w:rPr>
+              <w:t>多个故事的时间戳，与上面的故事</w:t>
+            </w:r>
+            <w:r>
+              <w:rPr>
+                <w:rFonts w:ascii="宋体" w:hAnsi="宋体"/>
+                <w:color w:val="FF0000"/>
+                <w:sz w:val="24"/>
+                <w:szCs w:val="24"/>
+              </w:rPr>
+              <w:t>list</w:t>
+            </w:r>
+            <w:r>
+              <w:rPr>
+                <w:rFonts w:ascii="宋体" w:hAnsi="宋体"/>
+                <w:color w:val="FF0000"/>
+                <w:sz w:val="24"/>
+                <w:szCs w:val="24"/>
+              </w:rPr>
+              <w:t>一一对应</w:t>
+            </w:r>
+            <w:r>
+              <w:rPr>
+                <w:rFonts w:ascii="宋体" w:hAnsi="宋体"/>
+                <w:color w:val="FF0000"/>
+                <w:sz w:val="24"/>
+                <w:szCs w:val="24"/>
+              </w:rPr>
+              <w:t>)</w:t>
+            </w:r>
+          </w:p>
+        </w:tc>
+        <w:tc>
+          <w:tcPr>
+            <w:tcW w:type="dxa" w:w="1414"/>
             <w:tcBorders>
               <w:top w:color="4F81BD" w:space="0" w:sz="8" w:val="single"/>
               <w:left w:color="00000A" w:space="0" w:sz="4" w:val="single"/>
@@ -7663,7 +7717,7 @@
         </w:tc>
         <w:tc>
           <w:tcPr>
-            <w:tcW w:type="dxa" w:w="2754"/>
+            <w:tcW w:type="dxa" w:w="2756"/>
             <w:tcBorders>
               <w:top w:color="4F81BD" w:space="0" w:sz="8" w:val="single"/>
               <w:left w:color="00000A" w:space="0" w:sz="4" w:val="single"/>
@@ -7729,7 +7783,7 @@
 
 <file path=word/comments.xml><?xml version="1.0" encoding="utf-8"?>
 <w:comments xmlns:o="urn:schemas-microsoft-com:office:office" xmlns:r="http://schemas.openxmlformats.org/officeDocument/2006/relationships" xmlns:v="urn:schemas-microsoft-com:vml" xmlns:w="http://schemas.openxmlformats.org/wordprocessingml/2006/main" xmlns:w10="urn:schemas-microsoft-com:office:word" xmlns:wp="http://schemas.openxmlformats.org/drawingml/2006/wordprocessingDrawing">
-  <w:comment w:author="" w:date="2013-11-21T07:01:19Z" w:id="0">
+  <w:comment w:author="" w:date="2013-11-21T08:08:21Z" w:id="0">
     <w:p>
       <w:r>
         <w:rPr/>
@@ -7771,12 +7825,22 @@
         <w:rPr/>
       </w:r>
     </w:p>
+    <w:p>
+      <w:r>
+        <w:rPr/>
+      </w:r>
+    </w:p>
   </w:comment>
-  <w:comment w:author="" w:date="2013-11-21T07:01:19Z" w:id="1">
+  <w:comment w:author="" w:date="2013-11-21T08:08:21Z" w:id="1">
     <w:p>
       <w:r>
         <w:rPr/>
         <w:t>新增</w:t>
+      </w:r>
+    </w:p>
+    <w:p>
+      <w:r>
+        <w:rPr/>
       </w:r>
     </w:p>
     <w:p>
@@ -8497,10 +8561,17 @@
       <w:rFonts w:cs="Wingdings"/>
     </w:rPr>
   </w:style>
-  <w:style w:styleId="style32" w:type="paragraph">
+  <w:style w:styleId="style32" w:type="character">
+    <w:name w:val="ListLabel 10"/>
+    <w:next w:val="style32"/>
+    <w:rPr>
+      <w:rFonts w:cs="Wingdings"/>
+    </w:rPr>
+  </w:style>
+  <w:style w:styleId="style33" w:type="paragraph">
     <w:name w:val="Heading"/>
     <w:basedOn w:val="style0"/>
-    <w:next w:val="style33"/>
+    <w:next w:val="style34"/>
     <w:pPr>
       <w:keepNext/>
       <w:spacing w:after="120" w:before="240"/>
@@ -8511,28 +8582,28 @@
       <w:szCs w:val="28"/>
     </w:rPr>
   </w:style>
-  <w:style w:styleId="style33" w:type="paragraph">
+  <w:style w:styleId="style34" w:type="paragraph">
     <w:name w:val="Text body"/>
     <w:basedOn w:val="style0"/>
-    <w:next w:val="style33"/>
+    <w:next w:val="style34"/>
     <w:pPr>
       <w:spacing w:after="120" w:before="0"/>
     </w:pPr>
     <w:rPr/>
   </w:style>
-  <w:style w:styleId="style34" w:type="paragraph">
+  <w:style w:styleId="style35" w:type="paragraph">
     <w:name w:val="List"/>
-    <w:basedOn w:val="style33"/>
-    <w:next w:val="style34"/>
+    <w:basedOn w:val="style34"/>
+    <w:next w:val="style35"/>
     <w:pPr/>
     <w:rPr>
       <w:rFonts w:cs="Lohit Devanagari"/>
     </w:rPr>
   </w:style>
-  <w:style w:styleId="style35" w:type="paragraph">
+  <w:style w:styleId="style36" w:type="paragraph">
     <w:name w:val="Caption"/>
     <w:basedOn w:val="style0"/>
-    <w:next w:val="style35"/>
+    <w:next w:val="style36"/>
     <w:pPr>
       <w:suppressLineNumbers/>
       <w:spacing w:after="120" w:before="120"/>
@@ -8545,10 +8616,10 @@
       <w:szCs w:val="24"/>
     </w:rPr>
   </w:style>
-  <w:style w:styleId="style36" w:type="paragraph">
+  <w:style w:styleId="style37" w:type="paragraph">
     <w:name w:val="Index"/>
     <w:basedOn w:val="style0"/>
-    <w:next w:val="style36"/>
+    <w:next w:val="style37"/>
     <w:pPr>
       <w:suppressLineNumbers/>
     </w:pPr>
@@ -8556,10 +8627,10 @@
       <w:rFonts w:cs="Lohit Devanagari"/>
     </w:rPr>
   </w:style>
-  <w:style w:styleId="style37" w:type="paragraph">
+  <w:style w:styleId="style38" w:type="paragraph">
     <w:name w:val="Footer"/>
     <w:basedOn w:val="style0"/>
-    <w:next w:val="style37"/>
+    <w:next w:val="style38"/>
     <w:pPr>
       <w:suppressLineNumbers/>
       <w:tabs>
@@ -8573,10 +8644,10 @@
       <w:szCs w:val="18"/>
     </w:rPr>
   </w:style>
-  <w:style w:styleId="style38" w:type="paragraph">
+  <w:style w:styleId="style39" w:type="paragraph">
     <w:name w:val="Header"/>
     <w:basedOn w:val="style0"/>
-    <w:next w:val="style38"/>
+    <w:next w:val="style39"/>
     <w:pPr>
       <w:suppressLineNumbers/>
       <w:pBdr>
@@ -8593,19 +8664,19 @@
       <w:szCs w:val="18"/>
     </w:rPr>
   </w:style>
-  <w:style w:styleId="style39" w:type="paragraph">
+  <w:style w:styleId="style40" w:type="paragraph">
     <w:name w:val="列出段落1"/>
     <w:basedOn w:val="style0"/>
-    <w:next w:val="style39"/>
+    <w:next w:val="style40"/>
     <w:pPr>
       <w:ind w:firstLine="420" w:left="0" w:right="0"/>
     </w:pPr>
     <w:rPr/>
   </w:style>
-  <w:style w:styleId="style40" w:type="paragraph">
+  <w:style w:styleId="style41" w:type="paragraph">
     <w:name w:val="annotation text"/>
     <w:basedOn w:val="style0"/>
-    <w:next w:val="style40"/>
+    <w:next w:val="style41"/>
     <w:pPr>
       <w:tabs/>
       <w:suppressAutoHyphens w:val="false"/>
@@ -8615,10 +8686,10 @@
       <w:color w:val="00000A"/>
     </w:rPr>
   </w:style>
-  <w:style w:styleId="style41" w:type="paragraph">
+  <w:style w:styleId="style42" w:type="paragraph">
     <w:name w:val="List Paragraph"/>
     <w:basedOn w:val="style0"/>
-    <w:next w:val="style41"/>
+    <w:next w:val="style42"/>
     <w:pPr>
       <w:tabs/>
       <w:suppressAutoHyphens w:val="false"/>
@@ -8628,15 +8699,37 @@
       <w:color w:val="00000A"/>
     </w:rPr>
   </w:style>
-  <w:style w:styleId="style42" w:type="paragraph">
+  <w:style w:styleId="style43" w:type="paragraph">
     <w:name w:val="Balloon Text"/>
     <w:basedOn w:val="style0"/>
-    <w:next w:val="style42"/>
+    <w:next w:val="style43"/>
     <w:pPr/>
     <w:rPr>
       <w:sz w:val="18"/>
       <w:szCs w:val="18"/>
     </w:rPr>
   </w:style>
+  <w:style w:styleId="style44" w:type="paragraph">
+    <w:name w:val="Table Contents"/>
+    <w:basedOn w:val="style0"/>
+    <w:next w:val="style44"/>
+    <w:pPr>
+      <w:suppressLineNumbers/>
+    </w:pPr>
+    <w:rPr/>
+  </w:style>
+  <w:style w:styleId="style45" w:type="paragraph">
+    <w:name w:val="Table Heading"/>
+    <w:basedOn w:val="style44"/>
+    <w:next w:val="style45"/>
+    <w:pPr>
+      <w:suppressLineNumbers/>
+      <w:jc w:val="center"/>
+    </w:pPr>
+    <w:rPr>
+      <w:b/>
+      <w:bCs/>
+    </w:rPr>
+  </w:style>
 </w:styles>
 </file>
--- a/docs/backend_interfacev1.3.docx
+++ b/docs/backend_interfacev1.3.docx
@@ -40,19 +40,27 @@
     <w:tbl>
       <w:tblPr>
         <w:jc w:val="left"/>
+        <w:tblInd w:type="dxa" w:w="-113"/>
         <w:tblBorders>
           <w:top w:color="00000A" w:space="0" w:sz="4" w:val="single"/>
           <w:left w:color="00000A" w:space="0" w:sz="4" w:val="single"/>
           <w:bottom w:color="00000A" w:space="0" w:sz="4" w:val="single"/>
+          <w:insideH w:color="00000A" w:space="0" w:sz="4" w:val="single"/>
           <w:right w:color="00000A" w:space="0" w:sz="4" w:val="single"/>
+          <w:insideV w:color="00000A" w:space="0" w:sz="4" w:val="single"/>
         </w:tblBorders>
-        <w:tblInd w:type="dxa" w:w="-108"/>
+        <w:tblCellMar>
+          <w:top w:type="dxa" w:w="0"/>
+          <w:left w:type="dxa" w:w="103"/>
+          <w:bottom w:type="dxa" w:w="0"/>
+          <w:right w:type="dxa" w:w="108"/>
+        </w:tblCellMar>
       </w:tblPr>
       <w:tblGrid>
         <w:gridCol w:w="2015"/>
         <w:gridCol w:w="2024"/>
         <w:gridCol w:w="2019"/>
-        <w:gridCol w:w="2032"/>
+        <w:gridCol w:w="2031"/>
       </w:tblGrid>
       <w:tr>
         <w:trPr>
@@ -69,15 +77,12 @@
             </w:tcBorders>
             <w:shd w:fill="FFFFFF" w:val="clear"/>
             <w:tcMar>
-              <w:top w:type="dxa" w:w="0"/>
-              <w:left w:type="dxa" w:w="108"/>
-              <w:bottom w:type="dxa" w:w="0"/>
-              <w:right w:type="dxa" w:w="108"/>
-            </w:tcMar>
-          </w:tcPr>
-          <w:p>
-            <w:pPr>
-              <w:pStyle w:val="style40"/>
+              <w:left w:type="dxa" w:w="103"/>
+            </w:tcMar>
+          </w:tcPr>
+          <w:p>
+            <w:pPr>
+              <w:pStyle w:val="style41"/>
               <w:ind w:hanging="0" w:left="0" w:right="0"/>
               <w:jc w:val="left"/>
             </w:pPr>
@@ -102,15 +107,12 @@
             </w:tcBorders>
             <w:shd w:fill="FFFFFF" w:val="clear"/>
             <w:tcMar>
-              <w:top w:type="dxa" w:w="0"/>
-              <w:left w:type="dxa" w:w="108"/>
-              <w:bottom w:type="dxa" w:w="0"/>
-              <w:right w:type="dxa" w:w="108"/>
-            </w:tcMar>
-          </w:tcPr>
-          <w:p>
-            <w:pPr>
-              <w:pStyle w:val="style40"/>
+              <w:left w:type="dxa" w:w="103"/>
+            </w:tcMar>
+          </w:tcPr>
+          <w:p>
+            <w:pPr>
+              <w:pStyle w:val="style41"/>
               <w:ind w:hanging="0" w:left="0" w:right="0"/>
               <w:jc w:val="left"/>
             </w:pPr>
@@ -135,15 +137,12 @@
             </w:tcBorders>
             <w:shd w:fill="FFFFFF" w:val="clear"/>
             <w:tcMar>
-              <w:top w:type="dxa" w:w="0"/>
-              <w:left w:type="dxa" w:w="108"/>
-              <w:bottom w:type="dxa" w:w="0"/>
-              <w:right w:type="dxa" w:w="108"/>
-            </w:tcMar>
-          </w:tcPr>
-          <w:p>
-            <w:pPr>
-              <w:pStyle w:val="style40"/>
+              <w:left w:type="dxa" w:w="103"/>
+            </w:tcMar>
+          </w:tcPr>
+          <w:p>
+            <w:pPr>
+              <w:pStyle w:val="style41"/>
               <w:ind w:hanging="0" w:left="0" w:right="0"/>
               <w:jc w:val="left"/>
             </w:pPr>
@@ -159,7 +158,7 @@
         </w:tc>
         <w:tc>
           <w:tcPr>
-            <w:tcW w:type="dxa" w:w="2032"/>
+            <w:tcW w:type="dxa" w:w="2031"/>
             <w:tcBorders>
               <w:top w:color="00000A" w:space="0" w:sz="4" w:val="single"/>
               <w:left w:color="00000A" w:space="0" w:sz="4" w:val="single"/>
@@ -168,15 +167,12 @@
             </w:tcBorders>
             <w:shd w:fill="FFFFFF" w:val="clear"/>
             <w:tcMar>
-              <w:top w:type="dxa" w:w="0"/>
-              <w:left w:type="dxa" w:w="108"/>
-              <w:bottom w:type="dxa" w:w="0"/>
-              <w:right w:type="dxa" w:w="108"/>
-            </w:tcMar>
-          </w:tcPr>
-          <w:p>
-            <w:pPr>
-              <w:pStyle w:val="style40"/>
+              <w:left w:type="dxa" w:w="103"/>
+            </w:tcMar>
+          </w:tcPr>
+          <w:p>
+            <w:pPr>
+              <w:pStyle w:val="style41"/>
               <w:ind w:hanging="0" w:left="0" w:right="0"/>
               <w:jc w:val="left"/>
             </w:pPr>
@@ -206,15 +202,12 @@
             </w:tcBorders>
             <w:shd w:fill="FFFFFF" w:val="clear"/>
             <w:tcMar>
-              <w:top w:type="dxa" w:w="0"/>
-              <w:left w:type="dxa" w:w="108"/>
-              <w:bottom w:type="dxa" w:w="0"/>
-              <w:right w:type="dxa" w:w="108"/>
-            </w:tcMar>
-          </w:tcPr>
-          <w:p>
-            <w:pPr>
-              <w:pStyle w:val="style40"/>
+              <w:left w:type="dxa" w:w="103"/>
+            </w:tcMar>
+          </w:tcPr>
+          <w:p>
+            <w:pPr>
+              <w:pStyle w:val="style41"/>
               <w:ind w:hanging="0" w:left="0" w:right="0"/>
               <w:jc w:val="left"/>
             </w:pPr>
@@ -239,15 +232,12 @@
             </w:tcBorders>
             <w:shd w:fill="FFFFFF" w:val="clear"/>
             <w:tcMar>
-              <w:top w:type="dxa" w:w="0"/>
-              <w:left w:type="dxa" w:w="108"/>
-              <w:bottom w:type="dxa" w:w="0"/>
-              <w:right w:type="dxa" w:w="108"/>
-            </w:tcMar>
-          </w:tcPr>
-          <w:p>
-            <w:pPr>
-              <w:pStyle w:val="style40"/>
+              <w:left w:type="dxa" w:w="103"/>
+            </w:tcMar>
+          </w:tcPr>
+          <w:p>
+            <w:pPr>
+              <w:pStyle w:val="style41"/>
               <w:ind w:hanging="0" w:left="0" w:right="0"/>
               <w:jc w:val="left"/>
             </w:pPr>
@@ -272,15 +262,12 @@
             </w:tcBorders>
             <w:shd w:fill="FFFFFF" w:val="clear"/>
             <w:tcMar>
-              <w:top w:type="dxa" w:w="0"/>
-              <w:left w:type="dxa" w:w="108"/>
-              <w:bottom w:type="dxa" w:w="0"/>
-              <w:right w:type="dxa" w:w="108"/>
-            </w:tcMar>
-          </w:tcPr>
-          <w:p>
-            <w:pPr>
-              <w:pStyle w:val="style40"/>
+              <w:left w:type="dxa" w:w="103"/>
+            </w:tcMar>
+          </w:tcPr>
+          <w:p>
+            <w:pPr>
+              <w:pStyle w:val="style41"/>
               <w:ind w:hanging="0" w:left="0" w:right="0"/>
               <w:jc w:val="left"/>
             </w:pPr>
@@ -296,7 +283,7 @@
         </w:tc>
         <w:tc>
           <w:tcPr>
-            <w:tcW w:type="dxa" w:w="2032"/>
+            <w:tcW w:type="dxa" w:w="2031"/>
             <w:tcBorders>
               <w:top w:color="00000A" w:space="0" w:sz="4" w:val="single"/>
               <w:left w:color="00000A" w:space="0" w:sz="4" w:val="single"/>
@@ -305,15 +292,12 @@
             </w:tcBorders>
             <w:shd w:fill="FFFFFF" w:val="clear"/>
             <w:tcMar>
-              <w:top w:type="dxa" w:w="0"/>
-              <w:left w:type="dxa" w:w="108"/>
-              <w:bottom w:type="dxa" w:w="0"/>
-              <w:right w:type="dxa" w:w="108"/>
-            </w:tcMar>
-          </w:tcPr>
-          <w:p>
-            <w:pPr>
-              <w:pStyle w:val="style40"/>
+              <w:left w:type="dxa" w:w="103"/>
+            </w:tcMar>
+          </w:tcPr>
+          <w:p>
+            <w:pPr>
+              <w:pStyle w:val="style41"/>
               <w:ind w:hanging="0" w:left="0" w:right="0"/>
               <w:jc w:val="left"/>
             </w:pPr>
@@ -343,15 +327,12 @@
             </w:tcBorders>
             <w:shd w:fill="FFFFFF" w:val="clear"/>
             <w:tcMar>
-              <w:top w:type="dxa" w:w="0"/>
-              <w:left w:type="dxa" w:w="108"/>
-              <w:bottom w:type="dxa" w:w="0"/>
-              <w:right w:type="dxa" w:w="108"/>
-            </w:tcMar>
-          </w:tcPr>
-          <w:p>
-            <w:pPr>
-              <w:pStyle w:val="style40"/>
+              <w:left w:type="dxa" w:w="103"/>
+            </w:tcMar>
+          </w:tcPr>
+          <w:p>
+            <w:pPr>
+              <w:pStyle w:val="style41"/>
               <w:ind w:hanging="0" w:left="0" w:right="0"/>
               <w:jc w:val="left"/>
             </w:pPr>
@@ -376,15 +357,12 @@
             </w:tcBorders>
             <w:shd w:fill="FFFFFF" w:val="clear"/>
             <w:tcMar>
-              <w:top w:type="dxa" w:w="0"/>
-              <w:left w:type="dxa" w:w="108"/>
-              <w:bottom w:type="dxa" w:w="0"/>
-              <w:right w:type="dxa" w:w="108"/>
-            </w:tcMar>
-          </w:tcPr>
-          <w:p>
-            <w:pPr>
-              <w:pStyle w:val="style40"/>
+              <w:left w:type="dxa" w:w="103"/>
+            </w:tcMar>
+          </w:tcPr>
+          <w:p>
+            <w:pPr>
+              <w:pStyle w:val="style41"/>
               <w:ind w:hanging="0" w:left="0" w:right="0"/>
               <w:jc w:val="left"/>
             </w:pPr>
@@ -409,15 +387,12 @@
             </w:tcBorders>
             <w:shd w:fill="FFFFFF" w:val="clear"/>
             <w:tcMar>
-              <w:top w:type="dxa" w:w="0"/>
-              <w:left w:type="dxa" w:w="108"/>
-              <w:bottom w:type="dxa" w:w="0"/>
-              <w:right w:type="dxa" w:w="108"/>
-            </w:tcMar>
-          </w:tcPr>
-          <w:p>
-            <w:pPr>
-              <w:pStyle w:val="style40"/>
+              <w:left w:type="dxa" w:w="103"/>
+            </w:tcMar>
+          </w:tcPr>
+          <w:p>
+            <w:pPr>
+              <w:pStyle w:val="style41"/>
               <w:ind w:hanging="0" w:left="0" w:right="0"/>
               <w:jc w:val="left"/>
             </w:pPr>
@@ -433,7 +408,7 @@
         </w:tc>
         <w:tc>
           <w:tcPr>
-            <w:tcW w:type="dxa" w:w="2032"/>
+            <w:tcW w:type="dxa" w:w="2031"/>
             <w:tcBorders>
               <w:top w:color="00000A" w:space="0" w:sz="4" w:val="single"/>
               <w:left w:color="00000A" w:space="0" w:sz="4" w:val="single"/>
@@ -442,15 +417,12 @@
             </w:tcBorders>
             <w:shd w:fill="FFFFFF" w:val="clear"/>
             <w:tcMar>
-              <w:top w:type="dxa" w:w="0"/>
-              <w:left w:type="dxa" w:w="108"/>
-              <w:bottom w:type="dxa" w:w="0"/>
-              <w:right w:type="dxa" w:w="108"/>
-            </w:tcMar>
-          </w:tcPr>
-          <w:p>
-            <w:pPr>
-              <w:pStyle w:val="style40"/>
+              <w:left w:type="dxa" w:w="103"/>
+            </w:tcMar>
+          </w:tcPr>
+          <w:p>
+            <w:pPr>
+              <w:pStyle w:val="style41"/>
               <w:ind w:hanging="0" w:left="0" w:right="0"/>
               <w:jc w:val="left"/>
             </w:pPr>
@@ -481,15 +453,12 @@
             </w:tcBorders>
             <w:shd w:fill="FFFFFF" w:val="clear"/>
             <w:tcMar>
-              <w:top w:type="dxa" w:w="0"/>
-              <w:left w:type="dxa" w:w="108"/>
-              <w:bottom w:type="dxa" w:w="0"/>
-              <w:right w:type="dxa" w:w="108"/>
-            </w:tcMar>
-          </w:tcPr>
-          <w:p>
-            <w:pPr>
-              <w:pStyle w:val="style40"/>
+              <w:left w:type="dxa" w:w="103"/>
+            </w:tcMar>
+          </w:tcPr>
+          <w:p>
+            <w:pPr>
+              <w:pStyle w:val="style41"/>
               <w:ind w:hanging="0" w:left="0" w:right="0"/>
               <w:jc w:val="left"/>
             </w:pPr>
@@ -514,15 +483,12 @@
             </w:tcBorders>
             <w:shd w:fill="FFFFFF" w:val="clear"/>
             <w:tcMar>
-              <w:top w:type="dxa" w:w="0"/>
-              <w:left w:type="dxa" w:w="108"/>
-              <w:bottom w:type="dxa" w:w="0"/>
-              <w:right w:type="dxa" w:w="108"/>
-            </w:tcMar>
-          </w:tcPr>
-          <w:p>
-            <w:pPr>
-              <w:pStyle w:val="style40"/>
+              <w:left w:type="dxa" w:w="103"/>
+            </w:tcMar>
+          </w:tcPr>
+          <w:p>
+            <w:pPr>
+              <w:pStyle w:val="style41"/>
               <w:ind w:hanging="0" w:left="0" w:right="0"/>
               <w:jc w:val="left"/>
             </w:pPr>
@@ -547,15 +513,12 @@
             </w:tcBorders>
             <w:shd w:fill="FFFFFF" w:val="clear"/>
             <w:tcMar>
-              <w:top w:type="dxa" w:w="0"/>
-              <w:left w:type="dxa" w:w="108"/>
-              <w:bottom w:type="dxa" w:w="0"/>
-              <w:right w:type="dxa" w:w="108"/>
-            </w:tcMar>
-          </w:tcPr>
-          <w:p>
-            <w:pPr>
-              <w:pStyle w:val="style40"/>
+              <w:left w:type="dxa" w:w="103"/>
+            </w:tcMar>
+          </w:tcPr>
+          <w:p>
+            <w:pPr>
+              <w:pStyle w:val="style41"/>
               <w:ind w:hanging="0" w:left="0" w:right="0"/>
               <w:jc w:val="left"/>
             </w:pPr>
@@ -571,7 +534,7 @@
         </w:tc>
         <w:tc>
           <w:tcPr>
-            <w:tcW w:type="dxa" w:w="2032"/>
+            <w:tcW w:type="dxa" w:w="2031"/>
             <w:tcBorders>
               <w:top w:color="00000A" w:space="0" w:sz="4" w:val="single"/>
               <w:left w:color="00000A" w:space="0" w:sz="4" w:val="single"/>
@@ -580,15 +543,12 @@
             </w:tcBorders>
             <w:shd w:fill="FFFFFF" w:val="clear"/>
             <w:tcMar>
-              <w:top w:type="dxa" w:w="0"/>
-              <w:left w:type="dxa" w:w="108"/>
-              <w:bottom w:type="dxa" w:w="0"/>
-              <w:right w:type="dxa" w:w="108"/>
-            </w:tcMar>
-          </w:tcPr>
-          <w:p>
-            <w:pPr>
-              <w:pStyle w:val="style40"/>
+              <w:left w:type="dxa" w:w="103"/>
+            </w:tcMar>
+          </w:tcPr>
+          <w:p>
+            <w:pPr>
+              <w:pStyle w:val="style41"/>
               <w:ind w:hanging="0" w:left="0" w:right="0"/>
               <w:jc w:val="left"/>
             </w:pPr>
@@ -619,15 +579,12 @@
             </w:tcBorders>
             <w:shd w:fill="FFFFFF" w:val="clear"/>
             <w:tcMar>
-              <w:top w:type="dxa" w:w="0"/>
-              <w:left w:type="dxa" w:w="108"/>
-              <w:bottom w:type="dxa" w:w="0"/>
-              <w:right w:type="dxa" w:w="108"/>
-            </w:tcMar>
-          </w:tcPr>
-          <w:p>
-            <w:pPr>
-              <w:pStyle w:val="style40"/>
+              <w:left w:type="dxa" w:w="103"/>
+            </w:tcMar>
+          </w:tcPr>
+          <w:p>
+            <w:pPr>
+              <w:pStyle w:val="style41"/>
               <w:ind w:hanging="0" w:left="0" w:right="0"/>
               <w:jc w:val="left"/>
             </w:pPr>
@@ -652,15 +609,12 @@
             </w:tcBorders>
             <w:shd w:fill="FFFFFF" w:val="clear"/>
             <w:tcMar>
-              <w:top w:type="dxa" w:w="0"/>
-              <w:left w:type="dxa" w:w="108"/>
-              <w:bottom w:type="dxa" w:w="0"/>
-              <w:right w:type="dxa" w:w="108"/>
-            </w:tcMar>
-          </w:tcPr>
-          <w:p>
-            <w:pPr>
-              <w:pStyle w:val="style40"/>
+              <w:left w:type="dxa" w:w="103"/>
+            </w:tcMar>
+          </w:tcPr>
+          <w:p>
+            <w:pPr>
+              <w:pStyle w:val="style41"/>
               <w:ind w:hanging="0" w:left="0" w:right="0"/>
               <w:jc w:val="left"/>
             </w:pPr>
@@ -685,15 +639,12 @@
             </w:tcBorders>
             <w:shd w:fill="FFFFFF" w:val="clear"/>
             <w:tcMar>
-              <w:top w:type="dxa" w:w="0"/>
-              <w:left w:type="dxa" w:w="108"/>
-              <w:bottom w:type="dxa" w:w="0"/>
-              <w:right w:type="dxa" w:w="108"/>
-            </w:tcMar>
-          </w:tcPr>
-          <w:p>
-            <w:pPr>
-              <w:pStyle w:val="style40"/>
+              <w:left w:type="dxa" w:w="103"/>
+            </w:tcMar>
+          </w:tcPr>
+          <w:p>
+            <w:pPr>
+              <w:pStyle w:val="style41"/>
               <w:ind w:hanging="0" w:left="0" w:right="0"/>
               <w:jc w:val="left"/>
             </w:pPr>
@@ -709,7 +660,7 @@
         </w:tc>
         <w:tc>
           <w:tcPr>
-            <w:tcW w:type="dxa" w:w="2032"/>
+            <w:tcW w:type="dxa" w:w="2031"/>
             <w:tcBorders>
               <w:top w:color="00000A" w:space="0" w:sz="4" w:val="single"/>
               <w:left w:color="00000A" w:space="0" w:sz="4" w:val="single"/>
@@ -718,15 +669,12 @@
             </w:tcBorders>
             <w:shd w:fill="FFFFFF" w:val="clear"/>
             <w:tcMar>
-              <w:top w:type="dxa" w:w="0"/>
-              <w:left w:type="dxa" w:w="108"/>
-              <w:bottom w:type="dxa" w:w="0"/>
-              <w:right w:type="dxa" w:w="108"/>
-            </w:tcMar>
-          </w:tcPr>
-          <w:p>
-            <w:pPr>
-              <w:pStyle w:val="style40"/>
+              <w:left w:type="dxa" w:w="103"/>
+            </w:tcMar>
+          </w:tcPr>
+          <w:p>
+            <w:pPr>
+              <w:pStyle w:val="style41"/>
               <w:ind w:hanging="0" w:left="0" w:right="0"/>
               <w:jc w:val="left"/>
             </w:pPr>
@@ -751,20 +699,18 @@
             </w:tcBorders>
             <w:shd w:fill="FFFFFF" w:val="clear"/>
             <w:tcMar>
-              <w:top w:type="dxa" w:w="0"/>
-              <w:left w:type="dxa" w:w="108"/>
-              <w:bottom w:type="dxa" w:w="0"/>
-              <w:right w:type="dxa" w:w="108"/>
-            </w:tcMar>
-          </w:tcPr>
-          <w:p>
-            <w:pPr>
-              <w:pStyle w:val="style40"/>
+              <w:left w:type="dxa" w:w="103"/>
+            </w:tcMar>
+          </w:tcPr>
+          <w:p>
+            <w:pPr>
+              <w:pStyle w:val="style41"/>
               <w:ind w:hanging="0" w:left="0" w:right="0"/>
               <w:jc w:val="left"/>
             </w:pPr>
             <w:r>
               <w:rPr/>
+              <w:t>V1.4</w:t>
             </w:r>
           </w:p>
         </w:tc>
@@ -779,20 +725,18 @@
             </w:tcBorders>
             <w:shd w:fill="FFFFFF" w:val="clear"/>
             <w:tcMar>
-              <w:top w:type="dxa" w:w="0"/>
-              <w:left w:type="dxa" w:w="108"/>
-              <w:bottom w:type="dxa" w:w="0"/>
-              <w:right w:type="dxa" w:w="108"/>
-            </w:tcMar>
-          </w:tcPr>
-          <w:p>
-            <w:pPr>
-              <w:pStyle w:val="style40"/>
+              <w:left w:type="dxa" w:w="103"/>
+            </w:tcMar>
+          </w:tcPr>
+          <w:p>
+            <w:pPr>
+              <w:pStyle w:val="style41"/>
               <w:ind w:hanging="0" w:left="0" w:right="0"/>
               <w:jc w:val="left"/>
             </w:pPr>
             <w:r>
               <w:rPr/>
+              <w:t>薛潇剑</w:t>
             </w:r>
           </w:p>
         </w:tc>
@@ -807,26 +751,24 @@
             </w:tcBorders>
             <w:shd w:fill="FFFFFF" w:val="clear"/>
             <w:tcMar>
-              <w:top w:type="dxa" w:w="0"/>
-              <w:left w:type="dxa" w:w="108"/>
-              <w:bottom w:type="dxa" w:w="0"/>
-              <w:right w:type="dxa" w:w="108"/>
-            </w:tcMar>
-          </w:tcPr>
-          <w:p>
-            <w:pPr>
-              <w:pStyle w:val="style40"/>
+              <w:left w:type="dxa" w:w="103"/>
+            </w:tcMar>
+          </w:tcPr>
+          <w:p>
+            <w:pPr>
+              <w:pStyle w:val="style41"/>
               <w:ind w:hanging="0" w:left="0" w:right="0"/>
               <w:jc w:val="left"/>
             </w:pPr>
             <w:r>
               <w:rPr/>
-            </w:r>
-          </w:p>
-        </w:tc>
-        <w:tc>
-          <w:tcPr>
-            <w:tcW w:type="dxa" w:w="2032"/>
+              <w:t>2013-12-23</w:t>
+            </w:r>
+          </w:p>
+        </w:tc>
+        <w:tc>
+          <w:tcPr>
+            <w:tcW w:type="dxa" w:w="2031"/>
             <w:tcBorders>
               <w:top w:color="00000A" w:space="0" w:sz="4" w:val="single"/>
               <w:left w:color="00000A" w:space="0" w:sz="4" w:val="single"/>
@@ -835,20 +777,34 @@
             </w:tcBorders>
             <w:shd w:fill="FFFFFF" w:val="clear"/>
             <w:tcMar>
-              <w:top w:type="dxa" w:w="0"/>
-              <w:left w:type="dxa" w:w="108"/>
-              <w:bottom w:type="dxa" w:w="0"/>
-              <w:right w:type="dxa" w:w="108"/>
-            </w:tcMar>
-          </w:tcPr>
-          <w:p>
-            <w:pPr>
-              <w:pStyle w:val="style40"/>
+              <w:left w:type="dxa" w:w="103"/>
+            </w:tcMar>
+          </w:tcPr>
+          <w:p>
+            <w:pPr>
+              <w:pStyle w:val="style41"/>
               <w:ind w:hanging="0" w:left="0" w:right="0"/>
               <w:jc w:val="left"/>
             </w:pPr>
             <w:r>
               <w:rPr/>
+              <w:t>修改了</w:t>
+            </w:r>
+            <w:r>
+              <w:rPr/>
+              <w:t>offString</w:t>
+            </w:r>
+            <w:r>
+              <w:rPr/>
+              <w:t>接口为</w:t>
+            </w:r>
+            <w:r>
+              <w:rPr/>
+              <w:t>subChildren</w:t>
+            </w:r>
+            <w:r>
+              <w:rPr/>
+              <w:t>，意为子章节</w:t>
             </w:r>
           </w:p>
         </w:tc>
@@ -856,7 +812,7 @@
     </w:tbl>
     <w:p>
       <w:pPr>
-        <w:pStyle w:val="style40"/>
+        <w:pStyle w:val="style41"/>
         <w:ind w:hanging="0" w:left="420" w:right="0"/>
         <w:jc w:val="left"/>
       </w:pPr>
@@ -876,7 +832,7 @@
     </w:p>
     <w:p>
       <w:pPr>
-        <w:pStyle w:val="style40"/>
+        <w:pStyle w:val="style41"/>
         <w:pageBreakBefore/>
         <w:ind w:hanging="0" w:left="420" w:right="0"/>
         <w:jc w:val="left"/>
@@ -887,7 +843,7 @@
     </w:p>
     <w:p>
       <w:pPr>
-        <w:pStyle w:val="style40"/>
+        <w:pStyle w:val="style41"/>
         <w:ind w:hanging="0" w:left="420" w:right="0"/>
         <w:jc w:val="left"/>
       </w:pPr>
@@ -897,7 +853,7 @@
     </w:p>
     <w:p>
       <w:pPr>
-        <w:pStyle w:val="style40"/>
+        <w:pStyle w:val="style41"/>
         <w:numPr>
           <w:ilvl w:val="0"/>
           <w:numId w:val="1"/>
@@ -947,7 +903,7 @@
     </w:p>
     <w:p>
       <w:pPr>
-        <w:pStyle w:val="style40"/>
+        <w:pStyle w:val="style41"/>
         <w:ind w:hanging="0" w:left="420" w:right="0"/>
         <w:jc w:val="left"/>
       </w:pPr>
@@ -957,7 +913,7 @@
     </w:p>
     <w:p>
       <w:pPr>
-        <w:pStyle w:val="style40"/>
+        <w:pStyle w:val="style41"/>
         <w:numPr>
           <w:ilvl w:val="0"/>
           <w:numId w:val="1"/>
@@ -991,7 +947,7 @@
     </w:p>
     <w:p>
       <w:pPr>
-        <w:pStyle w:val="style40"/>
+        <w:pStyle w:val="style41"/>
         <w:numPr>
           <w:ilvl w:val="1"/>
           <w:numId w:val="1"/>
@@ -1025,7 +981,7 @@
     </w:p>
     <w:p>
       <w:pPr>
-        <w:pStyle w:val="style40"/>
+        <w:pStyle w:val="style41"/>
         <w:numPr>
           <w:ilvl w:val="1"/>
           <w:numId w:val="1"/>
@@ -1059,7 +1015,7 @@
     </w:p>
     <w:p>
       <w:pPr>
-        <w:pStyle w:val="style40"/>
+        <w:pStyle w:val="style41"/>
         <w:numPr>
           <w:ilvl w:val="1"/>
           <w:numId w:val="1"/>
@@ -1103,7 +1059,7 @@
     </w:p>
     <w:p>
       <w:pPr>
-        <w:pStyle w:val="style40"/>
+        <w:pStyle w:val="style41"/>
         <w:numPr>
           <w:ilvl w:val="0"/>
           <w:numId w:val="1"/>
@@ -1121,7 +1077,7 @@
     </w:p>
     <w:p>
       <w:pPr>
-        <w:pStyle w:val="style40"/>
+        <w:pStyle w:val="style41"/>
         <w:numPr>
           <w:ilvl w:val="1"/>
           <w:numId w:val="1"/>
@@ -1171,7 +1127,7 @@
     </w:p>
     <w:p>
       <w:pPr>
-        <w:pStyle w:val="style40"/>
+        <w:pStyle w:val="style41"/>
         <w:numPr>
           <w:ilvl w:val="1"/>
           <w:numId w:val="1"/>
@@ -1205,7 +1161,7 @@
     </w:p>
     <w:p>
       <w:pPr>
-        <w:pStyle w:val="style40"/>
+        <w:pStyle w:val="style41"/>
         <w:ind w:hanging="0" w:left="420" w:right="0"/>
         <w:jc w:val="left"/>
       </w:pPr>
@@ -1215,7 +1171,7 @@
     </w:p>
     <w:p>
       <w:pPr>
-        <w:pStyle w:val="style40"/>
+        <w:pStyle w:val="style41"/>
         <w:numPr>
           <w:ilvl w:val="0"/>
           <w:numId w:val="1"/>
@@ -1233,7 +1189,7 @@
     </w:p>
     <w:p>
       <w:pPr>
-        <w:pStyle w:val="style40"/>
+        <w:pStyle w:val="style41"/>
         <w:numPr>
           <w:ilvl w:val="1"/>
           <w:numId w:val="1"/>
@@ -1269,7 +1225,7 @@
     </w:p>
     <w:p>
       <w:pPr>
-        <w:pStyle w:val="style40"/>
+        <w:pStyle w:val="style41"/>
         <w:numPr>
           <w:ilvl w:val="1"/>
           <w:numId w:val="1"/>
@@ -1319,7 +1275,7 @@
     </w:p>
     <w:p>
       <w:pPr>
-        <w:pStyle w:val="style40"/>
+        <w:pStyle w:val="style41"/>
         <w:numPr>
           <w:ilvl w:val="2"/>
           <w:numId w:val="1"/>
@@ -1377,7 +1333,7 @@
     </w:p>
     <w:p>
       <w:pPr>
-        <w:pStyle w:val="style40"/>
+        <w:pStyle w:val="style41"/>
         <w:numPr>
           <w:ilvl w:val="2"/>
           <w:numId w:val="1"/>
@@ -1403,7 +1359,7 @@
     </w:p>
     <w:p>
       <w:pPr>
-        <w:pStyle w:val="style40"/>
+        <w:pStyle w:val="style41"/>
         <w:numPr>
           <w:ilvl w:val="2"/>
           <w:numId w:val="1"/>
@@ -1429,7 +1385,7 @@
     </w:p>
     <w:p>
       <w:pPr>
-        <w:pStyle w:val="style40"/>
+        <w:pStyle w:val="style41"/>
         <w:ind w:hanging="0" w:left="840" w:right="0"/>
         <w:jc w:val="left"/>
       </w:pPr>
@@ -1449,7 +1405,7 @@
     </w:p>
     <w:p>
       <w:pPr>
-        <w:pStyle w:val="style40"/>
+        <w:pStyle w:val="style41"/>
         <w:pageBreakBefore/>
         <w:numPr>
           <w:ilvl w:val="0"/>
@@ -1469,7 +1425,7 @@
     </w:p>
     <w:p>
       <w:pPr>
-        <w:pStyle w:val="style40"/>
+        <w:pStyle w:val="style41"/>
         <w:ind w:hanging="0" w:left="420" w:right="0"/>
         <w:jc w:val="left"/>
       </w:pPr>
@@ -1500,7 +1456,7 @@
     </w:p>
     <w:p>
       <w:pPr>
-        <w:pStyle w:val="style40"/>
+        <w:pStyle w:val="style41"/>
         <w:ind w:hanging="0" w:left="420" w:right="0"/>
         <w:jc w:val="left"/>
       </w:pPr>
@@ -1510,7 +1466,7 @@
     </w:p>
     <w:p>
       <w:pPr>
-        <w:pStyle w:val="style40"/>
+        <w:pStyle w:val="style41"/>
         <w:numPr>
           <w:ilvl w:val="0"/>
           <w:numId w:val="3"/>
@@ -1528,7 +1484,7 @@
     </w:p>
     <w:p>
       <w:pPr>
-        <w:pStyle w:val="style40"/>
+        <w:pStyle w:val="style41"/>
         <w:numPr>
           <w:ilvl w:val="1"/>
           <w:numId w:val="3"/>
@@ -1556,7 +1512,7 @@
     </w:p>
     <w:p>
       <w:pPr>
-        <w:pStyle w:val="style40"/>
+        <w:pStyle w:val="style41"/>
         <w:numPr>
           <w:ilvl w:val="1"/>
           <w:numId w:val="3"/>
@@ -1574,7 +1530,7 @@
     </w:p>
     <w:p>
       <w:pPr>
-        <w:pStyle w:val="style40"/>
+        <w:pStyle w:val="style41"/>
         <w:numPr>
           <w:ilvl w:val="1"/>
           <w:numId w:val="3"/>
@@ -1600,7 +1556,7 @@
     </w:p>
     <w:p>
       <w:pPr>
-        <w:pStyle w:val="style40"/>
+        <w:pStyle w:val="style41"/>
         <w:numPr>
           <w:ilvl w:val="0"/>
           <w:numId w:val="3"/>
@@ -1618,7 +1574,7 @@
     </w:p>
     <w:p>
       <w:pPr>
-        <w:pStyle w:val="style40"/>
+        <w:pStyle w:val="style41"/>
         <w:numPr>
           <w:ilvl w:val="1"/>
           <w:numId w:val="3"/>
@@ -1655,7 +1611,7 @@
     </w:p>
     <w:p>
       <w:pPr>
-        <w:pStyle w:val="style40"/>
+        <w:pStyle w:val="style41"/>
         <w:numPr>
           <w:ilvl w:val="1"/>
           <w:numId w:val="3"/>
@@ -1681,7 +1637,7 @@
     </w:p>
     <w:p>
       <w:pPr>
-        <w:pStyle w:val="style40"/>
+        <w:pStyle w:val="style41"/>
         <w:numPr>
           <w:ilvl w:val="1"/>
           <w:numId w:val="3"/>
@@ -1799,7 +1755,7 @@
     </w:p>
     <w:p>
       <w:pPr>
-        <w:pStyle w:val="style40"/>
+        <w:pStyle w:val="style41"/>
         <w:numPr>
           <w:ilvl w:val="1"/>
           <w:numId w:val="3"/>
@@ -1827,7 +1783,7 @@
     </w:p>
     <w:p>
       <w:pPr>
-        <w:pStyle w:val="style40"/>
+        <w:pStyle w:val="style41"/>
         <w:numPr>
           <w:ilvl w:val="1"/>
           <w:numId w:val="3"/>
@@ -1856,7 +1812,7 @@
     </w:p>
     <w:p>
       <w:pPr>
-        <w:pStyle w:val="style40"/>
+        <w:pStyle w:val="style41"/>
         <w:numPr>
           <w:ilvl w:val="1"/>
           <w:numId w:val="3"/>
@@ -1885,7 +1841,7 @@
     </w:p>
     <w:p>
       <w:pPr>
-        <w:pStyle w:val="style40"/>
+        <w:pStyle w:val="style41"/>
         <w:numPr>
           <w:ilvl w:val="1"/>
           <w:numId w:val="3"/>
@@ -1914,7 +1870,7 @@
     </w:p>
     <w:p>
       <w:pPr>
-        <w:pStyle w:val="style40"/>
+        <w:pStyle w:val="style41"/>
         <w:numPr>
           <w:ilvl w:val="1"/>
           <w:numId w:val="3"/>
@@ -1942,7 +1898,7 @@
     </w:p>
     <w:p>
       <w:pPr>
-        <w:pStyle w:val="style40"/>
+        <w:pStyle w:val="style41"/>
         <w:numPr>
           <w:ilvl w:val="1"/>
           <w:numId w:val="3"/>
@@ -2016,7 +1972,7 @@
     </w:p>
     <w:p>
       <w:pPr>
-        <w:pStyle w:val="style40"/>
+        <w:pStyle w:val="style41"/>
         <w:numPr>
           <w:ilvl w:val="1"/>
           <w:numId w:val="3"/>
@@ -2044,7 +2000,7 @@
     </w:p>
     <w:p>
       <w:pPr>
-        <w:pStyle w:val="style40"/>
+        <w:pStyle w:val="style41"/>
         <w:numPr>
           <w:ilvl w:val="1"/>
           <w:numId w:val="3"/>
@@ -2072,7 +2028,7 @@
     </w:p>
     <w:p>
       <w:pPr>
-        <w:pStyle w:val="style40"/>
+        <w:pStyle w:val="style41"/>
         <w:numPr>
           <w:ilvl w:val="1"/>
           <w:numId w:val="3"/>
@@ -2125,7 +2081,7 @@
     </w:p>
     <w:p>
       <w:pPr>
-        <w:pStyle w:val="style40"/>
+        <w:pStyle w:val="style41"/>
         <w:numPr>
           <w:ilvl w:val="1"/>
           <w:numId w:val="3"/>
@@ -2175,7 +2131,7 @@
     </w:p>
     <w:p>
       <w:pPr>
-        <w:pStyle w:val="style40"/>
+        <w:pStyle w:val="style41"/>
         <w:numPr>
           <w:ilvl w:val="1"/>
           <w:numId w:val="3"/>
@@ -2207,7 +2163,7 @@
     </w:p>
     <w:p>
       <w:pPr>
-        <w:pStyle w:val="style40"/>
+        <w:pStyle w:val="style41"/>
         <w:numPr>
           <w:ilvl w:val="1"/>
           <w:numId w:val="3"/>
@@ -2241,7 +2197,7 @@
     </w:p>
     <w:p>
       <w:pPr>
-        <w:pStyle w:val="style40"/>
+        <w:pStyle w:val="style41"/>
         <w:numPr>
           <w:ilvl w:val="1"/>
           <w:numId w:val="3"/>
@@ -2273,7 +2229,7 @@
     </w:p>
     <w:p>
       <w:pPr>
-        <w:pStyle w:val="style40"/>
+        <w:pStyle w:val="style41"/>
         <w:numPr>
           <w:ilvl w:val="0"/>
           <w:numId w:val="3"/>
@@ -2323,7 +2279,7 @@
     </w:p>
     <w:p>
       <w:pPr>
-        <w:pStyle w:val="style40"/>
+        <w:pStyle w:val="style41"/>
         <w:numPr>
           <w:ilvl w:val="1"/>
           <w:numId w:val="3"/>
@@ -2342,7 +2298,7 @@
     </w:p>
     <w:p>
       <w:pPr>
-        <w:pStyle w:val="style40"/>
+        <w:pStyle w:val="style41"/>
         <w:numPr>
           <w:ilvl w:val="1"/>
           <w:numId w:val="3"/>
@@ -2368,7 +2324,7 @@
     </w:p>
     <w:p>
       <w:pPr>
-        <w:pStyle w:val="style40"/>
+        <w:pStyle w:val="style41"/>
         <w:numPr>
           <w:ilvl w:val="1"/>
           <w:numId w:val="3"/>
@@ -2406,7 +2362,7 @@
     </w:p>
     <w:p>
       <w:pPr>
-        <w:pStyle w:val="style40"/>
+        <w:pStyle w:val="style41"/>
         <w:numPr>
           <w:ilvl w:val="1"/>
           <w:numId w:val="3"/>
@@ -2457,7 +2413,7 @@
     </w:p>
     <w:p>
       <w:pPr>
-        <w:pStyle w:val="style40"/>
+        <w:pStyle w:val="style41"/>
         <w:numPr>
           <w:ilvl w:val="1"/>
           <w:numId w:val="3"/>
@@ -2485,7 +2441,7 @@
     </w:p>
     <w:p>
       <w:pPr>
-        <w:pStyle w:val="style40"/>
+        <w:pStyle w:val="style41"/>
         <w:numPr>
           <w:ilvl w:val="1"/>
           <w:numId w:val="3"/>
@@ -2514,7 +2470,7 @@
     </w:p>
     <w:p>
       <w:pPr>
-        <w:pStyle w:val="style40"/>
+        <w:pStyle w:val="style41"/>
         <w:numPr>
           <w:ilvl w:val="1"/>
           <w:numId w:val="3"/>
@@ -2540,7 +2496,7 @@
     </w:p>
     <w:p>
       <w:pPr>
-        <w:pStyle w:val="style40"/>
+        <w:pStyle w:val="style41"/>
         <w:numPr>
           <w:ilvl w:val="1"/>
           <w:numId w:val="3"/>
@@ -2566,7 +2522,7 @@
     </w:p>
     <w:p>
       <w:pPr>
-        <w:pStyle w:val="style40"/>
+        <w:pStyle w:val="style41"/>
         <w:numPr>
           <w:ilvl w:val="1"/>
           <w:numId w:val="3"/>
@@ -2639,7 +2595,7 @@
     </w:p>
     <w:p>
       <w:pPr>
-        <w:pStyle w:val="style40"/>
+        <w:pStyle w:val="style41"/>
         <w:numPr>
           <w:ilvl w:val="1"/>
           <w:numId w:val="3"/>
@@ -2689,7 +2645,7 @@
     </w:p>
     <w:p>
       <w:pPr>
-        <w:pStyle w:val="style40"/>
+        <w:pStyle w:val="style41"/>
         <w:numPr>
           <w:ilvl w:val="1"/>
           <w:numId w:val="3"/>
@@ -2721,7 +2677,7 @@
     </w:p>
     <w:p>
       <w:pPr>
-        <w:pStyle w:val="style40"/>
+        <w:pStyle w:val="style41"/>
         <w:numPr>
           <w:ilvl w:val="1"/>
           <w:numId w:val="3"/>
@@ -2753,7 +2709,7 @@
     </w:p>
     <w:p>
       <w:pPr>
-        <w:pStyle w:val="style40"/>
+        <w:pStyle w:val="style41"/>
         <w:numPr>
           <w:ilvl w:val="1"/>
           <w:numId w:val="3"/>
@@ -2785,7 +2741,7 @@
     </w:p>
     <w:p>
       <w:pPr>
-        <w:pStyle w:val="style40"/>
+        <w:pStyle w:val="style41"/>
         <w:numPr>
           <w:ilvl w:val="1"/>
           <w:numId w:val="3"/>
@@ -2826,7 +2782,7 @@
     </w:p>
     <w:p>
       <w:pPr>
-        <w:pStyle w:val="style40"/>
+        <w:pStyle w:val="style41"/>
         <w:ind w:hanging="0" w:left="0" w:right="0"/>
         <w:jc w:val="left"/>
       </w:pPr>
@@ -2836,7 +2792,7 @@
     </w:p>
     <w:p>
       <w:pPr>
-        <w:pStyle w:val="style40"/>
+        <w:pStyle w:val="style41"/>
         <w:ind w:hanging="0" w:left="0" w:right="0"/>
         <w:jc w:val="left"/>
       </w:pPr>
@@ -2888,7 +2844,7 @@
     </w:p>
     <w:p>
       <w:pPr>
-        <w:pStyle w:val="style40"/>
+        <w:pStyle w:val="style41"/>
         <w:numPr>
           <w:ilvl w:val="0"/>
           <w:numId w:val="2"/>
@@ -2908,18 +2864,28 @@
     <w:tbl>
       <w:tblPr>
         <w:jc w:val="left"/>
+        <w:tblInd w:type="dxa" w:w="-108"/>
         <w:tblBorders>
           <w:top w:color="4F81BD" w:space="0" w:sz="8" w:val="single"/>
+          <w:left w:val="none"/>
           <w:bottom w:color="4F81BD" w:space="0" w:sz="8" w:val="single"/>
+          <w:insideH w:color="4F81BD" w:space="0" w:sz="8" w:val="single"/>
+          <w:right w:val="none"/>
+          <w:insideV w:val="none"/>
         </w:tblBorders>
-        <w:tblInd w:type="dxa" w:w="-108"/>
+        <w:tblCellMar>
+          <w:top w:type="dxa" w:w="0"/>
+          <w:left w:type="dxa" w:w="108"/>
+          <w:bottom w:type="dxa" w:w="0"/>
+          <w:right w:type="dxa" w:w="108"/>
+        </w:tblCellMar>
       </w:tblPr>
       <w:tblGrid>
         <w:gridCol w:w="1704"/>
-        <w:gridCol w:w="798"/>
-        <w:gridCol w:w="1840"/>
-        <w:gridCol w:w="1555"/>
-        <w:gridCol w:w="2626"/>
+        <w:gridCol w:w="797"/>
+        <w:gridCol w:w="1841"/>
+        <w:gridCol w:w="1554"/>
+        <w:gridCol w:w="2628"/>
       </w:tblGrid>
       <w:tr>
         <w:trPr>
@@ -2930,15 +2896,11 @@
             <w:tcW w:type="dxa" w:w="1704"/>
             <w:tcBorders>
               <w:top w:color="4F81BD" w:space="0" w:sz="8" w:val="single"/>
+              <w:left w:val="none"/>
               <w:bottom w:color="4F81BD" w:space="0" w:sz="8" w:val="single"/>
-            </w:tcBorders>
-            <w:shd w:fill="FFFFFF" w:val="clear"/>
-            <w:tcMar>
-              <w:top w:type="dxa" w:w="0"/>
-              <w:left w:type="dxa" w:w="108"/>
-              <w:bottom w:type="dxa" w:w="0"/>
-              <w:right w:type="dxa" w:w="108"/>
-            </w:tcMar>
+              <w:right w:val="none"/>
+            </w:tcBorders>
+            <w:shd w:fill="FFFFFF" w:val="clear"/>
           </w:tcPr>
           <w:p>
             <w:pPr>
@@ -2959,18 +2921,14 @@
         </w:tc>
         <w:tc>
           <w:tcPr>
-            <w:tcW w:type="dxa" w:w="798"/>
+            <w:tcW w:type="dxa" w:w="797"/>
             <w:tcBorders>
               <w:top w:color="4F81BD" w:space="0" w:sz="8" w:val="single"/>
+              <w:left w:val="none"/>
               <w:bottom w:color="4F81BD" w:space="0" w:sz="8" w:val="single"/>
-            </w:tcBorders>
-            <w:shd w:fill="FFFFFF" w:val="clear"/>
-            <w:tcMar>
-              <w:top w:type="dxa" w:w="0"/>
-              <w:left w:type="dxa" w:w="108"/>
-              <w:bottom w:type="dxa" w:w="0"/>
-              <w:right w:type="dxa" w:w="108"/>
-            </w:tcMar>
+              <w:right w:val="none"/>
+            </w:tcBorders>
+            <w:shd w:fill="FFFFFF" w:val="clear"/>
           </w:tcPr>
           <w:p>
             <w:pPr>
@@ -2991,18 +2949,14 @@
         </w:tc>
         <w:tc>
           <w:tcPr>
-            <w:tcW w:type="dxa" w:w="1840"/>
+            <w:tcW w:type="dxa" w:w="1841"/>
             <w:tcBorders>
               <w:top w:color="4F81BD" w:space="0" w:sz="8" w:val="single"/>
+              <w:left w:val="none"/>
               <w:bottom w:color="4F81BD" w:space="0" w:sz="8" w:val="single"/>
-            </w:tcBorders>
-            <w:shd w:fill="FFFFFF" w:val="clear"/>
-            <w:tcMar>
-              <w:top w:type="dxa" w:w="0"/>
-              <w:left w:type="dxa" w:w="108"/>
-              <w:bottom w:type="dxa" w:w="0"/>
-              <w:right w:type="dxa" w:w="108"/>
-            </w:tcMar>
+              <w:right w:val="none"/>
+            </w:tcBorders>
+            <w:shd w:fill="FFFFFF" w:val="clear"/>
           </w:tcPr>
           <w:p>
             <w:pPr>
@@ -3023,18 +2977,14 @@
         </w:tc>
         <w:tc>
           <w:tcPr>
-            <w:tcW w:type="dxa" w:w="1555"/>
+            <w:tcW w:type="dxa" w:w="1554"/>
             <w:tcBorders>
               <w:top w:color="4F81BD" w:space="0" w:sz="8" w:val="single"/>
+              <w:left w:val="none"/>
               <w:bottom w:color="4F81BD" w:space="0" w:sz="8" w:val="single"/>
-            </w:tcBorders>
-            <w:shd w:fill="FFFFFF" w:val="clear"/>
-            <w:tcMar>
-              <w:top w:type="dxa" w:w="0"/>
-              <w:left w:type="dxa" w:w="108"/>
-              <w:bottom w:type="dxa" w:w="0"/>
-              <w:right w:type="dxa" w:w="108"/>
-            </w:tcMar>
+              <w:right w:val="none"/>
+            </w:tcBorders>
+            <w:shd w:fill="FFFFFF" w:val="clear"/>
           </w:tcPr>
           <w:p>
             <w:pPr>
@@ -3055,18 +3005,14 @@
         </w:tc>
         <w:tc>
           <w:tcPr>
-            <w:tcW w:type="dxa" w:w="2626"/>
+            <w:tcW w:type="dxa" w:w="2628"/>
             <w:tcBorders>
               <w:top w:color="4F81BD" w:space="0" w:sz="8" w:val="single"/>
+              <w:left w:val="none"/>
               <w:bottom w:color="4F81BD" w:space="0" w:sz="8" w:val="single"/>
-            </w:tcBorders>
-            <w:shd w:fill="FFFFFF" w:val="clear"/>
-            <w:tcMar>
-              <w:top w:type="dxa" w:w="0"/>
-              <w:left w:type="dxa" w:w="108"/>
-              <w:bottom w:type="dxa" w:w="0"/>
-              <w:right w:type="dxa" w:w="108"/>
-            </w:tcMar>
+              <w:right w:val="none"/>
+            </w:tcBorders>
+            <w:shd w:fill="FFFFFF" w:val="clear"/>
           </w:tcPr>
           <w:p>
             <w:pPr>
@@ -3095,16 +3041,11 @@
             <w:tcW w:type="dxa" w:w="1704"/>
             <w:tcBorders>
               <w:top w:color="4F81BD" w:space="0" w:sz="8" w:val="single"/>
-              <w:bottom w:color="00000A" w:space="0" w:sz="4" w:val="single"/>
-              <w:right w:color="00000A" w:space="0" w:sz="4" w:val="single"/>
-            </w:tcBorders>
-            <w:shd w:fill="FFFFFF" w:val="clear"/>
-            <w:tcMar>
-              <w:top w:type="dxa" w:w="0"/>
-              <w:left w:type="dxa" w:w="108"/>
-              <w:bottom w:type="dxa" w:w="0"/>
-              <w:right w:type="dxa" w:w="108"/>
-            </w:tcMar>
+              <w:left w:val="none"/>
+              <w:bottom w:color="00000A" w:space="0" w:sz="4" w:val="single"/>
+              <w:right w:color="00000A" w:space="0" w:sz="4" w:val="single"/>
+            </w:tcBorders>
+            <w:shd w:fill="FFFFFF" w:val="clear"/>
           </w:tcPr>
           <w:p>
             <w:pPr>
@@ -3125,7 +3066,7 @@
         </w:tc>
         <w:tc>
           <w:tcPr>
-            <w:tcW w:type="dxa" w:w="798"/>
+            <w:tcW w:type="dxa" w:w="797"/>
             <w:tcBorders>
               <w:top w:color="4F81BD" w:space="0" w:sz="8" w:val="single"/>
               <w:left w:color="00000A" w:space="0" w:sz="4" w:val="single"/>
@@ -3134,10 +3075,7 @@
             </w:tcBorders>
             <w:shd w:fill="FFFFFF" w:val="clear"/>
             <w:tcMar>
-              <w:top w:type="dxa" w:w="0"/>
-              <w:left w:type="dxa" w:w="108"/>
-              <w:bottom w:type="dxa" w:w="0"/>
-              <w:right w:type="dxa" w:w="108"/>
+              <w:left w:type="dxa" w:w="103"/>
             </w:tcMar>
           </w:tcPr>
           <w:p>
@@ -3158,7 +3096,7 @@
         </w:tc>
         <w:tc>
           <w:tcPr>
-            <w:tcW w:type="dxa" w:w="1840"/>
+            <w:tcW w:type="dxa" w:w="1841"/>
             <w:tcBorders>
               <w:top w:color="4F81BD" w:space="0" w:sz="8" w:val="single"/>
               <w:left w:color="00000A" w:space="0" w:sz="4" w:val="single"/>
@@ -3167,10 +3105,7 @@
             </w:tcBorders>
             <w:shd w:fill="FFFFFF" w:val="clear"/>
             <w:tcMar>
-              <w:top w:type="dxa" w:w="0"/>
-              <w:left w:type="dxa" w:w="108"/>
-              <w:bottom w:type="dxa" w:w="0"/>
-              <w:right w:type="dxa" w:w="108"/>
+              <w:left w:type="dxa" w:w="103"/>
             </w:tcMar>
           </w:tcPr>
           <w:p>
@@ -3191,7 +3126,7 @@
         </w:tc>
         <w:tc>
           <w:tcPr>
-            <w:tcW w:type="dxa" w:w="1555"/>
+            <w:tcW w:type="dxa" w:w="1554"/>
             <w:tcBorders>
               <w:top w:color="4F81BD" w:space="0" w:sz="8" w:val="single"/>
               <w:left w:color="00000A" w:space="0" w:sz="4" w:val="single"/>
@@ -3200,10 +3135,7 @@
             </w:tcBorders>
             <w:shd w:fill="FFFFFF" w:val="clear"/>
             <w:tcMar>
-              <w:top w:type="dxa" w:w="0"/>
-              <w:left w:type="dxa" w:w="108"/>
-              <w:bottom w:type="dxa" w:w="0"/>
-              <w:right w:type="dxa" w:w="108"/>
+              <w:left w:type="dxa" w:w="103"/>
             </w:tcMar>
           </w:tcPr>
           <w:p>
@@ -3224,18 +3156,16 @@
         </w:tc>
         <w:tc>
           <w:tcPr>
-            <w:tcW w:type="dxa" w:w="2626"/>
+            <w:tcW w:type="dxa" w:w="2628"/>
             <w:tcBorders>
               <w:top w:color="4F81BD" w:space="0" w:sz="8" w:val="single"/>
               <w:left w:color="00000A" w:space="0" w:sz="4" w:val="single"/>
               <w:bottom w:color="00000A" w:space="0" w:sz="4" w:val="single"/>
-            </w:tcBorders>
-            <w:shd w:fill="FFFFFF" w:val="clear"/>
-            <w:tcMar>
-              <w:top w:type="dxa" w:w="0"/>
-              <w:left w:type="dxa" w:w="108"/>
-              <w:bottom w:type="dxa" w:w="0"/>
-              <w:right w:type="dxa" w:w="108"/>
+              <w:right w:val="none"/>
+            </w:tcBorders>
+            <w:shd w:fill="FFFFFF" w:val="clear"/>
+            <w:tcMar>
+              <w:left w:type="dxa" w:w="103"/>
             </w:tcMar>
           </w:tcPr>
           <w:p>
@@ -3271,16 +3201,11 @@
             <w:tcW w:type="dxa" w:w="1704"/>
             <w:tcBorders>
               <w:top w:color="00000A" w:space="0" w:sz="4" w:val="single"/>
-              <w:bottom w:color="00000A" w:space="0" w:sz="4" w:val="single"/>
-              <w:right w:color="00000A" w:space="0" w:sz="4" w:val="single"/>
-            </w:tcBorders>
-            <w:shd w:fill="FFFFFF" w:val="clear"/>
-            <w:tcMar>
-              <w:top w:type="dxa" w:w="0"/>
-              <w:left w:type="dxa" w:w="108"/>
-              <w:bottom w:type="dxa" w:w="0"/>
-              <w:right w:type="dxa" w:w="108"/>
-            </w:tcMar>
+              <w:left w:val="none"/>
+              <w:bottom w:color="00000A" w:space="0" w:sz="4" w:val="single"/>
+              <w:right w:color="00000A" w:space="0" w:sz="4" w:val="single"/>
+            </w:tcBorders>
+            <w:shd w:fill="FFFFFF" w:val="clear"/>
           </w:tcPr>
           <w:p>
             <w:pPr>
@@ -3301,7 +3226,7 @@
         </w:tc>
         <w:tc>
           <w:tcPr>
-            <w:tcW w:type="dxa" w:w="798"/>
+            <w:tcW w:type="dxa" w:w="797"/>
             <w:tcBorders>
               <w:top w:color="00000A" w:space="0" w:sz="4" w:val="single"/>
               <w:left w:color="00000A" w:space="0" w:sz="4" w:val="single"/>
@@ -3310,10 +3235,7 @@
             </w:tcBorders>
             <w:shd w:fill="FFFFFF" w:val="clear"/>
             <w:tcMar>
-              <w:top w:type="dxa" w:w="0"/>
-              <w:left w:type="dxa" w:w="108"/>
-              <w:bottom w:type="dxa" w:w="0"/>
-              <w:right w:type="dxa" w:w="108"/>
+              <w:left w:type="dxa" w:w="103"/>
             </w:tcMar>
           </w:tcPr>
           <w:p>
@@ -3334,7 +3256,7 @@
         </w:tc>
         <w:tc>
           <w:tcPr>
-            <w:tcW w:type="dxa" w:w="1840"/>
+            <w:tcW w:type="dxa" w:w="1841"/>
             <w:tcBorders>
               <w:top w:color="00000A" w:space="0" w:sz="4" w:val="single"/>
               <w:left w:color="00000A" w:space="0" w:sz="4" w:val="single"/>
@@ -3343,10 +3265,7 @@
             </w:tcBorders>
             <w:shd w:fill="FFFFFF" w:val="clear"/>
             <w:tcMar>
-              <w:top w:type="dxa" w:w="0"/>
-              <w:left w:type="dxa" w:w="108"/>
-              <w:bottom w:type="dxa" w:w="0"/>
-              <w:right w:type="dxa" w:w="108"/>
+              <w:left w:type="dxa" w:w="103"/>
             </w:tcMar>
           </w:tcPr>
           <w:p>
@@ -3367,7 +3286,7 @@
         </w:tc>
         <w:tc>
           <w:tcPr>
-            <w:tcW w:type="dxa" w:w="1555"/>
+            <w:tcW w:type="dxa" w:w="1554"/>
             <w:tcBorders>
               <w:top w:color="00000A" w:space="0" w:sz="4" w:val="single"/>
               <w:left w:color="00000A" w:space="0" w:sz="4" w:val="single"/>
@@ -3376,10 +3295,7 @@
             </w:tcBorders>
             <w:shd w:fill="FFFFFF" w:val="clear"/>
             <w:tcMar>
-              <w:top w:type="dxa" w:w="0"/>
-              <w:left w:type="dxa" w:w="108"/>
-              <w:bottom w:type="dxa" w:w="0"/>
-              <w:right w:type="dxa" w:w="108"/>
+              <w:left w:type="dxa" w:w="103"/>
             </w:tcMar>
           </w:tcPr>
           <w:p>
@@ -3400,18 +3316,16 @@
         </w:tc>
         <w:tc>
           <w:tcPr>
-            <w:tcW w:type="dxa" w:w="2626"/>
+            <w:tcW w:type="dxa" w:w="2628"/>
             <w:tcBorders>
               <w:top w:color="00000A" w:space="0" w:sz="4" w:val="single"/>
               <w:left w:color="00000A" w:space="0" w:sz="4" w:val="single"/>
               <w:bottom w:color="00000A" w:space="0" w:sz="4" w:val="single"/>
-            </w:tcBorders>
-            <w:shd w:fill="FFFFFF" w:val="clear"/>
-            <w:tcMar>
-              <w:top w:type="dxa" w:w="0"/>
-              <w:left w:type="dxa" w:w="108"/>
-              <w:bottom w:type="dxa" w:w="0"/>
-              <w:right w:type="dxa" w:w="108"/>
+              <w:right w:val="none"/>
+            </w:tcBorders>
+            <w:shd w:fill="FFFFFF" w:val="clear"/>
+            <w:tcMar>
+              <w:left w:type="dxa" w:w="103"/>
             </w:tcMar>
           </w:tcPr>
           <w:p>
@@ -3439,16 +3353,11 @@
             <w:tcW w:type="dxa" w:w="1704"/>
             <w:tcBorders>
               <w:top w:color="00000A" w:space="0" w:sz="4" w:val="single"/>
-              <w:bottom w:color="00000A" w:space="0" w:sz="4" w:val="single"/>
-              <w:right w:color="00000A" w:space="0" w:sz="4" w:val="single"/>
-            </w:tcBorders>
-            <w:shd w:fill="FFFFFF" w:val="clear"/>
-            <w:tcMar>
-              <w:top w:type="dxa" w:w="0"/>
-              <w:left w:type="dxa" w:w="108"/>
-              <w:bottom w:type="dxa" w:w="0"/>
-              <w:right w:type="dxa" w:w="108"/>
-            </w:tcMar>
+              <w:left w:val="none"/>
+              <w:bottom w:color="00000A" w:space="0" w:sz="4" w:val="single"/>
+              <w:right w:color="00000A" w:space="0" w:sz="4" w:val="single"/>
+            </w:tcBorders>
+            <w:shd w:fill="FFFFFF" w:val="clear"/>
           </w:tcPr>
           <w:p>
             <w:pPr>
@@ -3469,7 +3378,7 @@
         </w:tc>
         <w:tc>
           <w:tcPr>
-            <w:tcW w:type="dxa" w:w="798"/>
+            <w:tcW w:type="dxa" w:w="797"/>
             <w:tcBorders>
               <w:top w:color="00000A" w:space="0" w:sz="4" w:val="single"/>
               <w:left w:color="00000A" w:space="0" w:sz="4" w:val="single"/>
@@ -3478,10 +3387,7 @@
             </w:tcBorders>
             <w:shd w:fill="FFFFFF" w:val="clear"/>
             <w:tcMar>
-              <w:top w:type="dxa" w:w="0"/>
-              <w:left w:type="dxa" w:w="108"/>
-              <w:bottom w:type="dxa" w:w="0"/>
-              <w:right w:type="dxa" w:w="108"/>
+              <w:left w:type="dxa" w:w="103"/>
             </w:tcMar>
           </w:tcPr>
           <w:p>
@@ -3501,7 +3407,7 @@
         </w:tc>
         <w:tc>
           <w:tcPr>
-            <w:tcW w:type="dxa" w:w="1840"/>
+            <w:tcW w:type="dxa" w:w="1841"/>
             <w:tcBorders>
               <w:top w:color="00000A" w:space="0" w:sz="4" w:val="single"/>
               <w:left w:color="00000A" w:space="0" w:sz="4" w:val="single"/>
@@ -3510,10 +3416,7 @@
             </w:tcBorders>
             <w:shd w:fill="FFFFFF" w:val="clear"/>
             <w:tcMar>
-              <w:top w:type="dxa" w:w="0"/>
-              <w:left w:type="dxa" w:w="108"/>
-              <w:bottom w:type="dxa" w:w="0"/>
-              <w:right w:type="dxa" w:w="108"/>
+              <w:left w:type="dxa" w:w="103"/>
             </w:tcMar>
           </w:tcPr>
           <w:p>
@@ -3533,7 +3436,7 @@
         </w:tc>
         <w:tc>
           <w:tcPr>
-            <w:tcW w:type="dxa" w:w="1555"/>
+            <w:tcW w:type="dxa" w:w="1554"/>
             <w:tcBorders>
               <w:top w:color="00000A" w:space="0" w:sz="4" w:val="single"/>
               <w:left w:color="00000A" w:space="0" w:sz="4" w:val="single"/>
@@ -3542,10 +3445,7 @@
             </w:tcBorders>
             <w:shd w:fill="FFFFFF" w:val="clear"/>
             <w:tcMar>
-              <w:top w:type="dxa" w:w="0"/>
-              <w:left w:type="dxa" w:w="108"/>
-              <w:bottom w:type="dxa" w:w="0"/>
-              <w:right w:type="dxa" w:w="108"/>
+              <w:left w:type="dxa" w:w="103"/>
             </w:tcMar>
           </w:tcPr>
           <w:p>
@@ -3565,18 +3465,16 @@
         </w:tc>
         <w:tc>
           <w:tcPr>
-            <w:tcW w:type="dxa" w:w="2626"/>
+            <w:tcW w:type="dxa" w:w="2628"/>
             <w:tcBorders>
               <w:top w:color="00000A" w:space="0" w:sz="4" w:val="single"/>
               <w:left w:color="00000A" w:space="0" w:sz="4" w:val="single"/>
               <w:bottom w:color="00000A" w:space="0" w:sz="4" w:val="single"/>
-            </w:tcBorders>
-            <w:shd w:fill="FFFFFF" w:val="clear"/>
-            <w:tcMar>
-              <w:top w:type="dxa" w:w="0"/>
-              <w:left w:type="dxa" w:w="108"/>
-              <w:bottom w:type="dxa" w:w="0"/>
-              <w:right w:type="dxa" w:w="108"/>
+              <w:right w:val="none"/>
+            </w:tcBorders>
+            <w:shd w:fill="FFFFFF" w:val="clear"/>
+            <w:tcMar>
+              <w:left w:type="dxa" w:w="103"/>
             </w:tcMar>
           </w:tcPr>
           <w:p>
@@ -3604,16 +3502,11 @@
             <w:tcW w:type="dxa" w:w="1704"/>
             <w:tcBorders>
               <w:top w:color="00000A" w:space="0" w:sz="4" w:val="single"/>
+              <w:left w:val="none"/>
               <w:bottom w:color="4F81BD" w:space="0" w:sz="8" w:val="single"/>
               <w:right w:color="00000A" w:space="0" w:sz="4" w:val="single"/>
             </w:tcBorders>
             <w:shd w:fill="FFFFFF" w:val="clear"/>
-            <w:tcMar>
-              <w:top w:type="dxa" w:w="0"/>
-              <w:left w:type="dxa" w:w="108"/>
-              <w:bottom w:type="dxa" w:w="0"/>
-              <w:right w:type="dxa" w:w="108"/>
-            </w:tcMar>
           </w:tcPr>
           <w:p>
             <w:pPr>
@@ -3634,7 +3527,7 @@
         </w:tc>
         <w:tc>
           <w:tcPr>
-            <w:tcW w:type="dxa" w:w="798"/>
+            <w:tcW w:type="dxa" w:w="797"/>
             <w:tcBorders>
               <w:top w:color="00000A" w:space="0" w:sz="4" w:val="single"/>
               <w:left w:color="00000A" w:space="0" w:sz="4" w:val="single"/>
@@ -3643,10 +3536,7 @@
             </w:tcBorders>
             <w:shd w:fill="FFFFFF" w:val="clear"/>
             <w:tcMar>
-              <w:top w:type="dxa" w:w="0"/>
-              <w:left w:type="dxa" w:w="108"/>
-              <w:bottom w:type="dxa" w:w="0"/>
-              <w:right w:type="dxa" w:w="108"/>
+              <w:left w:type="dxa" w:w="103"/>
             </w:tcMar>
           </w:tcPr>
           <w:p>
@@ -3666,7 +3556,7 @@
         </w:tc>
         <w:tc>
           <w:tcPr>
-            <w:tcW w:type="dxa" w:w="1840"/>
+            <w:tcW w:type="dxa" w:w="1841"/>
             <w:tcBorders>
               <w:top w:color="00000A" w:space="0" w:sz="4" w:val="single"/>
               <w:left w:color="00000A" w:space="0" w:sz="4" w:val="single"/>
@@ -3675,10 +3565,7 @@
             </w:tcBorders>
             <w:shd w:fill="FFFFFF" w:val="clear"/>
             <w:tcMar>
-              <w:top w:type="dxa" w:w="0"/>
-              <w:left w:type="dxa" w:w="108"/>
-              <w:bottom w:type="dxa" w:w="0"/>
-              <w:right w:type="dxa" w:w="108"/>
+              <w:left w:type="dxa" w:w="103"/>
             </w:tcMar>
           </w:tcPr>
           <w:p>
@@ -3698,7 +3585,7 @@
         </w:tc>
         <w:tc>
           <w:tcPr>
-            <w:tcW w:type="dxa" w:w="1555"/>
+            <w:tcW w:type="dxa" w:w="1554"/>
             <w:tcBorders>
               <w:top w:color="00000A" w:space="0" w:sz="4" w:val="single"/>
               <w:left w:color="00000A" w:space="0" w:sz="4" w:val="single"/>
@@ -3707,10 +3594,7 @@
             </w:tcBorders>
             <w:shd w:fill="FFFFFF" w:val="clear"/>
             <w:tcMar>
-              <w:top w:type="dxa" w:w="0"/>
-              <w:left w:type="dxa" w:w="108"/>
-              <w:bottom w:type="dxa" w:w="0"/>
-              <w:right w:type="dxa" w:w="108"/>
+              <w:left w:type="dxa" w:w="103"/>
             </w:tcMar>
           </w:tcPr>
           <w:p>
@@ -3730,18 +3614,16 @@
         </w:tc>
         <w:tc>
           <w:tcPr>
-            <w:tcW w:type="dxa" w:w="2626"/>
+            <w:tcW w:type="dxa" w:w="2628"/>
             <w:tcBorders>
               <w:top w:color="00000A" w:space="0" w:sz="4" w:val="single"/>
               <w:left w:color="00000A" w:space="0" w:sz="4" w:val="single"/>
               <w:bottom w:color="4F81BD" w:space="0" w:sz="8" w:val="single"/>
-            </w:tcBorders>
-            <w:shd w:fill="FFFFFF" w:val="clear"/>
-            <w:tcMar>
-              <w:top w:type="dxa" w:w="0"/>
-              <w:left w:type="dxa" w:w="108"/>
-              <w:bottom w:type="dxa" w:w="0"/>
-              <w:right w:type="dxa" w:w="108"/>
+              <w:right w:val="none"/>
+            </w:tcBorders>
+            <w:shd w:fill="FFFFFF" w:val="clear"/>
+            <w:tcMar>
+              <w:left w:type="dxa" w:w="103"/>
             </w:tcMar>
           </w:tcPr>
           <w:p>
@@ -3772,7 +3654,7 @@
     </w:p>
     <w:p>
       <w:pPr>
-        <w:pStyle w:val="style40"/>
+        <w:pStyle w:val="style41"/>
         <w:numPr>
           <w:ilvl w:val="0"/>
           <w:numId w:val="2"/>
@@ -3846,18 +3728,28 @@
     <w:tbl>
       <w:tblPr>
         <w:jc w:val="left"/>
+        <w:tblInd w:type="dxa" w:w="-108"/>
         <w:tblBorders>
           <w:top w:color="4F81BD" w:space="0" w:sz="8" w:val="single"/>
+          <w:left w:val="none"/>
           <w:bottom w:color="4F81BD" w:space="0" w:sz="8" w:val="single"/>
+          <w:insideH w:color="4F81BD" w:space="0" w:sz="8" w:val="single"/>
+          <w:right w:val="none"/>
+          <w:insideV w:val="none"/>
         </w:tblBorders>
-        <w:tblInd w:type="dxa" w:w="-108"/>
+        <w:tblCellMar>
+          <w:top w:type="dxa" w:w="0"/>
+          <w:left w:type="dxa" w:w="108"/>
+          <w:bottom w:type="dxa" w:w="0"/>
+          <w:right w:type="dxa" w:w="108"/>
+        </w:tblCellMar>
       </w:tblPr>
       <w:tblGrid>
         <w:gridCol w:w="2892"/>
-        <w:gridCol w:w="677"/>
+        <w:gridCol w:w="676"/>
         <w:gridCol w:w="2182"/>
         <w:gridCol w:w="1721"/>
-        <w:gridCol w:w="1159"/>
+        <w:gridCol w:w="1160"/>
       </w:tblGrid>
       <w:tr>
         <w:trPr>
@@ -3868,15 +3760,11 @@
             <w:tcW w:type="dxa" w:w="2892"/>
             <w:tcBorders>
               <w:top w:color="4F81BD" w:space="0" w:sz="8" w:val="single"/>
+              <w:left w:val="none"/>
               <w:bottom w:color="4F81BD" w:space="0" w:sz="8" w:val="single"/>
-            </w:tcBorders>
-            <w:shd w:fill="FFFFFF" w:val="clear"/>
-            <w:tcMar>
-              <w:top w:type="dxa" w:w="0"/>
-              <w:left w:type="dxa" w:w="108"/>
-              <w:bottom w:type="dxa" w:w="0"/>
-              <w:right w:type="dxa" w:w="108"/>
-            </w:tcMar>
+              <w:right w:val="none"/>
+            </w:tcBorders>
+            <w:shd w:fill="FFFFFF" w:val="clear"/>
           </w:tcPr>
           <w:p>
             <w:pPr>
@@ -3897,18 +3785,14 @@
         </w:tc>
         <w:tc>
           <w:tcPr>
-            <w:tcW w:type="dxa" w:w="677"/>
+            <w:tcW w:type="dxa" w:w="676"/>
             <w:tcBorders>
               <w:top w:color="4F81BD" w:space="0" w:sz="8" w:val="single"/>
+              <w:left w:val="none"/>
               <w:bottom w:color="4F81BD" w:space="0" w:sz="8" w:val="single"/>
-            </w:tcBorders>
-            <w:shd w:fill="FFFFFF" w:val="clear"/>
-            <w:tcMar>
-              <w:top w:type="dxa" w:w="0"/>
-              <w:left w:type="dxa" w:w="108"/>
-              <w:bottom w:type="dxa" w:w="0"/>
-              <w:right w:type="dxa" w:w="108"/>
-            </w:tcMar>
+              <w:right w:val="none"/>
+            </w:tcBorders>
+            <w:shd w:fill="FFFFFF" w:val="clear"/>
           </w:tcPr>
           <w:p>
             <w:pPr>
@@ -3932,15 +3816,11 @@
             <w:tcW w:type="dxa" w:w="2182"/>
             <w:tcBorders>
               <w:top w:color="4F81BD" w:space="0" w:sz="8" w:val="single"/>
+              <w:left w:val="none"/>
               <w:bottom w:color="4F81BD" w:space="0" w:sz="8" w:val="single"/>
-            </w:tcBorders>
-            <w:shd w:fill="FFFFFF" w:val="clear"/>
-            <w:tcMar>
-              <w:top w:type="dxa" w:w="0"/>
-              <w:left w:type="dxa" w:w="108"/>
-              <w:bottom w:type="dxa" w:w="0"/>
-              <w:right w:type="dxa" w:w="108"/>
-            </w:tcMar>
+              <w:right w:val="none"/>
+            </w:tcBorders>
+            <w:shd w:fill="FFFFFF" w:val="clear"/>
           </w:tcPr>
           <w:p>
             <w:pPr>
@@ -3964,15 +3844,11 @@
             <w:tcW w:type="dxa" w:w="1721"/>
             <w:tcBorders>
               <w:top w:color="4F81BD" w:space="0" w:sz="8" w:val="single"/>
+              <w:left w:val="none"/>
               <w:bottom w:color="4F81BD" w:space="0" w:sz="8" w:val="single"/>
-            </w:tcBorders>
-            <w:shd w:fill="FFFFFF" w:val="clear"/>
-            <w:tcMar>
-              <w:top w:type="dxa" w:w="0"/>
-              <w:left w:type="dxa" w:w="108"/>
-              <w:bottom w:type="dxa" w:w="0"/>
-              <w:right w:type="dxa" w:w="108"/>
-            </w:tcMar>
+              <w:right w:val="none"/>
+            </w:tcBorders>
+            <w:shd w:fill="FFFFFF" w:val="clear"/>
           </w:tcPr>
           <w:p>
             <w:pPr>
@@ -3993,18 +3869,14 @@
         </w:tc>
         <w:tc>
           <w:tcPr>
-            <w:tcW w:type="dxa" w:w="1159"/>
+            <w:tcW w:type="dxa" w:w="1160"/>
             <w:tcBorders>
               <w:top w:color="4F81BD" w:space="0" w:sz="8" w:val="single"/>
+              <w:left w:val="none"/>
               <w:bottom w:color="4F81BD" w:space="0" w:sz="8" w:val="single"/>
-            </w:tcBorders>
-            <w:shd w:fill="FFFFFF" w:val="clear"/>
-            <w:tcMar>
-              <w:top w:type="dxa" w:w="0"/>
-              <w:left w:type="dxa" w:w="108"/>
-              <w:bottom w:type="dxa" w:w="0"/>
-              <w:right w:type="dxa" w:w="108"/>
-            </w:tcMar>
+              <w:right w:val="none"/>
+            </w:tcBorders>
+            <w:shd w:fill="FFFFFF" w:val="clear"/>
           </w:tcPr>
           <w:p>
             <w:pPr>
@@ -4033,16 +3905,11 @@
             <w:tcW w:type="dxa" w:w="2892"/>
             <w:tcBorders>
               <w:top w:color="4F81BD" w:space="0" w:sz="8" w:val="single"/>
-              <w:bottom w:color="00000A" w:space="0" w:sz="4" w:val="single"/>
-              <w:right w:color="00000A" w:space="0" w:sz="4" w:val="single"/>
-            </w:tcBorders>
-            <w:shd w:fill="FFFFFF" w:val="clear"/>
-            <w:tcMar>
-              <w:top w:type="dxa" w:w="0"/>
-              <w:left w:type="dxa" w:w="108"/>
-              <w:bottom w:type="dxa" w:w="0"/>
-              <w:right w:type="dxa" w:w="108"/>
-            </w:tcMar>
+              <w:left w:val="none"/>
+              <w:bottom w:color="00000A" w:space="0" w:sz="4" w:val="single"/>
+              <w:right w:color="00000A" w:space="0" w:sz="4" w:val="single"/>
+            </w:tcBorders>
+            <w:shd w:fill="FFFFFF" w:val="clear"/>
           </w:tcPr>
           <w:p>
             <w:pPr>
@@ -4063,7 +3930,7 @@
         </w:tc>
         <w:tc>
           <w:tcPr>
-            <w:tcW w:type="dxa" w:w="677"/>
+            <w:tcW w:type="dxa" w:w="676"/>
             <w:tcBorders>
               <w:top w:color="4F81BD" w:space="0" w:sz="8" w:val="single"/>
               <w:left w:color="00000A" w:space="0" w:sz="4" w:val="single"/>
@@ -4072,10 +3939,7 @@
             </w:tcBorders>
             <w:shd w:fill="FFFFFF" w:val="clear"/>
             <w:tcMar>
-              <w:top w:type="dxa" w:w="0"/>
-              <w:left w:type="dxa" w:w="108"/>
-              <w:bottom w:type="dxa" w:w="0"/>
-              <w:right w:type="dxa" w:w="108"/>
+              <w:left w:type="dxa" w:w="103"/>
             </w:tcMar>
           </w:tcPr>
           <w:p>
@@ -4104,10 +3968,7 @@
             </w:tcBorders>
             <w:shd w:fill="FFFFFF" w:val="clear"/>
             <w:tcMar>
-              <w:top w:type="dxa" w:w="0"/>
-              <w:left w:type="dxa" w:w="108"/>
-              <w:bottom w:type="dxa" w:w="0"/>
-              <w:right w:type="dxa" w:w="108"/>
+              <w:left w:type="dxa" w:w="103"/>
             </w:tcMar>
           </w:tcPr>
           <w:p>
@@ -4226,10 +4087,7 @@
             </w:tcBorders>
             <w:shd w:fill="FFFFFF" w:val="clear"/>
             <w:tcMar>
-              <w:top w:type="dxa" w:w="0"/>
-              <w:left w:type="dxa" w:w="108"/>
-              <w:bottom w:type="dxa" w:w="0"/>
-              <w:right w:type="dxa" w:w="108"/>
+              <w:left w:type="dxa" w:w="103"/>
             </w:tcMar>
           </w:tcPr>
           <w:p>
@@ -4268,18 +4126,16 @@
         </w:tc>
         <w:tc>
           <w:tcPr>
-            <w:tcW w:type="dxa" w:w="1159"/>
+            <w:tcW w:type="dxa" w:w="1160"/>
             <w:tcBorders>
               <w:top w:color="4F81BD" w:space="0" w:sz="8" w:val="single"/>
               <w:left w:color="00000A" w:space="0" w:sz="4" w:val="single"/>
               <w:bottom w:color="00000A" w:space="0" w:sz="4" w:val="single"/>
-            </w:tcBorders>
-            <w:shd w:fill="FFFFFF" w:val="clear"/>
-            <w:tcMar>
-              <w:top w:type="dxa" w:w="0"/>
-              <w:left w:type="dxa" w:w="108"/>
-              <w:bottom w:type="dxa" w:w="0"/>
-              <w:right w:type="dxa" w:w="108"/>
+              <w:right w:val="none"/>
+            </w:tcBorders>
+            <w:shd w:fill="FFFFFF" w:val="clear"/>
+            <w:tcMar>
+              <w:left w:type="dxa" w:w="103"/>
             </w:tcMar>
           </w:tcPr>
           <w:p>
@@ -4370,16 +4226,11 @@
             <w:tcW w:type="dxa" w:w="2892"/>
             <w:tcBorders>
               <w:top w:color="00000A" w:space="0" w:sz="4" w:val="single"/>
-              <w:bottom w:color="00000A" w:space="0" w:sz="4" w:val="single"/>
-              <w:right w:color="00000A" w:space="0" w:sz="4" w:val="single"/>
-            </w:tcBorders>
-            <w:shd w:fill="FFFFFF" w:val="clear"/>
-            <w:tcMar>
-              <w:top w:type="dxa" w:w="0"/>
-              <w:left w:type="dxa" w:w="108"/>
-              <w:bottom w:type="dxa" w:w="0"/>
-              <w:right w:type="dxa" w:w="108"/>
-            </w:tcMar>
+              <w:left w:val="none"/>
+              <w:bottom w:color="00000A" w:space="0" w:sz="4" w:val="single"/>
+              <w:right w:color="00000A" w:space="0" w:sz="4" w:val="single"/>
+            </w:tcBorders>
+            <w:shd w:fill="FFFFFF" w:val="clear"/>
           </w:tcPr>
           <w:p>
             <w:pPr>
@@ -4400,7 +4251,7 @@
         </w:tc>
         <w:tc>
           <w:tcPr>
-            <w:tcW w:type="dxa" w:w="677"/>
+            <w:tcW w:type="dxa" w:w="676"/>
             <w:tcBorders>
               <w:top w:color="00000A" w:space="0" w:sz="4" w:val="single"/>
               <w:left w:color="00000A" w:space="0" w:sz="4" w:val="single"/>
@@ -4409,10 +4260,7 @@
             </w:tcBorders>
             <w:shd w:fill="FFFFFF" w:val="clear"/>
             <w:tcMar>
-              <w:top w:type="dxa" w:w="0"/>
-              <w:left w:type="dxa" w:w="108"/>
-              <w:bottom w:type="dxa" w:w="0"/>
-              <w:right w:type="dxa" w:w="108"/>
+              <w:left w:type="dxa" w:w="103"/>
             </w:tcMar>
           </w:tcPr>
           <w:p>
@@ -4441,10 +4289,7 @@
             </w:tcBorders>
             <w:shd w:fill="FFFFFF" w:val="clear"/>
             <w:tcMar>
-              <w:top w:type="dxa" w:w="0"/>
-              <w:left w:type="dxa" w:w="108"/>
-              <w:bottom w:type="dxa" w:w="0"/>
-              <w:right w:type="dxa" w:w="108"/>
+              <w:left w:type="dxa" w:w="103"/>
             </w:tcMar>
           </w:tcPr>
           <w:p>
@@ -4536,10 +4381,7 @@
             </w:tcBorders>
             <w:shd w:fill="FFFFFF" w:val="clear"/>
             <w:tcMar>
-              <w:top w:type="dxa" w:w="0"/>
-              <w:left w:type="dxa" w:w="108"/>
-              <w:bottom w:type="dxa" w:w="0"/>
-              <w:right w:type="dxa" w:w="108"/>
+              <w:left w:type="dxa" w:w="103"/>
             </w:tcMar>
           </w:tcPr>
           <w:p>
@@ -4620,18 +4462,16 @@
         </w:tc>
         <w:tc>
           <w:tcPr>
-            <w:tcW w:type="dxa" w:w="1159"/>
+            <w:tcW w:type="dxa" w:w="1160"/>
             <w:tcBorders>
               <w:top w:color="00000A" w:space="0" w:sz="4" w:val="single"/>
               <w:left w:color="00000A" w:space="0" w:sz="4" w:val="single"/>
               <w:bottom w:color="00000A" w:space="0" w:sz="4" w:val="single"/>
-            </w:tcBorders>
-            <w:shd w:fill="FFFFFF" w:val="clear"/>
-            <w:tcMar>
-              <w:top w:type="dxa" w:w="0"/>
-              <w:left w:type="dxa" w:w="108"/>
-              <w:bottom w:type="dxa" w:w="0"/>
-              <w:right w:type="dxa" w:w="108"/>
+              <w:right w:val="none"/>
+            </w:tcBorders>
+            <w:shd w:fill="FFFFFF" w:val="clear"/>
+            <w:tcMar>
+              <w:left w:type="dxa" w:w="103"/>
             </w:tcMar>
           </w:tcPr>
           <w:p>
@@ -4747,16 +4587,11 @@
             <w:tcW w:type="dxa" w:w="2892"/>
             <w:tcBorders>
               <w:top w:color="00000A" w:space="0" w:sz="4" w:val="single"/>
-              <w:bottom w:color="00000A" w:space="0" w:sz="4" w:val="single"/>
-              <w:right w:color="00000A" w:space="0" w:sz="4" w:val="single"/>
-            </w:tcBorders>
-            <w:shd w:fill="FFFFFF" w:val="clear"/>
-            <w:tcMar>
-              <w:top w:type="dxa" w:w="0"/>
-              <w:left w:type="dxa" w:w="108"/>
-              <w:bottom w:type="dxa" w:w="0"/>
-              <w:right w:type="dxa" w:w="108"/>
-            </w:tcMar>
+              <w:left w:val="none"/>
+              <w:bottom w:color="00000A" w:space="0" w:sz="4" w:val="single"/>
+              <w:right w:color="00000A" w:space="0" w:sz="4" w:val="single"/>
+            </w:tcBorders>
+            <w:shd w:fill="FFFFFF" w:val="clear"/>
           </w:tcPr>
           <w:p>
             <w:pPr>
@@ -4777,7 +4612,7 @@
         </w:tc>
         <w:tc>
           <w:tcPr>
-            <w:tcW w:type="dxa" w:w="677"/>
+            <w:tcW w:type="dxa" w:w="676"/>
             <w:tcBorders>
               <w:top w:color="00000A" w:space="0" w:sz="4" w:val="single"/>
               <w:left w:color="00000A" w:space="0" w:sz="4" w:val="single"/>
@@ -4786,10 +4621,7 @@
             </w:tcBorders>
             <w:shd w:fill="FFFFFF" w:val="clear"/>
             <w:tcMar>
-              <w:top w:type="dxa" w:w="0"/>
-              <w:left w:type="dxa" w:w="108"/>
-              <w:bottom w:type="dxa" w:w="0"/>
-              <w:right w:type="dxa" w:w="108"/>
+              <w:left w:type="dxa" w:w="103"/>
             </w:tcMar>
           </w:tcPr>
           <w:p>
@@ -4818,10 +4650,7 @@
             </w:tcBorders>
             <w:shd w:fill="FFFFFF" w:val="clear"/>
             <w:tcMar>
-              <w:top w:type="dxa" w:w="0"/>
-              <w:left w:type="dxa" w:w="108"/>
-              <w:bottom w:type="dxa" w:w="0"/>
-              <w:right w:type="dxa" w:w="108"/>
+              <w:left w:type="dxa" w:w="103"/>
             </w:tcMar>
           </w:tcPr>
           <w:p>
@@ -4850,10 +4679,7 @@
             </w:tcBorders>
             <w:shd w:fill="FFFFFF" w:val="clear"/>
             <w:tcMar>
-              <w:top w:type="dxa" w:w="0"/>
-              <w:left w:type="dxa" w:w="108"/>
-              <w:bottom w:type="dxa" w:w="0"/>
-              <w:right w:type="dxa" w:w="108"/>
+              <w:left w:type="dxa" w:w="103"/>
             </w:tcMar>
           </w:tcPr>
           <w:p>
@@ -5058,18 +4884,16 @@
         </w:tc>
         <w:tc>
           <w:tcPr>
-            <w:tcW w:type="dxa" w:w="1159"/>
+            <w:tcW w:type="dxa" w:w="1160"/>
             <w:tcBorders>
               <w:top w:color="00000A" w:space="0" w:sz="4" w:val="single"/>
               <w:left w:color="00000A" w:space="0" w:sz="4" w:val="single"/>
               <w:bottom w:color="00000A" w:space="0" w:sz="4" w:val="single"/>
-            </w:tcBorders>
-            <w:shd w:fill="FFFFFF" w:val="clear"/>
-            <w:tcMar>
-              <w:top w:type="dxa" w:w="0"/>
-              <w:left w:type="dxa" w:w="108"/>
-              <w:bottom w:type="dxa" w:w="0"/>
-              <w:right w:type="dxa" w:w="108"/>
+              <w:right w:val="none"/>
+            </w:tcBorders>
+            <w:shd w:fill="FFFFFF" w:val="clear"/>
+            <w:tcMar>
+              <w:left w:type="dxa" w:w="103"/>
             </w:tcMar>
           </w:tcPr>
           <w:p>
@@ -5097,16 +4921,11 @@
             <w:tcW w:type="dxa" w:w="2892"/>
             <w:tcBorders>
               <w:top w:color="00000A" w:space="0" w:sz="4" w:val="single"/>
-              <w:bottom w:color="00000A" w:space="0" w:sz="4" w:val="single"/>
-              <w:right w:color="00000A" w:space="0" w:sz="4" w:val="single"/>
-            </w:tcBorders>
-            <w:shd w:fill="FFFFFF" w:val="clear"/>
-            <w:tcMar>
-              <w:top w:type="dxa" w:w="0"/>
-              <w:left w:type="dxa" w:w="108"/>
-              <w:bottom w:type="dxa" w:w="0"/>
-              <w:right w:type="dxa" w:w="108"/>
-            </w:tcMar>
+              <w:left w:val="none"/>
+              <w:bottom w:color="00000A" w:space="0" w:sz="4" w:val="single"/>
+              <w:right w:color="00000A" w:space="0" w:sz="4" w:val="single"/>
+            </w:tcBorders>
+            <w:shd w:fill="FFFFFF" w:val="clear"/>
           </w:tcPr>
           <w:p>
             <w:pPr>
@@ -5127,7 +4946,7 @@
         </w:tc>
         <w:tc>
           <w:tcPr>
-            <w:tcW w:type="dxa" w:w="677"/>
+            <w:tcW w:type="dxa" w:w="676"/>
             <w:tcBorders>
               <w:top w:color="00000A" w:space="0" w:sz="4" w:val="single"/>
               <w:left w:color="00000A" w:space="0" w:sz="4" w:val="single"/>
@@ -5136,10 +4955,7 @@
             </w:tcBorders>
             <w:shd w:fill="FFFFFF" w:val="clear"/>
             <w:tcMar>
-              <w:top w:type="dxa" w:w="0"/>
-              <w:left w:type="dxa" w:w="108"/>
-              <w:bottom w:type="dxa" w:w="0"/>
-              <w:right w:type="dxa" w:w="108"/>
+              <w:left w:type="dxa" w:w="103"/>
             </w:tcMar>
           </w:tcPr>
           <w:p>
@@ -5168,10 +4984,7 @@
             </w:tcBorders>
             <w:shd w:fill="FFFFFF" w:val="clear"/>
             <w:tcMar>
-              <w:top w:type="dxa" w:w="0"/>
-              <w:left w:type="dxa" w:w="108"/>
-              <w:bottom w:type="dxa" w:w="0"/>
-              <w:right w:type="dxa" w:w="108"/>
+              <w:left w:type="dxa" w:w="103"/>
             </w:tcMar>
           </w:tcPr>
           <w:p>
@@ -5200,10 +5013,7 @@
             </w:tcBorders>
             <w:shd w:fill="FFFFFF" w:val="clear"/>
             <w:tcMar>
-              <w:top w:type="dxa" w:w="0"/>
-              <w:left w:type="dxa" w:w="108"/>
-              <w:bottom w:type="dxa" w:w="0"/>
-              <w:right w:type="dxa" w:w="108"/>
+              <w:left w:type="dxa" w:w="103"/>
             </w:tcMar>
           </w:tcPr>
           <w:p>
@@ -5231,18 +5041,16 @@
         </w:tc>
         <w:tc>
           <w:tcPr>
-            <w:tcW w:type="dxa" w:w="1159"/>
+            <w:tcW w:type="dxa" w:w="1160"/>
             <w:tcBorders>
               <w:top w:color="00000A" w:space="0" w:sz="4" w:val="single"/>
               <w:left w:color="00000A" w:space="0" w:sz="4" w:val="single"/>
               <w:bottom w:color="00000A" w:space="0" w:sz="4" w:val="single"/>
-            </w:tcBorders>
-            <w:shd w:fill="FFFFFF" w:val="clear"/>
-            <w:tcMar>
-              <w:top w:type="dxa" w:w="0"/>
-              <w:left w:type="dxa" w:w="108"/>
-              <w:bottom w:type="dxa" w:w="0"/>
-              <w:right w:type="dxa" w:w="108"/>
+              <w:right w:val="none"/>
+            </w:tcBorders>
+            <w:shd w:fill="FFFFFF" w:val="clear"/>
+            <w:tcMar>
+              <w:left w:type="dxa" w:w="103"/>
             </w:tcMar>
           </w:tcPr>
           <w:p>
@@ -5270,16 +5078,11 @@
             <w:tcW w:type="dxa" w:w="2892"/>
             <w:tcBorders>
               <w:top w:color="00000A" w:space="0" w:sz="4" w:val="single"/>
-              <w:bottom w:color="00000A" w:space="0" w:sz="4" w:val="single"/>
-              <w:right w:color="00000A" w:space="0" w:sz="4" w:val="single"/>
-            </w:tcBorders>
-            <w:shd w:fill="FFFFFF" w:val="clear"/>
-            <w:tcMar>
-              <w:top w:type="dxa" w:w="0"/>
-              <w:left w:type="dxa" w:w="108"/>
-              <w:bottom w:type="dxa" w:w="0"/>
-              <w:right w:type="dxa" w:w="108"/>
-            </w:tcMar>
+              <w:left w:val="none"/>
+              <w:bottom w:color="00000A" w:space="0" w:sz="4" w:val="single"/>
+              <w:right w:color="00000A" w:space="0" w:sz="4" w:val="single"/>
+            </w:tcBorders>
+            <w:shd w:fill="FFFFFF" w:val="clear"/>
           </w:tcPr>
           <w:p>
             <w:pPr>
@@ -5300,7 +5103,7 @@
         </w:tc>
         <w:tc>
           <w:tcPr>
-            <w:tcW w:type="dxa" w:w="677"/>
+            <w:tcW w:type="dxa" w:w="676"/>
             <w:tcBorders>
               <w:top w:color="00000A" w:space="0" w:sz="4" w:val="single"/>
               <w:left w:color="00000A" w:space="0" w:sz="4" w:val="single"/>
@@ -5309,10 +5112,7 @@
             </w:tcBorders>
             <w:shd w:fill="FFFFFF" w:val="clear"/>
             <w:tcMar>
-              <w:top w:type="dxa" w:w="0"/>
-              <w:left w:type="dxa" w:w="108"/>
-              <w:bottom w:type="dxa" w:w="0"/>
-              <w:right w:type="dxa" w:w="108"/>
+              <w:left w:type="dxa" w:w="103"/>
             </w:tcMar>
           </w:tcPr>
           <w:p>
@@ -5341,10 +5141,7 @@
             </w:tcBorders>
             <w:shd w:fill="FFFFFF" w:val="clear"/>
             <w:tcMar>
-              <w:top w:type="dxa" w:w="0"/>
-              <w:left w:type="dxa" w:w="108"/>
-              <w:bottom w:type="dxa" w:w="0"/>
-              <w:right w:type="dxa" w:w="108"/>
+              <w:left w:type="dxa" w:w="103"/>
             </w:tcMar>
           </w:tcPr>
           <w:p>
@@ -5373,10 +5170,7 @@
             </w:tcBorders>
             <w:shd w:fill="FFFFFF" w:val="clear"/>
             <w:tcMar>
-              <w:top w:type="dxa" w:w="0"/>
-              <w:left w:type="dxa" w:w="108"/>
-              <w:bottom w:type="dxa" w:w="0"/>
-              <w:right w:type="dxa" w:w="108"/>
+              <w:left w:type="dxa" w:w="103"/>
             </w:tcMar>
           </w:tcPr>
           <w:p>
@@ -5396,18 +5190,16 @@
         </w:tc>
         <w:tc>
           <w:tcPr>
-            <w:tcW w:type="dxa" w:w="1159"/>
+            <w:tcW w:type="dxa" w:w="1160"/>
             <w:tcBorders>
               <w:top w:color="00000A" w:space="0" w:sz="4" w:val="single"/>
               <w:left w:color="00000A" w:space="0" w:sz="4" w:val="single"/>
               <w:bottom w:color="00000A" w:space="0" w:sz="4" w:val="single"/>
-            </w:tcBorders>
-            <w:shd w:fill="FFFFFF" w:val="clear"/>
-            <w:tcMar>
-              <w:top w:type="dxa" w:w="0"/>
-              <w:left w:type="dxa" w:w="108"/>
-              <w:bottom w:type="dxa" w:w="0"/>
-              <w:right w:type="dxa" w:w="108"/>
+              <w:right w:val="none"/>
+            </w:tcBorders>
+            <w:shd w:fill="FFFFFF" w:val="clear"/>
+            <w:tcMar>
+              <w:left w:type="dxa" w:w="103"/>
             </w:tcMar>
           </w:tcPr>
           <w:p>
@@ -5435,16 +5227,11 @@
             <w:tcW w:type="dxa" w:w="2892"/>
             <w:tcBorders>
               <w:top w:color="00000A" w:space="0" w:sz="4" w:val="single"/>
-              <w:bottom w:color="00000A" w:space="0" w:sz="4" w:val="single"/>
-              <w:right w:color="00000A" w:space="0" w:sz="4" w:val="single"/>
-            </w:tcBorders>
-            <w:shd w:fill="FFFFFF" w:val="clear"/>
-            <w:tcMar>
-              <w:top w:type="dxa" w:w="0"/>
-              <w:left w:type="dxa" w:w="108"/>
-              <w:bottom w:type="dxa" w:w="0"/>
-              <w:right w:type="dxa" w:w="108"/>
-            </w:tcMar>
+              <w:left w:val="none"/>
+              <w:bottom w:color="00000A" w:space="0" w:sz="4" w:val="single"/>
+              <w:right w:color="00000A" w:space="0" w:sz="4" w:val="single"/>
+            </w:tcBorders>
+            <w:shd w:fill="FFFFFF" w:val="clear"/>
           </w:tcPr>
           <w:p>
             <w:pPr>
@@ -5465,7 +5252,7 @@
         </w:tc>
         <w:tc>
           <w:tcPr>
-            <w:tcW w:type="dxa" w:w="677"/>
+            <w:tcW w:type="dxa" w:w="676"/>
             <w:tcBorders>
               <w:top w:color="00000A" w:space="0" w:sz="4" w:val="single"/>
               <w:left w:color="00000A" w:space="0" w:sz="4" w:val="single"/>
@@ -5474,10 +5261,7 @@
             </w:tcBorders>
             <w:shd w:fill="FFFFFF" w:val="clear"/>
             <w:tcMar>
-              <w:top w:type="dxa" w:w="0"/>
-              <w:left w:type="dxa" w:w="108"/>
-              <w:bottom w:type="dxa" w:w="0"/>
-              <w:right w:type="dxa" w:w="108"/>
+              <w:left w:type="dxa" w:w="103"/>
             </w:tcMar>
           </w:tcPr>
           <w:p>
@@ -5506,10 +5290,7 @@
             </w:tcBorders>
             <w:shd w:fill="FFFFFF" w:val="clear"/>
             <w:tcMar>
-              <w:top w:type="dxa" w:w="0"/>
-              <w:left w:type="dxa" w:w="108"/>
-              <w:bottom w:type="dxa" w:w="0"/>
-              <w:right w:type="dxa" w:w="108"/>
+              <w:left w:type="dxa" w:w="103"/>
             </w:tcMar>
           </w:tcPr>
           <w:p>
@@ -5538,10 +5319,7 @@
             </w:tcBorders>
             <w:shd w:fill="FFFFFF" w:val="clear"/>
             <w:tcMar>
-              <w:top w:type="dxa" w:w="0"/>
-              <w:left w:type="dxa" w:w="108"/>
-              <w:bottom w:type="dxa" w:w="0"/>
-              <w:right w:type="dxa" w:w="108"/>
+              <w:left w:type="dxa" w:w="103"/>
             </w:tcMar>
           </w:tcPr>
           <w:p>
@@ -5561,18 +5339,16 @@
         </w:tc>
         <w:tc>
           <w:tcPr>
-            <w:tcW w:type="dxa" w:w="1159"/>
+            <w:tcW w:type="dxa" w:w="1160"/>
             <w:tcBorders>
               <w:top w:color="00000A" w:space="0" w:sz="4" w:val="single"/>
               <w:left w:color="00000A" w:space="0" w:sz="4" w:val="single"/>
               <w:bottom w:color="00000A" w:space="0" w:sz="4" w:val="single"/>
-            </w:tcBorders>
-            <w:shd w:fill="FFFFFF" w:val="clear"/>
-            <w:tcMar>
-              <w:top w:type="dxa" w:w="0"/>
-              <w:left w:type="dxa" w:w="108"/>
-              <w:bottom w:type="dxa" w:w="0"/>
-              <w:right w:type="dxa" w:w="108"/>
+              <w:right w:val="none"/>
+            </w:tcBorders>
+            <w:shd w:fill="FFFFFF" w:val="clear"/>
+            <w:tcMar>
+              <w:left w:type="dxa" w:w="103"/>
             </w:tcMar>
           </w:tcPr>
           <w:p>
@@ -5638,16 +5414,11 @@
             <w:tcW w:type="dxa" w:w="2892"/>
             <w:tcBorders>
               <w:top w:color="00000A" w:space="0" w:sz="4" w:val="single"/>
-              <w:bottom w:color="00000A" w:space="0" w:sz="4" w:val="single"/>
-              <w:right w:color="00000A" w:space="0" w:sz="4" w:val="single"/>
-            </w:tcBorders>
-            <w:shd w:fill="FFFFFF" w:val="clear"/>
-            <w:tcMar>
-              <w:top w:type="dxa" w:w="0"/>
-              <w:left w:type="dxa" w:w="108"/>
-              <w:bottom w:type="dxa" w:w="0"/>
-              <w:right w:type="dxa" w:w="108"/>
-            </w:tcMar>
+              <w:left w:val="none"/>
+              <w:bottom w:color="00000A" w:space="0" w:sz="4" w:val="single"/>
+              <w:right w:color="00000A" w:space="0" w:sz="4" w:val="single"/>
+            </w:tcBorders>
+            <w:shd w:fill="FFFFFF" w:val="clear"/>
           </w:tcPr>
           <w:p>
             <w:pPr>
@@ -5668,7 +5439,7 @@
         </w:tc>
         <w:tc>
           <w:tcPr>
-            <w:tcW w:type="dxa" w:w="677"/>
+            <w:tcW w:type="dxa" w:w="676"/>
             <w:tcBorders>
               <w:top w:color="00000A" w:space="0" w:sz="4" w:val="single"/>
               <w:left w:color="00000A" w:space="0" w:sz="4" w:val="single"/>
@@ -5677,10 +5448,7 @@
             </w:tcBorders>
             <w:shd w:fill="FFFFFF" w:val="clear"/>
             <w:tcMar>
-              <w:top w:type="dxa" w:w="0"/>
-              <w:left w:type="dxa" w:w="108"/>
-              <w:bottom w:type="dxa" w:w="0"/>
-              <w:right w:type="dxa" w:w="108"/>
+              <w:left w:type="dxa" w:w="103"/>
             </w:tcMar>
           </w:tcPr>
           <w:p>
@@ -5709,10 +5477,7 @@
             </w:tcBorders>
             <w:shd w:fill="FFFFFF" w:val="clear"/>
             <w:tcMar>
-              <w:top w:type="dxa" w:w="0"/>
-              <w:left w:type="dxa" w:w="108"/>
-              <w:bottom w:type="dxa" w:w="0"/>
-              <w:right w:type="dxa" w:w="108"/>
+              <w:left w:type="dxa" w:w="103"/>
             </w:tcMar>
           </w:tcPr>
           <w:p>
@@ -5741,10 +5506,7 @@
             </w:tcBorders>
             <w:shd w:fill="FFFFFF" w:val="clear"/>
             <w:tcMar>
-              <w:top w:type="dxa" w:w="0"/>
-              <w:left w:type="dxa" w:w="108"/>
-              <w:bottom w:type="dxa" w:w="0"/>
-              <w:right w:type="dxa" w:w="108"/>
+              <w:left w:type="dxa" w:w="103"/>
             </w:tcMar>
           </w:tcPr>
           <w:p>
@@ -5764,18 +5526,16 @@
         </w:tc>
         <w:tc>
           <w:tcPr>
-            <w:tcW w:type="dxa" w:w="1159"/>
+            <w:tcW w:type="dxa" w:w="1160"/>
             <w:tcBorders>
               <w:top w:color="00000A" w:space="0" w:sz="4" w:val="single"/>
               <w:left w:color="00000A" w:space="0" w:sz="4" w:val="single"/>
               <w:bottom w:color="00000A" w:space="0" w:sz="4" w:val="single"/>
-            </w:tcBorders>
-            <w:shd w:fill="FFFFFF" w:val="clear"/>
-            <w:tcMar>
-              <w:top w:type="dxa" w:w="0"/>
-              <w:left w:type="dxa" w:w="108"/>
-              <w:bottom w:type="dxa" w:w="0"/>
-              <w:right w:type="dxa" w:w="108"/>
+              <w:right w:val="none"/>
+            </w:tcBorders>
+            <w:shd w:fill="FFFFFF" w:val="clear"/>
+            <w:tcMar>
+              <w:left w:type="dxa" w:w="103"/>
             </w:tcMar>
           </w:tcPr>
           <w:p>
@@ -5798,16 +5558,11 @@
             <w:tcW w:type="dxa" w:w="2892"/>
             <w:tcBorders>
               <w:top w:color="00000A" w:space="0" w:sz="4" w:val="single"/>
-              <w:bottom w:color="00000A" w:space="0" w:sz="4" w:val="single"/>
-              <w:right w:color="00000A" w:space="0" w:sz="4" w:val="single"/>
-            </w:tcBorders>
-            <w:shd w:fill="FFFFFF" w:val="clear"/>
-            <w:tcMar>
-              <w:top w:type="dxa" w:w="0"/>
-              <w:left w:type="dxa" w:w="108"/>
-              <w:bottom w:type="dxa" w:w="0"/>
-              <w:right w:type="dxa" w:w="108"/>
-            </w:tcMar>
+              <w:left w:val="none"/>
+              <w:bottom w:color="00000A" w:space="0" w:sz="4" w:val="single"/>
+              <w:right w:color="00000A" w:space="0" w:sz="4" w:val="single"/>
+            </w:tcBorders>
+            <w:shd w:fill="FFFFFF" w:val="clear"/>
           </w:tcPr>
           <w:p>
             <w:pPr>
@@ -5828,7 +5583,7 @@
         </w:tc>
         <w:tc>
           <w:tcPr>
-            <w:tcW w:type="dxa" w:w="677"/>
+            <w:tcW w:type="dxa" w:w="676"/>
             <w:tcBorders>
               <w:top w:color="00000A" w:space="0" w:sz="4" w:val="single"/>
               <w:left w:color="00000A" w:space="0" w:sz="4" w:val="single"/>
@@ -5837,10 +5592,7 @@
             </w:tcBorders>
             <w:shd w:fill="FFFFFF" w:val="clear"/>
             <w:tcMar>
-              <w:top w:type="dxa" w:w="0"/>
-              <w:left w:type="dxa" w:w="108"/>
-              <w:bottom w:type="dxa" w:w="0"/>
-              <w:right w:type="dxa" w:w="108"/>
+              <w:left w:type="dxa" w:w="103"/>
             </w:tcMar>
           </w:tcPr>
           <w:p>
@@ -5869,10 +5621,7 @@
             </w:tcBorders>
             <w:shd w:fill="FFFFFF" w:val="clear"/>
             <w:tcMar>
-              <w:top w:type="dxa" w:w="0"/>
-              <w:left w:type="dxa" w:w="108"/>
-              <w:bottom w:type="dxa" w:w="0"/>
-              <w:right w:type="dxa" w:w="108"/>
+              <w:left w:type="dxa" w:w="103"/>
             </w:tcMar>
           </w:tcPr>
           <w:p>
@@ -5901,10 +5650,7 @@
             </w:tcBorders>
             <w:shd w:fill="FFFFFF" w:val="clear"/>
             <w:tcMar>
-              <w:top w:type="dxa" w:w="0"/>
-              <w:left w:type="dxa" w:w="108"/>
-              <w:bottom w:type="dxa" w:w="0"/>
-              <w:right w:type="dxa" w:w="108"/>
+              <w:left w:type="dxa" w:w="103"/>
             </w:tcMar>
           </w:tcPr>
           <w:p>
@@ -5932,18 +5678,16 @@
         </w:tc>
         <w:tc>
           <w:tcPr>
-            <w:tcW w:type="dxa" w:w="1159"/>
+            <w:tcW w:type="dxa" w:w="1160"/>
             <w:tcBorders>
               <w:top w:color="00000A" w:space="0" w:sz="4" w:val="single"/>
               <w:left w:color="00000A" w:space="0" w:sz="4" w:val="single"/>
               <w:bottom w:color="00000A" w:space="0" w:sz="4" w:val="single"/>
-            </w:tcBorders>
-            <w:shd w:fill="FFFFFF" w:val="clear"/>
-            <w:tcMar>
-              <w:top w:type="dxa" w:w="0"/>
-              <w:left w:type="dxa" w:w="108"/>
-              <w:bottom w:type="dxa" w:w="0"/>
-              <w:right w:type="dxa" w:w="108"/>
+              <w:right w:val="none"/>
+            </w:tcBorders>
+            <w:shd w:fill="FFFFFF" w:val="clear"/>
+            <w:tcMar>
+              <w:left w:type="dxa" w:w="103"/>
             </w:tcMar>
           </w:tcPr>
           <w:p>
@@ -5966,16 +5710,11 @@
             <w:tcW w:type="dxa" w:w="2892"/>
             <w:tcBorders>
               <w:top w:color="00000A" w:space="0" w:sz="4" w:val="single"/>
+              <w:left w:val="none"/>
               <w:bottom w:color="4F81BD" w:space="0" w:sz="8" w:val="single"/>
               <w:right w:color="00000A" w:space="0" w:sz="4" w:val="single"/>
             </w:tcBorders>
             <w:shd w:fill="FFFFFF" w:val="clear"/>
-            <w:tcMar>
-              <w:top w:type="dxa" w:w="0"/>
-              <w:left w:type="dxa" w:w="108"/>
-              <w:bottom w:type="dxa" w:w="0"/>
-              <w:right w:type="dxa" w:w="108"/>
-            </w:tcMar>
           </w:tcPr>
           <w:p>
             <w:pPr>
@@ -5991,13 +5730,13 @@
                 <w:sz w:val="24"/>
                 <w:szCs w:val="24"/>
               </w:rPr>
-              <w:t>/chapter/{id}/offspring</w:t>
-            </w:r>
-          </w:p>
-        </w:tc>
-        <w:tc>
-          <w:tcPr>
-            <w:tcW w:type="dxa" w:w="677"/>
+              <w:t>/chapter/{id}/subChildren</w:t>
+            </w:r>
+          </w:p>
+        </w:tc>
+        <w:tc>
+          <w:tcPr>
+            <w:tcW w:type="dxa" w:w="676"/>
             <w:tcBorders>
               <w:top w:color="00000A" w:space="0" w:sz="4" w:val="single"/>
               <w:left w:color="00000A" w:space="0" w:sz="4" w:val="single"/>
@@ -6006,10 +5745,7 @@
             </w:tcBorders>
             <w:shd w:fill="FFFFFF" w:val="clear"/>
             <w:tcMar>
-              <w:top w:type="dxa" w:w="0"/>
-              <w:left w:type="dxa" w:w="108"/>
-              <w:bottom w:type="dxa" w:w="0"/>
-              <w:right w:type="dxa" w:w="108"/>
+              <w:left w:type="dxa" w:w="103"/>
             </w:tcMar>
           </w:tcPr>
           <w:p>
@@ -6039,10 +5775,7 @@
             </w:tcBorders>
             <w:shd w:fill="FFFFFF" w:val="clear"/>
             <w:tcMar>
-              <w:top w:type="dxa" w:w="0"/>
-              <w:left w:type="dxa" w:w="108"/>
-              <w:bottom w:type="dxa" w:w="0"/>
-              <w:right w:type="dxa" w:w="108"/>
+              <w:left w:type="dxa" w:w="103"/>
             </w:tcMar>
           </w:tcPr>
           <w:p>
@@ -6057,7 +5790,7 @@
                 <w:sz w:val="24"/>
                 <w:szCs w:val="24"/>
               </w:rPr>
-              <w:t>int id</w:t>
+              <w:t>int parentId</w:t>
             </w:r>
           </w:p>
           <w:p>
@@ -6072,7 +5805,22 @@
                 <w:sz w:val="24"/>
                 <w:szCs w:val="24"/>
               </w:rPr>
-              <w:t>int level</w:t>
+              <w:t>int startId</w:t>
+            </w:r>
+          </w:p>
+          <w:p>
+            <w:pPr>
+              <w:pStyle w:val="style0"/>
+              <w:jc w:val="left"/>
+            </w:pPr>
+            <w:r>
+              <w:rPr>
+                <w:rFonts w:ascii="宋体" w:hAnsi="宋体"/>
+                <w:color w:val="0000FF"/>
+                <w:sz w:val="24"/>
+                <w:szCs w:val="24"/>
+              </w:rPr>
+              <w:t>int count</w:t>
             </w:r>
           </w:p>
         </w:tc>
@@ -6087,10 +5835,7 @@
             </w:tcBorders>
             <w:shd w:fill="FFFFFF" w:val="clear"/>
             <w:tcMar>
-              <w:top w:type="dxa" w:w="0"/>
-              <w:left w:type="dxa" w:w="108"/>
-              <w:bottom w:type="dxa" w:w="0"/>
-              <w:right w:type="dxa" w:w="108"/>
+              <w:left w:type="dxa" w:w="103"/>
             </w:tcMar>
           </w:tcPr>
           <w:p>
@@ -6105,7 +5850,7 @@
                 <w:sz w:val="24"/>
                 <w:szCs w:val="24"/>
               </w:rPr>
-              <w:t>以这个子节点为根节点的</w:t>
+              <w:t>以这个子节点为根节点的下一层子树，从</w:t>
             </w:r>
             <w:r>
               <w:rPr>
@@ -6114,7 +5859,7 @@
                 <w:sz w:val="24"/>
                 <w:szCs w:val="24"/>
               </w:rPr>
-              <w:t>level</w:t>
+              <w:t>chapter id</w:t>
             </w:r>
             <w:r>
               <w:rPr>
@@ -6123,24 +5868,112 @@
                 <w:sz w:val="24"/>
                 <w:szCs w:val="24"/>
               </w:rPr>
-              <w:t>层子树</w:t>
-            </w:r>
-          </w:p>
-        </w:tc>
-        <w:tc>
-          <w:tcPr>
-            <w:tcW w:type="dxa" w:w="1159"/>
+              <w:t>为</w:t>
+            </w:r>
+            <w:r>
+              <w:rPr>
+                <w:rFonts w:ascii="宋体" w:hAnsi="宋体"/>
+                <w:color w:val="0000FF"/>
+                <w:sz w:val="24"/>
+                <w:szCs w:val="24"/>
+              </w:rPr>
+              <w:t>startId</w:t>
+            </w:r>
+            <w:r>
+              <w:rPr>
+                <w:rFonts w:ascii="宋体" w:hAnsi="宋体"/>
+                <w:color w:val="0000FF"/>
+                <w:sz w:val="24"/>
+                <w:szCs w:val="24"/>
+              </w:rPr>
+              <w:t>开始的（不包括</w:t>
+            </w:r>
+            <w:r>
+              <w:rPr>
+                <w:rFonts w:ascii="宋体" w:hAnsi="宋体"/>
+                <w:color w:val="0000FF"/>
+                <w:sz w:val="24"/>
+                <w:szCs w:val="24"/>
+              </w:rPr>
+              <w:t>startId</w:t>
+            </w:r>
+            <w:r>
+              <w:rPr>
+                <w:rFonts w:ascii="宋体" w:hAnsi="宋体"/>
+                <w:color w:val="0000FF"/>
+                <w:sz w:val="24"/>
+                <w:szCs w:val="24"/>
+              </w:rPr>
+              <w:t>）</w:t>
+            </w:r>
+            <w:r>
+              <w:rPr>
+                <w:rFonts w:ascii="宋体" w:hAnsi="宋体"/>
+                <w:color w:val="0000FF"/>
+                <w:sz w:val="24"/>
+                <w:szCs w:val="24"/>
+              </w:rPr>
+              <w:t>count</w:t>
+            </w:r>
+            <w:r>
+              <w:rPr>
+                <w:rFonts w:ascii="宋体" w:hAnsi="宋体"/>
+                <w:color w:val="0000FF"/>
+                <w:sz w:val="24"/>
+                <w:szCs w:val="24"/>
+              </w:rPr>
+              <w:t>个节点。</w:t>
+            </w:r>
+            <w:r>
+              <w:rPr>
+                <w:rFonts w:ascii="宋体" w:hAnsi="宋体"/>
+                <w:color w:val="0000FF"/>
+                <w:sz w:val="24"/>
+                <w:szCs w:val="24"/>
+              </w:rPr>
+              <w:t>startId</w:t>
+            </w:r>
+            <w:r>
+              <w:rPr>
+                <w:rFonts w:ascii="宋体" w:hAnsi="宋体"/>
+                <w:color w:val="0000FF"/>
+                <w:sz w:val="24"/>
+                <w:szCs w:val="24"/>
+              </w:rPr>
+              <w:t>为</w:t>
+            </w:r>
+            <w:r>
+              <w:rPr>
+                <w:rFonts w:ascii="宋体" w:hAnsi="宋体"/>
+                <w:color w:val="0000FF"/>
+                <w:sz w:val="24"/>
+                <w:szCs w:val="24"/>
+              </w:rPr>
+              <w:t>-1</w:t>
+            </w:r>
+            <w:r>
+              <w:rPr>
+                <w:rFonts w:ascii="宋体" w:hAnsi="宋体"/>
+                <w:color w:val="0000FF"/>
+                <w:sz w:val="24"/>
+                <w:szCs w:val="24"/>
+              </w:rPr>
+              <w:t>时从第一个子节点开始</w:t>
+            </w:r>
+          </w:p>
+        </w:tc>
+        <w:tc>
+          <w:tcPr>
+            <w:tcW w:type="dxa" w:w="1160"/>
             <w:tcBorders>
               <w:top w:color="00000A" w:space="0" w:sz="4" w:val="single"/>
               <w:left w:color="00000A" w:space="0" w:sz="4" w:val="single"/>
               <w:bottom w:color="4F81BD" w:space="0" w:sz="8" w:val="single"/>
-            </w:tcBorders>
-            <w:shd w:fill="FFFFFF" w:val="clear"/>
-            <w:tcMar>
-              <w:top w:type="dxa" w:w="0"/>
-              <w:left w:type="dxa" w:w="108"/>
-              <w:bottom w:type="dxa" w:w="0"/>
-              <w:right w:type="dxa" w:w="108"/>
+              <w:right w:val="none"/>
+            </w:tcBorders>
+            <w:shd w:fill="FFFFFF" w:val="clear"/>
+            <w:tcMar>
+              <w:left w:type="dxa" w:w="103"/>
             </w:tcMar>
           </w:tcPr>
           <w:p>
@@ -6181,7 +6014,7 @@
     </w:p>
     <w:p>
       <w:pPr>
-        <w:pStyle w:val="style40"/>
+        <w:pStyle w:val="style41"/>
         <w:numPr>
           <w:ilvl w:val="0"/>
           <w:numId w:val="4"/>
@@ -6202,22 +6035,37 @@
         <w:t>榜单接口</w:t>
       </w:r>
       <w:r>
-        <w:rPr/>
+        <w:rPr>
+          <w:rFonts w:ascii="宋体" w:hAnsi="宋体"/>
+          <w:b/>
+          <w:sz w:val="40"/>
+          <w:szCs w:val="24"/>
+        </w:rPr>
         <w:commentReference w:id="0"/>
       </w:r>
     </w:p>
     <w:tbl>
       <w:tblPr>
         <w:jc w:val="left"/>
+        <w:tblInd w:type="dxa" w:w="-108"/>
         <w:tblBorders>
           <w:top w:color="4F81BD" w:space="0" w:sz="8" w:val="single"/>
+          <w:left w:val="none"/>
           <w:bottom w:color="4F81BD" w:space="0" w:sz="8" w:val="single"/>
+          <w:insideH w:color="4F81BD" w:space="0" w:sz="8" w:val="single"/>
+          <w:right w:val="none"/>
+          <w:insideV w:val="none"/>
         </w:tblBorders>
-        <w:tblInd w:type="dxa" w:w="-108"/>
+        <w:tblCellMar>
+          <w:top w:type="dxa" w:w="0"/>
+          <w:left w:type="dxa" w:w="108"/>
+          <w:bottom w:type="dxa" w:w="0"/>
+          <w:right w:type="dxa" w:w="108"/>
+        </w:tblCellMar>
       </w:tblPr>
       <w:tblGrid>
-        <w:gridCol w:w="1702"/>
-        <w:gridCol w:w="806"/>
+        <w:gridCol w:w="1701"/>
+        <w:gridCol w:w="807"/>
         <w:gridCol w:w="2266"/>
         <w:gridCol w:w="1131"/>
         <w:gridCol w:w="2620"/>
@@ -6228,18 +6076,14 @@
         </w:trPr>
         <w:tc>
           <w:tcPr>
-            <w:tcW w:type="dxa" w:w="1702"/>
+            <w:tcW w:type="dxa" w:w="1701"/>
             <w:tcBorders>
               <w:top w:color="4F81BD" w:space="0" w:sz="8" w:val="single"/>
+              <w:left w:val="none"/>
               <w:bottom w:color="4F81BD" w:space="0" w:sz="8" w:val="single"/>
-            </w:tcBorders>
-            <w:shd w:fill="FFFFFF" w:val="clear"/>
-            <w:tcMar>
-              <w:top w:type="dxa" w:w="0"/>
-              <w:left w:type="dxa" w:w="108"/>
-              <w:bottom w:type="dxa" w:w="0"/>
-              <w:right w:type="dxa" w:w="108"/>
-            </w:tcMar>
+              <w:right w:val="none"/>
+            </w:tcBorders>
+            <w:shd w:fill="FFFFFF" w:val="clear"/>
           </w:tcPr>
           <w:p>
             <w:pPr>
@@ -6260,18 +6104,14 @@
         </w:tc>
         <w:tc>
           <w:tcPr>
-            <w:tcW w:type="dxa" w:w="806"/>
+            <w:tcW w:type="dxa" w:w="807"/>
             <w:tcBorders>
               <w:top w:color="4F81BD" w:space="0" w:sz="8" w:val="single"/>
+              <w:left w:val="none"/>
               <w:bottom w:color="4F81BD" w:space="0" w:sz="8" w:val="single"/>
-            </w:tcBorders>
-            <w:shd w:fill="FFFFFF" w:val="clear"/>
-            <w:tcMar>
-              <w:top w:type="dxa" w:w="0"/>
-              <w:left w:type="dxa" w:w="108"/>
-              <w:bottom w:type="dxa" w:w="0"/>
-              <w:right w:type="dxa" w:w="108"/>
-            </w:tcMar>
+              <w:right w:val="none"/>
+            </w:tcBorders>
+            <w:shd w:fill="FFFFFF" w:val="clear"/>
           </w:tcPr>
           <w:p>
             <w:pPr>
@@ -6295,15 +6135,11 @@
             <w:tcW w:type="dxa" w:w="2266"/>
             <w:tcBorders>
               <w:top w:color="4F81BD" w:space="0" w:sz="8" w:val="single"/>
+              <w:left w:val="none"/>
               <w:bottom w:color="4F81BD" w:space="0" w:sz="8" w:val="single"/>
-            </w:tcBorders>
-            <w:shd w:fill="FFFFFF" w:val="clear"/>
-            <w:tcMar>
-              <w:top w:type="dxa" w:w="0"/>
-              <w:left w:type="dxa" w:w="108"/>
-              <w:bottom w:type="dxa" w:w="0"/>
-              <w:right w:type="dxa" w:w="108"/>
-            </w:tcMar>
+              <w:right w:val="none"/>
+            </w:tcBorders>
+            <w:shd w:fill="FFFFFF" w:val="clear"/>
           </w:tcPr>
           <w:p>
             <w:pPr>
@@ -6327,15 +6163,11 @@
             <w:tcW w:type="dxa" w:w="1131"/>
             <w:tcBorders>
               <w:top w:color="4F81BD" w:space="0" w:sz="8" w:val="single"/>
+              <w:left w:val="none"/>
               <w:bottom w:color="4F81BD" w:space="0" w:sz="8" w:val="single"/>
-            </w:tcBorders>
-            <w:shd w:fill="FFFFFF" w:val="clear"/>
-            <w:tcMar>
-              <w:top w:type="dxa" w:w="0"/>
-              <w:left w:type="dxa" w:w="108"/>
-              <w:bottom w:type="dxa" w:w="0"/>
-              <w:right w:type="dxa" w:w="108"/>
-            </w:tcMar>
+              <w:right w:val="none"/>
+            </w:tcBorders>
+            <w:shd w:fill="FFFFFF" w:val="clear"/>
           </w:tcPr>
           <w:p>
             <w:pPr>
@@ -6359,15 +6191,11 @@
             <w:tcW w:type="dxa" w:w="2620"/>
             <w:tcBorders>
               <w:top w:color="4F81BD" w:space="0" w:sz="8" w:val="single"/>
+              <w:left w:val="none"/>
               <w:bottom w:color="4F81BD" w:space="0" w:sz="8" w:val="single"/>
-            </w:tcBorders>
-            <w:shd w:fill="FFFFFF" w:val="clear"/>
-            <w:tcMar>
-              <w:top w:type="dxa" w:w="0"/>
-              <w:left w:type="dxa" w:w="108"/>
-              <w:bottom w:type="dxa" w:w="0"/>
-              <w:right w:type="dxa" w:w="108"/>
-            </w:tcMar>
+              <w:right w:val="none"/>
+            </w:tcBorders>
+            <w:shd w:fill="FFFFFF" w:val="clear"/>
           </w:tcPr>
           <w:p>
             <w:pPr>
@@ -6393,19 +6221,14 @@
         </w:trPr>
         <w:tc>
           <w:tcPr>
-            <w:tcW w:type="dxa" w:w="1702"/>
+            <w:tcW w:type="dxa" w:w="1701"/>
             <w:tcBorders>
               <w:top w:color="4F81BD" w:space="0" w:sz="8" w:val="single"/>
-              <w:bottom w:color="00000A" w:space="0" w:sz="4" w:val="single"/>
-              <w:right w:color="00000A" w:space="0" w:sz="4" w:val="single"/>
-            </w:tcBorders>
-            <w:shd w:fill="FFFFFF" w:val="clear"/>
-            <w:tcMar>
-              <w:top w:type="dxa" w:w="0"/>
-              <w:left w:type="dxa" w:w="108"/>
-              <w:bottom w:type="dxa" w:w="0"/>
-              <w:right w:type="dxa" w:w="108"/>
-            </w:tcMar>
+              <w:left w:val="none"/>
+              <w:bottom w:color="00000A" w:space="0" w:sz="4" w:val="single"/>
+              <w:right w:color="00000A" w:space="0" w:sz="4" w:val="single"/>
+            </w:tcBorders>
+            <w:shd w:fill="FFFFFF" w:val="clear"/>
           </w:tcPr>
           <w:p>
             <w:pPr>
@@ -6426,7 +6249,7 @@
         </w:tc>
         <w:tc>
           <w:tcPr>
-            <w:tcW w:type="dxa" w:w="806"/>
+            <w:tcW w:type="dxa" w:w="807"/>
             <w:tcBorders>
               <w:top w:color="4F81BD" w:space="0" w:sz="8" w:val="single"/>
               <w:left w:color="00000A" w:space="0" w:sz="4" w:val="single"/>
@@ -6435,10 +6258,7 @@
             </w:tcBorders>
             <w:shd w:fill="FFFFFF" w:val="clear"/>
             <w:tcMar>
-              <w:top w:type="dxa" w:w="0"/>
-              <w:left w:type="dxa" w:w="108"/>
-              <w:bottom w:type="dxa" w:w="0"/>
-              <w:right w:type="dxa" w:w="108"/>
+              <w:left w:type="dxa" w:w="103"/>
             </w:tcMar>
           </w:tcPr>
           <w:p>
@@ -6467,15 +6287,12 @@
             </w:tcBorders>
             <w:shd w:fill="FFFFFF" w:val="clear"/>
             <w:tcMar>
-              <w:top w:type="dxa" w:w="0"/>
-              <w:left w:type="dxa" w:w="108"/>
-              <w:bottom w:type="dxa" w:w="0"/>
-              <w:right w:type="dxa" w:w="108"/>
-            </w:tcMar>
-          </w:tcPr>
-          <w:p>
-            <w:pPr>
-              <w:pStyle w:val="style42"/>
+              <w:left w:type="dxa" w:w="103"/>
+            </w:tcMar>
+          </w:tcPr>
+          <w:p>
+            <w:pPr>
+              <w:pStyle w:val="style43"/>
               <w:ind w:hanging="0" w:left="0" w:right="0"/>
             </w:pPr>
             <w:r>
@@ -6515,7 +6332,7 @@
           </w:p>
           <w:p>
             <w:pPr>
-              <w:pStyle w:val="style42"/>
+              <w:pStyle w:val="style43"/>
               <w:ind w:hanging="0" w:left="0" w:right="0"/>
             </w:pPr>
             <w:r>
@@ -6607,10 +6424,7 @@
             </w:tcBorders>
             <w:shd w:fill="FFFFFF" w:val="clear"/>
             <w:tcMar>
-              <w:top w:type="dxa" w:w="0"/>
-              <w:left w:type="dxa" w:w="108"/>
-              <w:bottom w:type="dxa" w:w="0"/>
-              <w:right w:type="dxa" w:w="108"/>
+              <w:left w:type="dxa" w:w="103"/>
             </w:tcMar>
           </w:tcPr>
           <w:p>
@@ -6659,13 +6473,11 @@
               <w:top w:color="4F81BD" w:space="0" w:sz="8" w:val="single"/>
               <w:left w:color="00000A" w:space="0" w:sz="4" w:val="single"/>
               <w:bottom w:color="00000A" w:space="0" w:sz="4" w:val="single"/>
-            </w:tcBorders>
-            <w:shd w:fill="FFFFFF" w:val="clear"/>
-            <w:tcMar>
-              <w:top w:type="dxa" w:w="0"/>
-              <w:left w:type="dxa" w:w="108"/>
-              <w:bottom w:type="dxa" w:w="0"/>
-              <w:right w:type="dxa" w:w="108"/>
+              <w:right w:val="none"/>
+            </w:tcBorders>
+            <w:shd w:fill="FFFFFF" w:val="clear"/>
+            <w:tcMar>
+              <w:left w:type="dxa" w:w="103"/>
             </w:tcMar>
           </w:tcPr>
           <w:p>
@@ -6891,19 +6703,14 @@
         </w:trPr>
         <w:tc>
           <w:tcPr>
-            <w:tcW w:type="dxa" w:w="1702"/>
+            <w:tcW w:type="dxa" w:w="1701"/>
             <w:tcBorders>
               <w:top w:color="00000A" w:space="0" w:sz="4" w:val="single"/>
-              <w:bottom w:color="00000A" w:space="0" w:sz="4" w:val="single"/>
-              <w:right w:color="00000A" w:space="0" w:sz="4" w:val="single"/>
-            </w:tcBorders>
-            <w:shd w:fill="FFFFFF" w:val="clear"/>
-            <w:tcMar>
-              <w:top w:type="dxa" w:w="0"/>
-              <w:left w:type="dxa" w:w="108"/>
-              <w:bottom w:type="dxa" w:w="0"/>
-              <w:right w:type="dxa" w:w="108"/>
-            </w:tcMar>
+              <w:left w:val="none"/>
+              <w:bottom w:color="00000A" w:space="0" w:sz="4" w:val="single"/>
+              <w:right w:color="00000A" w:space="0" w:sz="4" w:val="single"/>
+            </w:tcBorders>
+            <w:shd w:fill="FFFFFF" w:val="clear"/>
           </w:tcPr>
           <w:p>
             <w:pPr>
@@ -6926,7 +6733,7 @@
         </w:tc>
         <w:tc>
           <w:tcPr>
-            <w:tcW w:type="dxa" w:w="806"/>
+            <w:tcW w:type="dxa" w:w="807"/>
             <w:tcBorders>
               <w:top w:color="00000A" w:space="0" w:sz="4" w:val="single"/>
               <w:left w:color="00000A" w:space="0" w:sz="4" w:val="single"/>
@@ -6935,10 +6742,7 @@
             </w:tcBorders>
             <w:shd w:fill="FFFFFF" w:val="clear"/>
             <w:tcMar>
-              <w:top w:type="dxa" w:w="0"/>
-              <w:left w:type="dxa" w:w="108"/>
-              <w:bottom w:type="dxa" w:w="0"/>
-              <w:right w:type="dxa" w:w="108"/>
+              <w:left w:type="dxa" w:w="103"/>
             </w:tcMar>
           </w:tcPr>
           <w:p>
@@ -6969,10 +6773,7 @@
             </w:tcBorders>
             <w:shd w:fill="FFFFFF" w:val="clear"/>
             <w:tcMar>
-              <w:top w:type="dxa" w:w="0"/>
-              <w:left w:type="dxa" w:w="108"/>
-              <w:bottom w:type="dxa" w:w="0"/>
-              <w:right w:type="dxa" w:w="108"/>
+              <w:left w:type="dxa" w:w="103"/>
             </w:tcMar>
           </w:tcPr>
           <w:p>
@@ -6996,10 +6797,7 @@
             </w:tcBorders>
             <w:shd w:fill="FFFFFF" w:val="clear"/>
             <w:tcMar>
-              <w:top w:type="dxa" w:w="0"/>
-              <w:left w:type="dxa" w:w="108"/>
-              <w:bottom w:type="dxa" w:w="0"/>
-              <w:right w:type="dxa" w:w="108"/>
+              <w:left w:type="dxa" w:w="103"/>
             </w:tcMar>
           </w:tcPr>
           <w:p>
@@ -7019,13 +6817,11 @@
               <w:top w:color="00000A" w:space="0" w:sz="4" w:val="single"/>
               <w:left w:color="00000A" w:space="0" w:sz="4" w:val="single"/>
               <w:bottom w:color="00000A" w:space="0" w:sz="4" w:val="single"/>
-            </w:tcBorders>
-            <w:shd w:fill="FFFFFF" w:val="clear"/>
-            <w:tcMar>
-              <w:top w:type="dxa" w:w="0"/>
-              <w:left w:type="dxa" w:w="108"/>
-              <w:bottom w:type="dxa" w:w="0"/>
-              <w:right w:type="dxa" w:w="108"/>
+              <w:right w:val="none"/>
+            </w:tcBorders>
+            <w:shd w:fill="FFFFFF" w:val="clear"/>
+            <w:tcMar>
+              <w:left w:type="dxa" w:w="103"/>
             </w:tcMar>
           </w:tcPr>
           <w:p>
@@ -7058,7 +6854,7 @@
     </w:p>
     <w:p>
       <w:pPr>
-        <w:pStyle w:val="style40"/>
+        <w:pStyle w:val="style41"/>
         <w:numPr>
           <w:ilvl w:val="0"/>
           <w:numId w:val="4"/>
@@ -7079,26 +6875,40 @@
         <w:t>统计接口</w:t>
       </w:r>
       <w:r>
-        <w:rPr/>
+        <w:rPr>
+          <w:rFonts w:ascii="宋体" w:hAnsi="宋体"/>
+          <w:b/>
+          <w:sz w:val="40"/>
+          <w:szCs w:val="24"/>
+        </w:rPr>
         <w:commentReference w:id="1"/>
       </w:r>
     </w:p>
     <w:tbl>
       <w:tblPr>
         <w:jc w:val="left"/>
+        <w:tblInd w:type="dxa" w:w="-108"/>
         <w:tblBorders>
           <w:top w:color="4F81BD" w:space="0" w:sz="8" w:val="single"/>
+          <w:left w:val="none"/>
           <w:bottom w:color="00000A" w:space="0" w:sz="4" w:val="single"/>
+          <w:insideH w:color="00000A" w:space="0" w:sz="4" w:val="single"/>
           <w:right w:color="00000A" w:space="0" w:sz="4" w:val="single"/>
+          <w:insideV w:color="00000A" w:space="0" w:sz="4" w:val="single"/>
         </w:tblBorders>
-        <w:tblInd w:type="dxa" w:w="-108"/>
+        <w:tblCellMar>
+          <w:top w:type="dxa" w:w="0"/>
+          <w:left w:type="dxa" w:w="108"/>
+          <w:bottom w:type="dxa" w:w="0"/>
+          <w:right w:type="dxa" w:w="108"/>
+        </w:tblCellMar>
       </w:tblPr>
       <w:tblGrid>
         <w:gridCol w:w="1861"/>
         <w:gridCol w:w="791"/>
         <w:gridCol w:w="1700"/>
-        <w:gridCol w:w="1414"/>
-        <w:gridCol w:w="2756"/>
+        <w:gridCol w:w="1413"/>
+        <w:gridCol w:w="2757"/>
       </w:tblGrid>
       <w:tr>
         <w:trPr>
@@ -7109,16 +6919,11 @@
             <w:tcW w:type="dxa" w:w="1861"/>
             <w:tcBorders>
               <w:top w:color="4F81BD" w:space="0" w:sz="8" w:val="single"/>
-              <w:bottom w:color="00000A" w:space="0" w:sz="4" w:val="single"/>
-              <w:right w:color="00000A" w:space="0" w:sz="4" w:val="single"/>
-            </w:tcBorders>
-            <w:shd w:fill="FFFFFF" w:val="clear"/>
-            <w:tcMar>
-              <w:top w:type="dxa" w:w="0"/>
-              <w:left w:type="dxa" w:w="108"/>
-              <w:bottom w:type="dxa" w:w="0"/>
-              <w:right w:type="dxa" w:w="108"/>
-            </w:tcMar>
+              <w:left w:val="none"/>
+              <w:bottom w:color="00000A" w:space="0" w:sz="4" w:val="single"/>
+              <w:right w:color="00000A" w:space="0" w:sz="4" w:val="single"/>
+            </w:tcBorders>
+            <w:shd w:fill="FFFFFF" w:val="clear"/>
           </w:tcPr>
           <w:p>
             <w:pPr>
@@ -7148,10 +6953,7 @@
             </w:tcBorders>
             <w:shd w:fill="FFFFFF" w:val="clear"/>
             <w:tcMar>
-              <w:top w:type="dxa" w:w="0"/>
-              <w:left w:type="dxa" w:w="108"/>
-              <w:bottom w:type="dxa" w:w="0"/>
-              <w:right w:type="dxa" w:w="108"/>
+              <w:left w:type="dxa" w:w="103"/>
             </w:tcMar>
           </w:tcPr>
           <w:p>
@@ -7180,10 +6982,7 @@
             </w:tcBorders>
             <w:shd w:fill="FFFFFF" w:val="clear"/>
             <w:tcMar>
-              <w:top w:type="dxa" w:w="0"/>
-              <w:left w:type="dxa" w:w="108"/>
-              <w:bottom w:type="dxa" w:w="0"/>
-              <w:right w:type="dxa" w:w="108"/>
+              <w:left w:type="dxa" w:w="103"/>
             </w:tcMar>
           </w:tcPr>
           <w:p>
@@ -7307,7 +7106,7 @@
         </w:tc>
         <w:tc>
           <w:tcPr>
-            <w:tcW w:type="dxa" w:w="1414"/>
+            <w:tcW w:type="dxa" w:w="1413"/>
             <w:tcBorders>
               <w:top w:color="4F81BD" w:space="0" w:sz="8" w:val="single"/>
               <w:left w:color="00000A" w:space="0" w:sz="4" w:val="single"/>
@@ -7316,10 +7115,7 @@
             </w:tcBorders>
             <w:shd w:fill="FFFFFF" w:val="clear"/>
             <w:tcMar>
-              <w:top w:type="dxa" w:w="0"/>
-              <w:left w:type="dxa" w:w="108"/>
-              <w:bottom w:type="dxa" w:w="0"/>
-              <w:right w:type="dxa" w:w="108"/>
+              <w:left w:type="dxa" w:w="103"/>
             </w:tcMar>
           </w:tcPr>
           <w:p>
@@ -7339,7 +7135,7 @@
         </w:tc>
         <w:tc>
           <w:tcPr>
-            <w:tcW w:type="dxa" w:w="2756"/>
+            <w:tcW w:type="dxa" w:w="2757"/>
             <w:tcBorders>
               <w:top w:color="4F81BD" w:space="0" w:sz="8" w:val="single"/>
               <w:left w:color="00000A" w:space="0" w:sz="4" w:val="single"/>
@@ -7348,10 +7144,7 @@
             </w:tcBorders>
             <w:shd w:fill="FFFFFF" w:val="clear"/>
             <w:tcMar>
-              <w:top w:type="dxa" w:w="0"/>
-              <w:left w:type="dxa" w:w="108"/>
-              <w:bottom w:type="dxa" w:w="0"/>
-              <w:right w:type="dxa" w:w="108"/>
+              <w:left w:type="dxa" w:w="103"/>
             </w:tcMar>
           </w:tcPr>
           <w:p>
@@ -7382,7 +7175,7 @@
     </w:p>
     <w:p>
       <w:pPr>
-        <w:pStyle w:val="style40"/>
+        <w:pStyle w:val="style41"/>
         <w:numPr>
           <w:ilvl w:val="0"/>
           <w:numId w:val="4"/>
@@ -7407,19 +7200,28 @@
     <w:tbl>
       <w:tblPr>
         <w:jc w:val="left"/>
+        <w:tblInd w:type="dxa" w:w="-108"/>
         <w:tblBorders>
           <w:top w:color="4F81BD" w:space="0" w:sz="8" w:val="single"/>
+          <w:left w:val="none"/>
           <w:bottom w:color="00000A" w:space="0" w:sz="4" w:val="single"/>
+          <w:insideH w:color="00000A" w:space="0" w:sz="4" w:val="single"/>
           <w:right w:color="00000A" w:space="0" w:sz="4" w:val="single"/>
+          <w:insideV w:color="00000A" w:space="0" w:sz="4" w:val="single"/>
         </w:tblBorders>
-        <w:tblInd w:type="dxa" w:w="-108"/>
+        <w:tblCellMar>
+          <w:top w:type="dxa" w:w="0"/>
+          <w:left w:type="dxa" w:w="108"/>
+          <w:bottom w:type="dxa" w:w="0"/>
+          <w:right w:type="dxa" w:w="108"/>
+        </w:tblCellMar>
       </w:tblPr>
       <w:tblGrid>
         <w:gridCol w:w="1861"/>
         <w:gridCol w:w="791"/>
         <w:gridCol w:w="1700"/>
-        <w:gridCol w:w="1414"/>
-        <w:gridCol w:w="2756"/>
+        <w:gridCol w:w="1413"/>
+        <w:gridCol w:w="2757"/>
       </w:tblGrid>
       <w:tr>
         <w:trPr>
@@ -7430,16 +7232,11 @@
             <w:tcW w:type="dxa" w:w="1861"/>
             <w:tcBorders>
               <w:top w:color="4F81BD" w:space="0" w:sz="8" w:val="single"/>
-              <w:bottom w:color="00000A" w:space="0" w:sz="4" w:val="single"/>
-              <w:right w:color="00000A" w:space="0" w:sz="4" w:val="single"/>
-            </w:tcBorders>
-            <w:shd w:fill="FFFFFF" w:val="clear"/>
-            <w:tcMar>
-              <w:top w:type="dxa" w:w="0"/>
-              <w:left w:type="dxa" w:w="108"/>
-              <w:bottom w:type="dxa" w:w="0"/>
-              <w:right w:type="dxa" w:w="108"/>
-            </w:tcMar>
+              <w:left w:val="none"/>
+              <w:bottom w:color="00000A" w:space="0" w:sz="4" w:val="single"/>
+              <w:right w:color="00000A" w:space="0" w:sz="4" w:val="single"/>
+            </w:tcBorders>
+            <w:shd w:fill="FFFFFF" w:val="clear"/>
           </w:tcPr>
           <w:p>
             <w:pPr>
@@ -7472,10 +7269,7 @@
             </w:tcBorders>
             <w:shd w:fill="FFFFFF" w:val="clear"/>
             <w:tcMar>
-              <w:top w:type="dxa" w:w="0"/>
-              <w:left w:type="dxa" w:w="108"/>
-              <w:bottom w:type="dxa" w:w="0"/>
-              <w:right w:type="dxa" w:w="108"/>
+              <w:left w:type="dxa" w:w="103"/>
             </w:tcMar>
           </w:tcPr>
           <w:p>
@@ -7505,10 +7299,7 @@
             </w:tcBorders>
             <w:shd w:fill="FFFFFF" w:val="clear"/>
             <w:tcMar>
-              <w:top w:type="dxa" w:w="0"/>
-              <w:left w:type="dxa" w:w="108"/>
-              <w:bottom w:type="dxa" w:w="0"/>
-              <w:right w:type="dxa" w:w="108"/>
+              <w:left w:type="dxa" w:w="103"/>
             </w:tcMar>
           </w:tcPr>
           <w:p>
@@ -7633,7 +7424,7 @@
         </w:tc>
         <w:tc>
           <w:tcPr>
-            <w:tcW w:type="dxa" w:w="1414"/>
+            <w:tcW w:type="dxa" w:w="1413"/>
             <w:tcBorders>
               <w:top w:color="4F81BD" w:space="0" w:sz="8" w:val="single"/>
               <w:left w:color="00000A" w:space="0" w:sz="4" w:val="single"/>
@@ -7642,10 +7433,7 @@
             </w:tcBorders>
             <w:shd w:fill="FFFFFF" w:val="clear"/>
             <w:tcMar>
-              <w:top w:type="dxa" w:w="0"/>
-              <w:left w:type="dxa" w:w="108"/>
-              <w:bottom w:type="dxa" w:w="0"/>
-              <w:right w:type="dxa" w:w="108"/>
+              <w:left w:type="dxa" w:w="103"/>
             </w:tcMar>
           </w:tcPr>
           <w:p>
@@ -7717,7 +7505,7 @@
         </w:tc>
         <w:tc>
           <w:tcPr>
-            <w:tcW w:type="dxa" w:w="2756"/>
+            <w:tcW w:type="dxa" w:w="2757"/>
             <w:tcBorders>
               <w:top w:color="4F81BD" w:space="0" w:sz="8" w:val="single"/>
               <w:left w:color="00000A" w:space="0" w:sz="4" w:val="single"/>
@@ -7726,10 +7514,7 @@
             </w:tcBorders>
             <w:shd w:fill="FFFFFF" w:val="clear"/>
             <w:tcMar>
-              <w:top w:type="dxa" w:w="0"/>
-              <w:left w:type="dxa" w:w="108"/>
-              <w:bottom w:type="dxa" w:w="0"/>
-              <w:right w:type="dxa" w:w="108"/>
+              <w:left w:type="dxa" w:w="103"/>
             </w:tcMar>
           </w:tcPr>
           <w:p>
@@ -7775,7 +7560,7 @@
       <w:pgNumType w:fmt="decimal"/>
       <w:formProt w:val="false"/>
       <w:textDirection w:val="lrTb"/>
-      <w:docGrid w:charSpace="0" w:linePitch="312" w:type="lines"/>
+      <w:docGrid w:charSpace="6143" w:linePitch="312" w:type="lines"/>
     </w:sectPr>
   </w:body>
 </w:document>
@@ -7783,7 +7568,7 @@
 
 <file path=word/comments.xml><?xml version="1.0" encoding="utf-8"?>
 <w:comments xmlns:o="urn:schemas-microsoft-com:office:office" xmlns:r="http://schemas.openxmlformats.org/officeDocument/2006/relationships" xmlns:v="urn:schemas-microsoft-com:vml" xmlns:w="http://schemas.openxmlformats.org/wordprocessingml/2006/main" xmlns:w10="urn:schemas-microsoft-com:office:word" xmlns:wp="http://schemas.openxmlformats.org/drawingml/2006/wordprocessingDrawing">
-  <w:comment w:author="" w:date="2013-11-21T08:08:21Z" w:id="0">
+  <w:comment w:author="" w:date="2013-11-21T08:08:21Z" w:id="0" w:initials="">
     <w:p>
       <w:r>
         <w:rPr/>
@@ -7831,7 +7616,7 @@
       </w:r>
     </w:p>
   </w:comment>
-  <w:comment w:author="" w:date="2013-11-21T08:08:21Z" w:id="1">
+  <w:comment w:author="" w:date="2013-11-21T08:08:21Z" w:id="1" w:initials="">
     <w:p>
       <w:r>
         <w:rPr/>
@@ -8568,13 +8353,21 @@
       <w:rFonts w:cs="Wingdings"/>
     </w:rPr>
   </w:style>
-  <w:style w:styleId="style33" w:type="paragraph">
+  <w:style w:styleId="style33" w:type="character">
+    <w:name w:val="ListLabel 11"/>
+    <w:next w:val="style33"/>
+    <w:rPr>
+      <w:rFonts w:cs="Wingdings"/>
+    </w:rPr>
+  </w:style>
+  <w:style w:styleId="style34" w:type="paragraph">
     <w:name w:val="Heading"/>
     <w:basedOn w:val="style0"/>
-    <w:next w:val="style34"/>
+    <w:next w:val="style35"/>
     <w:pPr>
       <w:keepNext/>
       <w:spacing w:after="120" w:before="240"/>
+      <w:contextualSpacing w:val="false"/>
     </w:pPr>
     <w:rPr>
       <w:rFonts w:ascii="Liberation Sans" w:cs="Lohit Devanagari" w:eastAsia="DejaVu Sans" w:hAnsi="Liberation Sans"/>
@@ -8582,31 +8375,33 @@
       <w:szCs w:val="28"/>
     </w:rPr>
   </w:style>
-  <w:style w:styleId="style34" w:type="paragraph">
-    <w:name w:val="Text body"/>
+  <w:style w:styleId="style35" w:type="paragraph">
+    <w:name w:val="Text Body"/>
     <w:basedOn w:val="style0"/>
-    <w:next w:val="style34"/>
+    <w:next w:val="style35"/>
     <w:pPr>
       <w:spacing w:after="120" w:before="0"/>
+      <w:contextualSpacing w:val="false"/>
     </w:pPr>
     <w:rPr/>
   </w:style>
-  <w:style w:styleId="style35" w:type="paragraph">
+  <w:style w:styleId="style36" w:type="paragraph">
     <w:name w:val="List"/>
-    <w:basedOn w:val="style34"/>
-    <w:next w:val="style35"/>
+    <w:basedOn w:val="style35"/>
+    <w:next w:val="style36"/>
     <w:pPr/>
     <w:rPr>
       <w:rFonts w:cs="Lohit Devanagari"/>
     </w:rPr>
   </w:style>
-  <w:style w:styleId="style36" w:type="paragraph">
+  <w:style w:styleId="style37" w:type="paragraph">
     <w:name w:val="Caption"/>
     <w:basedOn w:val="style0"/>
-    <w:next w:val="style36"/>
+    <w:next w:val="style37"/>
     <w:pPr>
       <w:suppressLineNumbers/>
       <w:spacing w:after="120" w:before="120"/>
+      <w:contextualSpacing w:val="false"/>
     </w:pPr>
     <w:rPr>
       <w:rFonts w:cs="Lohit Devanagari"/>
@@ -8616,10 +8411,10 @@
       <w:szCs w:val="24"/>
     </w:rPr>
   </w:style>
-  <w:style w:styleId="style37" w:type="paragraph">
+  <w:style w:styleId="style38" w:type="paragraph">
     <w:name w:val="Index"/>
     <w:basedOn w:val="style0"/>
-    <w:next w:val="style37"/>
+    <w:next w:val="style38"/>
     <w:pPr>
       <w:suppressLineNumbers/>
     </w:pPr>
@@ -8627,10 +8422,10 @@
       <w:rFonts w:cs="Lohit Devanagari"/>
     </w:rPr>
   </w:style>
-  <w:style w:styleId="style38" w:type="paragraph">
+  <w:style w:styleId="style39" w:type="paragraph">
     <w:name w:val="Footer"/>
     <w:basedOn w:val="style0"/>
-    <w:next w:val="style38"/>
+    <w:next w:val="style39"/>
     <w:pPr>
       <w:suppressLineNumbers/>
       <w:tabs>
@@ -8644,14 +8439,19 @@
       <w:szCs w:val="18"/>
     </w:rPr>
   </w:style>
-  <w:style w:styleId="style39" w:type="paragraph">
+  <w:style w:styleId="style40" w:type="paragraph">
     <w:name w:val="Header"/>
     <w:basedOn w:val="style0"/>
-    <w:next w:val="style39"/>
+    <w:next w:val="style40"/>
     <w:pPr>
       <w:suppressLineNumbers/>
       <w:pBdr>
+        <w:top w:val="none"/>
+        <w:left w:val="none"/>
         <w:bottom w:color="00000A" w:space="0" w:sz="6" w:val="single"/>
+        <w:insideH w:color="00000A" w:space="0" w:sz="6" w:val="single"/>
+        <w:right w:val="none"/>
+        <w:insideV w:val="none"/>
       </w:pBdr>
       <w:tabs>
         <w:tab w:leader="none" w:pos="4153" w:val="center"/>
@@ -8664,21 +8464,20 @@
       <w:szCs w:val="18"/>
     </w:rPr>
   </w:style>
-  <w:style w:styleId="style40" w:type="paragraph">
+  <w:style w:styleId="style41" w:type="paragraph">
     <w:name w:val="列出段落1"/>
     <w:basedOn w:val="style0"/>
-    <w:next w:val="style40"/>
+    <w:next w:val="style41"/>
     <w:pPr>
       <w:ind w:firstLine="420" w:left="0" w:right="0"/>
     </w:pPr>
     <w:rPr/>
   </w:style>
-  <w:style w:styleId="style41" w:type="paragraph">
+  <w:style w:styleId="style42" w:type="paragraph">
     <w:name w:val="annotation text"/>
     <w:basedOn w:val="style0"/>
-    <w:next w:val="style41"/>
+    <w:next w:val="style42"/>
     <w:pPr>
-      <w:tabs/>
       <w:suppressAutoHyphens w:val="false"/>
       <w:jc w:val="left"/>
     </w:pPr>
@@ -8686,12 +8485,11 @@
       <w:color w:val="00000A"/>
     </w:rPr>
   </w:style>
-  <w:style w:styleId="style42" w:type="paragraph">
+  <w:style w:styleId="style43" w:type="paragraph">
     <w:name w:val="List Paragraph"/>
     <w:basedOn w:val="style0"/>
-    <w:next w:val="style42"/>
+    <w:next w:val="style43"/>
     <w:pPr>
-      <w:tabs/>
       <w:suppressAutoHyphens w:val="false"/>
       <w:ind w:firstLine="420" w:left="0" w:right="0"/>
     </w:pPr>
@@ -8699,29 +8497,29 @@
       <w:color w:val="00000A"/>
     </w:rPr>
   </w:style>
-  <w:style w:styleId="style43" w:type="paragraph">
+  <w:style w:styleId="style44" w:type="paragraph">
     <w:name w:val="Balloon Text"/>
     <w:basedOn w:val="style0"/>
-    <w:next w:val="style43"/>
+    <w:next w:val="style44"/>
     <w:pPr/>
     <w:rPr>
       <w:sz w:val="18"/>
       <w:szCs w:val="18"/>
     </w:rPr>
   </w:style>
-  <w:style w:styleId="style44" w:type="paragraph">
+  <w:style w:styleId="style45" w:type="paragraph">
     <w:name w:val="Table Contents"/>
     <w:basedOn w:val="style0"/>
-    <w:next w:val="style44"/>
+    <w:next w:val="style45"/>
     <w:pPr>
       <w:suppressLineNumbers/>
     </w:pPr>
     <w:rPr/>
   </w:style>
-  <w:style w:styleId="style45" w:type="paragraph">
+  <w:style w:styleId="style46" w:type="paragraph">
     <w:name w:val="Table Heading"/>
-    <w:basedOn w:val="style44"/>
-    <w:next w:val="style45"/>
+    <w:basedOn w:val="style45"/>
+    <w:next w:val="style46"/>
     <w:pPr>
       <w:suppressLineNumbers/>
       <w:jc w:val="center"/>
